--- a/INDIVIDUAL PROJECT IDEA.docx
+++ b/INDIVIDUAL PROJECT IDEA.docx
@@ -17,6 +17,7 @@
           <w14:ligatures w14:val="none"/>
         </w:rPr>
       </w:pPr>
+      <w:bookmarkStart w:id="0" w:name="OLE_LINK1"/>
       <w:r>
         <w:rPr>
           <w:rFonts w:ascii="Times New Roman" w:eastAsia="Times New Roman" w:hAnsi="Times New Roman" w:cs="Times New Roman"/>
@@ -110,8 +111,8 @@
           <w:kern w:val="0"/>
           <w:lang w:eastAsia="en-GB"/>
         </w:rPr>
-        <w:pict w14:anchorId="59BF2A5A">
-          <v:rect id="_x0000_i1048" alt="" style="width:451.3pt;height:.05pt;mso-width-percent:0;mso-height-percent:0;mso-width-percent:0;mso-height-percent:0" o:hralign="center" o:hrstd="t" o:hr="t" fillcolor="#a0a0a0" stroked="f"/>
+        <w:pict w14:anchorId="236CCD7A">
+          <v:rect id="_x0000_i1042" alt="" style="width:451.3pt;height:.05pt;mso-width-percent:0;mso-height-percent:0;mso-width-percent:0;mso-height-percent:0" o:hralign="center" o:hrstd="t" o:hr="t" fillcolor="#a0a0a0" stroked="f"/>
         </w:pict>
       </w:r>
     </w:p>
@@ -341,8 +342,8 @@
           <w:kern w:val="0"/>
           <w:lang w:eastAsia="en-GB"/>
         </w:rPr>
-        <w:pict w14:anchorId="2FD8D550">
-          <v:rect id="_x0000_i1047" alt="" style="width:451.3pt;height:.05pt;mso-width-percent:0;mso-height-percent:0;mso-width-percent:0;mso-height-percent:0" o:hralign="center" o:hrstd="t" o:hr="t" fillcolor="#a0a0a0" stroked="f"/>
+        <w:pict w14:anchorId="0ABC6313">
+          <v:rect id="_x0000_i1041" alt="" style="width:451.3pt;height:.05pt;mso-width-percent:0;mso-height-percent:0;mso-width-percent:0;mso-height-percent:0" o:hralign="center" o:hrstd="t" o:hr="t" fillcolor="#a0a0a0" stroked="f"/>
         </w:pict>
       </w:r>
     </w:p>
@@ -651,7 +652,16 @@
           <w:lang w:eastAsia="en-GB"/>
           <w14:ligatures w14:val="none"/>
         </w:rPr>
-        <w:t>Scan their NFC card using a free NFC reader app (e.g., NFC Tools)</w:t>
+        <w:t xml:space="preserve">Scan their NFC card </w:t>
+      </w:r>
+      <w:r>
+        <w:rPr>
+          <w:rFonts w:ascii="Times New Roman" w:eastAsia="Times New Roman" w:hAnsi="Times New Roman" w:cs="Times New Roman"/>
+          <w:kern w:val="0"/>
+          <w:lang w:eastAsia="en-GB"/>
+          <w14:ligatures w14:val="none"/>
+        </w:rPr>
+        <w:t>on the smart box</w:t>
       </w:r>
     </w:p>
     <w:p>
@@ -675,7 +685,7 @@
           <w:lang w:eastAsia="en-GB"/>
           <w14:ligatures w14:val="none"/>
         </w:rPr>
-        <w:t>Input the card's UID through the app</w:t>
+        <w:t xml:space="preserve">The esp 32 registers the nfc card with the name from the blynk app </w:t>
       </w:r>
     </w:p>
     <w:p>
@@ -886,16 +896,27 @@
           <w:lang w:eastAsia="en-GB"/>
           <w14:ligatures w14:val="none"/>
         </w:rPr>
-        <w:t>U-shaped optical sensor</w:t>
-      </w:r>
-      <w:r>
-        <w:rPr>
-          <w:rFonts w:ascii="Times New Roman" w:eastAsia="Times New Roman" w:hAnsi="Times New Roman" w:cs="Times New Roman"/>
-          <w:kern w:val="0"/>
-          <w:lang w:eastAsia="en-GB"/>
-          <w14:ligatures w14:val="none"/>
-        </w:rPr>
-        <w:t xml:space="preserve"> detects note insertion</w:t>
+        <w:t>TCRT5000</w:t>
+      </w:r>
+      <w:r>
+        <w:rPr>
+          <w:rFonts w:ascii="Times New Roman" w:eastAsia="Times New Roman" w:hAnsi="Times New Roman" w:cs="Times New Roman"/>
+          <w:b/>
+          <w:bCs/>
+          <w:kern w:val="0"/>
+          <w:lang w:eastAsia="en-GB"/>
+          <w14:ligatures w14:val="none"/>
+        </w:rPr>
+        <w:t xml:space="preserve"> </w:t>
+      </w:r>
+      <w:r>
+        <w:rPr>
+          <w:rFonts w:ascii="Times New Roman" w:eastAsia="Times New Roman" w:hAnsi="Times New Roman" w:cs="Times New Roman"/>
+          <w:kern w:val="0"/>
+          <w:lang w:eastAsia="en-GB"/>
+          <w14:ligatures w14:val="none"/>
+        </w:rPr>
+        <w:t>detects note insertion</w:t>
       </w:r>
     </w:p>
     <w:p>
@@ -1129,7 +1150,25 @@
           <w:lang w:eastAsia="en-GB"/>
           <w14:ligatures w14:val="none"/>
         </w:rPr>
-        <w:t xml:space="preserve">Differentiate between UAE Dirham denominations (10, 20, 50, 100 AED) with </w:t>
+        <w:t>Differentiate between UAE Dirham denominations (</w:t>
+      </w:r>
+      <w:r>
+        <w:rPr>
+          <w:rFonts w:ascii="Times New Roman" w:eastAsia="Times New Roman" w:hAnsi="Times New Roman" w:cs="Times New Roman"/>
+          <w:kern w:val="0"/>
+          <w:lang w:eastAsia="en-GB"/>
+          <w14:ligatures w14:val="none"/>
+        </w:rPr>
+        <w:t xml:space="preserve">5, </w:t>
+      </w:r>
+      <w:r>
+        <w:rPr>
+          <w:rFonts w:ascii="Times New Roman" w:eastAsia="Times New Roman" w:hAnsi="Times New Roman" w:cs="Times New Roman"/>
+          <w:kern w:val="0"/>
+          <w:lang w:eastAsia="en-GB"/>
+          <w14:ligatures w14:val="none"/>
+        </w:rPr>
+        <w:t xml:space="preserve">10, 20, 50, 100 AED) with </w:t>
       </w:r>
       <w:r>
         <w:rPr>
@@ -1419,8 +1458,8 @@
           <w:kern w:val="0"/>
           <w:lang w:eastAsia="en-GB"/>
         </w:rPr>
-        <w:pict w14:anchorId="21A8FBD2">
-          <v:rect id="_x0000_i1046" alt="" style="width:451.3pt;height:.05pt;mso-width-percent:0;mso-height-percent:0;mso-width-percent:0;mso-height-percent:0" o:hralign="center" o:hrstd="t" o:hr="t" fillcolor="#a0a0a0" stroked="f"/>
+        <w:pict w14:anchorId="59280A5F">
+          <v:rect id="_x0000_i1040" alt="" style="width:451.3pt;height:.05pt;mso-width-percent:0;mso-height-percent:0;mso-width-percent:0;mso-height-percent:0" o:hralign="center" o:hrstd="t" o:hr="t" fillcolor="#a0a0a0" stroked="f"/>
         </w:pict>
       </w:r>
     </w:p>
@@ -1500,9 +1539,9 @@
         <w:tblLook w:val="04A0" w:firstRow="1" w:lastRow="0" w:firstColumn="1" w:lastColumn="0" w:noHBand="0" w:noVBand="1"/>
       </w:tblPr>
       <w:tblGrid>
-        <w:gridCol w:w="624"/>
-        <w:gridCol w:w="2167"/>
-        <w:gridCol w:w="7981"/>
+        <w:gridCol w:w="623"/>
+        <w:gridCol w:w="2161"/>
+        <w:gridCol w:w="7988"/>
       </w:tblGrid>
       <w:tr>
         <w:trPr>
@@ -2051,7 +2090,25 @@
                 <w:lang w:eastAsia="en-GB"/>
                 <w14:ligatures w14:val="none"/>
               </w:rPr>
-              <w:t>System must identify AED denominations (10/20/50/100) based on measured length and reject invalid notes.</w:t>
+              <w:t>System must identify AED denominations (</w:t>
+            </w:r>
+            <w:r>
+              <w:rPr>
+                <w:rFonts w:ascii="Times New Roman" w:eastAsia="Times New Roman" w:hAnsi="Times New Roman" w:cs="Times New Roman"/>
+                <w:kern w:val="0"/>
+                <w:lang w:eastAsia="en-GB"/>
+                <w14:ligatures w14:val="none"/>
+              </w:rPr>
+              <w:t>5/</w:t>
+            </w:r>
+            <w:r>
+              <w:rPr>
+                <w:rFonts w:ascii="Times New Roman" w:eastAsia="Times New Roman" w:hAnsi="Times New Roman" w:cs="Times New Roman"/>
+                <w:kern w:val="0"/>
+                <w:lang w:eastAsia="en-GB"/>
+                <w14:ligatures w14:val="none"/>
+              </w:rPr>
+              <w:t>10/20/50/100) based on measured length and reject invalid notes.</w:t>
             </w:r>
           </w:p>
         </w:tc>
@@ -3758,8 +3815,8 @@
           <w:kern w:val="0"/>
           <w:lang w:eastAsia="en-GB"/>
         </w:rPr>
-        <w:pict w14:anchorId="6FB39FB2">
-          <v:rect id="_x0000_i1045" alt="" style="width:451.3pt;height:.05pt;mso-width-percent:0;mso-height-percent:0;mso-width-percent:0;mso-height-percent:0" o:hralign="center" o:hrstd="t" o:hr="t" fillcolor="#a0a0a0" stroked="f"/>
+        <w:pict w14:anchorId="074F4FF1">
+          <v:rect id="_x0000_i1039" alt="" style="width:451.3pt;height:.05pt;mso-width-percent:0;mso-height-percent:0;mso-width-percent:0;mso-height-percent:0" o:hralign="center" o:hrstd="t" o:hr="t" fillcolor="#a0a0a0" stroked="f"/>
         </w:pict>
       </w:r>
     </w:p>
@@ -4574,7 +4631,51 @@
           <w:lang w:eastAsia="en-GB"/>
           <w14:ligatures w14:val="none"/>
         </w:rPr>
-        <w:t xml:space="preserve">    │  │ • Input UID   │        │   • Total savings   │  │</w:t>
+        <w:t xml:space="preserve">    │  │ • </w:t>
+      </w:r>
+      <w:r>
+        <w:rPr>
+          <w:rFonts w:ascii="Courier New" w:eastAsia="Times New Roman" w:hAnsi="Courier New" w:cs="Courier New"/>
+          <w:kern w:val="0"/>
+          <w:sz w:val="20"/>
+          <w:szCs w:val="20"/>
+          <w:lang w:eastAsia="en-GB"/>
+          <w14:ligatures w14:val="none"/>
+        </w:rPr>
+        <w:t>Get</w:t>
+      </w:r>
+      <w:r>
+        <w:rPr>
+          <w:rFonts w:ascii="Courier New" w:eastAsia="Times New Roman" w:hAnsi="Courier New" w:cs="Courier New"/>
+          <w:kern w:val="0"/>
+          <w:sz w:val="20"/>
+          <w:szCs w:val="20"/>
+          <w:lang w:eastAsia="en-GB"/>
+          <w14:ligatures w14:val="none"/>
+        </w:rPr>
+        <w:t xml:space="preserve"> UID</w:t>
+      </w:r>
+      <w:r>
+        <w:rPr>
+          <w:rFonts w:ascii="Courier New" w:eastAsia="Times New Roman" w:hAnsi="Courier New" w:cs="Courier New"/>
+          <w:kern w:val="0"/>
+          <w:sz w:val="20"/>
+          <w:szCs w:val="20"/>
+          <w:lang w:eastAsia="en-GB"/>
+          <w14:ligatures w14:val="none"/>
+        </w:rPr>
+        <w:t xml:space="preserve"> esp</w:t>
+      </w:r>
+      <w:r>
+        <w:rPr>
+          <w:rFonts w:ascii="Courier New" w:eastAsia="Times New Roman" w:hAnsi="Courier New" w:cs="Courier New"/>
+          <w:kern w:val="0"/>
+          <w:sz w:val="20"/>
+          <w:szCs w:val="20"/>
+          <w:lang w:eastAsia="en-GB"/>
+          <w14:ligatures w14:val="none"/>
+        </w:rPr>
+        <w:t xml:space="preserve"> │        │   • Total savings   │  │</w:t>
       </w:r>
     </w:p>
     <w:p>
@@ -4910,7 +5011,63 @@
           <w:lang w:eastAsia="en-GB"/>
           <w14:ligatures w14:val="none"/>
         </w:rPr>
-        <w:t xml:space="preserve">    │  • 26 Virtual Pins (V0-V27)                          │</w:t>
+        <w:t xml:space="preserve">    │  </w:t>
+      </w:r>
+      <w:r>
+        <w:rPr>
+          <w:rFonts w:ascii="Courier New" w:eastAsia="Times New Roman" w:hAnsi="Courier New" w:cs="Courier New"/>
+          <w:kern w:val="0"/>
+          <w:sz w:val="20"/>
+          <w:szCs w:val="20"/>
+          <w:lang w:eastAsia="en-GB"/>
+          <w14:ligatures w14:val="none"/>
+        </w:rPr>
+        <w:tab/>
+      </w:r>
+      <w:r>
+        <w:rPr>
+          <w:rFonts w:ascii="Courier New" w:eastAsia="Times New Roman" w:hAnsi="Courier New" w:cs="Courier New"/>
+          <w:kern w:val="0"/>
+          <w:sz w:val="20"/>
+          <w:szCs w:val="20"/>
+          <w:lang w:eastAsia="en-GB"/>
+          <w14:ligatures w14:val="none"/>
+        </w:rPr>
+        <w:tab/>
+      </w:r>
+      <w:r>
+        <w:rPr>
+          <w:rFonts w:ascii="Courier New" w:eastAsia="Times New Roman" w:hAnsi="Courier New" w:cs="Courier New"/>
+          <w:kern w:val="0"/>
+          <w:sz w:val="20"/>
+          <w:szCs w:val="20"/>
+          <w:lang w:eastAsia="en-GB"/>
+          <w14:ligatures w14:val="none"/>
+        </w:rPr>
+        <w:tab/>
+      </w:r>
+      <w:r>
+        <w:rPr>
+          <w:rFonts w:ascii="Courier New" w:eastAsia="Times New Roman" w:hAnsi="Courier New" w:cs="Courier New"/>
+          <w:kern w:val="0"/>
+          <w:sz w:val="20"/>
+          <w:szCs w:val="20"/>
+          <w:lang w:eastAsia="en-GB"/>
+          <w14:ligatures w14:val="none"/>
+        </w:rPr>
+        <w:tab/>
+        <w:t xml:space="preserve">  </w:t>
+      </w:r>
+      <w:r>
+        <w:rPr>
+          <w:rFonts w:ascii="Courier New" w:eastAsia="Times New Roman" w:hAnsi="Courier New" w:cs="Courier New"/>
+          <w:kern w:val="0"/>
+          <w:sz w:val="20"/>
+          <w:szCs w:val="20"/>
+          <w:lang w:eastAsia="en-GB"/>
+          <w14:ligatures w14:val="none"/>
+        </w:rPr>
+        <w:t xml:space="preserve">                          │</w:t>
       </w:r>
     </w:p>
     <w:p>
@@ -5877,7 +6034,41 @@
           <w:lang w:eastAsia="en-GB"/>
           <w14:ligatures w14:val="none"/>
         </w:rPr>
-        <w:t xml:space="preserve">   │ RC522  │ │U-shaped│ │28BYJ-48│ │AS5600  │ │ R/G/B    │</w:t>
+        <w:t xml:space="preserve">   │ RC522  │ │</w:t>
+      </w:r>
+      <w:r>
+        <w:rPr>
+          <w:rFonts w:ascii="Courier New" w:eastAsia="Times New Roman" w:hAnsi="Courier New" w:cs="Courier New"/>
+          <w:kern w:val="0"/>
+          <w:sz w:val="20"/>
+          <w:szCs w:val="20"/>
+          <w:lang w:eastAsia="en-GB"/>
+          <w14:ligatures w14:val="none"/>
+        </w:rPr>
+        <w:tab/>
+        <w:t xml:space="preserve">       </w:t>
+      </w:r>
+      <w:r>
+        <w:rPr>
+          <w:rFonts w:ascii="Courier New" w:eastAsia="Times New Roman" w:hAnsi="Courier New" w:cs="Courier New"/>
+          <w:kern w:val="0"/>
+          <w:sz w:val="20"/>
+          <w:szCs w:val="20"/>
+          <w:lang w:eastAsia="en-GB"/>
+          <w14:ligatures w14:val="none"/>
+        </w:rPr>
+        <w:t xml:space="preserve"> </w:t>
+      </w:r>
+      <w:r>
+        <w:rPr>
+          <w:rFonts w:ascii="Courier New" w:eastAsia="Times New Roman" w:hAnsi="Courier New" w:cs="Courier New"/>
+          <w:kern w:val="0"/>
+          <w:sz w:val="20"/>
+          <w:szCs w:val="20"/>
+          <w:lang w:eastAsia="en-GB"/>
+          <w14:ligatures w14:val="none"/>
+        </w:rPr>
+        <w:t>│ │28BYJ-48│ │AS5600  │ │ R/G/B    │</w:t>
       </w:r>
     </w:p>
     <w:p>
@@ -6474,7 +6665,29 @@
           <w:lang w:eastAsia="en-GB"/>
           <w14:ligatures w14:val="none"/>
         </w:rPr>
-        <w:t>Mobile App (Name + UID Input) → Blynk Cloud → ESP32 → Flash Storage → Confirmation</w:t>
+        <w:t>Mobile App (Name + UID Input</w:t>
+      </w:r>
+      <w:r>
+        <w:rPr>
+          <w:rFonts w:ascii="Courier New" w:eastAsia="Times New Roman" w:hAnsi="Courier New" w:cs="Courier New"/>
+          <w:kern w:val="0"/>
+          <w:sz w:val="20"/>
+          <w:szCs w:val="20"/>
+          <w:lang w:eastAsia="en-GB"/>
+          <w14:ligatures w14:val="none"/>
+        </w:rPr>
+        <w:t xml:space="preserve"> from nfc reader</w:t>
+      </w:r>
+      <w:r>
+        <w:rPr>
+          <w:rFonts w:ascii="Courier New" w:eastAsia="Times New Roman" w:hAnsi="Courier New" w:cs="Courier New"/>
+          <w:kern w:val="0"/>
+          <w:sz w:val="20"/>
+          <w:szCs w:val="20"/>
+          <w:lang w:eastAsia="en-GB"/>
+          <w14:ligatures w14:val="none"/>
+        </w:rPr>
+        <w:t>) → Blynk Cloud → ESP32 → Flash Storage → Confirmation</w:t>
       </w:r>
     </w:p>
     <w:p>
@@ -6693,8 +6906,8 @@
           <w:kern w:val="0"/>
           <w:lang w:eastAsia="en-GB"/>
         </w:rPr>
-        <w:pict w14:anchorId="3BBD1653">
-          <v:rect id="_x0000_i1044" alt="" style="width:451.3pt;height:.05pt;mso-width-percent:0;mso-height-percent:0;mso-width-percent:0;mso-height-percent:0" o:hralign="center" o:hrstd="t" o:hr="t" fillcolor="#a0a0a0" stroked="f"/>
+        <w:pict w14:anchorId="693A48E5">
+          <v:rect id="_x0000_i1038" alt="" style="width:451.3pt;height:.05pt;mso-width-percent:0;mso-height-percent:0;mso-width-percent:0;mso-height-percent:0" o:hralign="center" o:hrstd="t" o:hr="t" fillcolor="#a0a0a0" stroked="f"/>
         </w:pict>
       </w:r>
     </w:p>
@@ -7419,7 +7632,7 @@
                 <w:lang w:eastAsia="en-GB"/>
                 <w14:ligatures w14:val="none"/>
               </w:rPr>
-              <w:t>U-shaped IR Photoelectric Sensor</w:t>
+              <w:t>TCRT5000</w:t>
             </w:r>
           </w:p>
         </w:tc>
@@ -7491,6 +7704,15 @@
                 <w14:ligatures w14:val="none"/>
               </w:rPr>
             </w:pPr>
+            <w:r>
+              <w:rPr>
+                <w:rFonts w:ascii="Times New Roman" w:eastAsia="Times New Roman" w:hAnsi="Times New Roman" w:cs="Times New Roman"/>
+                <w:kern w:val="0"/>
+                <w:lang w:eastAsia="en-GB"/>
+                <w14:ligatures w14:val="none"/>
+              </w:rPr>
+              <w:t>YES</w:t>
+            </w:r>
           </w:p>
         </w:tc>
       </w:tr>
@@ -7762,6 +7984,15 @@
                 <w14:ligatures w14:val="none"/>
               </w:rPr>
             </w:pPr>
+            <w:r>
+              <w:rPr>
+                <w:rFonts w:ascii="Times New Roman" w:eastAsia="Times New Roman" w:hAnsi="Times New Roman" w:cs="Times New Roman"/>
+                <w:kern w:val="0"/>
+                <w:lang w:eastAsia="en-GB"/>
+                <w14:ligatures w14:val="none"/>
+              </w:rPr>
+              <w:t>YES</w:t>
+            </w:r>
           </w:p>
         </w:tc>
       </w:tr>
@@ -7893,6 +8124,15 @@
                 <w14:ligatures w14:val="none"/>
               </w:rPr>
             </w:pPr>
+            <w:r>
+              <w:rPr>
+                <w:rFonts w:ascii="Times New Roman" w:eastAsia="Times New Roman" w:hAnsi="Times New Roman" w:cs="Times New Roman"/>
+                <w:kern w:val="0"/>
+                <w:lang w:eastAsia="en-GB"/>
+                <w14:ligatures w14:val="none"/>
+              </w:rPr>
+              <w:t>YES</w:t>
+            </w:r>
           </w:p>
         </w:tc>
       </w:tr>
@@ -8711,6 +8951,7 @@
                 <w:lang w:eastAsia="en-GB"/>
                 <w14:ligatures w14:val="none"/>
               </w:rPr>
+              <w:lastRenderedPageBreak/>
               <w:t>Wiring &amp; Misc</w:t>
             </w:r>
           </w:p>
@@ -8925,8 +9166,8 @@
           <w:kern w:val="0"/>
           <w:lang w:eastAsia="en-GB"/>
         </w:rPr>
-        <w:pict w14:anchorId="19299523">
-          <v:rect id="_x0000_i1043" alt="" style="width:451.3pt;height:.05pt;mso-width-percent:0;mso-height-percent:0;mso-width-percent:0;mso-height-percent:0" o:hralign="center" o:hrstd="t" o:hr="t" fillcolor="#a0a0a0" stroked="f"/>
+        <w:pict w14:anchorId="149A0268">
+          <v:rect id="_x0000_i1037" alt="" style="width:451.3pt;height:.05pt;mso-width-percent:0;mso-height-percent:0;mso-width-percent:0;mso-height-percent:0" o:hralign="center" o:hrstd="t" o:hr="t" fillcolor="#a0a0a0" stroked="f"/>
         </w:pict>
       </w:r>
     </w:p>
@@ -9463,7 +9704,7 @@
           <w:lang w:eastAsia="en-GB"/>
           <w14:ligatures w14:val="none"/>
         </w:rPr>
-        <w:t>3. U-Shaped Optical Sensor</w:t>
+        <w:t>3. Optical Sensor</w:t>
       </w:r>
     </w:p>
     <w:p>
@@ -9498,7 +9739,16 @@
           <w:lang w:eastAsia="en-GB"/>
           <w14:ligatures w14:val="none"/>
         </w:rPr>
-        <w:t xml:space="preserve"> Through-beam IR photoelectric</w:t>
+        <w:t xml:space="preserve"> </w:t>
+      </w:r>
+      <w:r>
+        <w:rPr>
+          <w:rFonts w:ascii="Times New Roman" w:eastAsia="Times New Roman" w:hAnsi="Times New Roman" w:cs="Times New Roman"/>
+          <w:kern w:val="0"/>
+          <w:lang w:eastAsia="en-GB"/>
+          <w14:ligatures w14:val="none"/>
+        </w:rPr>
+        <w:t>TCRT5000</w:t>
       </w:r>
     </w:p>
     <w:p>
@@ -9524,16 +9774,16 @@
           <w:lang w:eastAsia="en-GB"/>
           <w14:ligatures w14:val="none"/>
         </w:rPr>
-        <w:t>Detection Gap:</w:t>
-      </w:r>
-      <w:r>
-        <w:rPr>
-          <w:rFonts w:ascii="Times New Roman" w:eastAsia="Times New Roman" w:hAnsi="Times New Roman" w:cs="Times New Roman"/>
-          <w:kern w:val="0"/>
-          <w:lang w:eastAsia="en-GB"/>
-          <w14:ligatures w14:val="none"/>
-        </w:rPr>
-        <w:t xml:space="preserve"> 3-10mm</w:t>
+        <w:t>Response Time:</w:t>
+      </w:r>
+      <w:r>
+        <w:rPr>
+          <w:rFonts w:ascii="Times New Roman" w:eastAsia="Times New Roman" w:hAnsi="Times New Roman" w:cs="Times New Roman"/>
+          <w:kern w:val="0"/>
+          <w:lang w:eastAsia="en-GB"/>
+          <w14:ligatures w14:val="none"/>
+        </w:rPr>
+        <w:t xml:space="preserve"> &lt;2ms</w:t>
       </w:r>
     </w:p>
     <w:p>
@@ -9559,41 +9809,6 @@
           <w:lang w:eastAsia="en-GB"/>
           <w14:ligatures w14:val="none"/>
         </w:rPr>
-        <w:t>Response Time:</w:t>
-      </w:r>
-      <w:r>
-        <w:rPr>
-          <w:rFonts w:ascii="Times New Roman" w:eastAsia="Times New Roman" w:hAnsi="Times New Roman" w:cs="Times New Roman"/>
-          <w:kern w:val="0"/>
-          <w:lang w:eastAsia="en-GB"/>
-          <w14:ligatures w14:val="none"/>
-        </w:rPr>
-        <w:t xml:space="preserve"> &lt;2ms</w:t>
-      </w:r>
-    </w:p>
-    <w:p>
-      <w:pPr>
-        <w:numPr>
-          <w:ilvl w:val="0"/>
-          <w:numId w:val="8"/>
-        </w:numPr>
-        <w:spacing w:before="100" w:beforeAutospacing="1" w:after="100" w:afterAutospacing="1" w:line="240" w:lineRule="auto"/>
-        <w:rPr>
-          <w:rFonts w:ascii="Times New Roman" w:eastAsia="Times New Roman" w:hAnsi="Times New Roman" w:cs="Times New Roman"/>
-          <w:kern w:val="0"/>
-          <w:lang w:eastAsia="en-GB"/>
-          <w14:ligatures w14:val="none"/>
-        </w:rPr>
-      </w:pPr>
-      <w:r>
-        <w:rPr>
-          <w:rFonts w:ascii="Times New Roman" w:eastAsia="Times New Roman" w:hAnsi="Times New Roman" w:cs="Times New Roman"/>
-          <w:b/>
-          <w:bCs/>
-          <w:kern w:val="0"/>
-          <w:lang w:eastAsia="en-GB"/>
-          <w14:ligatures w14:val="none"/>
-        </w:rPr>
         <w:t>Output:</w:t>
       </w:r>
       <w:r>
@@ -9604,41 +9819,6 @@
           <w14:ligatures w14:val="none"/>
         </w:rPr>
         <w:t xml:space="preserve"> Digital (HIGH = clear, LOW = blocked)</w:t>
-      </w:r>
-    </w:p>
-    <w:p>
-      <w:pPr>
-        <w:numPr>
-          <w:ilvl w:val="0"/>
-          <w:numId w:val="8"/>
-        </w:numPr>
-        <w:spacing w:before="100" w:beforeAutospacing="1" w:after="100" w:afterAutospacing="1" w:line="240" w:lineRule="auto"/>
-        <w:rPr>
-          <w:rFonts w:ascii="Times New Roman" w:eastAsia="Times New Roman" w:hAnsi="Times New Roman" w:cs="Times New Roman"/>
-          <w:kern w:val="0"/>
-          <w:lang w:eastAsia="en-GB"/>
-          <w14:ligatures w14:val="none"/>
-        </w:rPr>
-      </w:pPr>
-      <w:r>
-        <w:rPr>
-          <w:rFonts w:ascii="Times New Roman" w:eastAsia="Times New Roman" w:hAnsi="Times New Roman" w:cs="Times New Roman"/>
-          <w:b/>
-          <w:bCs/>
-          <w:kern w:val="0"/>
-          <w:lang w:eastAsia="en-GB"/>
-          <w14:ligatures w14:val="none"/>
-        </w:rPr>
-        <w:t>Beam Width:</w:t>
-      </w:r>
-      <w:r>
-        <w:rPr>
-          <w:rFonts w:ascii="Times New Roman" w:eastAsia="Times New Roman" w:hAnsi="Times New Roman" w:cs="Times New Roman"/>
-          <w:kern w:val="0"/>
-          <w:lang w:eastAsia="en-GB"/>
-          <w14:ligatures w14:val="none"/>
-        </w:rPr>
-        <w:t xml:space="preserve"> ~3mm</w:t>
       </w:r>
     </w:p>
     <w:p>
@@ -10243,9 +10423,8 @@
           <w:kern w:val="0"/>
           <w:lang w:eastAsia="en-GB"/>
         </w:rPr>
-        <w:lastRenderedPageBreak/>
-        <w:pict w14:anchorId="60EA1B1B">
-          <v:rect id="_x0000_i1042" alt="" style="width:451.3pt;height:.05pt;mso-width-percent:0;mso-height-percent:0;mso-width-percent:0;mso-height-percent:0" o:hralign="center" o:hrstd="t" o:hr="t" fillcolor="#a0a0a0" stroked="f"/>
+        <w:pict w14:anchorId="0D486B25">
+          <v:rect id="_x0000_i1036" alt="" style="width:451.3pt;height:.05pt;mso-width-percent:0;mso-height-percent:0;mso-width-percent:0;mso-height-percent:0" o:hralign="center" o:hrstd="t" o:hr="t" fillcolor="#a0a0a0" stroked="f"/>
         </w:pict>
       </w:r>
     </w:p>
@@ -10275,1114 +10454,7 @@
           <w:lang w:eastAsia="en-GB"/>
           <w14:ligatures w14:val="none"/>
         </w:rPr>
-        <w:t>Mechanical Design</w:t>
-      </w:r>
-    </w:p>
-    <w:p>
-      <w:pPr>
-        <w:spacing w:before="100" w:beforeAutospacing="1" w:after="100" w:afterAutospacing="1" w:line="240" w:lineRule="auto"/>
-        <w:outlineLvl w:val="2"/>
-        <w:rPr>
-          <w:rFonts w:ascii="Times New Roman" w:eastAsia="Times New Roman" w:hAnsi="Times New Roman" w:cs="Times New Roman"/>
-          <w:b/>
-          <w:bCs/>
-          <w:kern w:val="0"/>
-          <w:sz w:val="27"/>
-          <w:szCs w:val="27"/>
-          <w:lang w:eastAsia="en-GB"/>
-          <w14:ligatures w14:val="none"/>
-        </w:rPr>
-      </w:pPr>
-      <w:r>
-        <w:rPr>
-          <w:rFonts w:ascii="Times New Roman" w:eastAsia="Times New Roman" w:hAnsi="Times New Roman" w:cs="Times New Roman"/>
-          <w:b/>
-          <w:bCs/>
-          <w:kern w:val="0"/>
-          <w:sz w:val="27"/>
-          <w:szCs w:val="27"/>
-          <w:lang w:eastAsia="en-GB"/>
-          <w14:ligatures w14:val="none"/>
-        </w:rPr>
-        <w:t>Enclosure Dimensions</w:t>
-      </w:r>
-    </w:p>
-    <w:p>
-      <w:pPr>
-        <w:numPr>
-          <w:ilvl w:val="0"/>
-          <w:numId w:val="11"/>
-        </w:numPr>
-        <w:spacing w:before="100" w:beforeAutospacing="1" w:after="100" w:afterAutospacing="1" w:line="240" w:lineRule="auto"/>
-        <w:rPr>
-          <w:rFonts w:ascii="Times New Roman" w:eastAsia="Times New Roman" w:hAnsi="Times New Roman" w:cs="Times New Roman"/>
-          <w:kern w:val="0"/>
-          <w:lang w:eastAsia="en-GB"/>
-          <w14:ligatures w14:val="none"/>
-        </w:rPr>
-      </w:pPr>
-      <w:r>
-        <w:rPr>
-          <w:rFonts w:ascii="Times New Roman" w:eastAsia="Times New Roman" w:hAnsi="Times New Roman" w:cs="Times New Roman"/>
-          <w:b/>
-          <w:bCs/>
-          <w:kern w:val="0"/>
-          <w:lang w:eastAsia="en-GB"/>
-          <w14:ligatures w14:val="none"/>
-        </w:rPr>
-        <w:t>Footprint:</w:t>
-      </w:r>
-      <w:r>
-        <w:rPr>
-          <w:rFonts w:ascii="Times New Roman" w:eastAsia="Times New Roman" w:hAnsi="Times New Roman" w:cs="Times New Roman"/>
-          <w:kern w:val="0"/>
-          <w:lang w:eastAsia="en-GB"/>
-          <w14:ligatures w14:val="none"/>
-        </w:rPr>
-        <w:t xml:space="preserve"> 250mm (W) × 180mm (D) × 100mm (H)</w:t>
-      </w:r>
-    </w:p>
-    <w:p>
-      <w:pPr>
-        <w:numPr>
-          <w:ilvl w:val="0"/>
-          <w:numId w:val="11"/>
-        </w:numPr>
-        <w:spacing w:before="100" w:beforeAutospacing="1" w:after="100" w:afterAutospacing="1" w:line="240" w:lineRule="auto"/>
-        <w:rPr>
-          <w:rFonts w:ascii="Times New Roman" w:eastAsia="Times New Roman" w:hAnsi="Times New Roman" w:cs="Times New Roman"/>
-          <w:kern w:val="0"/>
-          <w:lang w:eastAsia="en-GB"/>
-          <w14:ligatures w14:val="none"/>
-        </w:rPr>
-      </w:pPr>
-      <w:r>
-        <w:rPr>
-          <w:rFonts w:ascii="Times New Roman" w:eastAsia="Times New Roman" w:hAnsi="Times New Roman" w:cs="Times New Roman"/>
-          <w:b/>
-          <w:bCs/>
-          <w:kern w:val="0"/>
-          <w:lang w:eastAsia="en-GB"/>
-          <w14:ligatures w14:val="none"/>
-        </w:rPr>
-        <w:t>Material:</w:t>
-      </w:r>
-      <w:r>
-        <w:rPr>
-          <w:rFonts w:ascii="Times New Roman" w:eastAsia="Times New Roman" w:hAnsi="Times New Roman" w:cs="Times New Roman"/>
-          <w:kern w:val="0"/>
-          <w:lang w:eastAsia="en-GB"/>
-          <w14:ligatures w14:val="none"/>
-        </w:rPr>
-        <w:t xml:space="preserve"> Laser-cut 5mm black acrylic panels + 10mm MDF base</w:t>
-      </w:r>
-    </w:p>
-    <w:p>
-      <w:pPr>
-        <w:numPr>
-          <w:ilvl w:val="0"/>
-          <w:numId w:val="11"/>
-        </w:numPr>
-        <w:spacing w:before="100" w:beforeAutospacing="1" w:after="100" w:afterAutospacing="1" w:line="240" w:lineRule="auto"/>
-        <w:rPr>
-          <w:rFonts w:ascii="Times New Roman" w:eastAsia="Times New Roman" w:hAnsi="Times New Roman" w:cs="Times New Roman"/>
-          <w:kern w:val="0"/>
-          <w:lang w:eastAsia="en-GB"/>
-          <w14:ligatures w14:val="none"/>
-        </w:rPr>
-      </w:pPr>
-      <w:r>
-        <w:rPr>
-          <w:rFonts w:ascii="Times New Roman" w:eastAsia="Times New Roman" w:hAnsi="Times New Roman" w:cs="Times New Roman"/>
-          <w:b/>
-          <w:bCs/>
-          <w:kern w:val="0"/>
-          <w:lang w:eastAsia="en-GB"/>
-          <w14:ligatures w14:val="none"/>
-        </w:rPr>
-        <w:t>Compartments:</w:t>
-      </w:r>
-      <w:r>
-        <w:rPr>
-          <w:rFonts w:ascii="Times New Roman" w:eastAsia="Times New Roman" w:hAnsi="Times New Roman" w:cs="Times New Roman"/>
-          <w:kern w:val="0"/>
-          <w:lang w:eastAsia="en-GB"/>
-          <w14:ligatures w14:val="none"/>
-        </w:rPr>
-        <w:t xml:space="preserve"> </w:t>
-      </w:r>
-    </w:p>
-    <w:p>
-      <w:pPr>
-        <w:numPr>
-          <w:ilvl w:val="1"/>
-          <w:numId w:val="11"/>
-        </w:numPr>
-        <w:spacing w:before="100" w:beforeAutospacing="1" w:after="100" w:afterAutospacing="1" w:line="240" w:lineRule="auto"/>
-        <w:rPr>
-          <w:rFonts w:ascii="Times New Roman" w:eastAsia="Times New Roman" w:hAnsi="Times New Roman" w:cs="Times New Roman"/>
-          <w:kern w:val="0"/>
-          <w:lang w:eastAsia="en-GB"/>
-          <w14:ligatures w14:val="none"/>
-        </w:rPr>
-      </w:pPr>
-      <w:r>
-        <w:rPr>
-          <w:rFonts w:ascii="Times New Roman" w:eastAsia="Times New Roman" w:hAnsi="Times New Roman" w:cs="Times New Roman"/>
-          <w:b/>
-          <w:bCs/>
-          <w:kern w:val="0"/>
-          <w:lang w:eastAsia="en-GB"/>
-          <w14:ligatures w14:val="none"/>
-        </w:rPr>
-        <w:t>Front:</w:t>
-      </w:r>
-      <w:r>
-        <w:rPr>
-          <w:rFonts w:ascii="Times New Roman" w:eastAsia="Times New Roman" w:hAnsi="Times New Roman" w:cs="Times New Roman"/>
-          <w:kern w:val="0"/>
-          <w:lang w:eastAsia="en-GB"/>
-          <w14:ligatures w14:val="none"/>
-        </w:rPr>
-        <w:t xml:space="preserve"> NFC reader zone, entry slot, status LEDs</w:t>
-      </w:r>
-    </w:p>
-    <w:p>
-      <w:pPr>
-        <w:numPr>
-          <w:ilvl w:val="1"/>
-          <w:numId w:val="11"/>
-        </w:numPr>
-        <w:spacing w:before="100" w:beforeAutospacing="1" w:after="100" w:afterAutospacing="1" w:line="240" w:lineRule="auto"/>
-        <w:rPr>
-          <w:rFonts w:ascii="Times New Roman" w:eastAsia="Times New Roman" w:hAnsi="Times New Roman" w:cs="Times New Roman"/>
-          <w:kern w:val="0"/>
-          <w:lang w:eastAsia="en-GB"/>
-          <w14:ligatures w14:val="none"/>
-        </w:rPr>
-      </w:pPr>
-      <w:r>
-        <w:rPr>
-          <w:rFonts w:ascii="Times New Roman" w:eastAsia="Times New Roman" w:hAnsi="Times New Roman" w:cs="Times New Roman"/>
-          <w:b/>
-          <w:bCs/>
-          <w:kern w:val="0"/>
-          <w:lang w:eastAsia="en-GB"/>
-          <w14:ligatures w14:val="none"/>
-        </w:rPr>
-        <w:t>Middle:</w:t>
-      </w:r>
-      <w:r>
-        <w:rPr>
-          <w:rFonts w:ascii="Times New Roman" w:eastAsia="Times New Roman" w:hAnsi="Times New Roman" w:cs="Times New Roman"/>
-          <w:kern w:val="0"/>
-          <w:lang w:eastAsia="en-GB"/>
-          <w14:ligatures w14:val="none"/>
-        </w:rPr>
-        <w:t xml:space="preserve"> Roller mechanism chamber</w:t>
-      </w:r>
-    </w:p>
-    <w:p>
-      <w:pPr>
-        <w:numPr>
-          <w:ilvl w:val="1"/>
-          <w:numId w:val="11"/>
-        </w:numPr>
-        <w:spacing w:before="100" w:beforeAutospacing="1" w:after="100" w:afterAutospacing="1" w:line="240" w:lineRule="auto"/>
-        <w:rPr>
-          <w:rFonts w:ascii="Times New Roman" w:eastAsia="Times New Roman" w:hAnsi="Times New Roman" w:cs="Times New Roman"/>
-          <w:kern w:val="0"/>
-          <w:lang w:eastAsia="en-GB"/>
-          <w14:ligatures w14:val="none"/>
-        </w:rPr>
-      </w:pPr>
-      <w:r>
-        <w:rPr>
-          <w:rFonts w:ascii="Times New Roman" w:eastAsia="Times New Roman" w:hAnsi="Times New Roman" w:cs="Times New Roman"/>
-          <w:b/>
-          <w:bCs/>
-          <w:kern w:val="0"/>
-          <w:lang w:eastAsia="en-GB"/>
-          <w14:ligatures w14:val="none"/>
-        </w:rPr>
-        <w:t>Rear:</w:t>
-      </w:r>
-      <w:r>
-        <w:rPr>
-          <w:rFonts w:ascii="Times New Roman" w:eastAsia="Times New Roman" w:hAnsi="Times New Roman" w:cs="Times New Roman"/>
-          <w:kern w:val="0"/>
-          <w:lang w:eastAsia="en-GB"/>
-          <w14:ligatures w14:val="none"/>
-        </w:rPr>
-        <w:t xml:space="preserve"> Electronics housing, collection bin</w:t>
-      </w:r>
-    </w:p>
-    <w:p>
-      <w:pPr>
-        <w:spacing w:before="100" w:beforeAutospacing="1" w:after="100" w:afterAutospacing="1" w:line="240" w:lineRule="auto"/>
-        <w:outlineLvl w:val="2"/>
-        <w:rPr>
-          <w:rFonts w:ascii="Times New Roman" w:eastAsia="Times New Roman" w:hAnsi="Times New Roman" w:cs="Times New Roman"/>
-          <w:b/>
-          <w:bCs/>
-          <w:kern w:val="0"/>
-          <w:sz w:val="27"/>
-          <w:szCs w:val="27"/>
-          <w:lang w:eastAsia="en-GB"/>
-          <w14:ligatures w14:val="none"/>
-        </w:rPr>
-      </w:pPr>
-      <w:r>
-        <w:rPr>
-          <w:rFonts w:ascii="Times New Roman" w:eastAsia="Times New Roman" w:hAnsi="Times New Roman" w:cs="Times New Roman"/>
-          <w:b/>
-          <w:bCs/>
-          <w:kern w:val="0"/>
-          <w:sz w:val="27"/>
-          <w:szCs w:val="27"/>
-          <w:lang w:eastAsia="en-GB"/>
-          <w14:ligatures w14:val="none"/>
-        </w:rPr>
-        <w:t>Note Entry Slot</w:t>
-      </w:r>
-    </w:p>
-    <w:p>
-      <w:pPr>
-        <w:numPr>
-          <w:ilvl w:val="0"/>
-          <w:numId w:val="12"/>
-        </w:numPr>
-        <w:spacing w:before="100" w:beforeAutospacing="1" w:after="100" w:afterAutospacing="1" w:line="240" w:lineRule="auto"/>
-        <w:rPr>
-          <w:rFonts w:ascii="Times New Roman" w:eastAsia="Times New Roman" w:hAnsi="Times New Roman" w:cs="Times New Roman"/>
-          <w:kern w:val="0"/>
-          <w:lang w:eastAsia="en-GB"/>
-          <w14:ligatures w14:val="none"/>
-        </w:rPr>
-      </w:pPr>
-      <w:r>
-        <w:rPr>
-          <w:rFonts w:ascii="Times New Roman" w:eastAsia="Times New Roman" w:hAnsi="Times New Roman" w:cs="Times New Roman"/>
-          <w:b/>
-          <w:bCs/>
-          <w:kern w:val="0"/>
-          <w:lang w:eastAsia="en-GB"/>
-          <w14:ligatures w14:val="none"/>
-        </w:rPr>
-        <w:t>Dimensions:</w:t>
-      </w:r>
-      <w:r>
-        <w:rPr>
-          <w:rFonts w:ascii="Times New Roman" w:eastAsia="Times New Roman" w:hAnsi="Times New Roman" w:cs="Times New Roman"/>
-          <w:kern w:val="0"/>
-          <w:lang w:eastAsia="en-GB"/>
-          <w14:ligatures w14:val="none"/>
-        </w:rPr>
-        <w:t xml:space="preserve"> 140mm (W) × 3mm (H)</w:t>
-      </w:r>
-    </w:p>
-    <w:p>
-      <w:pPr>
-        <w:numPr>
-          <w:ilvl w:val="0"/>
-          <w:numId w:val="12"/>
-        </w:numPr>
-        <w:spacing w:before="100" w:beforeAutospacing="1" w:after="100" w:afterAutospacing="1" w:line="240" w:lineRule="auto"/>
-        <w:rPr>
-          <w:rFonts w:ascii="Times New Roman" w:eastAsia="Times New Roman" w:hAnsi="Times New Roman" w:cs="Times New Roman"/>
-          <w:kern w:val="0"/>
-          <w:lang w:eastAsia="en-GB"/>
-          <w14:ligatures w14:val="none"/>
-        </w:rPr>
-      </w:pPr>
-      <w:r>
-        <w:rPr>
-          <w:rFonts w:ascii="Times New Roman" w:eastAsia="Times New Roman" w:hAnsi="Times New Roman" w:cs="Times New Roman"/>
-          <w:b/>
-          <w:bCs/>
-          <w:kern w:val="0"/>
-          <w:lang w:eastAsia="en-GB"/>
-          <w14:ligatures w14:val="none"/>
-        </w:rPr>
-        <w:t>Height from base:</w:t>
-      </w:r>
-      <w:r>
-        <w:rPr>
-          <w:rFonts w:ascii="Times New Roman" w:eastAsia="Times New Roman" w:hAnsi="Times New Roman" w:cs="Times New Roman"/>
-          <w:kern w:val="0"/>
-          <w:lang w:eastAsia="en-GB"/>
-          <w14:ligatures w14:val="none"/>
-        </w:rPr>
-        <w:t xml:space="preserve"> 40mm</w:t>
-      </w:r>
-    </w:p>
-    <w:p>
-      <w:pPr>
-        <w:numPr>
-          <w:ilvl w:val="0"/>
-          <w:numId w:val="12"/>
-        </w:numPr>
-        <w:spacing w:before="100" w:beforeAutospacing="1" w:after="100" w:afterAutospacing="1" w:line="240" w:lineRule="auto"/>
-        <w:rPr>
-          <w:rFonts w:ascii="Times New Roman" w:eastAsia="Times New Roman" w:hAnsi="Times New Roman" w:cs="Times New Roman"/>
-          <w:kern w:val="0"/>
-          <w:lang w:eastAsia="en-GB"/>
-          <w14:ligatures w14:val="none"/>
-        </w:rPr>
-      </w:pPr>
-      <w:r>
-        <w:rPr>
-          <w:rFonts w:ascii="Times New Roman" w:eastAsia="Times New Roman" w:hAnsi="Times New Roman" w:cs="Times New Roman"/>
-          <w:b/>
-          <w:bCs/>
-          <w:kern w:val="0"/>
-          <w:lang w:eastAsia="en-GB"/>
-          <w14:ligatures w14:val="none"/>
-        </w:rPr>
-        <w:t>Angle:</w:t>
-      </w:r>
-      <w:r>
-        <w:rPr>
-          <w:rFonts w:ascii="Times New Roman" w:eastAsia="Times New Roman" w:hAnsi="Times New Roman" w:cs="Times New Roman"/>
-          <w:kern w:val="0"/>
-          <w:lang w:eastAsia="en-GB"/>
-          <w14:ligatures w14:val="none"/>
-        </w:rPr>
-        <w:t xml:space="preserve"> Horizontal (0°)</w:t>
-      </w:r>
-    </w:p>
-    <w:p>
-      <w:pPr>
-        <w:spacing w:before="100" w:beforeAutospacing="1" w:after="100" w:afterAutospacing="1" w:line="240" w:lineRule="auto"/>
-        <w:outlineLvl w:val="2"/>
-        <w:rPr>
-          <w:rFonts w:ascii="Times New Roman" w:eastAsia="Times New Roman" w:hAnsi="Times New Roman" w:cs="Times New Roman"/>
-          <w:b/>
-          <w:bCs/>
-          <w:kern w:val="0"/>
-          <w:sz w:val="27"/>
-          <w:szCs w:val="27"/>
-          <w:lang w:eastAsia="en-GB"/>
-          <w14:ligatures w14:val="none"/>
-        </w:rPr>
-      </w:pPr>
-      <w:r>
-        <w:rPr>
-          <w:rFonts w:ascii="Times New Roman" w:eastAsia="Times New Roman" w:hAnsi="Times New Roman" w:cs="Times New Roman"/>
-          <w:b/>
-          <w:bCs/>
-          <w:kern w:val="0"/>
-          <w:sz w:val="27"/>
-          <w:szCs w:val="27"/>
-          <w:lang w:eastAsia="en-GB"/>
-          <w14:ligatures w14:val="none"/>
-        </w:rPr>
-        <w:t>Roller System Specifications</w:t>
-      </w:r>
-    </w:p>
-    <w:p>
-      <w:pPr>
-        <w:spacing w:before="100" w:beforeAutospacing="1" w:after="100" w:afterAutospacing="1" w:line="240" w:lineRule="auto"/>
-        <w:rPr>
-          <w:rFonts w:ascii="Times New Roman" w:eastAsia="Times New Roman" w:hAnsi="Times New Roman" w:cs="Times New Roman"/>
-          <w:kern w:val="0"/>
-          <w:lang w:eastAsia="en-GB"/>
-          <w14:ligatures w14:val="none"/>
-        </w:rPr>
-      </w:pPr>
-      <w:r>
-        <w:rPr>
-          <w:rFonts w:ascii="Times New Roman" w:eastAsia="Times New Roman" w:hAnsi="Times New Roman" w:cs="Times New Roman"/>
-          <w:b/>
-          <w:bCs/>
-          <w:kern w:val="0"/>
-          <w:lang w:eastAsia="en-GB"/>
-          <w14:ligatures w14:val="none"/>
-        </w:rPr>
-        <w:t>Drive Roller (Top):</w:t>
-      </w:r>
-    </w:p>
-    <w:p>
-      <w:pPr>
-        <w:numPr>
-          <w:ilvl w:val="0"/>
-          <w:numId w:val="13"/>
-        </w:numPr>
-        <w:spacing w:before="100" w:beforeAutospacing="1" w:after="100" w:afterAutospacing="1" w:line="240" w:lineRule="auto"/>
-        <w:rPr>
-          <w:rFonts w:ascii="Times New Roman" w:eastAsia="Times New Roman" w:hAnsi="Times New Roman" w:cs="Times New Roman"/>
-          <w:kern w:val="0"/>
-          <w:lang w:eastAsia="en-GB"/>
-          <w14:ligatures w14:val="none"/>
-        </w:rPr>
-      </w:pPr>
-      <w:r>
-        <w:rPr>
-          <w:rFonts w:ascii="Times New Roman" w:eastAsia="Times New Roman" w:hAnsi="Times New Roman" w:cs="Times New Roman"/>
-          <w:b/>
-          <w:bCs/>
-          <w:kern w:val="0"/>
-          <w:lang w:eastAsia="en-GB"/>
-          <w14:ligatures w14:val="none"/>
-        </w:rPr>
-        <w:t>Diameter:</w:t>
-      </w:r>
-      <w:r>
-        <w:rPr>
-          <w:rFonts w:ascii="Times New Roman" w:eastAsia="Times New Roman" w:hAnsi="Times New Roman" w:cs="Times New Roman"/>
-          <w:kern w:val="0"/>
-          <w:lang w:eastAsia="en-GB"/>
-          <w14:ligatures w14:val="none"/>
-        </w:rPr>
-        <w:t xml:space="preserve"> 28mm</w:t>
-      </w:r>
-    </w:p>
-    <w:p>
-      <w:pPr>
-        <w:numPr>
-          <w:ilvl w:val="0"/>
-          <w:numId w:val="13"/>
-        </w:numPr>
-        <w:spacing w:before="100" w:beforeAutospacing="1" w:after="100" w:afterAutospacing="1" w:line="240" w:lineRule="auto"/>
-        <w:rPr>
-          <w:rFonts w:ascii="Times New Roman" w:eastAsia="Times New Roman" w:hAnsi="Times New Roman" w:cs="Times New Roman"/>
-          <w:kern w:val="0"/>
-          <w:lang w:eastAsia="en-GB"/>
-          <w14:ligatures w14:val="none"/>
-        </w:rPr>
-      </w:pPr>
-      <w:r>
-        <w:rPr>
-          <w:rFonts w:ascii="Times New Roman" w:eastAsia="Times New Roman" w:hAnsi="Times New Roman" w:cs="Times New Roman"/>
-          <w:b/>
-          <w:bCs/>
-          <w:kern w:val="0"/>
-          <w:lang w:eastAsia="en-GB"/>
-          <w14:ligatures w14:val="none"/>
-        </w:rPr>
-        <w:t>Width:</w:t>
-      </w:r>
-      <w:r>
-        <w:rPr>
-          <w:rFonts w:ascii="Times New Roman" w:eastAsia="Times New Roman" w:hAnsi="Times New Roman" w:cs="Times New Roman"/>
-          <w:kern w:val="0"/>
-          <w:lang w:eastAsia="en-GB"/>
-          <w14:ligatures w14:val="none"/>
-        </w:rPr>
-        <w:t xml:space="preserve"> 30mm</w:t>
-      </w:r>
-    </w:p>
-    <w:p>
-      <w:pPr>
-        <w:numPr>
-          <w:ilvl w:val="0"/>
-          <w:numId w:val="13"/>
-        </w:numPr>
-        <w:spacing w:before="100" w:beforeAutospacing="1" w:after="100" w:afterAutospacing="1" w:line="240" w:lineRule="auto"/>
-        <w:rPr>
-          <w:rFonts w:ascii="Times New Roman" w:eastAsia="Times New Roman" w:hAnsi="Times New Roman" w:cs="Times New Roman"/>
-          <w:kern w:val="0"/>
-          <w:lang w:eastAsia="en-GB"/>
-          <w14:ligatures w14:val="none"/>
-        </w:rPr>
-      </w:pPr>
-      <w:r>
-        <w:rPr>
-          <w:rFonts w:ascii="Times New Roman" w:eastAsia="Times New Roman" w:hAnsi="Times New Roman" w:cs="Times New Roman"/>
-          <w:b/>
-          <w:bCs/>
-          <w:kern w:val="0"/>
-          <w:lang w:eastAsia="en-GB"/>
-          <w14:ligatures w14:val="none"/>
-        </w:rPr>
-        <w:t>Material:</w:t>
-      </w:r>
-      <w:r>
-        <w:rPr>
-          <w:rFonts w:ascii="Times New Roman" w:eastAsia="Times New Roman" w:hAnsi="Times New Roman" w:cs="Times New Roman"/>
-          <w:kern w:val="0"/>
-          <w:lang w:eastAsia="en-GB"/>
-          <w14:ligatures w14:val="none"/>
-        </w:rPr>
-        <w:t xml:space="preserve"> 3D-printed PLA core + 2mm silicone sleeve</w:t>
-      </w:r>
-    </w:p>
-    <w:p>
-      <w:pPr>
-        <w:numPr>
-          <w:ilvl w:val="0"/>
-          <w:numId w:val="13"/>
-        </w:numPr>
-        <w:spacing w:before="100" w:beforeAutospacing="1" w:after="100" w:afterAutospacing="1" w:line="240" w:lineRule="auto"/>
-        <w:rPr>
-          <w:rFonts w:ascii="Times New Roman" w:eastAsia="Times New Roman" w:hAnsi="Times New Roman" w:cs="Times New Roman"/>
-          <w:kern w:val="0"/>
-          <w:lang w:eastAsia="en-GB"/>
-          <w14:ligatures w14:val="none"/>
-        </w:rPr>
-      </w:pPr>
-      <w:r>
-        <w:rPr>
-          <w:rFonts w:ascii="Times New Roman" w:eastAsia="Times New Roman" w:hAnsi="Times New Roman" w:cs="Times New Roman"/>
-          <w:b/>
-          <w:bCs/>
-          <w:kern w:val="0"/>
-          <w:lang w:eastAsia="en-GB"/>
-          <w14:ligatures w14:val="none"/>
-        </w:rPr>
-        <w:t>Mounting:</w:t>
-      </w:r>
-      <w:r>
-        <w:rPr>
-          <w:rFonts w:ascii="Times New Roman" w:eastAsia="Times New Roman" w:hAnsi="Times New Roman" w:cs="Times New Roman"/>
-          <w:kern w:val="0"/>
-          <w:lang w:eastAsia="en-GB"/>
-          <w14:ligatures w14:val="none"/>
-        </w:rPr>
-        <w:t xml:space="preserve"> Direct shaft coupling to stepper motor</w:t>
-      </w:r>
-    </w:p>
-    <w:p>
-      <w:pPr>
-        <w:numPr>
-          <w:ilvl w:val="0"/>
-          <w:numId w:val="13"/>
-        </w:numPr>
-        <w:spacing w:before="100" w:beforeAutospacing="1" w:after="100" w:afterAutospacing="1" w:line="240" w:lineRule="auto"/>
-        <w:rPr>
-          <w:rFonts w:ascii="Times New Roman" w:eastAsia="Times New Roman" w:hAnsi="Times New Roman" w:cs="Times New Roman"/>
-          <w:kern w:val="0"/>
-          <w:lang w:eastAsia="en-GB"/>
-          <w14:ligatures w14:val="none"/>
-        </w:rPr>
-      </w:pPr>
-      <w:r>
-        <w:rPr>
-          <w:rFonts w:ascii="Times New Roman" w:eastAsia="Times New Roman" w:hAnsi="Times New Roman" w:cs="Times New Roman"/>
-          <w:b/>
-          <w:bCs/>
-          <w:kern w:val="0"/>
-          <w:lang w:eastAsia="en-GB"/>
-          <w14:ligatures w14:val="none"/>
-        </w:rPr>
-        <w:t>Surface:</w:t>
-      </w:r>
-      <w:r>
-        <w:rPr>
-          <w:rFonts w:ascii="Times New Roman" w:eastAsia="Times New Roman" w:hAnsi="Times New Roman" w:cs="Times New Roman"/>
-          <w:kern w:val="0"/>
-          <w:lang w:eastAsia="en-GB"/>
-          <w14:ligatures w14:val="none"/>
-        </w:rPr>
-        <w:t xml:space="preserve"> Textured rubber (durometer 40-60A)</w:t>
-      </w:r>
-    </w:p>
-    <w:p>
-      <w:pPr>
-        <w:spacing w:before="100" w:beforeAutospacing="1" w:after="100" w:afterAutospacing="1" w:line="240" w:lineRule="auto"/>
-        <w:rPr>
-          <w:rFonts w:ascii="Times New Roman" w:eastAsia="Times New Roman" w:hAnsi="Times New Roman" w:cs="Times New Roman"/>
-          <w:kern w:val="0"/>
-          <w:lang w:eastAsia="en-GB"/>
-          <w14:ligatures w14:val="none"/>
-        </w:rPr>
-      </w:pPr>
-      <w:r>
-        <w:rPr>
-          <w:rFonts w:ascii="Times New Roman" w:eastAsia="Times New Roman" w:hAnsi="Times New Roman" w:cs="Times New Roman"/>
-          <w:b/>
-          <w:bCs/>
-          <w:kern w:val="0"/>
-          <w:lang w:eastAsia="en-GB"/>
-          <w14:ligatures w14:val="none"/>
-        </w:rPr>
-        <w:t>Idler Roller (Bottom):</w:t>
-      </w:r>
-    </w:p>
-    <w:p>
-      <w:pPr>
-        <w:numPr>
-          <w:ilvl w:val="0"/>
-          <w:numId w:val="14"/>
-        </w:numPr>
-        <w:spacing w:before="100" w:beforeAutospacing="1" w:after="100" w:afterAutospacing="1" w:line="240" w:lineRule="auto"/>
-        <w:rPr>
-          <w:rFonts w:ascii="Times New Roman" w:eastAsia="Times New Roman" w:hAnsi="Times New Roman" w:cs="Times New Roman"/>
-          <w:kern w:val="0"/>
-          <w:lang w:eastAsia="en-GB"/>
-          <w14:ligatures w14:val="none"/>
-        </w:rPr>
-      </w:pPr>
-      <w:r>
-        <w:rPr>
-          <w:rFonts w:ascii="Times New Roman" w:eastAsia="Times New Roman" w:hAnsi="Times New Roman" w:cs="Times New Roman"/>
-          <w:b/>
-          <w:bCs/>
-          <w:kern w:val="0"/>
-          <w:lang w:eastAsia="en-GB"/>
-          <w14:ligatures w14:val="none"/>
-        </w:rPr>
-        <w:t>Diameter:</w:t>
-      </w:r>
-      <w:r>
-        <w:rPr>
-          <w:rFonts w:ascii="Times New Roman" w:eastAsia="Times New Roman" w:hAnsi="Times New Roman" w:cs="Times New Roman"/>
-          <w:kern w:val="0"/>
-          <w:lang w:eastAsia="en-GB"/>
-          <w14:ligatures w14:val="none"/>
-        </w:rPr>
-        <w:t xml:space="preserve"> 28mm (must match drive roller)</w:t>
-      </w:r>
-    </w:p>
-    <w:p>
-      <w:pPr>
-        <w:numPr>
-          <w:ilvl w:val="0"/>
-          <w:numId w:val="14"/>
-        </w:numPr>
-        <w:spacing w:before="100" w:beforeAutospacing="1" w:after="100" w:afterAutospacing="1" w:line="240" w:lineRule="auto"/>
-        <w:rPr>
-          <w:rFonts w:ascii="Times New Roman" w:eastAsia="Times New Roman" w:hAnsi="Times New Roman" w:cs="Times New Roman"/>
-          <w:kern w:val="0"/>
-          <w:lang w:eastAsia="en-GB"/>
-          <w14:ligatures w14:val="none"/>
-        </w:rPr>
-      </w:pPr>
-      <w:r>
-        <w:rPr>
-          <w:rFonts w:ascii="Times New Roman" w:eastAsia="Times New Roman" w:hAnsi="Times New Roman" w:cs="Times New Roman"/>
-          <w:b/>
-          <w:bCs/>
-          <w:kern w:val="0"/>
-          <w:lang w:eastAsia="en-GB"/>
-          <w14:ligatures w14:val="none"/>
-        </w:rPr>
-        <w:t>Width:</w:t>
-      </w:r>
-      <w:r>
-        <w:rPr>
-          <w:rFonts w:ascii="Times New Roman" w:eastAsia="Times New Roman" w:hAnsi="Times New Roman" w:cs="Times New Roman"/>
-          <w:kern w:val="0"/>
-          <w:lang w:eastAsia="en-GB"/>
-          <w14:ligatures w14:val="none"/>
-        </w:rPr>
-        <w:t xml:space="preserve"> 30mm</w:t>
-      </w:r>
-    </w:p>
-    <w:p>
-      <w:pPr>
-        <w:numPr>
-          <w:ilvl w:val="0"/>
-          <w:numId w:val="14"/>
-        </w:numPr>
-        <w:spacing w:before="100" w:beforeAutospacing="1" w:after="100" w:afterAutospacing="1" w:line="240" w:lineRule="auto"/>
-        <w:rPr>
-          <w:rFonts w:ascii="Times New Roman" w:eastAsia="Times New Roman" w:hAnsi="Times New Roman" w:cs="Times New Roman"/>
-          <w:kern w:val="0"/>
-          <w:lang w:eastAsia="en-GB"/>
-          <w14:ligatures w14:val="none"/>
-        </w:rPr>
-      </w:pPr>
-      <w:r>
-        <w:rPr>
-          <w:rFonts w:ascii="Times New Roman" w:eastAsia="Times New Roman" w:hAnsi="Times New Roman" w:cs="Times New Roman"/>
-          <w:b/>
-          <w:bCs/>
-          <w:kern w:val="0"/>
-          <w:lang w:eastAsia="en-GB"/>
-          <w14:ligatures w14:val="none"/>
-        </w:rPr>
-        <w:t>Material:</w:t>
-      </w:r>
-      <w:r>
-        <w:rPr>
-          <w:rFonts w:ascii="Times New Roman" w:eastAsia="Times New Roman" w:hAnsi="Times New Roman" w:cs="Times New Roman"/>
-          <w:kern w:val="0"/>
-          <w:lang w:eastAsia="en-GB"/>
-          <w14:ligatures w14:val="none"/>
-        </w:rPr>
-        <w:t xml:space="preserve"> Same as drive roller</w:t>
-      </w:r>
-    </w:p>
-    <w:p>
-      <w:pPr>
-        <w:numPr>
-          <w:ilvl w:val="0"/>
-          <w:numId w:val="14"/>
-        </w:numPr>
-        <w:spacing w:before="100" w:beforeAutospacing="1" w:after="100" w:afterAutospacing="1" w:line="240" w:lineRule="auto"/>
-        <w:rPr>
-          <w:rFonts w:ascii="Times New Roman" w:eastAsia="Times New Roman" w:hAnsi="Times New Roman" w:cs="Times New Roman"/>
-          <w:kern w:val="0"/>
-          <w:lang w:eastAsia="en-GB"/>
-          <w14:ligatures w14:val="none"/>
-        </w:rPr>
-      </w:pPr>
-      <w:r>
-        <w:rPr>
-          <w:rFonts w:ascii="Times New Roman" w:eastAsia="Times New Roman" w:hAnsi="Times New Roman" w:cs="Times New Roman"/>
-          <w:b/>
-          <w:bCs/>
-          <w:kern w:val="0"/>
-          <w:lang w:eastAsia="en-GB"/>
-          <w14:ligatures w14:val="none"/>
-        </w:rPr>
-        <w:t>Mounting:</w:t>
-      </w:r>
-      <w:r>
-        <w:rPr>
-          <w:rFonts w:ascii="Times New Roman" w:eastAsia="Times New Roman" w:hAnsi="Times New Roman" w:cs="Times New Roman"/>
-          <w:kern w:val="0"/>
-          <w:lang w:eastAsia="en-GB"/>
-          <w14:ligatures w14:val="none"/>
-        </w:rPr>
-        <w:t xml:space="preserve"> Free-spinning on 4mm steel axle with ball bearings</w:t>
-      </w:r>
-    </w:p>
-    <w:p>
-      <w:pPr>
-        <w:numPr>
-          <w:ilvl w:val="0"/>
-          <w:numId w:val="14"/>
-        </w:numPr>
-        <w:spacing w:before="100" w:beforeAutospacing="1" w:after="100" w:afterAutospacing="1" w:line="240" w:lineRule="auto"/>
-        <w:rPr>
-          <w:rFonts w:ascii="Times New Roman" w:eastAsia="Times New Roman" w:hAnsi="Times New Roman" w:cs="Times New Roman"/>
-          <w:kern w:val="0"/>
-          <w:lang w:eastAsia="en-GB"/>
-          <w14:ligatures w14:val="none"/>
-        </w:rPr>
-      </w:pPr>
-      <w:r>
-        <w:rPr>
-          <w:rFonts w:ascii="Times New Roman" w:eastAsia="Times New Roman" w:hAnsi="Times New Roman" w:cs="Times New Roman"/>
-          <w:b/>
-          <w:bCs/>
-          <w:kern w:val="0"/>
-          <w:lang w:eastAsia="en-GB"/>
-          <w14:ligatures w14:val="none"/>
-        </w:rPr>
-        <w:t>Special:</w:t>
-      </w:r>
-      <w:r>
-        <w:rPr>
-          <w:rFonts w:ascii="Times New Roman" w:eastAsia="Times New Roman" w:hAnsi="Times New Roman" w:cs="Times New Roman"/>
-          <w:kern w:val="0"/>
-          <w:lang w:eastAsia="en-GB"/>
-          <w14:ligatures w14:val="none"/>
-        </w:rPr>
-        <w:t xml:space="preserve"> Diametric magnet glued flush to axle end</w:t>
-      </w:r>
-    </w:p>
-    <w:p>
-      <w:pPr>
-        <w:numPr>
-          <w:ilvl w:val="0"/>
-          <w:numId w:val="14"/>
-        </w:numPr>
-        <w:spacing w:before="100" w:beforeAutospacing="1" w:after="100" w:afterAutospacing="1" w:line="240" w:lineRule="auto"/>
-        <w:rPr>
-          <w:rFonts w:ascii="Times New Roman" w:eastAsia="Times New Roman" w:hAnsi="Times New Roman" w:cs="Times New Roman"/>
-          <w:kern w:val="0"/>
-          <w:lang w:eastAsia="en-GB"/>
-          <w14:ligatures w14:val="none"/>
-        </w:rPr>
-      </w:pPr>
-      <w:r>
-        <w:rPr>
-          <w:rFonts w:ascii="Times New Roman" w:eastAsia="Times New Roman" w:hAnsi="Times New Roman" w:cs="Times New Roman"/>
-          <w:b/>
-          <w:bCs/>
-          <w:kern w:val="0"/>
-          <w:lang w:eastAsia="en-GB"/>
-          <w14:ligatures w14:val="none"/>
-        </w:rPr>
-        <w:t>Pressure:</w:t>
-      </w:r>
-      <w:r>
-        <w:rPr>
-          <w:rFonts w:ascii="Times New Roman" w:eastAsia="Times New Roman" w:hAnsi="Times New Roman" w:cs="Times New Roman"/>
-          <w:kern w:val="0"/>
-          <w:lang w:eastAsia="en-GB"/>
-          <w14:ligatures w14:val="none"/>
-        </w:rPr>
-        <w:t xml:space="preserve"> Spring-loaded upward (~200g force)</w:t>
-      </w:r>
-    </w:p>
-    <w:p>
-      <w:pPr>
-        <w:spacing w:before="100" w:beforeAutospacing="1" w:after="100" w:afterAutospacing="1" w:line="240" w:lineRule="auto"/>
-        <w:rPr>
-          <w:rFonts w:ascii="Times New Roman" w:eastAsia="Times New Roman" w:hAnsi="Times New Roman" w:cs="Times New Roman"/>
-          <w:kern w:val="0"/>
-          <w:lang w:eastAsia="en-GB"/>
-          <w14:ligatures w14:val="none"/>
-        </w:rPr>
-      </w:pPr>
-      <w:r>
-        <w:rPr>
-          <w:rFonts w:ascii="Times New Roman" w:eastAsia="Times New Roman" w:hAnsi="Times New Roman" w:cs="Times New Roman"/>
-          <w:b/>
-          <w:bCs/>
-          <w:kern w:val="0"/>
-          <w:lang w:eastAsia="en-GB"/>
-          <w14:ligatures w14:val="none"/>
-        </w:rPr>
-        <w:t>Roller Gap:</w:t>
-      </w:r>
-    </w:p>
-    <w:p>
-      <w:pPr>
-        <w:numPr>
-          <w:ilvl w:val="0"/>
-          <w:numId w:val="15"/>
-        </w:numPr>
-        <w:spacing w:before="100" w:beforeAutospacing="1" w:after="100" w:afterAutospacing="1" w:line="240" w:lineRule="auto"/>
-        <w:rPr>
-          <w:rFonts w:ascii="Times New Roman" w:eastAsia="Times New Roman" w:hAnsi="Times New Roman" w:cs="Times New Roman"/>
-          <w:kern w:val="0"/>
-          <w:lang w:eastAsia="en-GB"/>
-          <w14:ligatures w14:val="none"/>
-        </w:rPr>
-      </w:pPr>
-      <w:r>
-        <w:rPr>
-          <w:rFonts w:ascii="Times New Roman" w:eastAsia="Times New Roman" w:hAnsi="Times New Roman" w:cs="Times New Roman"/>
-          <w:b/>
-          <w:bCs/>
-          <w:kern w:val="0"/>
-          <w:lang w:eastAsia="en-GB"/>
-          <w14:ligatures w14:val="none"/>
-        </w:rPr>
-        <w:t>Relaxed:</w:t>
-      </w:r>
-      <w:r>
-        <w:rPr>
-          <w:rFonts w:ascii="Times New Roman" w:eastAsia="Times New Roman" w:hAnsi="Times New Roman" w:cs="Times New Roman"/>
-          <w:kern w:val="0"/>
-          <w:lang w:eastAsia="en-GB"/>
-          <w14:ligatures w14:val="none"/>
-        </w:rPr>
-        <w:t xml:space="preserve"> 2.5mm</w:t>
-      </w:r>
-    </w:p>
-    <w:p>
-      <w:pPr>
-        <w:numPr>
-          <w:ilvl w:val="0"/>
-          <w:numId w:val="15"/>
-        </w:numPr>
-        <w:spacing w:before="100" w:beforeAutospacing="1" w:after="100" w:afterAutospacing="1" w:line="240" w:lineRule="auto"/>
-        <w:rPr>
-          <w:rFonts w:ascii="Times New Roman" w:eastAsia="Times New Roman" w:hAnsi="Times New Roman" w:cs="Times New Roman"/>
-          <w:kern w:val="0"/>
-          <w:lang w:eastAsia="en-GB"/>
-          <w14:ligatures w14:val="none"/>
-        </w:rPr>
-      </w:pPr>
-      <w:r>
-        <w:rPr>
-          <w:rFonts w:ascii="Times New Roman" w:eastAsia="Times New Roman" w:hAnsi="Times New Roman" w:cs="Times New Roman"/>
-          <w:b/>
-          <w:bCs/>
-          <w:kern w:val="0"/>
-          <w:lang w:eastAsia="en-GB"/>
-          <w14:ligatures w14:val="none"/>
-        </w:rPr>
-        <w:t>Under note:</w:t>
-      </w:r>
-      <w:r>
-        <w:rPr>
-          <w:rFonts w:ascii="Times New Roman" w:eastAsia="Times New Roman" w:hAnsi="Times New Roman" w:cs="Times New Roman"/>
-          <w:kern w:val="0"/>
-          <w:lang w:eastAsia="en-GB"/>
-          <w14:ligatures w14:val="none"/>
-        </w:rPr>
-        <w:t xml:space="preserve"> 0.5-1mm (compressed)</w:t>
-      </w:r>
-    </w:p>
-    <w:p>
-      <w:pPr>
-        <w:spacing w:before="100" w:beforeAutospacing="1" w:after="100" w:afterAutospacing="1" w:line="240" w:lineRule="auto"/>
-        <w:outlineLvl w:val="2"/>
-        <w:rPr>
-          <w:rFonts w:ascii="Times New Roman" w:eastAsia="Times New Roman" w:hAnsi="Times New Roman" w:cs="Times New Roman"/>
-          <w:b/>
-          <w:bCs/>
-          <w:kern w:val="0"/>
-          <w:sz w:val="27"/>
-          <w:szCs w:val="27"/>
-          <w:lang w:eastAsia="en-GB"/>
-          <w14:ligatures w14:val="none"/>
-        </w:rPr>
-      </w:pPr>
-      <w:r>
-        <w:rPr>
-          <w:rFonts w:ascii="Times New Roman" w:eastAsia="Times New Roman" w:hAnsi="Times New Roman" w:cs="Times New Roman"/>
-          <w:b/>
-          <w:bCs/>
-          <w:kern w:val="0"/>
-          <w:sz w:val="27"/>
-          <w:szCs w:val="27"/>
-          <w:lang w:eastAsia="en-GB"/>
-          <w14:ligatures w14:val="none"/>
-        </w:rPr>
-        <w:t>Hall Sensor Mounting</w:t>
-      </w:r>
-    </w:p>
-    <w:p>
-      <w:pPr>
-        <w:numPr>
-          <w:ilvl w:val="0"/>
-          <w:numId w:val="16"/>
-        </w:numPr>
-        <w:spacing w:before="100" w:beforeAutospacing="1" w:after="100" w:afterAutospacing="1" w:line="240" w:lineRule="auto"/>
-        <w:rPr>
-          <w:rFonts w:ascii="Times New Roman" w:eastAsia="Times New Roman" w:hAnsi="Times New Roman" w:cs="Times New Roman"/>
-          <w:kern w:val="0"/>
-          <w:lang w:eastAsia="en-GB"/>
-          <w14:ligatures w14:val="none"/>
-        </w:rPr>
-      </w:pPr>
-      <w:r>
-        <w:rPr>
-          <w:rFonts w:ascii="Times New Roman" w:eastAsia="Times New Roman" w:hAnsi="Times New Roman" w:cs="Times New Roman"/>
-          <w:b/>
-          <w:bCs/>
-          <w:kern w:val="0"/>
-          <w:lang w:eastAsia="en-GB"/>
-          <w14:ligatures w14:val="none"/>
-        </w:rPr>
-        <w:t>Position:</w:t>
-      </w:r>
-      <w:r>
-        <w:rPr>
-          <w:rFonts w:ascii="Times New Roman" w:eastAsia="Times New Roman" w:hAnsi="Times New Roman" w:cs="Times New Roman"/>
-          <w:kern w:val="0"/>
-          <w:lang w:eastAsia="en-GB"/>
-          <w14:ligatures w14:val="none"/>
-        </w:rPr>
-        <w:t xml:space="preserve"> 1-2mm from magnet face</w:t>
-      </w:r>
-    </w:p>
-    <w:p>
-      <w:pPr>
-        <w:numPr>
-          <w:ilvl w:val="0"/>
-          <w:numId w:val="16"/>
-        </w:numPr>
-        <w:spacing w:before="100" w:beforeAutospacing="1" w:after="100" w:afterAutospacing="1" w:line="240" w:lineRule="auto"/>
-        <w:rPr>
-          <w:rFonts w:ascii="Times New Roman" w:eastAsia="Times New Roman" w:hAnsi="Times New Roman" w:cs="Times New Roman"/>
-          <w:kern w:val="0"/>
-          <w:lang w:eastAsia="en-GB"/>
-          <w14:ligatures w14:val="none"/>
-        </w:rPr>
-      </w:pPr>
-      <w:r>
-        <w:rPr>
-          <w:rFonts w:ascii="Times New Roman" w:eastAsia="Times New Roman" w:hAnsi="Times New Roman" w:cs="Times New Roman"/>
-          <w:b/>
-          <w:bCs/>
-          <w:kern w:val="0"/>
-          <w:lang w:eastAsia="en-GB"/>
-          <w14:ligatures w14:val="none"/>
-        </w:rPr>
-        <w:t>Alignment:</w:t>
-      </w:r>
-      <w:r>
-        <w:rPr>
-          <w:rFonts w:ascii="Times New Roman" w:eastAsia="Times New Roman" w:hAnsi="Times New Roman" w:cs="Times New Roman"/>
-          <w:kern w:val="0"/>
-          <w:lang w:eastAsia="en-GB"/>
-          <w14:ligatures w14:val="none"/>
-        </w:rPr>
-        <w:t xml:space="preserve"> Sensor center aligned with magnet center (±0.5mm)</w:t>
-      </w:r>
-    </w:p>
-    <w:p>
-      <w:pPr>
-        <w:numPr>
-          <w:ilvl w:val="0"/>
-          <w:numId w:val="16"/>
-        </w:numPr>
-        <w:spacing w:before="100" w:beforeAutospacing="1" w:after="100" w:afterAutospacing="1" w:line="240" w:lineRule="auto"/>
-        <w:rPr>
-          <w:rFonts w:ascii="Times New Roman" w:eastAsia="Times New Roman" w:hAnsi="Times New Roman" w:cs="Times New Roman"/>
-          <w:kern w:val="0"/>
-          <w:lang w:eastAsia="en-GB"/>
-          <w14:ligatures w14:val="none"/>
-        </w:rPr>
-      </w:pPr>
-      <w:r>
-        <w:rPr>
-          <w:rFonts w:ascii="Times New Roman" w:eastAsia="Times New Roman" w:hAnsi="Times New Roman" w:cs="Times New Roman"/>
-          <w:b/>
-          <w:bCs/>
-          <w:kern w:val="0"/>
-          <w:lang w:eastAsia="en-GB"/>
-          <w14:ligatures w14:val="none"/>
-        </w:rPr>
-        <w:t>Mounting:</w:t>
-      </w:r>
-      <w:r>
-        <w:rPr>
-          <w:rFonts w:ascii="Times New Roman" w:eastAsia="Times New Roman" w:hAnsi="Times New Roman" w:cs="Times New Roman"/>
-          <w:kern w:val="0"/>
-          <w:lang w:eastAsia="en-GB"/>
-          <w14:ligatures w14:val="none"/>
-        </w:rPr>
-        <w:t xml:space="preserve"> Adjustable 3D-printed bracket for fine-tuning</w:t>
-      </w:r>
-    </w:p>
-    <w:p>
-      <w:pPr>
-        <w:spacing w:after="0" w:line="240" w:lineRule="auto"/>
-        <w:rPr>
-          <w:rFonts w:ascii="Times New Roman" w:eastAsia="Times New Roman" w:hAnsi="Times New Roman" w:cs="Times New Roman"/>
-          <w:kern w:val="0"/>
-          <w:lang w:eastAsia="en-GB"/>
-          <w14:ligatures w14:val="none"/>
-        </w:rPr>
-      </w:pPr>
-      <w:r>
-        <w:rPr>
-          <w:rFonts w:ascii="Times New Roman" w:eastAsia="Times New Roman" w:hAnsi="Times New Roman" w:cs="Times New Roman"/>
-          <w:noProof/>
-          <w:kern w:val="0"/>
-          <w:lang w:eastAsia="en-GB"/>
-        </w:rPr>
-        <w:pict w14:anchorId="0C686D00">
-          <v:rect id="_x0000_i1041" alt="" style="width:451.3pt;height:.05pt;mso-width-percent:0;mso-height-percent:0;mso-width-percent:0;mso-height-percent:0" o:hralign="center" o:hrstd="t" o:hr="t" fillcolor="#a0a0a0" stroked="f"/>
-        </w:pict>
-      </w:r>
-    </w:p>
-    <w:p>
-      <w:pPr>
-        <w:spacing w:before="100" w:beforeAutospacing="1" w:after="100" w:afterAutospacing="1" w:line="240" w:lineRule="auto"/>
-        <w:outlineLvl w:val="1"/>
-        <w:rPr>
-          <w:rFonts w:ascii="Times New Roman" w:eastAsia="Times New Roman" w:hAnsi="Times New Roman" w:cs="Times New Roman"/>
-          <w:b/>
-          <w:bCs/>
-          <w:kern w:val="0"/>
-          <w:sz w:val="36"/>
-          <w:szCs w:val="36"/>
-          <w:lang w:eastAsia="en-GB"/>
-          <w14:ligatures w14:val="none"/>
-        </w:rPr>
-      </w:pPr>
-      <w:r>
-        <w:rPr>
-          <w:rFonts w:ascii="Times New Roman" w:eastAsia="Times New Roman" w:hAnsi="Times New Roman" w:cs="Times New Roman"/>
-          <w:b/>
-          <w:bCs/>
-          <w:kern w:val="0"/>
-          <w:sz w:val="36"/>
-          <w:szCs w:val="36"/>
-          <w:lang w:eastAsia="en-GB"/>
-          <w14:ligatures w14:val="none"/>
-        </w:rPr>
+        <w:lastRenderedPageBreak/>
         <w:t>Software Architecture</w:t>
       </w:r>
     </w:p>
@@ -11469,7 +10541,6 @@
                 <w:lang w:eastAsia="en-GB"/>
                 <w14:ligatures w14:val="none"/>
               </w:rPr>
-              <w:lastRenderedPageBreak/>
               <w:t>Layer</w:t>
             </w:r>
           </w:p>
@@ -13375,7 +12446,7 @@
           <w:lang w:eastAsia="en-GB"/>
           <w14:ligatures w14:val="none"/>
         </w:rPr>
-        <w:t>3. Read AS5600 angle at 10Hz frequency</w:t>
+        <w:t xml:space="preserve">3. Read AS5600 angle </w:t>
       </w:r>
     </w:p>
     <w:p>
@@ -14157,2086 +13228,9 @@
           <w:kern w:val="0"/>
           <w:lang w:eastAsia="en-GB"/>
         </w:rPr>
-        <w:pict w14:anchorId="7052BB88">
-          <v:rect id="_x0000_i1040" alt="" style="width:451.3pt;height:.05pt;mso-width-percent:0;mso-height-percent:0;mso-width-percent:0;mso-height-percent:0" o:hralign="center" o:hrstd="t" o:hr="t" fillcolor="#a0a0a0" stroked="f"/>
-        </w:pict>
-      </w:r>
-    </w:p>
-    <w:p>
-      <w:pPr>
-        <w:spacing w:before="100" w:beforeAutospacing="1" w:after="100" w:afterAutospacing="1" w:line="240" w:lineRule="auto"/>
-        <w:outlineLvl w:val="1"/>
-        <w:rPr>
-          <w:rFonts w:ascii="Times New Roman" w:eastAsia="Times New Roman" w:hAnsi="Times New Roman" w:cs="Times New Roman"/>
-          <w:b/>
-          <w:bCs/>
-          <w:kern w:val="0"/>
-          <w:sz w:val="36"/>
-          <w:szCs w:val="36"/>
-          <w:lang w:eastAsia="en-GB"/>
-          <w14:ligatures w14:val="none"/>
-        </w:rPr>
-      </w:pPr>
-      <w:r>
-        <w:rPr>
-          <w:rFonts w:ascii="Times New Roman" w:eastAsia="Times New Roman" w:hAnsi="Times New Roman" w:cs="Times New Roman"/>
-          <w:b/>
-          <w:bCs/>
-          <w:kern w:val="0"/>
-          <w:sz w:val="36"/>
-          <w:szCs w:val="36"/>
-          <w:lang w:eastAsia="en-GB"/>
-          <w14:ligatures w14:val="none"/>
-        </w:rPr>
-        <w:t>Pin Configuration</w:t>
-      </w:r>
-    </w:p>
-    <w:p>
-      <w:pPr>
-        <w:spacing w:before="100" w:beforeAutospacing="1" w:after="100" w:afterAutospacing="1" w:line="240" w:lineRule="auto"/>
-        <w:outlineLvl w:val="2"/>
-        <w:rPr>
-          <w:rFonts w:ascii="Times New Roman" w:eastAsia="Times New Roman" w:hAnsi="Times New Roman" w:cs="Times New Roman"/>
-          <w:b/>
-          <w:bCs/>
-          <w:kern w:val="0"/>
-          <w:sz w:val="27"/>
-          <w:szCs w:val="27"/>
-          <w:lang w:eastAsia="en-GB"/>
-          <w14:ligatures w14:val="none"/>
-        </w:rPr>
-      </w:pPr>
-      <w:r>
-        <w:rPr>
-          <w:rFonts w:ascii="Times New Roman" w:eastAsia="Times New Roman" w:hAnsi="Times New Roman" w:cs="Times New Roman"/>
-          <w:b/>
-          <w:bCs/>
-          <w:kern w:val="0"/>
-          <w:sz w:val="27"/>
-          <w:szCs w:val="27"/>
-          <w:lang w:eastAsia="en-GB"/>
-          <w14:ligatures w14:val="none"/>
-        </w:rPr>
         <w:lastRenderedPageBreak/>
-        <w:t>ESP32 Pin Assignments</w:t>
-      </w:r>
-    </w:p>
-    <w:tbl>
-      <w:tblPr>
-        <w:tblW w:w="0" w:type="auto"/>
-        <w:tblCellSpacing w:w="15" w:type="dxa"/>
-        <w:tblBorders>
-          <w:insideH w:val="single" w:sz="4" w:space="0" w:color="auto"/>
-          <w:insideV w:val="single" w:sz="4" w:space="0" w:color="auto"/>
-        </w:tblBorders>
-        <w:tblCellMar>
-          <w:top w:w="15" w:type="dxa"/>
-          <w:left w:w="15" w:type="dxa"/>
-          <w:bottom w:w="15" w:type="dxa"/>
-          <w:right w:w="15" w:type="dxa"/>
-        </w:tblCellMar>
-        <w:tblLook w:val="04A0" w:firstRow="1" w:lastRow="0" w:firstColumn="1" w:lastColumn="0" w:noHBand="0" w:noVBand="1"/>
-      </w:tblPr>
-      <w:tblGrid>
-        <w:gridCol w:w="886"/>
-        <w:gridCol w:w="2748"/>
-        <w:gridCol w:w="2567"/>
-        <w:gridCol w:w="1179"/>
-      </w:tblGrid>
-      <w:tr>
-        <w:trPr>
-          <w:tblHeader/>
-          <w:tblCellSpacing w:w="15" w:type="dxa"/>
-        </w:trPr>
-        <w:tc>
-          <w:tcPr>
-            <w:tcW w:w="0" w:type="auto"/>
-            <w:vAlign w:val="center"/>
-            <w:hideMark/>
-          </w:tcPr>
-          <w:p>
-            <w:pPr>
-              <w:spacing w:after="0" w:line="240" w:lineRule="auto"/>
-              <w:jc w:val="center"/>
-              <w:rPr>
-                <w:rFonts w:ascii="Times New Roman" w:eastAsia="Times New Roman" w:hAnsi="Times New Roman" w:cs="Times New Roman"/>
-                <w:b/>
-                <w:bCs/>
-                <w:kern w:val="0"/>
-                <w:lang w:eastAsia="en-GB"/>
-                <w14:ligatures w14:val="none"/>
-              </w:rPr>
-            </w:pPr>
-            <w:r>
-              <w:rPr>
-                <w:rFonts w:ascii="Times New Roman" w:eastAsia="Times New Roman" w:hAnsi="Times New Roman" w:cs="Times New Roman"/>
-                <w:b/>
-                <w:bCs/>
-                <w:kern w:val="0"/>
-                <w:lang w:eastAsia="en-GB"/>
-                <w14:ligatures w14:val="none"/>
-              </w:rPr>
-              <w:t>GPIO</w:t>
-            </w:r>
-          </w:p>
-        </w:tc>
-        <w:tc>
-          <w:tcPr>
-            <w:tcW w:w="0" w:type="auto"/>
-            <w:vAlign w:val="center"/>
-            <w:hideMark/>
-          </w:tcPr>
-          <w:p>
-            <w:pPr>
-              <w:spacing w:after="0" w:line="240" w:lineRule="auto"/>
-              <w:jc w:val="center"/>
-              <w:rPr>
-                <w:rFonts w:ascii="Times New Roman" w:eastAsia="Times New Roman" w:hAnsi="Times New Roman" w:cs="Times New Roman"/>
-                <w:b/>
-                <w:bCs/>
-                <w:kern w:val="0"/>
-                <w:lang w:eastAsia="en-GB"/>
-                <w14:ligatures w14:val="none"/>
-              </w:rPr>
-            </w:pPr>
-            <w:r>
-              <w:rPr>
-                <w:rFonts w:ascii="Times New Roman" w:eastAsia="Times New Roman" w:hAnsi="Times New Roman" w:cs="Times New Roman"/>
-                <w:b/>
-                <w:bCs/>
-                <w:kern w:val="0"/>
-                <w:lang w:eastAsia="en-GB"/>
-                <w14:ligatures w14:val="none"/>
-              </w:rPr>
-              <w:t>Connected To</w:t>
-            </w:r>
-          </w:p>
-        </w:tc>
-        <w:tc>
-          <w:tcPr>
-            <w:tcW w:w="0" w:type="auto"/>
-            <w:vAlign w:val="center"/>
-            <w:hideMark/>
-          </w:tcPr>
-          <w:p>
-            <w:pPr>
-              <w:spacing w:after="0" w:line="240" w:lineRule="auto"/>
-              <w:jc w:val="center"/>
-              <w:rPr>
-                <w:rFonts w:ascii="Times New Roman" w:eastAsia="Times New Roman" w:hAnsi="Times New Roman" w:cs="Times New Roman"/>
-                <w:b/>
-                <w:bCs/>
-                <w:kern w:val="0"/>
-                <w:lang w:eastAsia="en-GB"/>
-                <w14:ligatures w14:val="none"/>
-              </w:rPr>
-            </w:pPr>
-            <w:r>
-              <w:rPr>
-                <w:rFonts w:ascii="Times New Roman" w:eastAsia="Times New Roman" w:hAnsi="Times New Roman" w:cs="Times New Roman"/>
-                <w:b/>
-                <w:bCs/>
-                <w:kern w:val="0"/>
-                <w:lang w:eastAsia="en-GB"/>
-                <w14:ligatures w14:val="none"/>
-              </w:rPr>
-              <w:t>Purpose</w:t>
-            </w:r>
-          </w:p>
-        </w:tc>
-        <w:tc>
-          <w:tcPr>
-            <w:tcW w:w="0" w:type="auto"/>
-            <w:vAlign w:val="center"/>
-            <w:hideMark/>
-          </w:tcPr>
-          <w:p>
-            <w:pPr>
-              <w:spacing w:after="0" w:line="240" w:lineRule="auto"/>
-              <w:jc w:val="center"/>
-              <w:rPr>
-                <w:rFonts w:ascii="Times New Roman" w:eastAsia="Times New Roman" w:hAnsi="Times New Roman" w:cs="Times New Roman"/>
-                <w:b/>
-                <w:bCs/>
-                <w:kern w:val="0"/>
-                <w:lang w:eastAsia="en-GB"/>
-                <w14:ligatures w14:val="none"/>
-              </w:rPr>
-            </w:pPr>
-            <w:r>
-              <w:rPr>
-                <w:rFonts w:ascii="Times New Roman" w:eastAsia="Times New Roman" w:hAnsi="Times New Roman" w:cs="Times New Roman"/>
-                <w:b/>
-                <w:bCs/>
-                <w:kern w:val="0"/>
-                <w:lang w:eastAsia="en-GB"/>
-                <w14:ligatures w14:val="none"/>
-              </w:rPr>
-              <w:t>Type</w:t>
-            </w:r>
-          </w:p>
-        </w:tc>
-      </w:tr>
-      <w:tr>
-        <w:trPr>
-          <w:tblCellSpacing w:w="15" w:type="dxa"/>
-        </w:trPr>
-        <w:tc>
-          <w:tcPr>
-            <w:tcW w:w="0" w:type="auto"/>
-            <w:vAlign w:val="center"/>
-            <w:hideMark/>
-          </w:tcPr>
-          <w:p>
-            <w:pPr>
-              <w:spacing w:after="0" w:line="240" w:lineRule="auto"/>
-              <w:rPr>
-                <w:rFonts w:ascii="Times New Roman" w:eastAsia="Times New Roman" w:hAnsi="Times New Roman" w:cs="Times New Roman"/>
-                <w:kern w:val="0"/>
-                <w:lang w:eastAsia="en-GB"/>
-                <w14:ligatures w14:val="none"/>
-              </w:rPr>
-            </w:pPr>
-            <w:r>
-              <w:rPr>
-                <w:rFonts w:ascii="Times New Roman" w:eastAsia="Times New Roman" w:hAnsi="Times New Roman" w:cs="Times New Roman"/>
-                <w:b/>
-                <w:bCs/>
-                <w:kern w:val="0"/>
-                <w:lang w:eastAsia="en-GB"/>
-                <w14:ligatures w14:val="none"/>
-              </w:rPr>
-              <w:t>21</w:t>
-            </w:r>
-          </w:p>
-        </w:tc>
-        <w:tc>
-          <w:tcPr>
-            <w:tcW w:w="0" w:type="auto"/>
-            <w:vAlign w:val="center"/>
-            <w:hideMark/>
-          </w:tcPr>
-          <w:p>
-            <w:pPr>
-              <w:spacing w:after="0" w:line="240" w:lineRule="auto"/>
-              <w:rPr>
-                <w:rFonts w:ascii="Times New Roman" w:eastAsia="Times New Roman" w:hAnsi="Times New Roman" w:cs="Times New Roman"/>
-                <w:kern w:val="0"/>
-                <w:lang w:eastAsia="en-GB"/>
-                <w14:ligatures w14:val="none"/>
-              </w:rPr>
-            </w:pPr>
-            <w:r>
-              <w:rPr>
-                <w:rFonts w:ascii="Times New Roman" w:eastAsia="Times New Roman" w:hAnsi="Times New Roman" w:cs="Times New Roman"/>
-                <w:kern w:val="0"/>
-                <w:lang w:eastAsia="en-GB"/>
-                <w14:ligatures w14:val="none"/>
-              </w:rPr>
-              <w:t>RC522 SDA, AS5600 SDA</w:t>
-            </w:r>
-          </w:p>
-        </w:tc>
-        <w:tc>
-          <w:tcPr>
-            <w:tcW w:w="0" w:type="auto"/>
-            <w:vAlign w:val="center"/>
-            <w:hideMark/>
-          </w:tcPr>
-          <w:p>
-            <w:pPr>
-              <w:spacing w:after="0" w:line="240" w:lineRule="auto"/>
-              <w:rPr>
-                <w:rFonts w:ascii="Times New Roman" w:eastAsia="Times New Roman" w:hAnsi="Times New Roman" w:cs="Times New Roman"/>
-                <w:kern w:val="0"/>
-                <w:lang w:eastAsia="en-GB"/>
-                <w14:ligatures w14:val="none"/>
-              </w:rPr>
-            </w:pPr>
-            <w:r>
-              <w:rPr>
-                <w:rFonts w:ascii="Times New Roman" w:eastAsia="Times New Roman" w:hAnsi="Times New Roman" w:cs="Times New Roman"/>
-                <w:kern w:val="0"/>
-                <w:lang w:eastAsia="en-GB"/>
-                <w14:ligatures w14:val="none"/>
-              </w:rPr>
-              <w:t>NFC chip select, I2C data</w:t>
-            </w:r>
-          </w:p>
-        </w:tc>
-        <w:tc>
-          <w:tcPr>
-            <w:tcW w:w="0" w:type="auto"/>
-            <w:vAlign w:val="center"/>
-            <w:hideMark/>
-          </w:tcPr>
-          <w:p>
-            <w:pPr>
-              <w:spacing w:after="0" w:line="240" w:lineRule="auto"/>
-              <w:rPr>
-                <w:rFonts w:ascii="Times New Roman" w:eastAsia="Times New Roman" w:hAnsi="Times New Roman" w:cs="Times New Roman"/>
-                <w:kern w:val="0"/>
-                <w:lang w:eastAsia="en-GB"/>
-                <w14:ligatures w14:val="none"/>
-              </w:rPr>
-            </w:pPr>
-            <w:r>
-              <w:rPr>
-                <w:rFonts w:ascii="Times New Roman" w:eastAsia="Times New Roman" w:hAnsi="Times New Roman" w:cs="Times New Roman"/>
-                <w:kern w:val="0"/>
-                <w:lang w:eastAsia="en-GB"/>
-                <w14:ligatures w14:val="none"/>
-              </w:rPr>
-              <w:t>Output/I2C</w:t>
-            </w:r>
-          </w:p>
-        </w:tc>
-      </w:tr>
-      <w:tr>
-        <w:trPr>
-          <w:tblCellSpacing w:w="15" w:type="dxa"/>
-        </w:trPr>
-        <w:tc>
-          <w:tcPr>
-            <w:tcW w:w="0" w:type="auto"/>
-            <w:vAlign w:val="center"/>
-            <w:hideMark/>
-          </w:tcPr>
-          <w:p>
-            <w:pPr>
-              <w:spacing w:after="0" w:line="240" w:lineRule="auto"/>
-              <w:rPr>
-                <w:rFonts w:ascii="Times New Roman" w:eastAsia="Times New Roman" w:hAnsi="Times New Roman" w:cs="Times New Roman"/>
-                <w:kern w:val="0"/>
-                <w:lang w:eastAsia="en-GB"/>
-                <w14:ligatures w14:val="none"/>
-              </w:rPr>
-            </w:pPr>
-            <w:r>
-              <w:rPr>
-                <w:rFonts w:ascii="Times New Roman" w:eastAsia="Times New Roman" w:hAnsi="Times New Roman" w:cs="Times New Roman"/>
-                <w:b/>
-                <w:bCs/>
-                <w:kern w:val="0"/>
-                <w:lang w:eastAsia="en-GB"/>
-                <w14:ligatures w14:val="none"/>
-              </w:rPr>
-              <w:t>22</w:t>
-            </w:r>
-          </w:p>
-        </w:tc>
-        <w:tc>
-          <w:tcPr>
-            <w:tcW w:w="0" w:type="auto"/>
-            <w:vAlign w:val="center"/>
-            <w:hideMark/>
-          </w:tcPr>
-          <w:p>
-            <w:pPr>
-              <w:spacing w:after="0" w:line="240" w:lineRule="auto"/>
-              <w:rPr>
-                <w:rFonts w:ascii="Times New Roman" w:eastAsia="Times New Roman" w:hAnsi="Times New Roman" w:cs="Times New Roman"/>
-                <w:kern w:val="0"/>
-                <w:lang w:eastAsia="en-GB"/>
-                <w14:ligatures w14:val="none"/>
-              </w:rPr>
-            </w:pPr>
-            <w:r>
-              <w:rPr>
-                <w:rFonts w:ascii="Times New Roman" w:eastAsia="Times New Roman" w:hAnsi="Times New Roman" w:cs="Times New Roman"/>
-                <w:kern w:val="0"/>
-                <w:lang w:eastAsia="en-GB"/>
-                <w14:ligatures w14:val="none"/>
-              </w:rPr>
-              <w:t>RC522 RST, AS5600 SCL</w:t>
-            </w:r>
-          </w:p>
-        </w:tc>
-        <w:tc>
-          <w:tcPr>
-            <w:tcW w:w="0" w:type="auto"/>
-            <w:vAlign w:val="center"/>
-            <w:hideMark/>
-          </w:tcPr>
-          <w:p>
-            <w:pPr>
-              <w:spacing w:after="0" w:line="240" w:lineRule="auto"/>
-              <w:rPr>
-                <w:rFonts w:ascii="Times New Roman" w:eastAsia="Times New Roman" w:hAnsi="Times New Roman" w:cs="Times New Roman"/>
-                <w:kern w:val="0"/>
-                <w:lang w:eastAsia="en-GB"/>
-                <w14:ligatures w14:val="none"/>
-              </w:rPr>
-            </w:pPr>
-            <w:r>
-              <w:rPr>
-                <w:rFonts w:ascii="Times New Roman" w:eastAsia="Times New Roman" w:hAnsi="Times New Roman" w:cs="Times New Roman"/>
-                <w:kern w:val="0"/>
-                <w:lang w:eastAsia="en-GB"/>
-                <w14:ligatures w14:val="none"/>
-              </w:rPr>
-              <w:t>NFC reset, I2C clock</w:t>
-            </w:r>
-          </w:p>
-        </w:tc>
-        <w:tc>
-          <w:tcPr>
-            <w:tcW w:w="0" w:type="auto"/>
-            <w:vAlign w:val="center"/>
-            <w:hideMark/>
-          </w:tcPr>
-          <w:p>
-            <w:pPr>
-              <w:spacing w:after="0" w:line="240" w:lineRule="auto"/>
-              <w:rPr>
-                <w:rFonts w:ascii="Times New Roman" w:eastAsia="Times New Roman" w:hAnsi="Times New Roman" w:cs="Times New Roman"/>
-                <w:kern w:val="0"/>
-                <w:lang w:eastAsia="en-GB"/>
-                <w14:ligatures w14:val="none"/>
-              </w:rPr>
-            </w:pPr>
-            <w:r>
-              <w:rPr>
-                <w:rFonts w:ascii="Times New Roman" w:eastAsia="Times New Roman" w:hAnsi="Times New Roman" w:cs="Times New Roman"/>
-                <w:kern w:val="0"/>
-                <w:lang w:eastAsia="en-GB"/>
-                <w14:ligatures w14:val="none"/>
-              </w:rPr>
-              <w:t>Output/I2C</w:t>
-            </w:r>
-          </w:p>
-        </w:tc>
-      </w:tr>
-      <w:tr>
-        <w:trPr>
-          <w:tblCellSpacing w:w="15" w:type="dxa"/>
-        </w:trPr>
-        <w:tc>
-          <w:tcPr>
-            <w:tcW w:w="0" w:type="auto"/>
-            <w:vAlign w:val="center"/>
-            <w:hideMark/>
-          </w:tcPr>
-          <w:p>
-            <w:pPr>
-              <w:spacing w:after="0" w:line="240" w:lineRule="auto"/>
-              <w:rPr>
-                <w:rFonts w:ascii="Times New Roman" w:eastAsia="Times New Roman" w:hAnsi="Times New Roman" w:cs="Times New Roman"/>
-                <w:kern w:val="0"/>
-                <w:lang w:eastAsia="en-GB"/>
-                <w14:ligatures w14:val="none"/>
-              </w:rPr>
-            </w:pPr>
-            <w:r>
-              <w:rPr>
-                <w:rFonts w:ascii="Times New Roman" w:eastAsia="Times New Roman" w:hAnsi="Times New Roman" w:cs="Times New Roman"/>
-                <w:b/>
-                <w:bCs/>
-                <w:kern w:val="0"/>
-                <w:lang w:eastAsia="en-GB"/>
-                <w14:ligatures w14:val="none"/>
-              </w:rPr>
-              <w:t>18</w:t>
-            </w:r>
-          </w:p>
-        </w:tc>
-        <w:tc>
-          <w:tcPr>
-            <w:tcW w:w="0" w:type="auto"/>
-            <w:vAlign w:val="center"/>
-            <w:hideMark/>
-          </w:tcPr>
-          <w:p>
-            <w:pPr>
-              <w:spacing w:after="0" w:line="240" w:lineRule="auto"/>
-              <w:rPr>
-                <w:rFonts w:ascii="Times New Roman" w:eastAsia="Times New Roman" w:hAnsi="Times New Roman" w:cs="Times New Roman"/>
-                <w:kern w:val="0"/>
-                <w:lang w:eastAsia="en-GB"/>
-                <w14:ligatures w14:val="none"/>
-              </w:rPr>
-            </w:pPr>
-            <w:r>
-              <w:rPr>
-                <w:rFonts w:ascii="Times New Roman" w:eastAsia="Times New Roman" w:hAnsi="Times New Roman" w:cs="Times New Roman"/>
-                <w:kern w:val="0"/>
-                <w:lang w:eastAsia="en-GB"/>
-                <w14:ligatures w14:val="none"/>
-              </w:rPr>
-              <w:t>RC522 SCK</w:t>
-            </w:r>
-          </w:p>
-        </w:tc>
-        <w:tc>
-          <w:tcPr>
-            <w:tcW w:w="0" w:type="auto"/>
-            <w:vAlign w:val="center"/>
-            <w:hideMark/>
-          </w:tcPr>
-          <w:p>
-            <w:pPr>
-              <w:spacing w:after="0" w:line="240" w:lineRule="auto"/>
-              <w:rPr>
-                <w:rFonts w:ascii="Times New Roman" w:eastAsia="Times New Roman" w:hAnsi="Times New Roman" w:cs="Times New Roman"/>
-                <w:kern w:val="0"/>
-                <w:lang w:eastAsia="en-GB"/>
-                <w14:ligatures w14:val="none"/>
-              </w:rPr>
-            </w:pPr>
-            <w:r>
-              <w:rPr>
-                <w:rFonts w:ascii="Times New Roman" w:eastAsia="Times New Roman" w:hAnsi="Times New Roman" w:cs="Times New Roman"/>
-                <w:kern w:val="0"/>
-                <w:lang w:eastAsia="en-GB"/>
-                <w14:ligatures w14:val="none"/>
-              </w:rPr>
-              <w:t>SPI clock</w:t>
-            </w:r>
-          </w:p>
-        </w:tc>
-        <w:tc>
-          <w:tcPr>
-            <w:tcW w:w="0" w:type="auto"/>
-            <w:vAlign w:val="center"/>
-            <w:hideMark/>
-          </w:tcPr>
-          <w:p>
-            <w:pPr>
-              <w:spacing w:after="0" w:line="240" w:lineRule="auto"/>
-              <w:rPr>
-                <w:rFonts w:ascii="Times New Roman" w:eastAsia="Times New Roman" w:hAnsi="Times New Roman" w:cs="Times New Roman"/>
-                <w:kern w:val="0"/>
-                <w:lang w:eastAsia="en-GB"/>
-                <w14:ligatures w14:val="none"/>
-              </w:rPr>
-            </w:pPr>
-            <w:r>
-              <w:rPr>
-                <w:rFonts w:ascii="Times New Roman" w:eastAsia="Times New Roman" w:hAnsi="Times New Roman" w:cs="Times New Roman"/>
-                <w:kern w:val="0"/>
-                <w:lang w:eastAsia="en-GB"/>
-                <w14:ligatures w14:val="none"/>
-              </w:rPr>
-              <w:t>SPI</w:t>
-            </w:r>
-          </w:p>
-        </w:tc>
-      </w:tr>
-      <w:tr>
-        <w:trPr>
-          <w:tblCellSpacing w:w="15" w:type="dxa"/>
-        </w:trPr>
-        <w:tc>
-          <w:tcPr>
-            <w:tcW w:w="0" w:type="auto"/>
-            <w:vAlign w:val="center"/>
-            <w:hideMark/>
-          </w:tcPr>
-          <w:p>
-            <w:pPr>
-              <w:spacing w:after="0" w:line="240" w:lineRule="auto"/>
-              <w:rPr>
-                <w:rFonts w:ascii="Times New Roman" w:eastAsia="Times New Roman" w:hAnsi="Times New Roman" w:cs="Times New Roman"/>
-                <w:kern w:val="0"/>
-                <w:lang w:eastAsia="en-GB"/>
-                <w14:ligatures w14:val="none"/>
-              </w:rPr>
-            </w:pPr>
-            <w:r>
-              <w:rPr>
-                <w:rFonts w:ascii="Times New Roman" w:eastAsia="Times New Roman" w:hAnsi="Times New Roman" w:cs="Times New Roman"/>
-                <w:b/>
-                <w:bCs/>
-                <w:kern w:val="0"/>
-                <w:lang w:eastAsia="en-GB"/>
-                <w14:ligatures w14:val="none"/>
-              </w:rPr>
-              <w:t>23</w:t>
-            </w:r>
-          </w:p>
-        </w:tc>
-        <w:tc>
-          <w:tcPr>
-            <w:tcW w:w="0" w:type="auto"/>
-            <w:vAlign w:val="center"/>
-            <w:hideMark/>
-          </w:tcPr>
-          <w:p>
-            <w:pPr>
-              <w:spacing w:after="0" w:line="240" w:lineRule="auto"/>
-              <w:rPr>
-                <w:rFonts w:ascii="Times New Roman" w:eastAsia="Times New Roman" w:hAnsi="Times New Roman" w:cs="Times New Roman"/>
-                <w:kern w:val="0"/>
-                <w:lang w:eastAsia="en-GB"/>
-                <w14:ligatures w14:val="none"/>
-              </w:rPr>
-            </w:pPr>
-            <w:r>
-              <w:rPr>
-                <w:rFonts w:ascii="Times New Roman" w:eastAsia="Times New Roman" w:hAnsi="Times New Roman" w:cs="Times New Roman"/>
-                <w:kern w:val="0"/>
-                <w:lang w:eastAsia="en-GB"/>
-                <w14:ligatures w14:val="none"/>
-              </w:rPr>
-              <w:t>RC522 MOSI</w:t>
-            </w:r>
-          </w:p>
-        </w:tc>
-        <w:tc>
-          <w:tcPr>
-            <w:tcW w:w="0" w:type="auto"/>
-            <w:vAlign w:val="center"/>
-            <w:hideMark/>
-          </w:tcPr>
-          <w:p>
-            <w:pPr>
-              <w:spacing w:after="0" w:line="240" w:lineRule="auto"/>
-              <w:rPr>
-                <w:rFonts w:ascii="Times New Roman" w:eastAsia="Times New Roman" w:hAnsi="Times New Roman" w:cs="Times New Roman"/>
-                <w:kern w:val="0"/>
-                <w:lang w:eastAsia="en-GB"/>
-                <w14:ligatures w14:val="none"/>
-              </w:rPr>
-            </w:pPr>
-            <w:r>
-              <w:rPr>
-                <w:rFonts w:ascii="Times New Roman" w:eastAsia="Times New Roman" w:hAnsi="Times New Roman" w:cs="Times New Roman"/>
-                <w:kern w:val="0"/>
-                <w:lang w:eastAsia="en-GB"/>
-                <w14:ligatures w14:val="none"/>
-              </w:rPr>
-              <w:t>SPI master out</w:t>
-            </w:r>
-          </w:p>
-        </w:tc>
-        <w:tc>
-          <w:tcPr>
-            <w:tcW w:w="0" w:type="auto"/>
-            <w:vAlign w:val="center"/>
-            <w:hideMark/>
-          </w:tcPr>
-          <w:p>
-            <w:pPr>
-              <w:spacing w:after="0" w:line="240" w:lineRule="auto"/>
-              <w:rPr>
-                <w:rFonts w:ascii="Times New Roman" w:eastAsia="Times New Roman" w:hAnsi="Times New Roman" w:cs="Times New Roman"/>
-                <w:kern w:val="0"/>
-                <w:lang w:eastAsia="en-GB"/>
-                <w14:ligatures w14:val="none"/>
-              </w:rPr>
-            </w:pPr>
-            <w:r>
-              <w:rPr>
-                <w:rFonts w:ascii="Times New Roman" w:eastAsia="Times New Roman" w:hAnsi="Times New Roman" w:cs="Times New Roman"/>
-                <w:kern w:val="0"/>
-                <w:lang w:eastAsia="en-GB"/>
-                <w14:ligatures w14:val="none"/>
-              </w:rPr>
-              <w:t>SPI</w:t>
-            </w:r>
-          </w:p>
-        </w:tc>
-      </w:tr>
-      <w:tr>
-        <w:trPr>
-          <w:tblCellSpacing w:w="15" w:type="dxa"/>
-        </w:trPr>
-        <w:tc>
-          <w:tcPr>
-            <w:tcW w:w="0" w:type="auto"/>
-            <w:vAlign w:val="center"/>
-            <w:hideMark/>
-          </w:tcPr>
-          <w:p>
-            <w:pPr>
-              <w:spacing w:after="0" w:line="240" w:lineRule="auto"/>
-              <w:rPr>
-                <w:rFonts w:ascii="Times New Roman" w:eastAsia="Times New Roman" w:hAnsi="Times New Roman" w:cs="Times New Roman"/>
-                <w:kern w:val="0"/>
-                <w:lang w:eastAsia="en-GB"/>
-                <w14:ligatures w14:val="none"/>
-              </w:rPr>
-            </w:pPr>
-            <w:r>
-              <w:rPr>
-                <w:rFonts w:ascii="Times New Roman" w:eastAsia="Times New Roman" w:hAnsi="Times New Roman" w:cs="Times New Roman"/>
-                <w:b/>
-                <w:bCs/>
-                <w:kern w:val="0"/>
-                <w:lang w:eastAsia="en-GB"/>
-                <w14:ligatures w14:val="none"/>
-              </w:rPr>
-              <w:t>19</w:t>
-            </w:r>
-          </w:p>
-        </w:tc>
-        <w:tc>
-          <w:tcPr>
-            <w:tcW w:w="0" w:type="auto"/>
-            <w:vAlign w:val="center"/>
-            <w:hideMark/>
-          </w:tcPr>
-          <w:p>
-            <w:pPr>
-              <w:spacing w:after="0" w:line="240" w:lineRule="auto"/>
-              <w:rPr>
-                <w:rFonts w:ascii="Times New Roman" w:eastAsia="Times New Roman" w:hAnsi="Times New Roman" w:cs="Times New Roman"/>
-                <w:kern w:val="0"/>
-                <w:lang w:eastAsia="en-GB"/>
-                <w14:ligatures w14:val="none"/>
-              </w:rPr>
-            </w:pPr>
-            <w:r>
-              <w:rPr>
-                <w:rFonts w:ascii="Times New Roman" w:eastAsia="Times New Roman" w:hAnsi="Times New Roman" w:cs="Times New Roman"/>
-                <w:kern w:val="0"/>
-                <w:lang w:eastAsia="en-GB"/>
-                <w14:ligatures w14:val="none"/>
-              </w:rPr>
-              <w:t>RC522 MISO</w:t>
-            </w:r>
-          </w:p>
-        </w:tc>
-        <w:tc>
-          <w:tcPr>
-            <w:tcW w:w="0" w:type="auto"/>
-            <w:vAlign w:val="center"/>
-            <w:hideMark/>
-          </w:tcPr>
-          <w:p>
-            <w:pPr>
-              <w:spacing w:after="0" w:line="240" w:lineRule="auto"/>
-              <w:rPr>
-                <w:rFonts w:ascii="Times New Roman" w:eastAsia="Times New Roman" w:hAnsi="Times New Roman" w:cs="Times New Roman"/>
-                <w:kern w:val="0"/>
-                <w:lang w:eastAsia="en-GB"/>
-                <w14:ligatures w14:val="none"/>
-              </w:rPr>
-            </w:pPr>
-            <w:r>
-              <w:rPr>
-                <w:rFonts w:ascii="Times New Roman" w:eastAsia="Times New Roman" w:hAnsi="Times New Roman" w:cs="Times New Roman"/>
-                <w:kern w:val="0"/>
-                <w:lang w:eastAsia="en-GB"/>
-                <w14:ligatures w14:val="none"/>
-              </w:rPr>
-              <w:t>SPI master in</w:t>
-            </w:r>
-          </w:p>
-        </w:tc>
-        <w:tc>
-          <w:tcPr>
-            <w:tcW w:w="0" w:type="auto"/>
-            <w:vAlign w:val="center"/>
-            <w:hideMark/>
-          </w:tcPr>
-          <w:p>
-            <w:pPr>
-              <w:spacing w:after="0" w:line="240" w:lineRule="auto"/>
-              <w:rPr>
-                <w:rFonts w:ascii="Times New Roman" w:eastAsia="Times New Roman" w:hAnsi="Times New Roman" w:cs="Times New Roman"/>
-                <w:kern w:val="0"/>
-                <w:lang w:eastAsia="en-GB"/>
-                <w14:ligatures w14:val="none"/>
-              </w:rPr>
-            </w:pPr>
-            <w:r>
-              <w:rPr>
-                <w:rFonts w:ascii="Times New Roman" w:eastAsia="Times New Roman" w:hAnsi="Times New Roman" w:cs="Times New Roman"/>
-                <w:kern w:val="0"/>
-                <w:lang w:eastAsia="en-GB"/>
-                <w14:ligatures w14:val="none"/>
-              </w:rPr>
-              <w:t>SPI</w:t>
-            </w:r>
-          </w:p>
-        </w:tc>
-      </w:tr>
-      <w:tr>
-        <w:trPr>
-          <w:tblCellSpacing w:w="15" w:type="dxa"/>
-        </w:trPr>
-        <w:tc>
-          <w:tcPr>
-            <w:tcW w:w="0" w:type="auto"/>
-            <w:vAlign w:val="center"/>
-            <w:hideMark/>
-          </w:tcPr>
-          <w:p>
-            <w:pPr>
-              <w:spacing w:after="0" w:line="240" w:lineRule="auto"/>
-              <w:rPr>
-                <w:rFonts w:ascii="Times New Roman" w:eastAsia="Times New Roman" w:hAnsi="Times New Roman" w:cs="Times New Roman"/>
-                <w:kern w:val="0"/>
-                <w:lang w:eastAsia="en-GB"/>
-                <w14:ligatures w14:val="none"/>
-              </w:rPr>
-            </w:pPr>
-            <w:r>
-              <w:rPr>
-                <w:rFonts w:ascii="Times New Roman" w:eastAsia="Times New Roman" w:hAnsi="Times New Roman" w:cs="Times New Roman"/>
-                <w:b/>
-                <w:bCs/>
-                <w:kern w:val="0"/>
-                <w:lang w:eastAsia="en-GB"/>
-                <w14:ligatures w14:val="none"/>
-              </w:rPr>
-              <w:t>13</w:t>
-            </w:r>
-          </w:p>
-        </w:tc>
-        <w:tc>
-          <w:tcPr>
-            <w:tcW w:w="0" w:type="auto"/>
-            <w:vAlign w:val="center"/>
-            <w:hideMark/>
-          </w:tcPr>
-          <w:p>
-            <w:pPr>
-              <w:spacing w:after="0" w:line="240" w:lineRule="auto"/>
-              <w:rPr>
-                <w:rFonts w:ascii="Times New Roman" w:eastAsia="Times New Roman" w:hAnsi="Times New Roman" w:cs="Times New Roman"/>
-                <w:kern w:val="0"/>
-                <w:lang w:eastAsia="en-GB"/>
-                <w14:ligatures w14:val="none"/>
-              </w:rPr>
-            </w:pPr>
-            <w:r>
-              <w:rPr>
-                <w:rFonts w:ascii="Times New Roman" w:eastAsia="Times New Roman" w:hAnsi="Times New Roman" w:cs="Times New Roman"/>
-                <w:kern w:val="0"/>
-                <w:lang w:eastAsia="en-GB"/>
-                <w14:ligatures w14:val="none"/>
-              </w:rPr>
-              <w:t>Optical Sensor OUT</w:t>
-            </w:r>
-          </w:p>
-        </w:tc>
-        <w:tc>
-          <w:tcPr>
-            <w:tcW w:w="0" w:type="auto"/>
-            <w:vAlign w:val="center"/>
-            <w:hideMark/>
-          </w:tcPr>
-          <w:p>
-            <w:pPr>
-              <w:spacing w:after="0" w:line="240" w:lineRule="auto"/>
-              <w:rPr>
-                <w:rFonts w:ascii="Times New Roman" w:eastAsia="Times New Roman" w:hAnsi="Times New Roman" w:cs="Times New Roman"/>
-                <w:kern w:val="0"/>
-                <w:lang w:eastAsia="en-GB"/>
-                <w14:ligatures w14:val="none"/>
-              </w:rPr>
-            </w:pPr>
-            <w:r>
-              <w:rPr>
-                <w:rFonts w:ascii="Times New Roman" w:eastAsia="Times New Roman" w:hAnsi="Times New Roman" w:cs="Times New Roman"/>
-                <w:kern w:val="0"/>
-                <w:lang w:eastAsia="en-GB"/>
-                <w14:ligatures w14:val="none"/>
-              </w:rPr>
-              <w:t>Note detection</w:t>
-            </w:r>
-          </w:p>
-        </w:tc>
-        <w:tc>
-          <w:tcPr>
-            <w:tcW w:w="0" w:type="auto"/>
-            <w:vAlign w:val="center"/>
-            <w:hideMark/>
-          </w:tcPr>
-          <w:p>
-            <w:pPr>
-              <w:spacing w:after="0" w:line="240" w:lineRule="auto"/>
-              <w:rPr>
-                <w:rFonts w:ascii="Times New Roman" w:eastAsia="Times New Roman" w:hAnsi="Times New Roman" w:cs="Times New Roman"/>
-                <w:kern w:val="0"/>
-                <w:lang w:eastAsia="en-GB"/>
-                <w14:ligatures w14:val="none"/>
-              </w:rPr>
-            </w:pPr>
-            <w:r>
-              <w:rPr>
-                <w:rFonts w:ascii="Times New Roman" w:eastAsia="Times New Roman" w:hAnsi="Times New Roman" w:cs="Times New Roman"/>
-                <w:kern w:val="0"/>
-                <w:lang w:eastAsia="en-GB"/>
-                <w14:ligatures w14:val="none"/>
-              </w:rPr>
-              <w:t>Input</w:t>
-            </w:r>
-          </w:p>
-        </w:tc>
-      </w:tr>
-      <w:tr>
-        <w:trPr>
-          <w:tblCellSpacing w:w="15" w:type="dxa"/>
-        </w:trPr>
-        <w:tc>
-          <w:tcPr>
-            <w:tcW w:w="0" w:type="auto"/>
-            <w:vAlign w:val="center"/>
-            <w:hideMark/>
-          </w:tcPr>
-          <w:p>
-            <w:pPr>
-              <w:spacing w:after="0" w:line="240" w:lineRule="auto"/>
-              <w:rPr>
-                <w:rFonts w:ascii="Times New Roman" w:eastAsia="Times New Roman" w:hAnsi="Times New Roman" w:cs="Times New Roman"/>
-                <w:kern w:val="0"/>
-                <w:lang w:eastAsia="en-GB"/>
-                <w14:ligatures w14:val="none"/>
-              </w:rPr>
-            </w:pPr>
-            <w:r>
-              <w:rPr>
-                <w:rFonts w:ascii="Times New Roman" w:eastAsia="Times New Roman" w:hAnsi="Times New Roman" w:cs="Times New Roman"/>
-                <w:b/>
-                <w:bCs/>
-                <w:kern w:val="0"/>
-                <w:lang w:eastAsia="en-GB"/>
-                <w14:ligatures w14:val="none"/>
-              </w:rPr>
-              <w:t>25</w:t>
-            </w:r>
-          </w:p>
-        </w:tc>
-        <w:tc>
-          <w:tcPr>
-            <w:tcW w:w="0" w:type="auto"/>
-            <w:vAlign w:val="center"/>
-            <w:hideMark/>
-          </w:tcPr>
-          <w:p>
-            <w:pPr>
-              <w:spacing w:after="0" w:line="240" w:lineRule="auto"/>
-              <w:rPr>
-                <w:rFonts w:ascii="Times New Roman" w:eastAsia="Times New Roman" w:hAnsi="Times New Roman" w:cs="Times New Roman"/>
-                <w:kern w:val="0"/>
-                <w:lang w:eastAsia="en-GB"/>
-                <w14:ligatures w14:val="none"/>
-              </w:rPr>
-            </w:pPr>
-            <w:r>
-              <w:rPr>
-                <w:rFonts w:ascii="Times New Roman" w:eastAsia="Times New Roman" w:hAnsi="Times New Roman" w:cs="Times New Roman"/>
-                <w:kern w:val="0"/>
-                <w:lang w:eastAsia="en-GB"/>
-                <w14:ligatures w14:val="none"/>
-              </w:rPr>
-              <w:t>ULN2003 IN1</w:t>
-            </w:r>
-          </w:p>
-        </w:tc>
-        <w:tc>
-          <w:tcPr>
-            <w:tcW w:w="0" w:type="auto"/>
-            <w:vAlign w:val="center"/>
-            <w:hideMark/>
-          </w:tcPr>
-          <w:p>
-            <w:pPr>
-              <w:spacing w:after="0" w:line="240" w:lineRule="auto"/>
-              <w:rPr>
-                <w:rFonts w:ascii="Times New Roman" w:eastAsia="Times New Roman" w:hAnsi="Times New Roman" w:cs="Times New Roman"/>
-                <w:kern w:val="0"/>
-                <w:lang w:eastAsia="en-GB"/>
-                <w14:ligatures w14:val="none"/>
-              </w:rPr>
-            </w:pPr>
-            <w:r>
-              <w:rPr>
-                <w:rFonts w:ascii="Times New Roman" w:eastAsia="Times New Roman" w:hAnsi="Times New Roman" w:cs="Times New Roman"/>
-                <w:kern w:val="0"/>
-                <w:lang w:eastAsia="en-GB"/>
-                <w14:ligatures w14:val="none"/>
-              </w:rPr>
-              <w:t>Stepper coil A</w:t>
-            </w:r>
-          </w:p>
-        </w:tc>
-        <w:tc>
-          <w:tcPr>
-            <w:tcW w:w="0" w:type="auto"/>
-            <w:vAlign w:val="center"/>
-            <w:hideMark/>
-          </w:tcPr>
-          <w:p>
-            <w:pPr>
-              <w:spacing w:after="0" w:line="240" w:lineRule="auto"/>
-              <w:rPr>
-                <w:rFonts w:ascii="Times New Roman" w:eastAsia="Times New Roman" w:hAnsi="Times New Roman" w:cs="Times New Roman"/>
-                <w:kern w:val="0"/>
-                <w:lang w:eastAsia="en-GB"/>
-                <w14:ligatures w14:val="none"/>
-              </w:rPr>
-            </w:pPr>
-            <w:r>
-              <w:rPr>
-                <w:rFonts w:ascii="Times New Roman" w:eastAsia="Times New Roman" w:hAnsi="Times New Roman" w:cs="Times New Roman"/>
-                <w:kern w:val="0"/>
-                <w:lang w:eastAsia="en-GB"/>
-                <w14:ligatures w14:val="none"/>
-              </w:rPr>
-              <w:t>Output</w:t>
-            </w:r>
-          </w:p>
-        </w:tc>
-      </w:tr>
-      <w:tr>
-        <w:trPr>
-          <w:tblCellSpacing w:w="15" w:type="dxa"/>
-        </w:trPr>
-        <w:tc>
-          <w:tcPr>
-            <w:tcW w:w="0" w:type="auto"/>
-            <w:vAlign w:val="center"/>
-            <w:hideMark/>
-          </w:tcPr>
-          <w:p>
-            <w:pPr>
-              <w:spacing w:after="0" w:line="240" w:lineRule="auto"/>
-              <w:rPr>
-                <w:rFonts w:ascii="Times New Roman" w:eastAsia="Times New Roman" w:hAnsi="Times New Roman" w:cs="Times New Roman"/>
-                <w:kern w:val="0"/>
-                <w:lang w:eastAsia="en-GB"/>
-                <w14:ligatures w14:val="none"/>
-              </w:rPr>
-            </w:pPr>
-            <w:r>
-              <w:rPr>
-                <w:rFonts w:ascii="Times New Roman" w:eastAsia="Times New Roman" w:hAnsi="Times New Roman" w:cs="Times New Roman"/>
-                <w:b/>
-                <w:bCs/>
-                <w:kern w:val="0"/>
-                <w:lang w:eastAsia="en-GB"/>
-                <w14:ligatures w14:val="none"/>
-              </w:rPr>
-              <w:t>26</w:t>
-            </w:r>
-          </w:p>
-        </w:tc>
-        <w:tc>
-          <w:tcPr>
-            <w:tcW w:w="0" w:type="auto"/>
-            <w:vAlign w:val="center"/>
-            <w:hideMark/>
-          </w:tcPr>
-          <w:p>
-            <w:pPr>
-              <w:spacing w:after="0" w:line="240" w:lineRule="auto"/>
-              <w:rPr>
-                <w:rFonts w:ascii="Times New Roman" w:eastAsia="Times New Roman" w:hAnsi="Times New Roman" w:cs="Times New Roman"/>
-                <w:kern w:val="0"/>
-                <w:lang w:eastAsia="en-GB"/>
-                <w14:ligatures w14:val="none"/>
-              </w:rPr>
-            </w:pPr>
-            <w:r>
-              <w:rPr>
-                <w:rFonts w:ascii="Times New Roman" w:eastAsia="Times New Roman" w:hAnsi="Times New Roman" w:cs="Times New Roman"/>
-                <w:kern w:val="0"/>
-                <w:lang w:eastAsia="en-GB"/>
-                <w14:ligatures w14:val="none"/>
-              </w:rPr>
-              <w:t>ULN2003 IN2</w:t>
-            </w:r>
-          </w:p>
-        </w:tc>
-        <w:tc>
-          <w:tcPr>
-            <w:tcW w:w="0" w:type="auto"/>
-            <w:vAlign w:val="center"/>
-            <w:hideMark/>
-          </w:tcPr>
-          <w:p>
-            <w:pPr>
-              <w:spacing w:after="0" w:line="240" w:lineRule="auto"/>
-              <w:rPr>
-                <w:rFonts w:ascii="Times New Roman" w:eastAsia="Times New Roman" w:hAnsi="Times New Roman" w:cs="Times New Roman"/>
-                <w:kern w:val="0"/>
-                <w:lang w:eastAsia="en-GB"/>
-                <w14:ligatures w14:val="none"/>
-              </w:rPr>
-            </w:pPr>
-            <w:r>
-              <w:rPr>
-                <w:rFonts w:ascii="Times New Roman" w:eastAsia="Times New Roman" w:hAnsi="Times New Roman" w:cs="Times New Roman"/>
-                <w:kern w:val="0"/>
-                <w:lang w:eastAsia="en-GB"/>
-                <w14:ligatures w14:val="none"/>
-              </w:rPr>
-              <w:t>Stepper coil B</w:t>
-            </w:r>
-          </w:p>
-        </w:tc>
-        <w:tc>
-          <w:tcPr>
-            <w:tcW w:w="0" w:type="auto"/>
-            <w:vAlign w:val="center"/>
-            <w:hideMark/>
-          </w:tcPr>
-          <w:p>
-            <w:pPr>
-              <w:spacing w:after="0" w:line="240" w:lineRule="auto"/>
-              <w:rPr>
-                <w:rFonts w:ascii="Times New Roman" w:eastAsia="Times New Roman" w:hAnsi="Times New Roman" w:cs="Times New Roman"/>
-                <w:kern w:val="0"/>
-                <w:lang w:eastAsia="en-GB"/>
-                <w14:ligatures w14:val="none"/>
-              </w:rPr>
-            </w:pPr>
-            <w:r>
-              <w:rPr>
-                <w:rFonts w:ascii="Times New Roman" w:eastAsia="Times New Roman" w:hAnsi="Times New Roman" w:cs="Times New Roman"/>
-                <w:kern w:val="0"/>
-                <w:lang w:eastAsia="en-GB"/>
-                <w14:ligatures w14:val="none"/>
-              </w:rPr>
-              <w:t>Output</w:t>
-            </w:r>
-          </w:p>
-        </w:tc>
-      </w:tr>
-      <w:tr>
-        <w:trPr>
-          <w:tblCellSpacing w:w="15" w:type="dxa"/>
-        </w:trPr>
-        <w:tc>
-          <w:tcPr>
-            <w:tcW w:w="0" w:type="auto"/>
-            <w:vAlign w:val="center"/>
-            <w:hideMark/>
-          </w:tcPr>
-          <w:p>
-            <w:pPr>
-              <w:spacing w:after="0" w:line="240" w:lineRule="auto"/>
-              <w:rPr>
-                <w:rFonts w:ascii="Times New Roman" w:eastAsia="Times New Roman" w:hAnsi="Times New Roman" w:cs="Times New Roman"/>
-                <w:kern w:val="0"/>
-                <w:lang w:eastAsia="en-GB"/>
-                <w14:ligatures w14:val="none"/>
-              </w:rPr>
-            </w:pPr>
-            <w:r>
-              <w:rPr>
-                <w:rFonts w:ascii="Times New Roman" w:eastAsia="Times New Roman" w:hAnsi="Times New Roman" w:cs="Times New Roman"/>
-                <w:b/>
-                <w:bCs/>
-                <w:kern w:val="0"/>
-                <w:lang w:eastAsia="en-GB"/>
-                <w14:ligatures w14:val="none"/>
-              </w:rPr>
-              <w:t>27</w:t>
-            </w:r>
-          </w:p>
-        </w:tc>
-        <w:tc>
-          <w:tcPr>
-            <w:tcW w:w="0" w:type="auto"/>
-            <w:vAlign w:val="center"/>
-            <w:hideMark/>
-          </w:tcPr>
-          <w:p>
-            <w:pPr>
-              <w:spacing w:after="0" w:line="240" w:lineRule="auto"/>
-              <w:rPr>
-                <w:rFonts w:ascii="Times New Roman" w:eastAsia="Times New Roman" w:hAnsi="Times New Roman" w:cs="Times New Roman"/>
-                <w:kern w:val="0"/>
-                <w:lang w:eastAsia="en-GB"/>
-                <w14:ligatures w14:val="none"/>
-              </w:rPr>
-            </w:pPr>
-            <w:r>
-              <w:rPr>
-                <w:rFonts w:ascii="Times New Roman" w:eastAsia="Times New Roman" w:hAnsi="Times New Roman" w:cs="Times New Roman"/>
-                <w:kern w:val="0"/>
-                <w:lang w:eastAsia="en-GB"/>
-                <w14:ligatures w14:val="none"/>
-              </w:rPr>
-              <w:t>ULN2003 IN3</w:t>
-            </w:r>
-          </w:p>
-        </w:tc>
-        <w:tc>
-          <w:tcPr>
-            <w:tcW w:w="0" w:type="auto"/>
-            <w:vAlign w:val="center"/>
-            <w:hideMark/>
-          </w:tcPr>
-          <w:p>
-            <w:pPr>
-              <w:spacing w:after="0" w:line="240" w:lineRule="auto"/>
-              <w:rPr>
-                <w:rFonts w:ascii="Times New Roman" w:eastAsia="Times New Roman" w:hAnsi="Times New Roman" w:cs="Times New Roman"/>
-                <w:kern w:val="0"/>
-                <w:lang w:eastAsia="en-GB"/>
-                <w14:ligatures w14:val="none"/>
-              </w:rPr>
-            </w:pPr>
-            <w:r>
-              <w:rPr>
-                <w:rFonts w:ascii="Times New Roman" w:eastAsia="Times New Roman" w:hAnsi="Times New Roman" w:cs="Times New Roman"/>
-                <w:kern w:val="0"/>
-                <w:lang w:eastAsia="en-GB"/>
-                <w14:ligatures w14:val="none"/>
-              </w:rPr>
-              <w:t>Stepper coil C</w:t>
-            </w:r>
-          </w:p>
-        </w:tc>
-        <w:tc>
-          <w:tcPr>
-            <w:tcW w:w="0" w:type="auto"/>
-            <w:vAlign w:val="center"/>
-            <w:hideMark/>
-          </w:tcPr>
-          <w:p>
-            <w:pPr>
-              <w:spacing w:after="0" w:line="240" w:lineRule="auto"/>
-              <w:rPr>
-                <w:rFonts w:ascii="Times New Roman" w:eastAsia="Times New Roman" w:hAnsi="Times New Roman" w:cs="Times New Roman"/>
-                <w:kern w:val="0"/>
-                <w:lang w:eastAsia="en-GB"/>
-                <w14:ligatures w14:val="none"/>
-              </w:rPr>
-            </w:pPr>
-            <w:r>
-              <w:rPr>
-                <w:rFonts w:ascii="Times New Roman" w:eastAsia="Times New Roman" w:hAnsi="Times New Roman" w:cs="Times New Roman"/>
-                <w:kern w:val="0"/>
-                <w:lang w:eastAsia="en-GB"/>
-                <w14:ligatures w14:val="none"/>
-              </w:rPr>
-              <w:t>Output</w:t>
-            </w:r>
-          </w:p>
-        </w:tc>
-      </w:tr>
-      <w:tr>
-        <w:trPr>
-          <w:tblCellSpacing w:w="15" w:type="dxa"/>
-        </w:trPr>
-        <w:tc>
-          <w:tcPr>
-            <w:tcW w:w="0" w:type="auto"/>
-            <w:vAlign w:val="center"/>
-            <w:hideMark/>
-          </w:tcPr>
-          <w:p>
-            <w:pPr>
-              <w:spacing w:after="0" w:line="240" w:lineRule="auto"/>
-              <w:rPr>
-                <w:rFonts w:ascii="Times New Roman" w:eastAsia="Times New Roman" w:hAnsi="Times New Roman" w:cs="Times New Roman"/>
-                <w:kern w:val="0"/>
-                <w:lang w:eastAsia="en-GB"/>
-                <w14:ligatures w14:val="none"/>
-              </w:rPr>
-            </w:pPr>
-            <w:r>
-              <w:rPr>
-                <w:rFonts w:ascii="Times New Roman" w:eastAsia="Times New Roman" w:hAnsi="Times New Roman" w:cs="Times New Roman"/>
-                <w:b/>
-                <w:bCs/>
-                <w:kern w:val="0"/>
-                <w:lang w:eastAsia="en-GB"/>
-                <w14:ligatures w14:val="none"/>
-              </w:rPr>
-              <w:t>14</w:t>
-            </w:r>
-          </w:p>
-        </w:tc>
-        <w:tc>
-          <w:tcPr>
-            <w:tcW w:w="0" w:type="auto"/>
-            <w:vAlign w:val="center"/>
-            <w:hideMark/>
-          </w:tcPr>
-          <w:p>
-            <w:pPr>
-              <w:spacing w:after="0" w:line="240" w:lineRule="auto"/>
-              <w:rPr>
-                <w:rFonts w:ascii="Times New Roman" w:eastAsia="Times New Roman" w:hAnsi="Times New Roman" w:cs="Times New Roman"/>
-                <w:kern w:val="0"/>
-                <w:lang w:eastAsia="en-GB"/>
-                <w14:ligatures w14:val="none"/>
-              </w:rPr>
-            </w:pPr>
-            <w:r>
-              <w:rPr>
-                <w:rFonts w:ascii="Times New Roman" w:eastAsia="Times New Roman" w:hAnsi="Times New Roman" w:cs="Times New Roman"/>
-                <w:kern w:val="0"/>
-                <w:lang w:eastAsia="en-GB"/>
-                <w14:ligatures w14:val="none"/>
-              </w:rPr>
-              <w:t>ULN2003 IN4</w:t>
-            </w:r>
-          </w:p>
-        </w:tc>
-        <w:tc>
-          <w:tcPr>
-            <w:tcW w:w="0" w:type="auto"/>
-            <w:vAlign w:val="center"/>
-            <w:hideMark/>
-          </w:tcPr>
-          <w:p>
-            <w:pPr>
-              <w:spacing w:after="0" w:line="240" w:lineRule="auto"/>
-              <w:rPr>
-                <w:rFonts w:ascii="Times New Roman" w:eastAsia="Times New Roman" w:hAnsi="Times New Roman" w:cs="Times New Roman"/>
-                <w:kern w:val="0"/>
-                <w:lang w:eastAsia="en-GB"/>
-                <w14:ligatures w14:val="none"/>
-              </w:rPr>
-            </w:pPr>
-            <w:r>
-              <w:rPr>
-                <w:rFonts w:ascii="Times New Roman" w:eastAsia="Times New Roman" w:hAnsi="Times New Roman" w:cs="Times New Roman"/>
-                <w:kern w:val="0"/>
-                <w:lang w:eastAsia="en-GB"/>
-                <w14:ligatures w14:val="none"/>
-              </w:rPr>
-              <w:t>Stepper coil D</w:t>
-            </w:r>
-          </w:p>
-        </w:tc>
-        <w:tc>
-          <w:tcPr>
-            <w:tcW w:w="0" w:type="auto"/>
-            <w:vAlign w:val="center"/>
-            <w:hideMark/>
-          </w:tcPr>
-          <w:p>
-            <w:pPr>
-              <w:spacing w:after="0" w:line="240" w:lineRule="auto"/>
-              <w:rPr>
-                <w:rFonts w:ascii="Times New Roman" w:eastAsia="Times New Roman" w:hAnsi="Times New Roman" w:cs="Times New Roman"/>
-                <w:kern w:val="0"/>
-                <w:lang w:eastAsia="en-GB"/>
-                <w14:ligatures w14:val="none"/>
-              </w:rPr>
-            </w:pPr>
-            <w:r>
-              <w:rPr>
-                <w:rFonts w:ascii="Times New Roman" w:eastAsia="Times New Roman" w:hAnsi="Times New Roman" w:cs="Times New Roman"/>
-                <w:kern w:val="0"/>
-                <w:lang w:eastAsia="en-GB"/>
-                <w14:ligatures w14:val="none"/>
-              </w:rPr>
-              <w:t>Output</w:t>
-            </w:r>
-          </w:p>
-        </w:tc>
-      </w:tr>
-      <w:tr>
-        <w:trPr>
-          <w:tblCellSpacing w:w="15" w:type="dxa"/>
-        </w:trPr>
-        <w:tc>
-          <w:tcPr>
-            <w:tcW w:w="0" w:type="auto"/>
-            <w:vAlign w:val="center"/>
-            <w:hideMark/>
-          </w:tcPr>
-          <w:p>
-            <w:pPr>
-              <w:spacing w:after="0" w:line="240" w:lineRule="auto"/>
-              <w:rPr>
-                <w:rFonts w:ascii="Times New Roman" w:eastAsia="Times New Roman" w:hAnsi="Times New Roman" w:cs="Times New Roman"/>
-                <w:kern w:val="0"/>
-                <w:lang w:eastAsia="en-GB"/>
-                <w14:ligatures w14:val="none"/>
-              </w:rPr>
-            </w:pPr>
-            <w:r>
-              <w:rPr>
-                <w:rFonts w:ascii="Times New Roman" w:eastAsia="Times New Roman" w:hAnsi="Times New Roman" w:cs="Times New Roman"/>
-                <w:b/>
-                <w:bCs/>
-                <w:kern w:val="0"/>
-                <w:lang w:eastAsia="en-GB"/>
-                <w14:ligatures w14:val="none"/>
-              </w:rPr>
-              <w:t>32</w:t>
-            </w:r>
-          </w:p>
-        </w:tc>
-        <w:tc>
-          <w:tcPr>
-            <w:tcW w:w="0" w:type="auto"/>
-            <w:vAlign w:val="center"/>
-            <w:hideMark/>
-          </w:tcPr>
-          <w:p>
-            <w:pPr>
-              <w:spacing w:after="0" w:line="240" w:lineRule="auto"/>
-              <w:rPr>
-                <w:rFonts w:ascii="Times New Roman" w:eastAsia="Times New Roman" w:hAnsi="Times New Roman" w:cs="Times New Roman"/>
-                <w:kern w:val="0"/>
-                <w:lang w:eastAsia="en-GB"/>
-                <w14:ligatures w14:val="none"/>
-              </w:rPr>
-            </w:pPr>
-            <w:r>
-              <w:rPr>
-                <w:rFonts w:ascii="Times New Roman" w:eastAsia="Times New Roman" w:hAnsi="Times New Roman" w:cs="Times New Roman"/>
-                <w:kern w:val="0"/>
-                <w:lang w:eastAsia="en-GB"/>
-                <w14:ligatures w14:val="none"/>
-              </w:rPr>
-              <w:t>Red LED (+)</w:t>
-            </w:r>
-          </w:p>
-        </w:tc>
-        <w:tc>
-          <w:tcPr>
-            <w:tcW w:w="0" w:type="auto"/>
-            <w:vAlign w:val="center"/>
-            <w:hideMark/>
-          </w:tcPr>
-          <w:p>
-            <w:pPr>
-              <w:spacing w:after="0" w:line="240" w:lineRule="auto"/>
-              <w:rPr>
-                <w:rFonts w:ascii="Times New Roman" w:eastAsia="Times New Roman" w:hAnsi="Times New Roman" w:cs="Times New Roman"/>
-                <w:kern w:val="0"/>
-                <w:lang w:eastAsia="en-GB"/>
-                <w14:ligatures w14:val="none"/>
-              </w:rPr>
-            </w:pPr>
-            <w:r>
-              <w:rPr>
-                <w:rFonts w:ascii="Times New Roman" w:eastAsia="Times New Roman" w:hAnsi="Times New Roman" w:cs="Times New Roman"/>
-                <w:kern w:val="0"/>
-                <w:lang w:eastAsia="en-GB"/>
-                <w14:ligatures w14:val="none"/>
-              </w:rPr>
-              <w:t>Status: Waiting</w:t>
-            </w:r>
-          </w:p>
-        </w:tc>
-        <w:tc>
-          <w:tcPr>
-            <w:tcW w:w="0" w:type="auto"/>
-            <w:vAlign w:val="center"/>
-            <w:hideMark/>
-          </w:tcPr>
-          <w:p>
-            <w:pPr>
-              <w:spacing w:after="0" w:line="240" w:lineRule="auto"/>
-              <w:rPr>
-                <w:rFonts w:ascii="Times New Roman" w:eastAsia="Times New Roman" w:hAnsi="Times New Roman" w:cs="Times New Roman"/>
-                <w:kern w:val="0"/>
-                <w:lang w:eastAsia="en-GB"/>
-                <w14:ligatures w14:val="none"/>
-              </w:rPr>
-            </w:pPr>
-            <w:r>
-              <w:rPr>
-                <w:rFonts w:ascii="Times New Roman" w:eastAsia="Times New Roman" w:hAnsi="Times New Roman" w:cs="Times New Roman"/>
-                <w:kern w:val="0"/>
-                <w:lang w:eastAsia="en-GB"/>
-                <w14:ligatures w14:val="none"/>
-              </w:rPr>
-              <w:t>Output</w:t>
-            </w:r>
-          </w:p>
-        </w:tc>
-      </w:tr>
-      <w:tr>
-        <w:trPr>
-          <w:tblCellSpacing w:w="15" w:type="dxa"/>
-        </w:trPr>
-        <w:tc>
-          <w:tcPr>
-            <w:tcW w:w="0" w:type="auto"/>
-            <w:vAlign w:val="center"/>
-            <w:hideMark/>
-          </w:tcPr>
-          <w:p>
-            <w:pPr>
-              <w:spacing w:after="0" w:line="240" w:lineRule="auto"/>
-              <w:rPr>
-                <w:rFonts w:ascii="Times New Roman" w:eastAsia="Times New Roman" w:hAnsi="Times New Roman" w:cs="Times New Roman"/>
-                <w:kern w:val="0"/>
-                <w:lang w:eastAsia="en-GB"/>
-                <w14:ligatures w14:val="none"/>
-              </w:rPr>
-            </w:pPr>
-            <w:r>
-              <w:rPr>
-                <w:rFonts w:ascii="Times New Roman" w:eastAsia="Times New Roman" w:hAnsi="Times New Roman" w:cs="Times New Roman"/>
-                <w:b/>
-                <w:bCs/>
-                <w:kern w:val="0"/>
-                <w:lang w:eastAsia="en-GB"/>
-                <w14:ligatures w14:val="none"/>
-              </w:rPr>
-              <w:t>33</w:t>
-            </w:r>
-          </w:p>
-        </w:tc>
-        <w:tc>
-          <w:tcPr>
-            <w:tcW w:w="0" w:type="auto"/>
-            <w:vAlign w:val="center"/>
-            <w:hideMark/>
-          </w:tcPr>
-          <w:p>
-            <w:pPr>
-              <w:spacing w:after="0" w:line="240" w:lineRule="auto"/>
-              <w:rPr>
-                <w:rFonts w:ascii="Times New Roman" w:eastAsia="Times New Roman" w:hAnsi="Times New Roman" w:cs="Times New Roman"/>
-                <w:kern w:val="0"/>
-                <w:lang w:eastAsia="en-GB"/>
-                <w14:ligatures w14:val="none"/>
-              </w:rPr>
-            </w:pPr>
-            <w:r>
-              <w:rPr>
-                <w:rFonts w:ascii="Times New Roman" w:eastAsia="Times New Roman" w:hAnsi="Times New Roman" w:cs="Times New Roman"/>
-                <w:kern w:val="0"/>
-                <w:lang w:eastAsia="en-GB"/>
-                <w14:ligatures w14:val="none"/>
-              </w:rPr>
-              <w:t>Blue LED (+)</w:t>
-            </w:r>
-          </w:p>
-        </w:tc>
-        <w:tc>
-          <w:tcPr>
-            <w:tcW w:w="0" w:type="auto"/>
-            <w:vAlign w:val="center"/>
-            <w:hideMark/>
-          </w:tcPr>
-          <w:p>
-            <w:pPr>
-              <w:spacing w:after="0" w:line="240" w:lineRule="auto"/>
-              <w:rPr>
-                <w:rFonts w:ascii="Times New Roman" w:eastAsia="Times New Roman" w:hAnsi="Times New Roman" w:cs="Times New Roman"/>
-                <w:kern w:val="0"/>
-                <w:lang w:eastAsia="en-GB"/>
-                <w14:ligatures w14:val="none"/>
-              </w:rPr>
-            </w:pPr>
-            <w:r>
-              <w:rPr>
-                <w:rFonts w:ascii="Times New Roman" w:eastAsia="Times New Roman" w:hAnsi="Times New Roman" w:cs="Times New Roman"/>
-                <w:kern w:val="0"/>
-                <w:lang w:eastAsia="en-GB"/>
-                <w14:ligatures w14:val="none"/>
-              </w:rPr>
-              <w:t>Status: Authenticated</w:t>
-            </w:r>
-          </w:p>
-        </w:tc>
-        <w:tc>
-          <w:tcPr>
-            <w:tcW w:w="0" w:type="auto"/>
-            <w:vAlign w:val="center"/>
-            <w:hideMark/>
-          </w:tcPr>
-          <w:p>
-            <w:pPr>
-              <w:spacing w:after="0" w:line="240" w:lineRule="auto"/>
-              <w:rPr>
-                <w:rFonts w:ascii="Times New Roman" w:eastAsia="Times New Roman" w:hAnsi="Times New Roman" w:cs="Times New Roman"/>
-                <w:kern w:val="0"/>
-                <w:lang w:eastAsia="en-GB"/>
-                <w14:ligatures w14:val="none"/>
-              </w:rPr>
-            </w:pPr>
-            <w:r>
-              <w:rPr>
-                <w:rFonts w:ascii="Times New Roman" w:eastAsia="Times New Roman" w:hAnsi="Times New Roman" w:cs="Times New Roman"/>
-                <w:kern w:val="0"/>
-                <w:lang w:eastAsia="en-GB"/>
-                <w14:ligatures w14:val="none"/>
-              </w:rPr>
-              <w:t>Output</w:t>
-            </w:r>
-          </w:p>
-        </w:tc>
-      </w:tr>
-      <w:tr>
-        <w:trPr>
-          <w:tblCellSpacing w:w="15" w:type="dxa"/>
-        </w:trPr>
-        <w:tc>
-          <w:tcPr>
-            <w:tcW w:w="0" w:type="auto"/>
-            <w:vAlign w:val="center"/>
-            <w:hideMark/>
-          </w:tcPr>
-          <w:p>
-            <w:pPr>
-              <w:spacing w:after="0" w:line="240" w:lineRule="auto"/>
-              <w:rPr>
-                <w:rFonts w:ascii="Times New Roman" w:eastAsia="Times New Roman" w:hAnsi="Times New Roman" w:cs="Times New Roman"/>
-                <w:kern w:val="0"/>
-                <w:lang w:eastAsia="en-GB"/>
-                <w14:ligatures w14:val="none"/>
-              </w:rPr>
-            </w:pPr>
-            <w:r>
-              <w:rPr>
-                <w:rFonts w:ascii="Times New Roman" w:eastAsia="Times New Roman" w:hAnsi="Times New Roman" w:cs="Times New Roman"/>
-                <w:b/>
-                <w:bCs/>
-                <w:kern w:val="0"/>
-                <w:lang w:eastAsia="en-GB"/>
-                <w14:ligatures w14:val="none"/>
-              </w:rPr>
-              <w:t>4</w:t>
-            </w:r>
-          </w:p>
-        </w:tc>
-        <w:tc>
-          <w:tcPr>
-            <w:tcW w:w="0" w:type="auto"/>
-            <w:vAlign w:val="center"/>
-            <w:hideMark/>
-          </w:tcPr>
-          <w:p>
-            <w:pPr>
-              <w:spacing w:after="0" w:line="240" w:lineRule="auto"/>
-              <w:rPr>
-                <w:rFonts w:ascii="Times New Roman" w:eastAsia="Times New Roman" w:hAnsi="Times New Roman" w:cs="Times New Roman"/>
-                <w:kern w:val="0"/>
-                <w:lang w:eastAsia="en-GB"/>
-                <w14:ligatures w14:val="none"/>
-              </w:rPr>
-            </w:pPr>
-            <w:r>
-              <w:rPr>
-                <w:rFonts w:ascii="Times New Roman" w:eastAsia="Times New Roman" w:hAnsi="Times New Roman" w:cs="Times New Roman"/>
-                <w:kern w:val="0"/>
-                <w:lang w:eastAsia="en-GB"/>
-                <w14:ligatures w14:val="none"/>
-              </w:rPr>
-              <w:t>Green LED (+)</w:t>
-            </w:r>
-          </w:p>
-        </w:tc>
-        <w:tc>
-          <w:tcPr>
-            <w:tcW w:w="0" w:type="auto"/>
-            <w:vAlign w:val="center"/>
-            <w:hideMark/>
-          </w:tcPr>
-          <w:p>
-            <w:pPr>
-              <w:spacing w:after="0" w:line="240" w:lineRule="auto"/>
-              <w:rPr>
-                <w:rFonts w:ascii="Times New Roman" w:eastAsia="Times New Roman" w:hAnsi="Times New Roman" w:cs="Times New Roman"/>
-                <w:kern w:val="0"/>
-                <w:lang w:eastAsia="en-GB"/>
-                <w14:ligatures w14:val="none"/>
-              </w:rPr>
-            </w:pPr>
-            <w:r>
-              <w:rPr>
-                <w:rFonts w:ascii="Times New Roman" w:eastAsia="Times New Roman" w:hAnsi="Times New Roman" w:cs="Times New Roman"/>
-                <w:kern w:val="0"/>
-                <w:lang w:eastAsia="en-GB"/>
-                <w14:ligatures w14:val="none"/>
-              </w:rPr>
-              <w:t>Status: Success</w:t>
-            </w:r>
-          </w:p>
-        </w:tc>
-        <w:tc>
-          <w:tcPr>
-            <w:tcW w:w="0" w:type="auto"/>
-            <w:vAlign w:val="center"/>
-            <w:hideMark/>
-          </w:tcPr>
-          <w:p>
-            <w:pPr>
-              <w:spacing w:after="0" w:line="240" w:lineRule="auto"/>
-              <w:rPr>
-                <w:rFonts w:ascii="Times New Roman" w:eastAsia="Times New Roman" w:hAnsi="Times New Roman" w:cs="Times New Roman"/>
-                <w:kern w:val="0"/>
-                <w:lang w:eastAsia="en-GB"/>
-                <w14:ligatures w14:val="none"/>
-              </w:rPr>
-            </w:pPr>
-            <w:r>
-              <w:rPr>
-                <w:rFonts w:ascii="Times New Roman" w:eastAsia="Times New Roman" w:hAnsi="Times New Roman" w:cs="Times New Roman"/>
-                <w:kern w:val="0"/>
-                <w:lang w:eastAsia="en-GB"/>
-                <w14:ligatures w14:val="none"/>
-              </w:rPr>
-              <w:t>Output</w:t>
-            </w:r>
-          </w:p>
-        </w:tc>
-      </w:tr>
-      <w:tr>
-        <w:trPr>
-          <w:tblCellSpacing w:w="15" w:type="dxa"/>
-        </w:trPr>
-        <w:tc>
-          <w:tcPr>
-            <w:tcW w:w="0" w:type="auto"/>
-            <w:vAlign w:val="center"/>
-            <w:hideMark/>
-          </w:tcPr>
-          <w:p>
-            <w:pPr>
-              <w:spacing w:after="0" w:line="240" w:lineRule="auto"/>
-              <w:rPr>
-                <w:rFonts w:ascii="Times New Roman" w:eastAsia="Times New Roman" w:hAnsi="Times New Roman" w:cs="Times New Roman"/>
-                <w:kern w:val="0"/>
-                <w:lang w:eastAsia="en-GB"/>
-                <w14:ligatures w14:val="none"/>
-              </w:rPr>
-            </w:pPr>
-            <w:r>
-              <w:rPr>
-                <w:rFonts w:ascii="Times New Roman" w:eastAsia="Times New Roman" w:hAnsi="Times New Roman" w:cs="Times New Roman"/>
-                <w:b/>
-                <w:bCs/>
-                <w:kern w:val="0"/>
-                <w:lang w:eastAsia="en-GB"/>
-                <w14:ligatures w14:val="none"/>
-              </w:rPr>
-              <w:t>GND</w:t>
-            </w:r>
-          </w:p>
-        </w:tc>
-        <w:tc>
-          <w:tcPr>
-            <w:tcW w:w="0" w:type="auto"/>
-            <w:vAlign w:val="center"/>
-            <w:hideMark/>
-          </w:tcPr>
-          <w:p>
-            <w:pPr>
-              <w:spacing w:after="0" w:line="240" w:lineRule="auto"/>
-              <w:rPr>
-                <w:rFonts w:ascii="Times New Roman" w:eastAsia="Times New Roman" w:hAnsi="Times New Roman" w:cs="Times New Roman"/>
-                <w:kern w:val="0"/>
-                <w:lang w:eastAsia="en-GB"/>
-                <w14:ligatures w14:val="none"/>
-              </w:rPr>
-            </w:pPr>
-            <w:r>
-              <w:rPr>
-                <w:rFonts w:ascii="Times New Roman" w:eastAsia="Times New Roman" w:hAnsi="Times New Roman" w:cs="Times New Roman"/>
-                <w:kern w:val="0"/>
-                <w:lang w:eastAsia="en-GB"/>
-                <w14:ligatures w14:val="none"/>
-              </w:rPr>
-              <w:t>All GNDs</w:t>
-            </w:r>
-          </w:p>
-        </w:tc>
-        <w:tc>
-          <w:tcPr>
-            <w:tcW w:w="0" w:type="auto"/>
-            <w:vAlign w:val="center"/>
-            <w:hideMark/>
-          </w:tcPr>
-          <w:p>
-            <w:pPr>
-              <w:spacing w:after="0" w:line="240" w:lineRule="auto"/>
-              <w:rPr>
-                <w:rFonts w:ascii="Times New Roman" w:eastAsia="Times New Roman" w:hAnsi="Times New Roman" w:cs="Times New Roman"/>
-                <w:kern w:val="0"/>
-                <w:lang w:eastAsia="en-GB"/>
-                <w14:ligatures w14:val="none"/>
-              </w:rPr>
-            </w:pPr>
-            <w:r>
-              <w:rPr>
-                <w:rFonts w:ascii="Times New Roman" w:eastAsia="Times New Roman" w:hAnsi="Times New Roman" w:cs="Times New Roman"/>
-                <w:kern w:val="0"/>
-                <w:lang w:eastAsia="en-GB"/>
-                <w14:ligatures w14:val="none"/>
-              </w:rPr>
-              <w:t>Common ground</w:t>
-            </w:r>
-          </w:p>
-        </w:tc>
-        <w:tc>
-          <w:tcPr>
-            <w:tcW w:w="0" w:type="auto"/>
-            <w:vAlign w:val="center"/>
-            <w:hideMark/>
-          </w:tcPr>
-          <w:p>
-            <w:pPr>
-              <w:spacing w:after="0" w:line="240" w:lineRule="auto"/>
-              <w:rPr>
-                <w:rFonts w:ascii="Times New Roman" w:eastAsia="Times New Roman" w:hAnsi="Times New Roman" w:cs="Times New Roman"/>
-                <w:kern w:val="0"/>
-                <w:lang w:eastAsia="en-GB"/>
-                <w14:ligatures w14:val="none"/>
-              </w:rPr>
-            </w:pPr>
-            <w:r>
-              <w:rPr>
-                <w:rFonts w:ascii="Times New Roman" w:eastAsia="Times New Roman" w:hAnsi="Times New Roman" w:cs="Times New Roman"/>
-                <w:kern w:val="0"/>
-                <w:lang w:eastAsia="en-GB"/>
-                <w14:ligatures w14:val="none"/>
-              </w:rPr>
-              <w:t>-</w:t>
-            </w:r>
-          </w:p>
-        </w:tc>
-      </w:tr>
-      <w:tr>
-        <w:trPr>
-          <w:tblCellSpacing w:w="15" w:type="dxa"/>
-        </w:trPr>
-        <w:tc>
-          <w:tcPr>
-            <w:tcW w:w="0" w:type="auto"/>
-            <w:vAlign w:val="center"/>
-            <w:hideMark/>
-          </w:tcPr>
-          <w:p>
-            <w:pPr>
-              <w:spacing w:after="0" w:line="240" w:lineRule="auto"/>
-              <w:rPr>
-                <w:rFonts w:ascii="Times New Roman" w:eastAsia="Times New Roman" w:hAnsi="Times New Roman" w:cs="Times New Roman"/>
-                <w:kern w:val="0"/>
-                <w:lang w:eastAsia="en-GB"/>
-                <w14:ligatures w14:val="none"/>
-              </w:rPr>
-            </w:pPr>
-            <w:r>
-              <w:rPr>
-                <w:rFonts w:ascii="Times New Roman" w:eastAsia="Times New Roman" w:hAnsi="Times New Roman" w:cs="Times New Roman"/>
-                <w:b/>
-                <w:bCs/>
-                <w:kern w:val="0"/>
-                <w:lang w:eastAsia="en-GB"/>
-                <w14:ligatures w14:val="none"/>
-              </w:rPr>
-              <w:t>3.3V</w:t>
-            </w:r>
-          </w:p>
-        </w:tc>
-        <w:tc>
-          <w:tcPr>
-            <w:tcW w:w="0" w:type="auto"/>
-            <w:vAlign w:val="center"/>
-            <w:hideMark/>
-          </w:tcPr>
-          <w:p>
-            <w:pPr>
-              <w:spacing w:after="0" w:line="240" w:lineRule="auto"/>
-              <w:rPr>
-                <w:rFonts w:ascii="Times New Roman" w:eastAsia="Times New Roman" w:hAnsi="Times New Roman" w:cs="Times New Roman"/>
-                <w:kern w:val="0"/>
-                <w:lang w:eastAsia="en-GB"/>
-                <w14:ligatures w14:val="none"/>
-              </w:rPr>
-            </w:pPr>
-            <w:r>
-              <w:rPr>
-                <w:rFonts w:ascii="Times New Roman" w:eastAsia="Times New Roman" w:hAnsi="Times New Roman" w:cs="Times New Roman"/>
-                <w:kern w:val="0"/>
-                <w:lang w:eastAsia="en-GB"/>
-                <w14:ligatures w14:val="none"/>
-              </w:rPr>
-              <w:t>RC522, AS5600</w:t>
-            </w:r>
-          </w:p>
-        </w:tc>
-        <w:tc>
-          <w:tcPr>
-            <w:tcW w:w="0" w:type="auto"/>
-            <w:vAlign w:val="center"/>
-            <w:hideMark/>
-          </w:tcPr>
-          <w:p>
-            <w:pPr>
-              <w:spacing w:after="0" w:line="240" w:lineRule="auto"/>
-              <w:rPr>
-                <w:rFonts w:ascii="Times New Roman" w:eastAsia="Times New Roman" w:hAnsi="Times New Roman" w:cs="Times New Roman"/>
-                <w:kern w:val="0"/>
-                <w:lang w:eastAsia="en-GB"/>
-                <w14:ligatures w14:val="none"/>
-              </w:rPr>
-            </w:pPr>
-            <w:r>
-              <w:rPr>
-                <w:rFonts w:ascii="Times New Roman" w:eastAsia="Times New Roman" w:hAnsi="Times New Roman" w:cs="Times New Roman"/>
-                <w:kern w:val="0"/>
-                <w:lang w:eastAsia="en-GB"/>
-                <w14:ligatures w14:val="none"/>
-              </w:rPr>
-              <w:t>Sensor power</w:t>
-            </w:r>
-          </w:p>
-        </w:tc>
-        <w:tc>
-          <w:tcPr>
-            <w:tcW w:w="0" w:type="auto"/>
-            <w:vAlign w:val="center"/>
-            <w:hideMark/>
-          </w:tcPr>
-          <w:p>
-            <w:pPr>
-              <w:spacing w:after="0" w:line="240" w:lineRule="auto"/>
-              <w:rPr>
-                <w:rFonts w:ascii="Times New Roman" w:eastAsia="Times New Roman" w:hAnsi="Times New Roman" w:cs="Times New Roman"/>
-                <w:kern w:val="0"/>
-                <w:lang w:eastAsia="en-GB"/>
-                <w14:ligatures w14:val="none"/>
-              </w:rPr>
-            </w:pPr>
-            <w:r>
-              <w:rPr>
-                <w:rFonts w:ascii="Times New Roman" w:eastAsia="Times New Roman" w:hAnsi="Times New Roman" w:cs="Times New Roman"/>
-                <w:kern w:val="0"/>
-                <w:lang w:eastAsia="en-GB"/>
-                <w14:ligatures w14:val="none"/>
-              </w:rPr>
-              <w:t>-</w:t>
-            </w:r>
-          </w:p>
-        </w:tc>
-      </w:tr>
-      <w:tr>
-        <w:trPr>
-          <w:tblCellSpacing w:w="15" w:type="dxa"/>
-        </w:trPr>
-        <w:tc>
-          <w:tcPr>
-            <w:tcW w:w="0" w:type="auto"/>
-            <w:vAlign w:val="center"/>
-            <w:hideMark/>
-          </w:tcPr>
-          <w:p>
-            <w:pPr>
-              <w:spacing w:after="0" w:line="240" w:lineRule="auto"/>
-              <w:rPr>
-                <w:rFonts w:ascii="Times New Roman" w:eastAsia="Times New Roman" w:hAnsi="Times New Roman" w:cs="Times New Roman"/>
-                <w:kern w:val="0"/>
-                <w:lang w:eastAsia="en-GB"/>
-                <w14:ligatures w14:val="none"/>
-              </w:rPr>
-            </w:pPr>
-            <w:r>
-              <w:rPr>
-                <w:rFonts w:ascii="Times New Roman" w:eastAsia="Times New Roman" w:hAnsi="Times New Roman" w:cs="Times New Roman"/>
-                <w:b/>
-                <w:bCs/>
-                <w:kern w:val="0"/>
-                <w:lang w:eastAsia="en-GB"/>
-                <w14:ligatures w14:val="none"/>
-              </w:rPr>
-              <w:t>5V/VIN</w:t>
-            </w:r>
-          </w:p>
-        </w:tc>
-        <w:tc>
-          <w:tcPr>
-            <w:tcW w:w="0" w:type="auto"/>
-            <w:vAlign w:val="center"/>
-            <w:hideMark/>
-          </w:tcPr>
-          <w:p>
-            <w:pPr>
-              <w:spacing w:after="0" w:line="240" w:lineRule="auto"/>
-              <w:rPr>
-                <w:rFonts w:ascii="Times New Roman" w:eastAsia="Times New Roman" w:hAnsi="Times New Roman" w:cs="Times New Roman"/>
-                <w:kern w:val="0"/>
-                <w:lang w:eastAsia="en-GB"/>
-                <w14:ligatures w14:val="none"/>
-              </w:rPr>
-            </w:pPr>
-            <w:r>
-              <w:rPr>
-                <w:rFonts w:ascii="Times New Roman" w:eastAsia="Times New Roman" w:hAnsi="Times New Roman" w:cs="Times New Roman"/>
-                <w:kern w:val="0"/>
-                <w:lang w:eastAsia="en-GB"/>
-                <w14:ligatures w14:val="none"/>
-              </w:rPr>
-              <w:t>ULN2003, Optical Sensor</w:t>
-            </w:r>
-          </w:p>
-        </w:tc>
-        <w:tc>
-          <w:tcPr>
-            <w:tcW w:w="0" w:type="auto"/>
-            <w:vAlign w:val="center"/>
-            <w:hideMark/>
-          </w:tcPr>
-          <w:p>
-            <w:pPr>
-              <w:spacing w:after="0" w:line="240" w:lineRule="auto"/>
-              <w:rPr>
-                <w:rFonts w:ascii="Times New Roman" w:eastAsia="Times New Roman" w:hAnsi="Times New Roman" w:cs="Times New Roman"/>
-                <w:kern w:val="0"/>
-                <w:lang w:eastAsia="en-GB"/>
-                <w14:ligatures w14:val="none"/>
-              </w:rPr>
-            </w:pPr>
-            <w:r>
-              <w:rPr>
-                <w:rFonts w:ascii="Times New Roman" w:eastAsia="Times New Roman" w:hAnsi="Times New Roman" w:cs="Times New Roman"/>
-                <w:kern w:val="0"/>
-                <w:lang w:eastAsia="en-GB"/>
-                <w14:ligatures w14:val="none"/>
-              </w:rPr>
-              <w:t>Motor/sensor power</w:t>
-            </w:r>
-          </w:p>
-        </w:tc>
-        <w:tc>
-          <w:tcPr>
-            <w:tcW w:w="0" w:type="auto"/>
-            <w:vAlign w:val="center"/>
-            <w:hideMark/>
-          </w:tcPr>
-          <w:p>
-            <w:pPr>
-              <w:spacing w:after="0" w:line="240" w:lineRule="auto"/>
-              <w:rPr>
-                <w:rFonts w:ascii="Times New Roman" w:eastAsia="Times New Roman" w:hAnsi="Times New Roman" w:cs="Times New Roman"/>
-                <w:kern w:val="0"/>
-                <w:lang w:eastAsia="en-GB"/>
-                <w14:ligatures w14:val="none"/>
-              </w:rPr>
-            </w:pPr>
-            <w:r>
-              <w:rPr>
-                <w:rFonts w:ascii="Times New Roman" w:eastAsia="Times New Roman" w:hAnsi="Times New Roman" w:cs="Times New Roman"/>
-                <w:kern w:val="0"/>
-                <w:lang w:eastAsia="en-GB"/>
-                <w14:ligatures w14:val="none"/>
-              </w:rPr>
-              <w:t>-</w:t>
-            </w:r>
-          </w:p>
-        </w:tc>
-      </w:tr>
-    </w:tbl>
-    <w:p>
-      <w:pPr>
-        <w:spacing w:after="0" w:line="240" w:lineRule="auto"/>
-        <w:rPr>
-          <w:rFonts w:ascii="Times New Roman" w:eastAsia="Times New Roman" w:hAnsi="Times New Roman" w:cs="Times New Roman"/>
-          <w:kern w:val="0"/>
-          <w:lang w:eastAsia="en-GB"/>
-          <w14:ligatures w14:val="none"/>
-        </w:rPr>
-      </w:pPr>
-      <w:r>
-        <w:rPr>
-          <w:rFonts w:ascii="Times New Roman" w:eastAsia="Times New Roman" w:hAnsi="Times New Roman" w:cs="Times New Roman"/>
-          <w:noProof/>
-          <w:kern w:val="0"/>
-          <w:lang w:eastAsia="en-GB"/>
-        </w:rPr>
-        <w:pict w14:anchorId="16DFC783">
-          <v:rect id="_x0000_i1039" alt="" style="width:451.3pt;height:.05pt;mso-width-percent:0;mso-height-percent:0;mso-width-percent:0;mso-height-percent:0" o:hralign="center" o:hrstd="t" o:hr="t" fillcolor="#a0a0a0" stroked="f"/>
+        <w:pict w14:anchorId="7BDC8EC8">
+          <v:rect id="_x0000_i1035" alt="" style="width:451.3pt;height:.05pt;mso-width-percent:0;mso-height-percent:0;mso-width-percent:0;mso-height-percent:0" o:hralign="center" o:hrstd="t" o:hr="t" fillcolor="#a0a0a0" stroked="f"/>
         </w:pict>
       </w:r>
     </w:p>
@@ -16379,7 +13373,29 @@
           <w:lang w:eastAsia="en-GB"/>
           <w14:ligatures w14:val="none"/>
         </w:rPr>
-        <w:t>│ STEP 1: Download NFC Tools (Free App)              │</w:t>
+        <w:t xml:space="preserve">│ STEP </w:t>
+      </w:r>
+      <w:r>
+        <w:rPr>
+          <w:rFonts w:ascii="Courier New" w:eastAsia="Times New Roman" w:hAnsi="Courier New" w:cs="Courier New"/>
+          <w:kern w:val="0"/>
+          <w:sz w:val="20"/>
+          <w:szCs w:val="20"/>
+          <w:lang w:eastAsia="en-GB"/>
+          <w14:ligatures w14:val="none"/>
+        </w:rPr>
+        <w:t>1</w:t>
+      </w:r>
+      <w:r>
+        <w:rPr>
+          <w:rFonts w:ascii="Courier New" w:eastAsia="Times New Roman" w:hAnsi="Courier New" w:cs="Courier New"/>
+          <w:kern w:val="0"/>
+          <w:sz w:val="20"/>
+          <w:szCs w:val="20"/>
+          <w:lang w:eastAsia="en-GB"/>
+          <w14:ligatures w14:val="none"/>
+        </w:rPr>
+        <w:t>: Open SmartSave Blynk App                    │</w:t>
       </w:r>
     </w:p>
     <w:p>
@@ -16421,7 +13437,7 @@
           <w:lang w:eastAsia="en-GB"/>
           <w14:ligatures w14:val="none"/>
         </w:rPr>
-        <w:t>│   • iOS: App Store                                  │</w:t>
+        <w:t>│   1. Navigate to "Registration" tab                 │</w:t>
       </w:r>
     </w:p>
     <w:p>
@@ -16463,7 +13479,7 @@
           <w:lang w:eastAsia="en-GB"/>
           <w14:ligatures w14:val="none"/>
         </w:rPr>
-        <w:t>│   • Android: Google Play                            │</w:t>
+        <w:t>│   2. Enter name: "AFTHAB"                           │</w:t>
       </w:r>
     </w:p>
     <w:p>
@@ -16505,7 +13521,18 @@
           <w:lang w:eastAsia="en-GB"/>
           <w14:ligatures w14:val="none"/>
         </w:rPr>
-        <w:t>└─────────────────────────────────────────────────────┘</w:t>
+        <w:t xml:space="preserve">│   3. </w:t>
+      </w:r>
+      <w:r>
+        <w:rPr>
+          <w:rFonts w:ascii="Courier New" w:eastAsia="Times New Roman" w:hAnsi="Courier New" w:cs="Courier New"/>
+          <w:kern w:val="0"/>
+          <w:sz w:val="20"/>
+          <w:szCs w:val="20"/>
+          <w:lang w:eastAsia="en-GB"/>
+          <w14:ligatures w14:val="none"/>
+        </w:rPr>
+        <w:t>Send instruction to rfid reader to collect the</w:t>
       </w:r>
     </w:p>
     <w:p>
@@ -16547,7 +13574,19 @@
           <w:lang w:eastAsia="en-GB"/>
           <w14:ligatures w14:val="none"/>
         </w:rPr>
-        <w:t xml:space="preserve">                        ↓</w:t>
+        <w:tab/>
+        <w:t>uid</w:t>
+      </w:r>
+      <w:r>
+        <w:rPr>
+          <w:rFonts w:ascii="Courier New" w:eastAsia="Times New Roman" w:hAnsi="Courier New" w:cs="Courier New"/>
+          <w:kern w:val="0"/>
+          <w:sz w:val="20"/>
+          <w:szCs w:val="20"/>
+          <w:lang w:eastAsia="en-GB"/>
+          <w14:ligatures w14:val="none"/>
+        </w:rPr>
+        <w:t xml:space="preserve">          </w:t>
       </w:r>
     </w:p>
     <w:p>
@@ -16589,7 +13628,7 @@
           <w:lang w:eastAsia="en-GB"/>
           <w14:ligatures w14:val="none"/>
         </w:rPr>
-        <w:t>┌─────────────────────────────────────────────────────┐</w:t>
+        <w:t>│   4. Tap "Register User" button                     │</w:t>
       </w:r>
     </w:p>
     <w:p>
@@ -16631,7 +13670,7 @@
           <w:lang w:eastAsia="en-GB"/>
           <w14:ligatures w14:val="none"/>
         </w:rPr>
-        <w:t>│ STEP 2: Scan NFC Card                               │</w:t>
+        <w:t>└─────────────────────────────────────────────────────┘</w:t>
       </w:r>
     </w:p>
     <w:p>
@@ -16673,7 +13712,7 @@
           <w:lang w:eastAsia="en-GB"/>
           <w14:ligatures w14:val="none"/>
         </w:rPr>
-        <w:t>│   1. Open NFC Tools → tap "READ"                    │</w:t>
+        <w:t xml:space="preserve">                        ↓</w:t>
       </w:r>
     </w:p>
     <w:p>
@@ -16715,7 +13754,7 @@
           <w:lang w:eastAsia="en-GB"/>
           <w14:ligatures w14:val="none"/>
         </w:rPr>
-        <w:t>│   2. Hold card to back of phone                     │</w:t>
+        <w:t>┌─────────────────────────────────────────────────────┐</w:t>
       </w:r>
     </w:p>
     <w:p>
@@ -16757,7 +13796,29 @@
           <w:lang w:eastAsia="en-GB"/>
           <w14:ligatures w14:val="none"/>
         </w:rPr>
-        <w:t>│   3. UID appears: "A3:F2:8B:1D"                     │</w:t>
+        <w:t xml:space="preserve">│ STEP </w:t>
+      </w:r>
+      <w:r>
+        <w:rPr>
+          <w:rFonts w:ascii="Courier New" w:eastAsia="Times New Roman" w:hAnsi="Courier New" w:cs="Courier New"/>
+          <w:kern w:val="0"/>
+          <w:sz w:val="20"/>
+          <w:szCs w:val="20"/>
+          <w:lang w:eastAsia="en-GB"/>
+          <w14:ligatures w14:val="none"/>
+        </w:rPr>
+        <w:t>2</w:t>
+      </w:r>
+      <w:r>
+        <w:rPr>
+          <w:rFonts w:ascii="Courier New" w:eastAsia="Times New Roman" w:hAnsi="Courier New" w:cs="Courier New"/>
+          <w:kern w:val="0"/>
+          <w:sz w:val="20"/>
+          <w:szCs w:val="20"/>
+          <w:lang w:eastAsia="en-GB"/>
+          <w14:ligatures w14:val="none"/>
+        </w:rPr>
+        <w:t>: Confirmation                                │</w:t>
       </w:r>
     </w:p>
     <w:p>
@@ -16799,7 +13860,29 @@
           <w:lang w:eastAsia="en-GB"/>
           <w14:ligatures w14:val="none"/>
         </w:rPr>
-        <w:t>│   4. Copy UID to clipboard                          │</w:t>
+        <w:t>│   • App shows: "</w:t>
+      </w:r>
+      <w:r>
+        <w:rPr>
+          <w:rFonts w:ascii="Apple Color Emoji" w:eastAsia="Times New Roman" w:hAnsi="Apple Color Emoji" w:cs="Apple Color Emoji"/>
+          <w:kern w:val="0"/>
+          <w:sz w:val="20"/>
+          <w:szCs w:val="20"/>
+          <w:lang w:eastAsia="en-GB"/>
+          <w14:ligatures w14:val="none"/>
+        </w:rPr>
+        <w:t>✅</w:t>
+      </w:r>
+      <w:r>
+        <w:rPr>
+          <w:rFonts w:ascii="Courier New" w:eastAsia="Times New Roman" w:hAnsi="Courier New" w:cs="Courier New"/>
+          <w:kern w:val="0"/>
+          <w:sz w:val="20"/>
+          <w:szCs w:val="20"/>
+          <w:lang w:eastAsia="en-GB"/>
+          <w14:ligatures w14:val="none"/>
+        </w:rPr>
+        <w:t xml:space="preserve"> AFTHAB registered successfully!" │</w:t>
       </w:r>
     </w:p>
     <w:p>
@@ -16841,7 +13924,7 @@
           <w:lang w:eastAsia="en-GB"/>
           <w14:ligatures w14:val="none"/>
         </w:rPr>
-        <w:t>└─────────────────────────────────────────────────────┘</w:t>
+        <w:t>│   • User appears in "Registered Users" list         │</w:t>
       </w:r>
     </w:p>
     <w:p>
@@ -16883,7 +13966,7 @@
           <w:lang w:eastAsia="en-GB"/>
           <w14:ligatures w14:val="none"/>
         </w:rPr>
-        <w:t xml:space="preserve">                        ↓</w:t>
+        <w:t>│   • System ready for deposits                       │</w:t>
       </w:r>
     </w:p>
     <w:p>
@@ -16925,7 +14008,7 @@
           <w:lang w:eastAsia="en-GB"/>
           <w14:ligatures w14:val="none"/>
         </w:rPr>
-        <w:t>┌─────────────────────────────────────────────────────┐</w:t>
+        <w:t>└─────────────────────────────────────────────────────┘</w:t>
       </w:r>
     </w:p>
     <w:p>
@@ -16958,17 +14041,6 @@
           <w14:ligatures w14:val="none"/>
         </w:rPr>
       </w:pPr>
-      <w:r>
-        <w:rPr>
-          <w:rFonts w:ascii="Courier New" w:eastAsia="Times New Roman" w:hAnsi="Courier New" w:cs="Courier New"/>
-          <w:kern w:val="0"/>
-          <w:sz w:val="20"/>
-          <w:szCs w:val="20"/>
-          <w:lang w:eastAsia="en-GB"/>
-          <w14:ligatures w14:val="none"/>
-        </w:rPr>
-        <w:t>│ STEP 3: Open SmartSave Blynk App                    │</w:t>
-      </w:r>
     </w:p>
     <w:p>
       <w:pPr>
@@ -17009,7 +14081,36 @@
           <w:lang w:eastAsia="en-GB"/>
           <w14:ligatures w14:val="none"/>
         </w:rPr>
-        <w:t>│   1. Navigate to "Registration" tab                 │</w:t>
+        <w:t>Time required: ~2 minutes per user</w:t>
+      </w:r>
+    </w:p>
+    <w:p>
+      <w:pPr>
+        <w:spacing w:before="100" w:beforeAutospacing="1" w:after="100" w:afterAutospacing="1" w:line="240" w:lineRule="auto"/>
+        <w:outlineLvl w:val="2"/>
+        <w:rPr>
+          <w:rFonts w:ascii="Times New Roman" w:eastAsia="Times New Roman" w:hAnsi="Times New Roman" w:cs="Times New Roman"/>
+          <w:b/>
+          <w:bCs/>
+          <w:kern w:val="0"/>
+          <w:sz w:val="27"/>
+          <w:szCs w:val="27"/>
+          <w:lang w:eastAsia="en-GB"/>
+          <w14:ligatures w14:val="none"/>
+        </w:rPr>
+      </w:pPr>
+      <w:r>
+        <w:rPr>
+          <w:rFonts w:ascii="Times New Roman" w:eastAsia="Times New Roman" w:hAnsi="Times New Roman" w:cs="Times New Roman"/>
+          <w:b/>
+          <w:bCs/>
+          <w:kern w:val="0"/>
+          <w:sz w:val="27"/>
+          <w:szCs w:val="27"/>
+          <w:lang w:eastAsia="en-GB"/>
+          <w14:ligatures w14:val="none"/>
+        </w:rPr>
+        <w:t>Daily Deposit Process</w:t>
       </w:r>
     </w:p>
     <w:p>
@@ -17051,7 +14152,7 @@
           <w:lang w:eastAsia="en-GB"/>
           <w14:ligatures w14:val="none"/>
         </w:rPr>
-        <w:t>│   2. Enter name: "AFTHAB"                           │</w:t>
+        <w:t>┌─────────────────────────────────────────────────────┐</w:t>
       </w:r>
     </w:p>
     <w:p>
@@ -17093,7 +14194,7 @@
           <w:lang w:eastAsia="en-GB"/>
           <w14:ligatures w14:val="none"/>
         </w:rPr>
-        <w:t>│   3. Paste UID: "A3F28B1D" (remove colons)          │</w:t>
+        <w:t>│ STEP 1: Authenticate                                │</w:t>
       </w:r>
     </w:p>
     <w:p>
@@ -17135,7 +14236,7 @@
           <w:lang w:eastAsia="en-GB"/>
           <w14:ligatures w14:val="none"/>
         </w:rPr>
-        <w:t>│   4. Tap "Register User" button                     │</w:t>
+        <w:t>│   • User approaches SmartSave box                   │</w:t>
       </w:r>
     </w:p>
     <w:p>
@@ -17177,7 +14278,7 @@
           <w:lang w:eastAsia="en-GB"/>
           <w14:ligatures w14:val="none"/>
         </w:rPr>
-        <w:t>└─────────────────────────────────────────────────────┘</w:t>
+        <w:t>│   • LED: RED (waiting)                              │</w:t>
       </w:r>
     </w:p>
     <w:p>
@@ -17219,7 +14320,7 @@
           <w:lang w:eastAsia="en-GB"/>
           <w14:ligatures w14:val="none"/>
         </w:rPr>
-        <w:t xml:space="preserve">                        ↓</w:t>
+        <w:t>│   • User taps NFC card to reader zone               │</w:t>
       </w:r>
     </w:p>
     <w:p>
@@ -17261,7 +14362,7 @@
           <w:lang w:eastAsia="en-GB"/>
           <w14:ligatures w14:val="none"/>
         </w:rPr>
-        <w:t>┌─────────────────────────────────────────────────────┐</w:t>
+        <w:t>│   • LED: GREEN blink 3× → BLUE solid               │</w:t>
       </w:r>
     </w:p>
     <w:p>
@@ -17303,7 +14404,7 @@
           <w:lang w:eastAsia="en-GB"/>
           <w14:ligatures w14:val="none"/>
         </w:rPr>
-        <w:t>│ STEP 4: Confirmation                                │</w:t>
+        <w:t>│</w:t>
       </w:r>
     </w:p>
     <w:p>
@@ -17345,29 +14446,7 @@
           <w:lang w:eastAsia="en-GB"/>
           <w14:ligatures w14:val="none"/>
         </w:rPr>
-        <w:t>│   • App shows: "</w:t>
-      </w:r>
-      <w:r>
-        <w:rPr>
-          <w:rFonts w:ascii="Apple Color Emoji" w:eastAsia="Times New Roman" w:hAnsi="Apple Color Emoji" w:cs="Apple Color Emoji"/>
-          <w:kern w:val="0"/>
-          <w:sz w:val="20"/>
-          <w:szCs w:val="20"/>
-          <w:lang w:eastAsia="en-GB"/>
-          <w14:ligatures w14:val="none"/>
-        </w:rPr>
-        <w:t>✅</w:t>
-      </w:r>
-      <w:r>
-        <w:rPr>
-          <w:rFonts w:ascii="Courier New" w:eastAsia="Times New Roman" w:hAnsi="Courier New" w:cs="Courier New"/>
-          <w:kern w:val="0"/>
-          <w:sz w:val="20"/>
-          <w:szCs w:val="20"/>
-          <w:lang w:eastAsia="en-GB"/>
-          <w14:ligatures w14:val="none"/>
-        </w:rPr>
-        <w:t xml:space="preserve"> AFTHAB registered successfully!" │</w:t>
+        <w:t>└─────────────────────────────────────────────────────┘</w:t>
       </w:r>
     </w:p>
     <w:p>
@@ -17409,7 +14488,7 @@
           <w:lang w:eastAsia="en-GB"/>
           <w14:ligatures w14:val="none"/>
         </w:rPr>
-        <w:t>│   • User appears in "Registered Users" list         │</w:t>
+        <w:t xml:space="preserve">                        ↓</w:t>
       </w:r>
     </w:p>
     <w:p>
@@ -17451,7 +14530,7 @@
           <w:lang w:eastAsia="en-GB"/>
           <w14:ligatures w14:val="none"/>
         </w:rPr>
-        <w:t>│   • System ready for deposits                       │</w:t>
+        <w:t>┌─────────────────────────────────────────────────────┐</w:t>
       </w:r>
     </w:p>
     <w:p>
@@ -17493,7 +14572,7 @@
           <w:lang w:eastAsia="en-GB"/>
           <w14:ligatures w14:val="none"/>
         </w:rPr>
-        <w:t>└─────────────────────────────────────────────────────┘</w:t>
+        <w:t>│ STEP 2: Insert Banknote                             │</w:t>
       </w:r>
     </w:p>
     <w:p>
@@ -17526,6 +14605,17 @@
           <w14:ligatures w14:val="none"/>
         </w:rPr>
       </w:pPr>
+      <w:r>
+        <w:rPr>
+          <w:rFonts w:ascii="Courier New" w:eastAsia="Times New Roman" w:hAnsi="Courier New" w:cs="Courier New"/>
+          <w:kern w:val="0"/>
+          <w:sz w:val="20"/>
+          <w:szCs w:val="20"/>
+          <w:lang w:eastAsia="en-GB"/>
+          <w14:ligatures w14:val="none"/>
+        </w:rPr>
+        <w:t>│   • User inserts note into slot                     │</w:t>
+      </w:r>
     </w:p>
     <w:p>
       <w:pPr>
@@ -17566,37 +14656,7 @@
           <w:lang w:eastAsia="en-GB"/>
           <w14:ligatures w14:val="none"/>
         </w:rPr>
-        <w:t>Time required: ~2 minutes per user</w:t>
-      </w:r>
-    </w:p>
-    <w:p>
-      <w:pPr>
-        <w:spacing w:before="100" w:beforeAutospacing="1" w:after="100" w:afterAutospacing="1" w:line="240" w:lineRule="auto"/>
-        <w:outlineLvl w:val="2"/>
-        <w:rPr>
-          <w:rFonts w:ascii="Times New Roman" w:eastAsia="Times New Roman" w:hAnsi="Times New Roman" w:cs="Times New Roman"/>
-          <w:b/>
-          <w:bCs/>
-          <w:kern w:val="0"/>
-          <w:sz w:val="27"/>
-          <w:szCs w:val="27"/>
-          <w:lang w:eastAsia="en-GB"/>
-          <w14:ligatures w14:val="none"/>
-        </w:rPr>
-      </w:pPr>
-      <w:r>
-        <w:rPr>
-          <w:rFonts w:ascii="Times New Roman" w:eastAsia="Times New Roman" w:hAnsi="Times New Roman" w:cs="Times New Roman"/>
-          <w:b/>
-          <w:bCs/>
-          <w:kern w:val="0"/>
-          <w:sz w:val="27"/>
-          <w:szCs w:val="27"/>
-          <w:lang w:eastAsia="en-GB"/>
-          <w14:ligatures w14:val="none"/>
-        </w:rPr>
-        <w:lastRenderedPageBreak/>
-        <w:t>Daily Deposit Process</w:t>
+        <w:t>│   • Optical sensor detects note                     │</w:t>
       </w:r>
     </w:p>
     <w:p>
@@ -17638,7 +14698,7 @@
           <w:lang w:eastAsia="en-GB"/>
           <w14:ligatures w14:val="none"/>
         </w:rPr>
-        <w:t>┌─────────────────────────────────────────────────────┐</w:t>
+        <w:t>│   • Motor activates immediately                     │</w:t>
       </w:r>
     </w:p>
     <w:p>
@@ -17680,7 +14740,7 @@
           <w:lang w:eastAsia="en-GB"/>
           <w14:ligatures w14:val="none"/>
         </w:rPr>
-        <w:t>│ STEP 1: Authenticate                                │</w:t>
+        <w:t>│   • Note pulled into collection chamber (2-5 sec)   │</w:t>
       </w:r>
     </w:p>
     <w:p>
@@ -17722,7 +14782,7 @@
           <w:lang w:eastAsia="en-GB"/>
           <w14:ligatures w14:val="none"/>
         </w:rPr>
-        <w:t>│   • User approaches SmartSave box                   │</w:t>
+        <w:t>└─────────────────────────────────────────────────────┘</w:t>
       </w:r>
     </w:p>
     <w:p>
@@ -17764,7 +14824,7 @@
           <w:lang w:eastAsia="en-GB"/>
           <w14:ligatures w14:val="none"/>
         </w:rPr>
-        <w:t>│   • LED: RED (waiting)                              │</w:t>
+        <w:t xml:space="preserve">                        ↓</w:t>
       </w:r>
     </w:p>
     <w:p>
@@ -17806,7 +14866,7 @@
           <w:lang w:eastAsia="en-GB"/>
           <w14:ligatures w14:val="none"/>
         </w:rPr>
-        <w:t>│   • User taps NFC card to reader zone               │</w:t>
+        <w:t>┌─────────────────────────────────────────────────────┐</w:t>
       </w:r>
     </w:p>
     <w:p>
@@ -17848,7 +14908,7 @@
           <w:lang w:eastAsia="en-GB"/>
           <w14:ligatures w14:val="none"/>
         </w:rPr>
-        <w:t>│   • LED: GREEN blink 3× → BLUE solid               │</w:t>
+        <w:t>│ STEP 3: Processing                                  │</w:t>
       </w:r>
     </w:p>
     <w:p>
@@ -17890,7 +14950,7 @@
           <w:lang w:eastAsia="en-GB"/>
           <w14:ligatures w14:val="none"/>
         </w:rPr>
-        <w:t>│   • App notification: "AFTHAB authenticated"        │</w:t>
+        <w:t>│   • Hall sensor measures rotation                   │</w:t>
       </w:r>
     </w:p>
     <w:p>
@@ -17932,7 +14992,7 @@
           <w:lang w:eastAsia="en-GB"/>
           <w14:ligatures w14:val="none"/>
         </w:rPr>
-        <w:t>└─────────────────────────────────────────────────────┘</w:t>
+        <w:t>│   • ESP32 calculates length: 130mm                  │</w:t>
       </w:r>
     </w:p>
     <w:p>
@@ -17974,7 +15034,7 @@
           <w:lang w:eastAsia="en-GB"/>
           <w14:ligatures w14:val="none"/>
         </w:rPr>
-        <w:t xml:space="preserve">                        ↓</w:t>
+        <w:t>│   • Denomination identified: 20 AED                 │</w:t>
       </w:r>
     </w:p>
     <w:p>
@@ -18016,7 +15076,7 @@
           <w:lang w:eastAsia="en-GB"/>
           <w14:ligatures w14:val="none"/>
         </w:rPr>
-        <w:t>┌─────────────────────────────────────────────────────┐</w:t>
+        <w:t>│   • Balance updated: AFTHAB +20 AED                 │</w:t>
       </w:r>
     </w:p>
     <w:p>
@@ -18058,7 +15118,7 @@
           <w:lang w:eastAsia="en-GB"/>
           <w14:ligatures w14:val="none"/>
         </w:rPr>
-        <w:t>│ STEP 2: Insert Banknote                             │</w:t>
+        <w:t>└─────────────────────────────────────────────────────┘</w:t>
       </w:r>
     </w:p>
     <w:p>
@@ -18100,7 +15160,7 @@
           <w:lang w:eastAsia="en-GB"/>
           <w14:ligatures w14:val="none"/>
         </w:rPr>
-        <w:t>│   • User inserts note into slot                     │</w:t>
+        <w:t xml:space="preserve">                        ↓</w:t>
       </w:r>
     </w:p>
     <w:p>
@@ -18142,7 +15202,7 @@
           <w:lang w:eastAsia="en-GB"/>
           <w14:ligatures w14:val="none"/>
         </w:rPr>
-        <w:t>│   • Optical sensor detects note                     │</w:t>
+        <w:t>┌─────────────────────────────────────────────────────┐</w:t>
       </w:r>
     </w:p>
     <w:p>
@@ -18184,7 +15244,7 @@
           <w:lang w:eastAsia="en-GB"/>
           <w14:ligatures w14:val="none"/>
         </w:rPr>
-        <w:t>│   • Motor activates immediately                     │</w:t>
+        <w:t>│ STEP 4: Confirmation                                │</w:t>
       </w:r>
     </w:p>
     <w:p>
@@ -18226,7 +15286,7 @@
           <w:lang w:eastAsia="en-GB"/>
           <w14:ligatures w14:val="none"/>
         </w:rPr>
-        <w:t>│   • Note pulled into collection chamber (2-5 sec)   │</w:t>
+        <w:t>│   • LED: GREEN solid (2 seconds)                    │</w:t>
       </w:r>
     </w:p>
     <w:p>
@@ -18268,7 +15328,7 @@
           <w:lang w:eastAsia="en-GB"/>
           <w14:ligatures w14:val="none"/>
         </w:rPr>
-        <w:t>└─────────────────────────────────────────────────────┘</w:t>
+        <w:t>│   • Push notification: "AFTHAB deposited 20 AED"    │</w:t>
       </w:r>
     </w:p>
     <w:p>
@@ -18310,7 +15370,7 @@
           <w:lang w:eastAsia="en-GB"/>
           <w14:ligatures w14:val="none"/>
         </w:rPr>
-        <w:t xml:space="preserve">                        ↓</w:t>
+        <w:t>│   • App updates balance in real-time                │</w:t>
       </w:r>
     </w:p>
     <w:p>
@@ -18352,7 +15412,7 @@
           <w:lang w:eastAsia="en-GB"/>
           <w14:ligatures w14:val="none"/>
         </w:rPr>
-        <w:t>┌─────────────────────────────────────────────────────┐</w:t>
+        <w:t>│   • LED returns to RED (ready for next user)        │</w:t>
       </w:r>
     </w:p>
     <w:p>
@@ -18394,7 +15454,7 @@
           <w:lang w:eastAsia="en-GB"/>
           <w14:ligatures w14:val="none"/>
         </w:rPr>
-        <w:t>│ STEP 3: Processing                                  │</w:t>
+        <w:t>└─────────────────────────────────────────────────────┘</w:t>
       </w:r>
     </w:p>
     <w:p>
@@ -18427,17 +15487,6 @@
           <w14:ligatures w14:val="none"/>
         </w:rPr>
       </w:pPr>
-      <w:r>
-        <w:rPr>
-          <w:rFonts w:ascii="Courier New" w:eastAsia="Times New Roman" w:hAnsi="Courier New" w:cs="Courier New"/>
-          <w:kern w:val="0"/>
-          <w:sz w:val="20"/>
-          <w:szCs w:val="20"/>
-          <w:lang w:eastAsia="en-GB"/>
-          <w14:ligatures w14:val="none"/>
-        </w:rPr>
-        <w:t>│   • Hall sensor measures rotation                   │</w:t>
-      </w:r>
     </w:p>
     <w:p>
       <w:pPr>
@@ -18478,548 +15527,13 @@
           <w:lang w:eastAsia="en-GB"/>
           <w14:ligatures w14:val="none"/>
         </w:rPr>
-        <w:t>│   • ESP32 calculates length: 130mm                  │</w:t>
-      </w:r>
-    </w:p>
-    <w:p>
-      <w:pPr>
-        <w:tabs>
-          <w:tab w:val="left" w:pos="916"/>
-          <w:tab w:val="left" w:pos="1832"/>
-          <w:tab w:val="left" w:pos="2748"/>
-          <w:tab w:val="left" w:pos="3664"/>
-          <w:tab w:val="left" w:pos="4580"/>
-          <w:tab w:val="left" w:pos="5496"/>
-          <w:tab w:val="left" w:pos="6412"/>
-          <w:tab w:val="left" w:pos="7328"/>
-          <w:tab w:val="left" w:pos="8244"/>
-          <w:tab w:val="left" w:pos="9160"/>
-          <w:tab w:val="left" w:pos="10076"/>
-          <w:tab w:val="left" w:pos="10992"/>
-          <w:tab w:val="left" w:pos="11908"/>
-          <w:tab w:val="left" w:pos="12824"/>
-          <w:tab w:val="left" w:pos="13740"/>
-          <w:tab w:val="left" w:pos="14656"/>
-        </w:tabs>
+        <w:t>Total time: ~10 seconds per deposit</w:t>
+      </w:r>
+    </w:p>
+    <w:p>
+      <w:pPr>
         <w:spacing w:after="0" w:line="240" w:lineRule="auto"/>
         <w:rPr>
-          <w:rFonts w:ascii="Courier New" w:eastAsia="Times New Roman" w:hAnsi="Courier New" w:cs="Courier New"/>
-          <w:kern w:val="0"/>
-          <w:sz w:val="20"/>
-          <w:szCs w:val="20"/>
-          <w:lang w:eastAsia="en-GB"/>
-          <w14:ligatures w14:val="none"/>
-        </w:rPr>
-      </w:pPr>
-      <w:r>
-        <w:rPr>
-          <w:rFonts w:ascii="Courier New" w:eastAsia="Times New Roman" w:hAnsi="Courier New" w:cs="Courier New"/>
-          <w:kern w:val="0"/>
-          <w:sz w:val="20"/>
-          <w:szCs w:val="20"/>
-          <w:lang w:eastAsia="en-GB"/>
-          <w14:ligatures w14:val="none"/>
-        </w:rPr>
-        <w:t>│   • Denomination identified: 20 AED                 │</w:t>
-      </w:r>
-    </w:p>
-    <w:p>
-      <w:pPr>
-        <w:tabs>
-          <w:tab w:val="left" w:pos="916"/>
-          <w:tab w:val="left" w:pos="1832"/>
-          <w:tab w:val="left" w:pos="2748"/>
-          <w:tab w:val="left" w:pos="3664"/>
-          <w:tab w:val="left" w:pos="4580"/>
-          <w:tab w:val="left" w:pos="5496"/>
-          <w:tab w:val="left" w:pos="6412"/>
-          <w:tab w:val="left" w:pos="7328"/>
-          <w:tab w:val="left" w:pos="8244"/>
-          <w:tab w:val="left" w:pos="9160"/>
-          <w:tab w:val="left" w:pos="10076"/>
-          <w:tab w:val="left" w:pos="10992"/>
-          <w:tab w:val="left" w:pos="11908"/>
-          <w:tab w:val="left" w:pos="12824"/>
-          <w:tab w:val="left" w:pos="13740"/>
-          <w:tab w:val="left" w:pos="14656"/>
-        </w:tabs>
-        <w:spacing w:after="0" w:line="240" w:lineRule="auto"/>
-        <w:rPr>
-          <w:rFonts w:ascii="Courier New" w:eastAsia="Times New Roman" w:hAnsi="Courier New" w:cs="Courier New"/>
-          <w:kern w:val="0"/>
-          <w:sz w:val="20"/>
-          <w:szCs w:val="20"/>
-          <w:lang w:eastAsia="en-GB"/>
-          <w14:ligatures w14:val="none"/>
-        </w:rPr>
-      </w:pPr>
-      <w:r>
-        <w:rPr>
-          <w:rFonts w:ascii="Courier New" w:eastAsia="Times New Roman" w:hAnsi="Courier New" w:cs="Courier New"/>
-          <w:kern w:val="0"/>
-          <w:sz w:val="20"/>
-          <w:szCs w:val="20"/>
-          <w:lang w:eastAsia="en-GB"/>
-          <w14:ligatures w14:val="none"/>
-        </w:rPr>
-        <w:t>│   • Balance updated: AFTHAB +20 AED                 │</w:t>
-      </w:r>
-    </w:p>
-    <w:p>
-      <w:pPr>
-        <w:tabs>
-          <w:tab w:val="left" w:pos="916"/>
-          <w:tab w:val="left" w:pos="1832"/>
-          <w:tab w:val="left" w:pos="2748"/>
-          <w:tab w:val="left" w:pos="3664"/>
-          <w:tab w:val="left" w:pos="4580"/>
-          <w:tab w:val="left" w:pos="5496"/>
-          <w:tab w:val="left" w:pos="6412"/>
-          <w:tab w:val="left" w:pos="7328"/>
-          <w:tab w:val="left" w:pos="8244"/>
-          <w:tab w:val="left" w:pos="9160"/>
-          <w:tab w:val="left" w:pos="10076"/>
-          <w:tab w:val="left" w:pos="10992"/>
-          <w:tab w:val="left" w:pos="11908"/>
-          <w:tab w:val="left" w:pos="12824"/>
-          <w:tab w:val="left" w:pos="13740"/>
-          <w:tab w:val="left" w:pos="14656"/>
-        </w:tabs>
-        <w:spacing w:after="0" w:line="240" w:lineRule="auto"/>
-        <w:rPr>
-          <w:rFonts w:ascii="Courier New" w:eastAsia="Times New Roman" w:hAnsi="Courier New" w:cs="Courier New"/>
-          <w:kern w:val="0"/>
-          <w:sz w:val="20"/>
-          <w:szCs w:val="20"/>
-          <w:lang w:eastAsia="en-GB"/>
-          <w14:ligatures w14:val="none"/>
-        </w:rPr>
-      </w:pPr>
-      <w:r>
-        <w:rPr>
-          <w:rFonts w:ascii="Courier New" w:eastAsia="Times New Roman" w:hAnsi="Courier New" w:cs="Courier New"/>
-          <w:kern w:val="0"/>
-          <w:sz w:val="20"/>
-          <w:szCs w:val="20"/>
-          <w:lang w:eastAsia="en-GB"/>
-          <w14:ligatures w14:val="none"/>
-        </w:rPr>
-        <w:t>└─────────────────────────────────────────────────────┘</w:t>
-      </w:r>
-    </w:p>
-    <w:p>
-      <w:pPr>
-        <w:tabs>
-          <w:tab w:val="left" w:pos="916"/>
-          <w:tab w:val="left" w:pos="1832"/>
-          <w:tab w:val="left" w:pos="2748"/>
-          <w:tab w:val="left" w:pos="3664"/>
-          <w:tab w:val="left" w:pos="4580"/>
-          <w:tab w:val="left" w:pos="5496"/>
-          <w:tab w:val="left" w:pos="6412"/>
-          <w:tab w:val="left" w:pos="7328"/>
-          <w:tab w:val="left" w:pos="8244"/>
-          <w:tab w:val="left" w:pos="9160"/>
-          <w:tab w:val="left" w:pos="10076"/>
-          <w:tab w:val="left" w:pos="10992"/>
-          <w:tab w:val="left" w:pos="11908"/>
-          <w:tab w:val="left" w:pos="12824"/>
-          <w:tab w:val="left" w:pos="13740"/>
-          <w:tab w:val="left" w:pos="14656"/>
-        </w:tabs>
-        <w:spacing w:after="0" w:line="240" w:lineRule="auto"/>
-        <w:rPr>
-          <w:rFonts w:ascii="Courier New" w:eastAsia="Times New Roman" w:hAnsi="Courier New" w:cs="Courier New"/>
-          <w:kern w:val="0"/>
-          <w:sz w:val="20"/>
-          <w:szCs w:val="20"/>
-          <w:lang w:eastAsia="en-GB"/>
-          <w14:ligatures w14:val="none"/>
-        </w:rPr>
-      </w:pPr>
-      <w:r>
-        <w:rPr>
-          <w:rFonts w:ascii="Courier New" w:eastAsia="Times New Roman" w:hAnsi="Courier New" w:cs="Courier New"/>
-          <w:kern w:val="0"/>
-          <w:sz w:val="20"/>
-          <w:szCs w:val="20"/>
-          <w:lang w:eastAsia="en-GB"/>
-          <w14:ligatures w14:val="none"/>
-        </w:rPr>
-        <w:t xml:space="preserve">                        ↓</w:t>
-      </w:r>
-    </w:p>
-    <w:p>
-      <w:pPr>
-        <w:tabs>
-          <w:tab w:val="left" w:pos="916"/>
-          <w:tab w:val="left" w:pos="1832"/>
-          <w:tab w:val="left" w:pos="2748"/>
-          <w:tab w:val="left" w:pos="3664"/>
-          <w:tab w:val="left" w:pos="4580"/>
-          <w:tab w:val="left" w:pos="5496"/>
-          <w:tab w:val="left" w:pos="6412"/>
-          <w:tab w:val="left" w:pos="7328"/>
-          <w:tab w:val="left" w:pos="8244"/>
-          <w:tab w:val="left" w:pos="9160"/>
-          <w:tab w:val="left" w:pos="10076"/>
-          <w:tab w:val="left" w:pos="10992"/>
-          <w:tab w:val="left" w:pos="11908"/>
-          <w:tab w:val="left" w:pos="12824"/>
-          <w:tab w:val="left" w:pos="13740"/>
-          <w:tab w:val="left" w:pos="14656"/>
-        </w:tabs>
-        <w:spacing w:after="0" w:line="240" w:lineRule="auto"/>
-        <w:rPr>
-          <w:rFonts w:ascii="Courier New" w:eastAsia="Times New Roman" w:hAnsi="Courier New" w:cs="Courier New"/>
-          <w:kern w:val="0"/>
-          <w:sz w:val="20"/>
-          <w:szCs w:val="20"/>
-          <w:lang w:eastAsia="en-GB"/>
-          <w14:ligatures w14:val="none"/>
-        </w:rPr>
-      </w:pPr>
-      <w:r>
-        <w:rPr>
-          <w:rFonts w:ascii="Courier New" w:eastAsia="Times New Roman" w:hAnsi="Courier New" w:cs="Courier New"/>
-          <w:kern w:val="0"/>
-          <w:sz w:val="20"/>
-          <w:szCs w:val="20"/>
-          <w:lang w:eastAsia="en-GB"/>
-          <w14:ligatures w14:val="none"/>
-        </w:rPr>
-        <w:t>┌─────────────────────────────────────────────────────┐</w:t>
-      </w:r>
-    </w:p>
-    <w:p>
-      <w:pPr>
-        <w:tabs>
-          <w:tab w:val="left" w:pos="916"/>
-          <w:tab w:val="left" w:pos="1832"/>
-          <w:tab w:val="left" w:pos="2748"/>
-          <w:tab w:val="left" w:pos="3664"/>
-          <w:tab w:val="left" w:pos="4580"/>
-          <w:tab w:val="left" w:pos="5496"/>
-          <w:tab w:val="left" w:pos="6412"/>
-          <w:tab w:val="left" w:pos="7328"/>
-          <w:tab w:val="left" w:pos="8244"/>
-          <w:tab w:val="left" w:pos="9160"/>
-          <w:tab w:val="left" w:pos="10076"/>
-          <w:tab w:val="left" w:pos="10992"/>
-          <w:tab w:val="left" w:pos="11908"/>
-          <w:tab w:val="left" w:pos="12824"/>
-          <w:tab w:val="left" w:pos="13740"/>
-          <w:tab w:val="left" w:pos="14656"/>
-        </w:tabs>
-        <w:spacing w:after="0" w:line="240" w:lineRule="auto"/>
-        <w:rPr>
-          <w:rFonts w:ascii="Courier New" w:eastAsia="Times New Roman" w:hAnsi="Courier New" w:cs="Courier New"/>
-          <w:kern w:val="0"/>
-          <w:sz w:val="20"/>
-          <w:szCs w:val="20"/>
-          <w:lang w:eastAsia="en-GB"/>
-          <w14:ligatures w14:val="none"/>
-        </w:rPr>
-      </w:pPr>
-      <w:r>
-        <w:rPr>
-          <w:rFonts w:ascii="Courier New" w:eastAsia="Times New Roman" w:hAnsi="Courier New" w:cs="Courier New"/>
-          <w:kern w:val="0"/>
-          <w:sz w:val="20"/>
-          <w:szCs w:val="20"/>
-          <w:lang w:eastAsia="en-GB"/>
-          <w14:ligatures w14:val="none"/>
-        </w:rPr>
-        <w:t>│ STEP 4: Confirmation                                │</w:t>
-      </w:r>
-    </w:p>
-    <w:p>
-      <w:pPr>
-        <w:tabs>
-          <w:tab w:val="left" w:pos="916"/>
-          <w:tab w:val="left" w:pos="1832"/>
-          <w:tab w:val="left" w:pos="2748"/>
-          <w:tab w:val="left" w:pos="3664"/>
-          <w:tab w:val="left" w:pos="4580"/>
-          <w:tab w:val="left" w:pos="5496"/>
-          <w:tab w:val="left" w:pos="6412"/>
-          <w:tab w:val="left" w:pos="7328"/>
-          <w:tab w:val="left" w:pos="8244"/>
-          <w:tab w:val="left" w:pos="9160"/>
-          <w:tab w:val="left" w:pos="10076"/>
-          <w:tab w:val="left" w:pos="10992"/>
-          <w:tab w:val="left" w:pos="11908"/>
-          <w:tab w:val="left" w:pos="12824"/>
-          <w:tab w:val="left" w:pos="13740"/>
-          <w:tab w:val="left" w:pos="14656"/>
-        </w:tabs>
-        <w:spacing w:after="0" w:line="240" w:lineRule="auto"/>
-        <w:rPr>
-          <w:rFonts w:ascii="Courier New" w:eastAsia="Times New Roman" w:hAnsi="Courier New" w:cs="Courier New"/>
-          <w:kern w:val="0"/>
-          <w:sz w:val="20"/>
-          <w:szCs w:val="20"/>
-          <w:lang w:eastAsia="en-GB"/>
-          <w14:ligatures w14:val="none"/>
-        </w:rPr>
-      </w:pPr>
-      <w:r>
-        <w:rPr>
-          <w:rFonts w:ascii="Courier New" w:eastAsia="Times New Roman" w:hAnsi="Courier New" w:cs="Courier New"/>
-          <w:kern w:val="0"/>
-          <w:sz w:val="20"/>
-          <w:szCs w:val="20"/>
-          <w:lang w:eastAsia="en-GB"/>
-          <w14:ligatures w14:val="none"/>
-        </w:rPr>
-        <w:t>│   • LED: GREEN solid (2 seconds)                    │</w:t>
-      </w:r>
-    </w:p>
-    <w:p>
-      <w:pPr>
-        <w:tabs>
-          <w:tab w:val="left" w:pos="916"/>
-          <w:tab w:val="left" w:pos="1832"/>
-          <w:tab w:val="left" w:pos="2748"/>
-          <w:tab w:val="left" w:pos="3664"/>
-          <w:tab w:val="left" w:pos="4580"/>
-          <w:tab w:val="left" w:pos="5496"/>
-          <w:tab w:val="left" w:pos="6412"/>
-          <w:tab w:val="left" w:pos="7328"/>
-          <w:tab w:val="left" w:pos="8244"/>
-          <w:tab w:val="left" w:pos="9160"/>
-          <w:tab w:val="left" w:pos="10076"/>
-          <w:tab w:val="left" w:pos="10992"/>
-          <w:tab w:val="left" w:pos="11908"/>
-          <w:tab w:val="left" w:pos="12824"/>
-          <w:tab w:val="left" w:pos="13740"/>
-          <w:tab w:val="left" w:pos="14656"/>
-        </w:tabs>
-        <w:spacing w:after="0" w:line="240" w:lineRule="auto"/>
-        <w:rPr>
-          <w:rFonts w:ascii="Courier New" w:eastAsia="Times New Roman" w:hAnsi="Courier New" w:cs="Courier New"/>
-          <w:kern w:val="0"/>
-          <w:sz w:val="20"/>
-          <w:szCs w:val="20"/>
-          <w:lang w:eastAsia="en-GB"/>
-          <w14:ligatures w14:val="none"/>
-        </w:rPr>
-      </w:pPr>
-      <w:r>
-        <w:rPr>
-          <w:rFonts w:ascii="Courier New" w:eastAsia="Times New Roman" w:hAnsi="Courier New" w:cs="Courier New"/>
-          <w:kern w:val="0"/>
-          <w:sz w:val="20"/>
-          <w:szCs w:val="20"/>
-          <w:lang w:eastAsia="en-GB"/>
-          <w14:ligatures w14:val="none"/>
-        </w:rPr>
-        <w:t>│   • Push notification: "AFTHAB deposited 20 AED"    │</w:t>
-      </w:r>
-    </w:p>
-    <w:p>
-      <w:pPr>
-        <w:tabs>
-          <w:tab w:val="left" w:pos="916"/>
-          <w:tab w:val="left" w:pos="1832"/>
-          <w:tab w:val="left" w:pos="2748"/>
-          <w:tab w:val="left" w:pos="3664"/>
-          <w:tab w:val="left" w:pos="4580"/>
-          <w:tab w:val="left" w:pos="5496"/>
-          <w:tab w:val="left" w:pos="6412"/>
-          <w:tab w:val="left" w:pos="7328"/>
-          <w:tab w:val="left" w:pos="8244"/>
-          <w:tab w:val="left" w:pos="9160"/>
-          <w:tab w:val="left" w:pos="10076"/>
-          <w:tab w:val="left" w:pos="10992"/>
-          <w:tab w:val="left" w:pos="11908"/>
-          <w:tab w:val="left" w:pos="12824"/>
-          <w:tab w:val="left" w:pos="13740"/>
-          <w:tab w:val="left" w:pos="14656"/>
-        </w:tabs>
-        <w:spacing w:after="0" w:line="240" w:lineRule="auto"/>
-        <w:rPr>
-          <w:rFonts w:ascii="Courier New" w:eastAsia="Times New Roman" w:hAnsi="Courier New" w:cs="Courier New"/>
-          <w:kern w:val="0"/>
-          <w:sz w:val="20"/>
-          <w:szCs w:val="20"/>
-          <w:lang w:eastAsia="en-GB"/>
-          <w14:ligatures w14:val="none"/>
-        </w:rPr>
-      </w:pPr>
-      <w:r>
-        <w:rPr>
-          <w:rFonts w:ascii="Courier New" w:eastAsia="Times New Roman" w:hAnsi="Courier New" w:cs="Courier New"/>
-          <w:kern w:val="0"/>
-          <w:sz w:val="20"/>
-          <w:szCs w:val="20"/>
-          <w:lang w:eastAsia="en-GB"/>
-          <w14:ligatures w14:val="none"/>
-        </w:rPr>
-        <w:t>│   • App updates balance in real-time                │</w:t>
-      </w:r>
-    </w:p>
-    <w:p>
-      <w:pPr>
-        <w:tabs>
-          <w:tab w:val="left" w:pos="916"/>
-          <w:tab w:val="left" w:pos="1832"/>
-          <w:tab w:val="left" w:pos="2748"/>
-          <w:tab w:val="left" w:pos="3664"/>
-          <w:tab w:val="left" w:pos="4580"/>
-          <w:tab w:val="left" w:pos="5496"/>
-          <w:tab w:val="left" w:pos="6412"/>
-          <w:tab w:val="left" w:pos="7328"/>
-          <w:tab w:val="left" w:pos="8244"/>
-          <w:tab w:val="left" w:pos="9160"/>
-          <w:tab w:val="left" w:pos="10076"/>
-          <w:tab w:val="left" w:pos="10992"/>
-          <w:tab w:val="left" w:pos="11908"/>
-          <w:tab w:val="left" w:pos="12824"/>
-          <w:tab w:val="left" w:pos="13740"/>
-          <w:tab w:val="left" w:pos="14656"/>
-        </w:tabs>
-        <w:spacing w:after="0" w:line="240" w:lineRule="auto"/>
-        <w:rPr>
-          <w:rFonts w:ascii="Courier New" w:eastAsia="Times New Roman" w:hAnsi="Courier New" w:cs="Courier New"/>
-          <w:kern w:val="0"/>
-          <w:sz w:val="20"/>
-          <w:szCs w:val="20"/>
-          <w:lang w:eastAsia="en-GB"/>
-          <w14:ligatures w14:val="none"/>
-        </w:rPr>
-      </w:pPr>
-      <w:r>
-        <w:rPr>
-          <w:rFonts w:ascii="Courier New" w:eastAsia="Times New Roman" w:hAnsi="Courier New" w:cs="Courier New"/>
-          <w:kern w:val="0"/>
-          <w:sz w:val="20"/>
-          <w:szCs w:val="20"/>
-          <w:lang w:eastAsia="en-GB"/>
-          <w14:ligatures w14:val="none"/>
-        </w:rPr>
-        <w:t>│   • LED returns to RED (ready for next user)        │</w:t>
-      </w:r>
-    </w:p>
-    <w:p>
-      <w:pPr>
-        <w:tabs>
-          <w:tab w:val="left" w:pos="916"/>
-          <w:tab w:val="left" w:pos="1832"/>
-          <w:tab w:val="left" w:pos="2748"/>
-          <w:tab w:val="left" w:pos="3664"/>
-          <w:tab w:val="left" w:pos="4580"/>
-          <w:tab w:val="left" w:pos="5496"/>
-          <w:tab w:val="left" w:pos="6412"/>
-          <w:tab w:val="left" w:pos="7328"/>
-          <w:tab w:val="left" w:pos="8244"/>
-          <w:tab w:val="left" w:pos="9160"/>
-          <w:tab w:val="left" w:pos="10076"/>
-          <w:tab w:val="left" w:pos="10992"/>
-          <w:tab w:val="left" w:pos="11908"/>
-          <w:tab w:val="left" w:pos="12824"/>
-          <w:tab w:val="left" w:pos="13740"/>
-          <w:tab w:val="left" w:pos="14656"/>
-        </w:tabs>
-        <w:spacing w:after="0" w:line="240" w:lineRule="auto"/>
-        <w:rPr>
-          <w:rFonts w:ascii="Courier New" w:eastAsia="Times New Roman" w:hAnsi="Courier New" w:cs="Courier New"/>
-          <w:kern w:val="0"/>
-          <w:sz w:val="20"/>
-          <w:szCs w:val="20"/>
-          <w:lang w:eastAsia="en-GB"/>
-          <w14:ligatures w14:val="none"/>
-        </w:rPr>
-      </w:pPr>
-      <w:r>
-        <w:rPr>
-          <w:rFonts w:ascii="Courier New" w:eastAsia="Times New Roman" w:hAnsi="Courier New" w:cs="Courier New"/>
-          <w:kern w:val="0"/>
-          <w:sz w:val="20"/>
-          <w:szCs w:val="20"/>
-          <w:lang w:eastAsia="en-GB"/>
-          <w14:ligatures w14:val="none"/>
-        </w:rPr>
-        <w:t>└─────────────────────────────────────────────────────┘</w:t>
-      </w:r>
-    </w:p>
-    <w:p>
-      <w:pPr>
-        <w:tabs>
-          <w:tab w:val="left" w:pos="916"/>
-          <w:tab w:val="left" w:pos="1832"/>
-          <w:tab w:val="left" w:pos="2748"/>
-          <w:tab w:val="left" w:pos="3664"/>
-          <w:tab w:val="left" w:pos="4580"/>
-          <w:tab w:val="left" w:pos="5496"/>
-          <w:tab w:val="left" w:pos="6412"/>
-          <w:tab w:val="left" w:pos="7328"/>
-          <w:tab w:val="left" w:pos="8244"/>
-          <w:tab w:val="left" w:pos="9160"/>
-          <w:tab w:val="left" w:pos="10076"/>
-          <w:tab w:val="left" w:pos="10992"/>
-          <w:tab w:val="left" w:pos="11908"/>
-          <w:tab w:val="left" w:pos="12824"/>
-          <w:tab w:val="left" w:pos="13740"/>
-          <w:tab w:val="left" w:pos="14656"/>
-        </w:tabs>
-        <w:spacing w:after="0" w:line="240" w:lineRule="auto"/>
-        <w:rPr>
-          <w:rFonts w:ascii="Courier New" w:eastAsia="Times New Roman" w:hAnsi="Courier New" w:cs="Courier New"/>
-          <w:kern w:val="0"/>
-          <w:sz w:val="20"/>
-          <w:szCs w:val="20"/>
-          <w:lang w:eastAsia="en-GB"/>
-          <w14:ligatures w14:val="none"/>
-        </w:rPr>
-      </w:pPr>
-    </w:p>
-    <w:p>
-      <w:pPr>
-        <w:tabs>
-          <w:tab w:val="left" w:pos="916"/>
-          <w:tab w:val="left" w:pos="1832"/>
-          <w:tab w:val="left" w:pos="2748"/>
-          <w:tab w:val="left" w:pos="3664"/>
-          <w:tab w:val="left" w:pos="4580"/>
-          <w:tab w:val="left" w:pos="5496"/>
-          <w:tab w:val="left" w:pos="6412"/>
-          <w:tab w:val="left" w:pos="7328"/>
-          <w:tab w:val="left" w:pos="8244"/>
-          <w:tab w:val="left" w:pos="9160"/>
-          <w:tab w:val="left" w:pos="10076"/>
-          <w:tab w:val="left" w:pos="10992"/>
-          <w:tab w:val="left" w:pos="11908"/>
-          <w:tab w:val="left" w:pos="12824"/>
-          <w:tab w:val="left" w:pos="13740"/>
-          <w:tab w:val="left" w:pos="14656"/>
-        </w:tabs>
-        <w:spacing w:after="0" w:line="240" w:lineRule="auto"/>
-        <w:rPr>
-          <w:rFonts w:ascii="Courier New" w:eastAsia="Times New Roman" w:hAnsi="Courier New" w:cs="Courier New"/>
-          <w:kern w:val="0"/>
-          <w:sz w:val="20"/>
-          <w:szCs w:val="20"/>
-          <w:lang w:eastAsia="en-GB"/>
-          <w14:ligatures w14:val="none"/>
-        </w:rPr>
-      </w:pPr>
-      <w:r>
-        <w:rPr>
-          <w:rFonts w:ascii="Courier New" w:eastAsia="Times New Roman" w:hAnsi="Courier New" w:cs="Courier New"/>
-          <w:kern w:val="0"/>
-          <w:sz w:val="20"/>
-          <w:szCs w:val="20"/>
-          <w:lang w:eastAsia="en-GB"/>
-          <w14:ligatures w14:val="none"/>
-        </w:rPr>
-        <w:t>Total time: ~10 seconds per deposit</w:t>
-      </w:r>
-    </w:p>
-    <w:p>
-      <w:pPr>
-        <w:spacing w:after="0" w:line="240" w:lineRule="auto"/>
-        <w:rPr>
           <w:rFonts w:ascii="Times New Roman" w:eastAsia="Times New Roman" w:hAnsi="Times New Roman" w:cs="Times New Roman"/>
           <w:kern w:val="0"/>
           <w:lang w:eastAsia="en-GB"/>
@@ -19033,9 +15547,56 @@
           <w:kern w:val="0"/>
           <w:lang w:eastAsia="en-GB"/>
         </w:rPr>
-        <w:pict w14:anchorId="6FF84AC2">
-          <v:rect id="_x0000_i1038" alt="" style="width:451.3pt;height:.05pt;mso-width-percent:0;mso-height-percent:0;mso-width-percent:0;mso-height-percent:0" o:hralign="center" o:hrstd="t" o:hr="t" fillcolor="#a0a0a0" stroked="f"/>
+        <w:pict w14:anchorId="397CB593">
+          <v:rect id="_x0000_i1034" alt="" style="width:451.3pt;height:.05pt;mso-width-percent:0;mso-height-percent:0;mso-width-percent:0;mso-height-percent:0" o:hralign="center" o:hrstd="t" o:hr="t" fillcolor="#a0a0a0" stroked="f"/>
         </w:pict>
+      </w:r>
+    </w:p>
+    <w:p>
+      <w:pPr>
+        <w:spacing w:before="100" w:beforeAutospacing="1" w:after="100" w:afterAutospacing="1" w:line="240" w:lineRule="auto"/>
+        <w:outlineLvl w:val="1"/>
+        <w:rPr>
+          <w:rFonts w:ascii="Times New Roman" w:eastAsia="Times New Roman" w:hAnsi="Times New Roman" w:cs="Times New Roman"/>
+          <w:b/>
+          <w:bCs/>
+          <w:kern w:val="0"/>
+          <w:sz w:val="36"/>
+          <w:szCs w:val="36"/>
+          <w:lang w:eastAsia="en-GB"/>
+          <w14:ligatures w14:val="none"/>
+        </w:rPr>
+      </w:pPr>
+    </w:p>
+    <w:p>
+      <w:pPr>
+        <w:spacing w:before="100" w:beforeAutospacing="1" w:after="100" w:afterAutospacing="1" w:line="240" w:lineRule="auto"/>
+        <w:outlineLvl w:val="1"/>
+        <w:rPr>
+          <w:rFonts w:ascii="Times New Roman" w:eastAsia="Times New Roman" w:hAnsi="Times New Roman" w:cs="Times New Roman"/>
+          <w:b/>
+          <w:bCs/>
+          <w:kern w:val="0"/>
+          <w:sz w:val="36"/>
+          <w:szCs w:val="36"/>
+          <w:lang w:eastAsia="en-GB"/>
+          <w14:ligatures w14:val="none"/>
+        </w:rPr>
+      </w:pPr>
+      <w:r>
+        <w:rPr>
+          <w:rFonts w:ascii="Times New Roman" w:eastAsia="Times New Roman" w:hAnsi="Times New Roman" w:cs="Times New Roman"/>
+          <w:b/>
+          <w:bCs/>
+          <w:kern w:val="0"/>
+          <w:sz w:val="36"/>
+          <w:szCs w:val="36"/>
+          <w:highlight w:val="yellow"/>
+          <w:lang w:eastAsia="en-GB"/>
+          <w14:ligatures w14:val="none"/>
+        </w:rPr>
+        <w:lastRenderedPageBreak/>
+        <w:t>FILL EVERYTHING AFTER THIS DAILY</w:t>
       </w:r>
     </w:p>
     <w:p>
@@ -19827,8 +16388,8 @@
           <w:kern w:val="0"/>
           <w:lang w:eastAsia="en-GB"/>
         </w:rPr>
-        <w:pict w14:anchorId="0219D3F9">
-          <v:rect id="_x0000_i1037" alt="" style="width:451.3pt;height:.05pt;mso-width-percent:0;mso-height-percent:0;mso-width-percent:0;mso-height-percent:0" o:hralign="center" o:hrstd="t" o:hr="t" fillcolor="#a0a0a0" stroked="f"/>
+        <w:pict w14:anchorId="2CC4E7D3">
+          <v:rect id="_x0000_i1033" alt="" style="width:451.3pt;height:.05pt;mso-width-percent:0;mso-height-percent:0;mso-width-percent:0;mso-height-percent:0" o:hralign="center" o:hrstd="t" o:hr="t" fillcolor="#a0a0a0" stroked="f"/>
         </w:pict>
       </w:r>
     </w:p>
@@ -19946,7 +16507,6 @@
                 <w:lang w:eastAsia="en-GB"/>
                 <w14:ligatures w14:val="none"/>
               </w:rPr>
-              <w:lastRenderedPageBreak/>
               <w:t>Day</w:t>
             </w:r>
           </w:p>
@@ -20681,8 +17241,8 @@
           <w:kern w:val="0"/>
           <w:lang w:eastAsia="en-GB"/>
         </w:rPr>
-        <w:pict w14:anchorId="6227A24F">
-          <v:rect id="_x0000_i1036" alt="" style="width:451.3pt;height:.05pt;mso-width-percent:0;mso-height-percent:0;mso-width-percent:0;mso-height-percent:0" o:hralign="center" o:hrstd="t" o:hr="t" fillcolor="#a0a0a0" stroked="f"/>
+        <w:pict w14:anchorId="17107096">
+          <v:rect id="_x0000_i1032" alt="" style="width:451.3pt;height:.05pt;mso-width-percent:0;mso-height-percent:0;mso-width-percent:0;mso-height-percent:0" o:hralign="center" o:hrstd="t" o:hr="t" fillcolor="#a0a0a0" stroked="f"/>
         </w:pict>
       </w:r>
     </w:p>
@@ -21426,6 +17986,7 @@
                 <w:lang w:eastAsia="en-GB"/>
                 <w14:ligatures w14:val="none"/>
               </w:rPr>
+              <w:lastRenderedPageBreak/>
               <w:t>7</w:t>
             </w:r>
           </w:p>
@@ -21534,8 +18095,8 @@
           <w:kern w:val="0"/>
           <w:lang w:eastAsia="en-GB"/>
         </w:rPr>
-        <w:pict w14:anchorId="035499EF">
-          <v:rect id="_x0000_i1035" alt="" style="width:451.3pt;height:.05pt;mso-width-percent:0;mso-height-percent:0;mso-width-percent:0;mso-height-percent:0" o:hralign="center" o:hrstd="t" o:hr="t" fillcolor="#a0a0a0" stroked="f"/>
+        <w:pict w14:anchorId="1E74A1BA">
+          <v:rect id="_x0000_i1031" alt="" style="width:451.3pt;height:.05pt;mso-width-percent:0;mso-height-percent:0;mso-width-percent:0;mso-height-percent:0" o:hralign="center" o:hrstd="t" o:hr="t" fillcolor="#a0a0a0" stroked="f"/>
         </w:pict>
       </w:r>
     </w:p>
@@ -22387,8 +18948,8 @@
           <w:kern w:val="0"/>
           <w:lang w:eastAsia="en-GB"/>
         </w:rPr>
-        <w:pict w14:anchorId="116FE00B">
-          <v:rect id="_x0000_i1034" alt="" style="width:451.3pt;height:.05pt;mso-width-percent:0;mso-height-percent:0;mso-width-percent:0;mso-height-percent:0" o:hralign="center" o:hrstd="t" o:hr="t" fillcolor="#a0a0a0" stroked="f"/>
+        <w:pict w14:anchorId="11E69F96">
+          <v:rect id="_x0000_i1030" alt="" style="width:451.3pt;height:.05pt;mso-width-percent:0;mso-height-percent:0;mso-width-percent:0;mso-height-percent:0" o:hralign="center" o:hrstd="t" o:hr="t" fillcolor="#a0a0a0" stroked="f"/>
         </w:pict>
       </w:r>
     </w:p>
@@ -22447,7 +19008,6 @@
           <w:lang w:eastAsia="en-GB"/>
           <w14:ligatures w14:val="none"/>
         </w:rPr>
-        <w:lastRenderedPageBreak/>
         <w:t>Functional Testing</w:t>
       </w:r>
     </w:p>
@@ -24291,6 +20851,7 @@
                 <w:lang w:eastAsia="en-GB"/>
                 <w14:ligatures w14:val="none"/>
               </w:rPr>
+              <w:lastRenderedPageBreak/>
               <w:t>Motor Jam Rate</w:t>
             </w:r>
           </w:p>
@@ -24783,2485 +21344,8 @@
           <w:kern w:val="0"/>
           <w:lang w:eastAsia="en-GB"/>
         </w:rPr>
-        <w:pict w14:anchorId="1B3B7409">
-          <v:rect id="_x0000_i1033" alt="" style="width:451.3pt;height:.05pt;mso-width-percent:0;mso-height-percent:0;mso-width-percent:0;mso-height-percent:0" o:hralign="center" o:hrstd="t" o:hr="t" fillcolor="#a0a0a0" stroked="f"/>
-        </w:pict>
-      </w:r>
-    </w:p>
-    <w:p>
-      <w:pPr>
-        <w:spacing w:before="100" w:beforeAutospacing="1" w:after="100" w:afterAutospacing="1" w:line="240" w:lineRule="auto"/>
-        <w:outlineLvl w:val="1"/>
-        <w:rPr>
-          <w:rFonts w:ascii="Times New Roman" w:eastAsia="Times New Roman" w:hAnsi="Times New Roman" w:cs="Times New Roman"/>
-          <w:b/>
-          <w:bCs/>
-          <w:kern w:val="0"/>
-          <w:sz w:val="36"/>
-          <w:szCs w:val="36"/>
-          <w:lang w:eastAsia="en-GB"/>
-          <w14:ligatures w14:val="none"/>
-        </w:rPr>
-      </w:pPr>
-      <w:r>
-        <w:rPr>
-          <w:rFonts w:ascii="Times New Roman" w:eastAsia="Times New Roman" w:hAnsi="Times New Roman" w:cs="Times New Roman"/>
-          <w:b/>
-          <w:bCs/>
-          <w:kern w:val="0"/>
-          <w:sz w:val="36"/>
-          <w:szCs w:val="36"/>
-          <w:lang w:eastAsia="en-GB"/>
-          <w14:ligatures w14:val="none"/>
-        </w:rPr>
-        <w:t>Calibration Procedures</w:t>
-      </w:r>
-    </w:p>
-    <w:p>
-      <w:pPr>
-        <w:spacing w:before="100" w:beforeAutospacing="1" w:after="100" w:afterAutospacing="1" w:line="240" w:lineRule="auto"/>
-        <w:outlineLvl w:val="2"/>
-        <w:rPr>
-          <w:rFonts w:ascii="Times New Roman" w:eastAsia="Times New Roman" w:hAnsi="Times New Roman" w:cs="Times New Roman"/>
-          <w:b/>
-          <w:bCs/>
-          <w:kern w:val="0"/>
-          <w:sz w:val="27"/>
-          <w:szCs w:val="27"/>
-          <w:lang w:eastAsia="en-GB"/>
-          <w14:ligatures w14:val="none"/>
-        </w:rPr>
-      </w:pPr>
-      <w:r>
-        <w:rPr>
-          <w:rFonts w:ascii="Times New Roman" w:eastAsia="Times New Roman" w:hAnsi="Times New Roman" w:cs="Times New Roman"/>
-          <w:b/>
-          <w:bCs/>
-          <w:kern w:val="0"/>
-          <w:sz w:val="27"/>
-          <w:szCs w:val="27"/>
-          <w:lang w:eastAsia="en-GB"/>
-          <w14:ligatures w14:val="none"/>
-        </w:rPr>
-        <w:t>1. Wheel Diameter Calibration</w:t>
-      </w:r>
-    </w:p>
-    <w:p>
-      <w:pPr>
-        <w:tabs>
-          <w:tab w:val="left" w:pos="916"/>
-          <w:tab w:val="left" w:pos="1832"/>
-          <w:tab w:val="left" w:pos="2748"/>
-          <w:tab w:val="left" w:pos="3664"/>
-          <w:tab w:val="left" w:pos="4580"/>
-          <w:tab w:val="left" w:pos="5496"/>
-          <w:tab w:val="left" w:pos="6412"/>
-          <w:tab w:val="left" w:pos="7328"/>
-          <w:tab w:val="left" w:pos="8244"/>
-          <w:tab w:val="left" w:pos="9160"/>
-          <w:tab w:val="left" w:pos="10076"/>
-          <w:tab w:val="left" w:pos="10992"/>
-          <w:tab w:val="left" w:pos="11908"/>
-          <w:tab w:val="left" w:pos="12824"/>
-          <w:tab w:val="left" w:pos="13740"/>
-          <w:tab w:val="left" w:pos="14656"/>
-        </w:tabs>
-        <w:spacing w:after="0" w:line="240" w:lineRule="auto"/>
-        <w:rPr>
-          <w:rFonts w:ascii="Courier New" w:eastAsia="Times New Roman" w:hAnsi="Courier New" w:cs="Courier New"/>
-          <w:kern w:val="0"/>
-          <w:sz w:val="20"/>
-          <w:szCs w:val="20"/>
-          <w:lang w:eastAsia="en-GB"/>
-          <w14:ligatures w14:val="none"/>
-        </w:rPr>
-      </w:pPr>
-      <w:r>
-        <w:rPr>
-          <w:rFonts w:ascii="Courier New" w:eastAsia="Times New Roman" w:hAnsi="Courier New" w:cs="Courier New"/>
-          <w:kern w:val="0"/>
-          <w:sz w:val="20"/>
-          <w:szCs w:val="20"/>
-          <w:lang w:eastAsia="en-GB"/>
-          <w14:ligatures w14:val="none"/>
-        </w:rPr>
-        <w:t>1. Measure roller diameter with digital calipers at 3 points</w:t>
-      </w:r>
-    </w:p>
-    <w:p>
-      <w:pPr>
-        <w:tabs>
-          <w:tab w:val="left" w:pos="916"/>
-          <w:tab w:val="left" w:pos="1832"/>
-          <w:tab w:val="left" w:pos="2748"/>
-          <w:tab w:val="left" w:pos="3664"/>
-          <w:tab w:val="left" w:pos="4580"/>
-          <w:tab w:val="left" w:pos="5496"/>
-          <w:tab w:val="left" w:pos="6412"/>
-          <w:tab w:val="left" w:pos="7328"/>
-          <w:tab w:val="left" w:pos="8244"/>
-          <w:tab w:val="left" w:pos="9160"/>
-          <w:tab w:val="left" w:pos="10076"/>
-          <w:tab w:val="left" w:pos="10992"/>
-          <w:tab w:val="left" w:pos="11908"/>
-          <w:tab w:val="left" w:pos="12824"/>
-          <w:tab w:val="left" w:pos="13740"/>
-          <w:tab w:val="left" w:pos="14656"/>
-        </w:tabs>
-        <w:spacing w:after="0" w:line="240" w:lineRule="auto"/>
-        <w:rPr>
-          <w:rFonts w:ascii="Courier New" w:eastAsia="Times New Roman" w:hAnsi="Courier New" w:cs="Courier New"/>
-          <w:kern w:val="0"/>
-          <w:sz w:val="20"/>
-          <w:szCs w:val="20"/>
-          <w:lang w:eastAsia="en-GB"/>
-          <w14:ligatures w14:val="none"/>
-        </w:rPr>
-      </w:pPr>
-      <w:r>
-        <w:rPr>
-          <w:rFonts w:ascii="Courier New" w:eastAsia="Times New Roman" w:hAnsi="Courier New" w:cs="Courier New"/>
-          <w:kern w:val="0"/>
-          <w:sz w:val="20"/>
-          <w:szCs w:val="20"/>
-          <w:lang w:eastAsia="en-GB"/>
-          <w14:ligatures w14:val="none"/>
-        </w:rPr>
-        <w:t>2. Calculate average diameter (e.g., 28.05mm)</w:t>
-      </w:r>
-    </w:p>
-    <w:p>
-      <w:pPr>
-        <w:tabs>
-          <w:tab w:val="left" w:pos="916"/>
-          <w:tab w:val="left" w:pos="1832"/>
-          <w:tab w:val="left" w:pos="2748"/>
-          <w:tab w:val="left" w:pos="3664"/>
-          <w:tab w:val="left" w:pos="4580"/>
-          <w:tab w:val="left" w:pos="5496"/>
-          <w:tab w:val="left" w:pos="6412"/>
-          <w:tab w:val="left" w:pos="7328"/>
-          <w:tab w:val="left" w:pos="8244"/>
-          <w:tab w:val="left" w:pos="9160"/>
-          <w:tab w:val="left" w:pos="10076"/>
-          <w:tab w:val="left" w:pos="10992"/>
-          <w:tab w:val="left" w:pos="11908"/>
-          <w:tab w:val="left" w:pos="12824"/>
-          <w:tab w:val="left" w:pos="13740"/>
-          <w:tab w:val="left" w:pos="14656"/>
-        </w:tabs>
-        <w:spacing w:after="0" w:line="240" w:lineRule="auto"/>
-        <w:rPr>
-          <w:rFonts w:ascii="Courier New" w:eastAsia="Times New Roman" w:hAnsi="Courier New" w:cs="Courier New"/>
-          <w:kern w:val="0"/>
-          <w:sz w:val="20"/>
-          <w:szCs w:val="20"/>
-          <w:lang w:eastAsia="en-GB"/>
-          <w14:ligatures w14:val="none"/>
-        </w:rPr>
-      </w:pPr>
-      <w:r>
-        <w:rPr>
-          <w:rFonts w:ascii="Courier New" w:eastAsia="Times New Roman" w:hAnsi="Courier New" w:cs="Courier New"/>
-          <w:kern w:val="0"/>
-          <w:sz w:val="20"/>
-          <w:szCs w:val="20"/>
-          <w:lang w:eastAsia="en-GB"/>
-          <w14:ligatures w14:val="none"/>
-        </w:rPr>
-        <w:t>3. Update WHEEL_DIAMETER constant in code</w:t>
-      </w:r>
-    </w:p>
-    <w:p>
-      <w:pPr>
-        <w:tabs>
-          <w:tab w:val="left" w:pos="916"/>
-          <w:tab w:val="left" w:pos="1832"/>
-          <w:tab w:val="left" w:pos="2748"/>
-          <w:tab w:val="left" w:pos="3664"/>
-          <w:tab w:val="left" w:pos="4580"/>
-          <w:tab w:val="left" w:pos="5496"/>
-          <w:tab w:val="left" w:pos="6412"/>
-          <w:tab w:val="left" w:pos="7328"/>
-          <w:tab w:val="left" w:pos="8244"/>
-          <w:tab w:val="left" w:pos="9160"/>
-          <w:tab w:val="left" w:pos="10076"/>
-          <w:tab w:val="left" w:pos="10992"/>
-          <w:tab w:val="left" w:pos="11908"/>
-          <w:tab w:val="left" w:pos="12824"/>
-          <w:tab w:val="left" w:pos="13740"/>
-          <w:tab w:val="left" w:pos="14656"/>
-        </w:tabs>
-        <w:spacing w:after="0" w:line="240" w:lineRule="auto"/>
-        <w:rPr>
-          <w:rFonts w:ascii="Courier New" w:eastAsia="Times New Roman" w:hAnsi="Courier New" w:cs="Courier New"/>
-          <w:kern w:val="0"/>
-          <w:sz w:val="20"/>
-          <w:szCs w:val="20"/>
-          <w:lang w:eastAsia="en-GB"/>
-          <w14:ligatures w14:val="none"/>
-        </w:rPr>
-      </w:pPr>
-      <w:r>
-        <w:rPr>
-          <w:rFonts w:ascii="Courier New" w:eastAsia="Times New Roman" w:hAnsi="Courier New" w:cs="Courier New"/>
-          <w:kern w:val="0"/>
-          <w:sz w:val="20"/>
-          <w:szCs w:val="20"/>
-          <w:lang w:eastAsia="en-GB"/>
-          <w14:ligatures w14:val="none"/>
-        </w:rPr>
-        <w:t>4. Recompile and upload</w:t>
-      </w:r>
-    </w:p>
-    <w:p>
-      <w:pPr>
-        <w:spacing w:before="100" w:beforeAutospacing="1" w:after="100" w:afterAutospacing="1" w:line="240" w:lineRule="auto"/>
-        <w:outlineLvl w:val="2"/>
-        <w:rPr>
-          <w:rFonts w:ascii="Times New Roman" w:eastAsia="Times New Roman" w:hAnsi="Times New Roman" w:cs="Times New Roman"/>
-          <w:b/>
-          <w:bCs/>
-          <w:kern w:val="0"/>
-          <w:sz w:val="27"/>
-          <w:szCs w:val="27"/>
-          <w:lang w:eastAsia="en-GB"/>
-          <w14:ligatures w14:val="none"/>
-        </w:rPr>
-      </w:pPr>
-      <w:r>
-        <w:rPr>
-          <w:rFonts w:ascii="Times New Roman" w:eastAsia="Times New Roman" w:hAnsi="Times New Roman" w:cs="Times New Roman"/>
-          <w:b/>
-          <w:bCs/>
-          <w:kern w:val="0"/>
-          <w:sz w:val="27"/>
-          <w:szCs w:val="27"/>
-          <w:lang w:eastAsia="en-GB"/>
-          <w14:ligatures w14:val="none"/>
-        </w:rPr>
-        <w:t>2. Length Threshold Calibration</w:t>
-      </w:r>
-    </w:p>
-    <w:p>
-      <w:pPr>
-        <w:tabs>
-          <w:tab w:val="left" w:pos="916"/>
-          <w:tab w:val="left" w:pos="1832"/>
-          <w:tab w:val="left" w:pos="2748"/>
-          <w:tab w:val="left" w:pos="3664"/>
-          <w:tab w:val="left" w:pos="4580"/>
-          <w:tab w:val="left" w:pos="5496"/>
-          <w:tab w:val="left" w:pos="6412"/>
-          <w:tab w:val="left" w:pos="7328"/>
-          <w:tab w:val="left" w:pos="8244"/>
-          <w:tab w:val="left" w:pos="9160"/>
-          <w:tab w:val="left" w:pos="10076"/>
-          <w:tab w:val="left" w:pos="10992"/>
-          <w:tab w:val="left" w:pos="11908"/>
-          <w:tab w:val="left" w:pos="12824"/>
-          <w:tab w:val="left" w:pos="13740"/>
-          <w:tab w:val="left" w:pos="14656"/>
-        </w:tabs>
-        <w:spacing w:after="0" w:line="240" w:lineRule="auto"/>
-        <w:rPr>
-          <w:rFonts w:ascii="Courier New" w:eastAsia="Times New Roman" w:hAnsi="Courier New" w:cs="Courier New"/>
-          <w:kern w:val="0"/>
-          <w:sz w:val="20"/>
-          <w:szCs w:val="20"/>
-          <w:lang w:eastAsia="en-GB"/>
-          <w14:ligatures w14:val="none"/>
-        </w:rPr>
-      </w:pPr>
-      <w:r>
-        <w:rPr>
-          <w:rFonts w:ascii="Courier New" w:eastAsia="Times New Roman" w:hAnsi="Courier New" w:cs="Courier New"/>
-          <w:kern w:val="0"/>
-          <w:sz w:val="20"/>
-          <w:szCs w:val="20"/>
-          <w:lang w:eastAsia="en-GB"/>
-          <w14:ligatures w14:val="none"/>
-        </w:rPr>
-        <w:t>For each AED denomination:</w:t>
-      </w:r>
-    </w:p>
-    <w:p>
-      <w:pPr>
-        <w:tabs>
-          <w:tab w:val="left" w:pos="916"/>
-          <w:tab w:val="left" w:pos="1832"/>
-          <w:tab w:val="left" w:pos="2748"/>
-          <w:tab w:val="left" w:pos="3664"/>
-          <w:tab w:val="left" w:pos="4580"/>
-          <w:tab w:val="left" w:pos="5496"/>
-          <w:tab w:val="left" w:pos="6412"/>
-          <w:tab w:val="left" w:pos="7328"/>
-          <w:tab w:val="left" w:pos="8244"/>
-          <w:tab w:val="left" w:pos="9160"/>
-          <w:tab w:val="left" w:pos="10076"/>
-          <w:tab w:val="left" w:pos="10992"/>
-          <w:tab w:val="left" w:pos="11908"/>
-          <w:tab w:val="left" w:pos="12824"/>
-          <w:tab w:val="left" w:pos="13740"/>
-          <w:tab w:val="left" w:pos="14656"/>
-        </w:tabs>
-        <w:spacing w:after="0" w:line="240" w:lineRule="auto"/>
-        <w:rPr>
-          <w:rFonts w:ascii="Courier New" w:eastAsia="Times New Roman" w:hAnsi="Courier New" w:cs="Courier New"/>
-          <w:kern w:val="0"/>
-          <w:sz w:val="20"/>
-          <w:szCs w:val="20"/>
-          <w:lang w:eastAsia="en-GB"/>
-          <w14:ligatures w14:val="none"/>
-        </w:rPr>
-      </w:pPr>
-      <w:r>
-        <w:rPr>
-          <w:rFonts w:ascii="Courier New" w:eastAsia="Times New Roman" w:hAnsi="Courier New" w:cs="Courier New"/>
-          <w:kern w:val="0"/>
-          <w:sz w:val="20"/>
-          <w:szCs w:val="20"/>
-          <w:lang w:eastAsia="en-GB"/>
-          <w14:ligatures w14:val="none"/>
-        </w:rPr>
-        <w:t>1. Insert 10 genuine notes</w:t>
-      </w:r>
-    </w:p>
-    <w:p>
-      <w:pPr>
-        <w:tabs>
-          <w:tab w:val="left" w:pos="916"/>
-          <w:tab w:val="left" w:pos="1832"/>
-          <w:tab w:val="left" w:pos="2748"/>
-          <w:tab w:val="left" w:pos="3664"/>
-          <w:tab w:val="left" w:pos="4580"/>
-          <w:tab w:val="left" w:pos="5496"/>
-          <w:tab w:val="left" w:pos="6412"/>
-          <w:tab w:val="left" w:pos="7328"/>
-          <w:tab w:val="left" w:pos="8244"/>
-          <w:tab w:val="left" w:pos="9160"/>
-          <w:tab w:val="left" w:pos="10076"/>
-          <w:tab w:val="left" w:pos="10992"/>
-          <w:tab w:val="left" w:pos="11908"/>
-          <w:tab w:val="left" w:pos="12824"/>
-          <w:tab w:val="left" w:pos="13740"/>
-          <w:tab w:val="left" w:pos="14656"/>
-        </w:tabs>
-        <w:spacing w:after="0" w:line="240" w:lineRule="auto"/>
-        <w:rPr>
-          <w:rFonts w:ascii="Courier New" w:eastAsia="Times New Roman" w:hAnsi="Courier New" w:cs="Courier New"/>
-          <w:kern w:val="0"/>
-          <w:sz w:val="20"/>
-          <w:szCs w:val="20"/>
-          <w:lang w:eastAsia="en-GB"/>
-          <w14:ligatures w14:val="none"/>
-        </w:rPr>
-      </w:pPr>
-      <w:r>
-        <w:rPr>
-          <w:rFonts w:ascii="Courier New" w:eastAsia="Times New Roman" w:hAnsi="Courier New" w:cs="Courier New"/>
-          <w:kern w:val="0"/>
-          <w:sz w:val="20"/>
-          <w:szCs w:val="20"/>
-          <w:lang w:eastAsia="en-GB"/>
-          <w14:ligatures w14:val="none"/>
-        </w:rPr>
-        <w:t>2. Record measured lengths via Serial Monitor</w:t>
-      </w:r>
-    </w:p>
-    <w:p>
-      <w:pPr>
-        <w:tabs>
-          <w:tab w:val="left" w:pos="916"/>
-          <w:tab w:val="left" w:pos="1832"/>
-          <w:tab w:val="left" w:pos="2748"/>
-          <w:tab w:val="left" w:pos="3664"/>
-          <w:tab w:val="left" w:pos="4580"/>
-          <w:tab w:val="left" w:pos="5496"/>
-          <w:tab w:val="left" w:pos="6412"/>
-          <w:tab w:val="left" w:pos="7328"/>
-          <w:tab w:val="left" w:pos="8244"/>
-          <w:tab w:val="left" w:pos="9160"/>
-          <w:tab w:val="left" w:pos="10076"/>
-          <w:tab w:val="left" w:pos="10992"/>
-          <w:tab w:val="left" w:pos="11908"/>
-          <w:tab w:val="left" w:pos="12824"/>
-          <w:tab w:val="left" w:pos="13740"/>
-          <w:tab w:val="left" w:pos="14656"/>
-        </w:tabs>
-        <w:spacing w:after="0" w:line="240" w:lineRule="auto"/>
-        <w:rPr>
-          <w:rFonts w:ascii="Courier New" w:eastAsia="Times New Roman" w:hAnsi="Courier New" w:cs="Courier New"/>
-          <w:kern w:val="0"/>
-          <w:sz w:val="20"/>
-          <w:szCs w:val="20"/>
-          <w:lang w:eastAsia="en-GB"/>
-          <w14:ligatures w14:val="none"/>
-        </w:rPr>
-      </w:pPr>
-      <w:r>
-        <w:rPr>
-          <w:rFonts w:ascii="Courier New" w:eastAsia="Times New Roman" w:hAnsi="Courier New" w:cs="Courier New"/>
-          <w:kern w:val="0"/>
-          <w:sz w:val="20"/>
-          <w:szCs w:val="20"/>
-          <w:lang w:eastAsia="en-GB"/>
-          <w14:ligatures w14:val="none"/>
-        </w:rPr>
-        <w:t>3. Calculate min/max values with 2mm buffer</w:t>
-      </w:r>
-    </w:p>
-    <w:p>
-      <w:pPr>
-        <w:tabs>
-          <w:tab w:val="left" w:pos="916"/>
-          <w:tab w:val="left" w:pos="1832"/>
-          <w:tab w:val="left" w:pos="2748"/>
-          <w:tab w:val="left" w:pos="3664"/>
-          <w:tab w:val="left" w:pos="4580"/>
-          <w:tab w:val="left" w:pos="5496"/>
-          <w:tab w:val="left" w:pos="6412"/>
-          <w:tab w:val="left" w:pos="7328"/>
-          <w:tab w:val="left" w:pos="8244"/>
-          <w:tab w:val="left" w:pos="9160"/>
-          <w:tab w:val="left" w:pos="10076"/>
-          <w:tab w:val="left" w:pos="10992"/>
-          <w:tab w:val="left" w:pos="11908"/>
-          <w:tab w:val="left" w:pos="12824"/>
-          <w:tab w:val="left" w:pos="13740"/>
-          <w:tab w:val="left" w:pos="14656"/>
-        </w:tabs>
-        <w:spacing w:after="0" w:line="240" w:lineRule="auto"/>
-        <w:rPr>
-          <w:rFonts w:ascii="Courier New" w:eastAsia="Times New Roman" w:hAnsi="Courier New" w:cs="Courier New"/>
-          <w:kern w:val="0"/>
-          <w:sz w:val="20"/>
-          <w:szCs w:val="20"/>
-          <w:lang w:eastAsia="en-GB"/>
-          <w14:ligatures w14:val="none"/>
-        </w:rPr>
-      </w:pPr>
-      <w:r>
-        <w:rPr>
-          <w:rFonts w:ascii="Courier New" w:eastAsia="Times New Roman" w:hAnsi="Courier New" w:cs="Courier New"/>
-          <w:kern w:val="0"/>
-          <w:sz w:val="20"/>
-          <w:szCs w:val="20"/>
-          <w:lang w:eastAsia="en-GB"/>
-          <w14:ligatures w14:val="none"/>
-        </w:rPr>
-        <w:lastRenderedPageBreak/>
-        <w:t>4. Update NOTE_XX_MIN and NOTE_XX_MAX constants</w:t>
-      </w:r>
-    </w:p>
-    <w:p>
-      <w:pPr>
-        <w:tabs>
-          <w:tab w:val="left" w:pos="916"/>
-          <w:tab w:val="left" w:pos="1832"/>
-          <w:tab w:val="left" w:pos="2748"/>
-          <w:tab w:val="left" w:pos="3664"/>
-          <w:tab w:val="left" w:pos="4580"/>
-          <w:tab w:val="left" w:pos="5496"/>
-          <w:tab w:val="left" w:pos="6412"/>
-          <w:tab w:val="left" w:pos="7328"/>
-          <w:tab w:val="left" w:pos="8244"/>
-          <w:tab w:val="left" w:pos="9160"/>
-          <w:tab w:val="left" w:pos="10076"/>
-          <w:tab w:val="left" w:pos="10992"/>
-          <w:tab w:val="left" w:pos="11908"/>
-          <w:tab w:val="left" w:pos="12824"/>
-          <w:tab w:val="left" w:pos="13740"/>
-          <w:tab w:val="left" w:pos="14656"/>
-        </w:tabs>
-        <w:spacing w:after="0" w:line="240" w:lineRule="auto"/>
-        <w:rPr>
-          <w:rFonts w:ascii="Courier New" w:eastAsia="Times New Roman" w:hAnsi="Courier New" w:cs="Courier New"/>
-          <w:kern w:val="0"/>
-          <w:sz w:val="20"/>
-          <w:szCs w:val="20"/>
-          <w:lang w:eastAsia="en-GB"/>
-          <w14:ligatures w14:val="none"/>
-        </w:rPr>
-      </w:pPr>
-      <w:r>
-        <w:rPr>
-          <w:rFonts w:ascii="Courier New" w:eastAsia="Times New Roman" w:hAnsi="Courier New" w:cs="Courier New"/>
-          <w:kern w:val="0"/>
-          <w:sz w:val="20"/>
-          <w:szCs w:val="20"/>
-          <w:lang w:eastAsia="en-GB"/>
-          <w14:ligatures w14:val="none"/>
-        </w:rPr>
-        <w:t>5. Example output:</w:t>
-      </w:r>
-    </w:p>
-    <w:p>
-      <w:pPr>
-        <w:tabs>
-          <w:tab w:val="left" w:pos="916"/>
-          <w:tab w:val="left" w:pos="1832"/>
-          <w:tab w:val="left" w:pos="2748"/>
-          <w:tab w:val="left" w:pos="3664"/>
-          <w:tab w:val="left" w:pos="4580"/>
-          <w:tab w:val="left" w:pos="5496"/>
-          <w:tab w:val="left" w:pos="6412"/>
-          <w:tab w:val="left" w:pos="7328"/>
-          <w:tab w:val="left" w:pos="8244"/>
-          <w:tab w:val="left" w:pos="9160"/>
-          <w:tab w:val="left" w:pos="10076"/>
-          <w:tab w:val="left" w:pos="10992"/>
-          <w:tab w:val="left" w:pos="11908"/>
-          <w:tab w:val="left" w:pos="12824"/>
-          <w:tab w:val="left" w:pos="13740"/>
-          <w:tab w:val="left" w:pos="14656"/>
-        </w:tabs>
-        <w:spacing w:after="0" w:line="240" w:lineRule="auto"/>
-        <w:rPr>
-          <w:rFonts w:ascii="Courier New" w:eastAsia="Times New Roman" w:hAnsi="Courier New" w:cs="Courier New"/>
-          <w:kern w:val="0"/>
-          <w:sz w:val="20"/>
-          <w:szCs w:val="20"/>
-          <w:lang w:eastAsia="en-GB"/>
-          <w14:ligatures w14:val="none"/>
-        </w:rPr>
-      </w:pPr>
-      <w:r>
-        <w:rPr>
-          <w:rFonts w:ascii="Courier New" w:eastAsia="Times New Roman" w:hAnsi="Courier New" w:cs="Courier New"/>
-          <w:kern w:val="0"/>
-          <w:sz w:val="20"/>
-          <w:szCs w:val="20"/>
-          <w:lang w:eastAsia="en-GB"/>
-          <w14:ligatures w14:val="none"/>
-        </w:rPr>
-        <w:t xml:space="preserve">   10 AED: [121.3, 122.8, 123.1, ...] → Range: 120-126mm</w:t>
-      </w:r>
-    </w:p>
-    <w:p>
-      <w:pPr>
-        <w:spacing w:before="100" w:beforeAutospacing="1" w:after="100" w:afterAutospacing="1" w:line="240" w:lineRule="auto"/>
-        <w:outlineLvl w:val="2"/>
-        <w:rPr>
-          <w:rFonts w:ascii="Times New Roman" w:eastAsia="Times New Roman" w:hAnsi="Times New Roman" w:cs="Times New Roman"/>
-          <w:b/>
-          <w:bCs/>
-          <w:kern w:val="0"/>
-          <w:sz w:val="27"/>
-          <w:szCs w:val="27"/>
-          <w:lang w:eastAsia="en-GB"/>
-          <w14:ligatures w14:val="none"/>
-        </w:rPr>
-      </w:pPr>
-      <w:r>
-        <w:rPr>
-          <w:rFonts w:ascii="Times New Roman" w:eastAsia="Times New Roman" w:hAnsi="Times New Roman" w:cs="Times New Roman"/>
-          <w:b/>
-          <w:bCs/>
-          <w:kern w:val="0"/>
-          <w:sz w:val="27"/>
-          <w:szCs w:val="27"/>
-          <w:lang w:eastAsia="en-GB"/>
-          <w14:ligatures w14:val="none"/>
-        </w:rPr>
-        <w:t>3. Hall Sensor Alignment</w:t>
-      </w:r>
-    </w:p>
-    <w:p>
-      <w:pPr>
-        <w:tabs>
-          <w:tab w:val="left" w:pos="916"/>
-          <w:tab w:val="left" w:pos="1832"/>
-          <w:tab w:val="left" w:pos="2748"/>
-          <w:tab w:val="left" w:pos="3664"/>
-          <w:tab w:val="left" w:pos="4580"/>
-          <w:tab w:val="left" w:pos="5496"/>
-          <w:tab w:val="left" w:pos="6412"/>
-          <w:tab w:val="left" w:pos="7328"/>
-          <w:tab w:val="left" w:pos="8244"/>
-          <w:tab w:val="left" w:pos="9160"/>
-          <w:tab w:val="left" w:pos="10076"/>
-          <w:tab w:val="left" w:pos="10992"/>
-          <w:tab w:val="left" w:pos="11908"/>
-          <w:tab w:val="left" w:pos="12824"/>
-          <w:tab w:val="left" w:pos="13740"/>
-          <w:tab w:val="left" w:pos="14656"/>
-        </w:tabs>
-        <w:spacing w:after="0" w:line="240" w:lineRule="auto"/>
-        <w:rPr>
-          <w:rFonts w:ascii="Courier New" w:eastAsia="Times New Roman" w:hAnsi="Courier New" w:cs="Courier New"/>
-          <w:kern w:val="0"/>
-          <w:sz w:val="20"/>
-          <w:szCs w:val="20"/>
-          <w:lang w:eastAsia="en-GB"/>
-          <w14:ligatures w14:val="none"/>
-        </w:rPr>
-      </w:pPr>
-      <w:r>
-        <w:rPr>
-          <w:rFonts w:ascii="Courier New" w:eastAsia="Times New Roman" w:hAnsi="Courier New" w:cs="Courier New"/>
-          <w:kern w:val="0"/>
-          <w:sz w:val="20"/>
-          <w:szCs w:val="20"/>
-          <w:lang w:eastAsia="en-GB"/>
-          <w14:ligatures w14:val="none"/>
-        </w:rPr>
-        <w:t>1. Power on system</w:t>
-      </w:r>
-    </w:p>
-    <w:p>
-      <w:pPr>
-        <w:tabs>
-          <w:tab w:val="left" w:pos="916"/>
-          <w:tab w:val="left" w:pos="1832"/>
-          <w:tab w:val="left" w:pos="2748"/>
-          <w:tab w:val="left" w:pos="3664"/>
-          <w:tab w:val="left" w:pos="4580"/>
-          <w:tab w:val="left" w:pos="5496"/>
-          <w:tab w:val="left" w:pos="6412"/>
-          <w:tab w:val="left" w:pos="7328"/>
-          <w:tab w:val="left" w:pos="8244"/>
-          <w:tab w:val="left" w:pos="9160"/>
-          <w:tab w:val="left" w:pos="10076"/>
-          <w:tab w:val="left" w:pos="10992"/>
-          <w:tab w:val="left" w:pos="11908"/>
-          <w:tab w:val="left" w:pos="12824"/>
-          <w:tab w:val="left" w:pos="13740"/>
-          <w:tab w:val="left" w:pos="14656"/>
-        </w:tabs>
-        <w:spacing w:after="0" w:line="240" w:lineRule="auto"/>
-        <w:rPr>
-          <w:rFonts w:ascii="Courier New" w:eastAsia="Times New Roman" w:hAnsi="Courier New" w:cs="Courier New"/>
-          <w:kern w:val="0"/>
-          <w:sz w:val="20"/>
-          <w:szCs w:val="20"/>
-          <w:lang w:eastAsia="en-GB"/>
-          <w14:ligatures w14:val="none"/>
-        </w:rPr>
-      </w:pPr>
-      <w:r>
-        <w:rPr>
-          <w:rFonts w:ascii="Courier New" w:eastAsia="Times New Roman" w:hAnsi="Courier New" w:cs="Courier New"/>
-          <w:kern w:val="0"/>
-          <w:sz w:val="20"/>
-          <w:szCs w:val="20"/>
-          <w:lang w:eastAsia="en-GB"/>
-          <w14:ligatures w14:val="none"/>
-        </w:rPr>
-        <w:t>2. Manually spin idler roller one full rotation</w:t>
-      </w:r>
-    </w:p>
-    <w:p>
-      <w:pPr>
-        <w:tabs>
-          <w:tab w:val="left" w:pos="916"/>
-          <w:tab w:val="left" w:pos="1832"/>
-          <w:tab w:val="left" w:pos="2748"/>
-          <w:tab w:val="left" w:pos="3664"/>
-          <w:tab w:val="left" w:pos="4580"/>
-          <w:tab w:val="left" w:pos="5496"/>
-          <w:tab w:val="left" w:pos="6412"/>
-          <w:tab w:val="left" w:pos="7328"/>
-          <w:tab w:val="left" w:pos="8244"/>
-          <w:tab w:val="left" w:pos="9160"/>
-          <w:tab w:val="left" w:pos="10076"/>
-          <w:tab w:val="left" w:pos="10992"/>
-          <w:tab w:val="left" w:pos="11908"/>
-          <w:tab w:val="left" w:pos="12824"/>
-          <w:tab w:val="left" w:pos="13740"/>
-          <w:tab w:val="left" w:pos="14656"/>
-        </w:tabs>
-        <w:spacing w:after="0" w:line="240" w:lineRule="auto"/>
-        <w:rPr>
-          <w:rFonts w:ascii="Courier New" w:eastAsia="Times New Roman" w:hAnsi="Courier New" w:cs="Courier New"/>
-          <w:kern w:val="0"/>
-          <w:sz w:val="20"/>
-          <w:szCs w:val="20"/>
-          <w:lang w:eastAsia="en-GB"/>
-          <w14:ligatures w14:val="none"/>
-        </w:rPr>
-      </w:pPr>
-      <w:r>
-        <w:rPr>
-          <w:rFonts w:ascii="Courier New" w:eastAsia="Times New Roman" w:hAnsi="Courier New" w:cs="Courier New"/>
-          <w:kern w:val="0"/>
-          <w:sz w:val="20"/>
-          <w:szCs w:val="20"/>
-          <w:lang w:eastAsia="en-GB"/>
-          <w14:ligatures w14:val="none"/>
-        </w:rPr>
-        <w:t>3. Observe Serial Monitor angle readings</w:t>
-      </w:r>
-    </w:p>
-    <w:p>
-      <w:pPr>
-        <w:tabs>
-          <w:tab w:val="left" w:pos="916"/>
-          <w:tab w:val="left" w:pos="1832"/>
-          <w:tab w:val="left" w:pos="2748"/>
-          <w:tab w:val="left" w:pos="3664"/>
-          <w:tab w:val="left" w:pos="4580"/>
-          <w:tab w:val="left" w:pos="5496"/>
-          <w:tab w:val="left" w:pos="6412"/>
-          <w:tab w:val="left" w:pos="7328"/>
-          <w:tab w:val="left" w:pos="8244"/>
-          <w:tab w:val="left" w:pos="9160"/>
-          <w:tab w:val="left" w:pos="10076"/>
-          <w:tab w:val="left" w:pos="10992"/>
-          <w:tab w:val="left" w:pos="11908"/>
-          <w:tab w:val="left" w:pos="12824"/>
-          <w:tab w:val="left" w:pos="13740"/>
-          <w:tab w:val="left" w:pos="14656"/>
-        </w:tabs>
-        <w:spacing w:after="0" w:line="240" w:lineRule="auto"/>
-        <w:rPr>
-          <w:rFonts w:ascii="Courier New" w:eastAsia="Times New Roman" w:hAnsi="Courier New" w:cs="Courier New"/>
-          <w:kern w:val="0"/>
-          <w:sz w:val="20"/>
-          <w:szCs w:val="20"/>
-          <w:lang w:eastAsia="en-GB"/>
-          <w14:ligatures w14:val="none"/>
-        </w:rPr>
-      </w:pPr>
-      <w:r>
-        <w:rPr>
-          <w:rFonts w:ascii="Courier New" w:eastAsia="Times New Roman" w:hAnsi="Courier New" w:cs="Courier New"/>
-          <w:kern w:val="0"/>
-          <w:sz w:val="20"/>
-          <w:szCs w:val="20"/>
-          <w:lang w:eastAsia="en-GB"/>
-          <w14:ligatures w14:val="none"/>
-        </w:rPr>
-        <w:t>4. Should see smooth progression: 0° → 90° → 180° → 270° → 360° → 0°</w:t>
-      </w:r>
-    </w:p>
-    <w:p>
-      <w:pPr>
-        <w:tabs>
-          <w:tab w:val="left" w:pos="916"/>
-          <w:tab w:val="left" w:pos="1832"/>
-          <w:tab w:val="left" w:pos="2748"/>
-          <w:tab w:val="left" w:pos="3664"/>
-          <w:tab w:val="left" w:pos="4580"/>
-          <w:tab w:val="left" w:pos="5496"/>
-          <w:tab w:val="left" w:pos="6412"/>
-          <w:tab w:val="left" w:pos="7328"/>
-          <w:tab w:val="left" w:pos="8244"/>
-          <w:tab w:val="left" w:pos="9160"/>
-          <w:tab w:val="left" w:pos="10076"/>
-          <w:tab w:val="left" w:pos="10992"/>
-          <w:tab w:val="left" w:pos="11908"/>
-          <w:tab w:val="left" w:pos="12824"/>
-          <w:tab w:val="left" w:pos="13740"/>
-          <w:tab w:val="left" w:pos="14656"/>
-        </w:tabs>
-        <w:spacing w:after="0" w:line="240" w:lineRule="auto"/>
-        <w:rPr>
-          <w:rFonts w:ascii="Courier New" w:eastAsia="Times New Roman" w:hAnsi="Courier New" w:cs="Courier New"/>
-          <w:kern w:val="0"/>
-          <w:sz w:val="20"/>
-          <w:szCs w:val="20"/>
-          <w:lang w:eastAsia="en-GB"/>
-          <w14:ligatures w14:val="none"/>
-        </w:rPr>
-      </w:pPr>
-      <w:r>
-        <w:rPr>
-          <w:rFonts w:ascii="Courier New" w:eastAsia="Times New Roman" w:hAnsi="Courier New" w:cs="Courier New"/>
-          <w:kern w:val="0"/>
-          <w:sz w:val="20"/>
-          <w:szCs w:val="20"/>
-          <w:lang w:eastAsia="en-GB"/>
-          <w14:ligatures w14:val="none"/>
-        </w:rPr>
-        <w:t>5. If erratic, adjust sensor-to-magnet distance (optimal: 1.5mm)</w:t>
-      </w:r>
-    </w:p>
-    <w:p>
-      <w:pPr>
-        <w:spacing w:before="100" w:beforeAutospacing="1" w:after="100" w:afterAutospacing="1" w:line="240" w:lineRule="auto"/>
-        <w:outlineLvl w:val="2"/>
-        <w:rPr>
-          <w:rFonts w:ascii="Times New Roman" w:eastAsia="Times New Roman" w:hAnsi="Times New Roman" w:cs="Times New Roman"/>
-          <w:b/>
-          <w:bCs/>
-          <w:kern w:val="0"/>
-          <w:sz w:val="27"/>
-          <w:szCs w:val="27"/>
-          <w:lang w:eastAsia="en-GB"/>
-          <w14:ligatures w14:val="none"/>
-        </w:rPr>
-      </w:pPr>
-      <w:r>
-        <w:rPr>
-          <w:rFonts w:ascii="Times New Roman" w:eastAsia="Times New Roman" w:hAnsi="Times New Roman" w:cs="Times New Roman"/>
-          <w:b/>
-          <w:bCs/>
-          <w:kern w:val="0"/>
-          <w:sz w:val="27"/>
-          <w:szCs w:val="27"/>
-          <w:lang w:eastAsia="en-GB"/>
-          <w14:ligatures w14:val="none"/>
-        </w:rPr>
-        <w:t>4. Motor Speed Optimization</w:t>
-      </w:r>
-    </w:p>
-    <w:p>
-      <w:pPr>
-        <w:tabs>
-          <w:tab w:val="left" w:pos="916"/>
-          <w:tab w:val="left" w:pos="1832"/>
-          <w:tab w:val="left" w:pos="2748"/>
-          <w:tab w:val="left" w:pos="3664"/>
-          <w:tab w:val="left" w:pos="4580"/>
-          <w:tab w:val="left" w:pos="5496"/>
-          <w:tab w:val="left" w:pos="6412"/>
-          <w:tab w:val="left" w:pos="7328"/>
-          <w:tab w:val="left" w:pos="8244"/>
-          <w:tab w:val="left" w:pos="9160"/>
-          <w:tab w:val="left" w:pos="10076"/>
-          <w:tab w:val="left" w:pos="10992"/>
-          <w:tab w:val="left" w:pos="11908"/>
-          <w:tab w:val="left" w:pos="12824"/>
-          <w:tab w:val="left" w:pos="13740"/>
-          <w:tab w:val="left" w:pos="14656"/>
-        </w:tabs>
-        <w:spacing w:after="0" w:line="240" w:lineRule="auto"/>
-        <w:rPr>
-          <w:rFonts w:ascii="Courier New" w:eastAsia="Times New Roman" w:hAnsi="Courier New" w:cs="Courier New"/>
-          <w:kern w:val="0"/>
-          <w:sz w:val="20"/>
-          <w:szCs w:val="20"/>
-          <w:lang w:eastAsia="en-GB"/>
-          <w14:ligatures w14:val="none"/>
-        </w:rPr>
-      </w:pPr>
-      <w:r>
-        <w:rPr>
-          <w:rFonts w:ascii="Courier New" w:eastAsia="Times New Roman" w:hAnsi="Courier New" w:cs="Courier New"/>
-          <w:kern w:val="0"/>
-          <w:sz w:val="20"/>
-          <w:szCs w:val="20"/>
-          <w:lang w:eastAsia="en-GB"/>
-          <w14:ligatures w14:val="none"/>
-        </w:rPr>
-        <w:t>1. Start with MOTOR_SPEED = 10 RPM</w:t>
-      </w:r>
-    </w:p>
-    <w:p>
-      <w:pPr>
-        <w:tabs>
-          <w:tab w:val="left" w:pos="916"/>
-          <w:tab w:val="left" w:pos="1832"/>
-          <w:tab w:val="left" w:pos="2748"/>
-          <w:tab w:val="left" w:pos="3664"/>
-          <w:tab w:val="left" w:pos="4580"/>
-          <w:tab w:val="left" w:pos="5496"/>
-          <w:tab w:val="left" w:pos="6412"/>
-          <w:tab w:val="left" w:pos="7328"/>
-          <w:tab w:val="left" w:pos="8244"/>
-          <w:tab w:val="left" w:pos="9160"/>
-          <w:tab w:val="left" w:pos="10076"/>
-          <w:tab w:val="left" w:pos="10992"/>
-          <w:tab w:val="left" w:pos="11908"/>
-          <w:tab w:val="left" w:pos="12824"/>
-          <w:tab w:val="left" w:pos="13740"/>
-          <w:tab w:val="left" w:pos="14656"/>
-        </w:tabs>
-        <w:spacing w:after="0" w:line="240" w:lineRule="auto"/>
-        <w:rPr>
-          <w:rFonts w:ascii="Courier New" w:eastAsia="Times New Roman" w:hAnsi="Courier New" w:cs="Courier New"/>
-          <w:kern w:val="0"/>
-          <w:sz w:val="20"/>
-          <w:szCs w:val="20"/>
-          <w:lang w:eastAsia="en-GB"/>
-          <w14:ligatures w14:val="none"/>
-        </w:rPr>
-      </w:pPr>
-      <w:r>
-        <w:rPr>
-          <w:rFonts w:ascii="Courier New" w:eastAsia="Times New Roman" w:hAnsi="Courier New" w:cs="Courier New"/>
-          <w:kern w:val="0"/>
-          <w:sz w:val="20"/>
-          <w:szCs w:val="20"/>
-          <w:lang w:eastAsia="en-GB"/>
-          <w14:ligatures w14:val="none"/>
-        </w:rPr>
-        <w:t>2. Insert test note, measure intake time</w:t>
-      </w:r>
-    </w:p>
-    <w:p>
-      <w:pPr>
-        <w:tabs>
-          <w:tab w:val="left" w:pos="916"/>
-          <w:tab w:val="left" w:pos="1832"/>
-          <w:tab w:val="left" w:pos="2748"/>
-          <w:tab w:val="left" w:pos="3664"/>
-          <w:tab w:val="left" w:pos="4580"/>
-          <w:tab w:val="left" w:pos="5496"/>
-          <w:tab w:val="left" w:pos="6412"/>
-          <w:tab w:val="left" w:pos="7328"/>
-          <w:tab w:val="left" w:pos="8244"/>
-          <w:tab w:val="left" w:pos="9160"/>
-          <w:tab w:val="left" w:pos="10076"/>
-          <w:tab w:val="left" w:pos="10992"/>
-          <w:tab w:val="left" w:pos="11908"/>
-          <w:tab w:val="left" w:pos="12824"/>
-          <w:tab w:val="left" w:pos="13740"/>
-          <w:tab w:val="left" w:pos="14656"/>
-        </w:tabs>
-        <w:spacing w:after="0" w:line="240" w:lineRule="auto"/>
-        <w:rPr>
-          <w:rFonts w:ascii="Courier New" w:eastAsia="Times New Roman" w:hAnsi="Courier New" w:cs="Courier New"/>
-          <w:kern w:val="0"/>
-          <w:sz w:val="20"/>
-          <w:szCs w:val="20"/>
-          <w:lang w:eastAsia="en-GB"/>
-          <w14:ligatures w14:val="none"/>
-        </w:rPr>
-      </w:pPr>
-      <w:r>
-        <w:rPr>
-          <w:rFonts w:ascii="Courier New" w:eastAsia="Times New Roman" w:hAnsi="Courier New" w:cs="Courier New"/>
-          <w:kern w:val="0"/>
-          <w:sz w:val="20"/>
-          <w:szCs w:val="20"/>
-          <w:lang w:eastAsia="en-GB"/>
-          <w14:ligatures w14:val="none"/>
-        </w:rPr>
-        <w:t>3. If note slips: Increase speed gradually</w:t>
-      </w:r>
-    </w:p>
-    <w:p>
-      <w:pPr>
-        <w:tabs>
-          <w:tab w:val="left" w:pos="916"/>
-          <w:tab w:val="left" w:pos="1832"/>
-          <w:tab w:val="left" w:pos="2748"/>
-          <w:tab w:val="left" w:pos="3664"/>
-          <w:tab w:val="left" w:pos="4580"/>
-          <w:tab w:val="left" w:pos="5496"/>
-          <w:tab w:val="left" w:pos="6412"/>
-          <w:tab w:val="left" w:pos="7328"/>
-          <w:tab w:val="left" w:pos="8244"/>
-          <w:tab w:val="left" w:pos="9160"/>
-          <w:tab w:val="left" w:pos="10076"/>
-          <w:tab w:val="left" w:pos="10992"/>
-          <w:tab w:val="left" w:pos="11908"/>
-          <w:tab w:val="left" w:pos="12824"/>
-          <w:tab w:val="left" w:pos="13740"/>
-          <w:tab w:val="left" w:pos="14656"/>
-        </w:tabs>
-        <w:spacing w:after="0" w:line="240" w:lineRule="auto"/>
-        <w:rPr>
-          <w:rFonts w:ascii="Courier New" w:eastAsia="Times New Roman" w:hAnsi="Courier New" w:cs="Courier New"/>
-          <w:kern w:val="0"/>
-          <w:sz w:val="20"/>
-          <w:szCs w:val="20"/>
-          <w:lang w:eastAsia="en-GB"/>
-          <w14:ligatures w14:val="none"/>
-        </w:rPr>
-      </w:pPr>
-      <w:r>
-        <w:rPr>
-          <w:rFonts w:ascii="Courier New" w:eastAsia="Times New Roman" w:hAnsi="Courier New" w:cs="Courier New"/>
-          <w:kern w:val="0"/>
-          <w:sz w:val="20"/>
-          <w:szCs w:val="20"/>
-          <w:lang w:eastAsia="en-GB"/>
-          <w14:ligatures w14:val="none"/>
-        </w:rPr>
-        <w:t>4. If measurement inaccurate: Decrease speed</w:t>
-      </w:r>
-    </w:p>
-    <w:p>
-      <w:pPr>
-        <w:tabs>
-          <w:tab w:val="left" w:pos="916"/>
-          <w:tab w:val="left" w:pos="1832"/>
-          <w:tab w:val="left" w:pos="2748"/>
-          <w:tab w:val="left" w:pos="3664"/>
-          <w:tab w:val="left" w:pos="4580"/>
-          <w:tab w:val="left" w:pos="5496"/>
-          <w:tab w:val="left" w:pos="6412"/>
-          <w:tab w:val="left" w:pos="7328"/>
-          <w:tab w:val="left" w:pos="8244"/>
-          <w:tab w:val="left" w:pos="9160"/>
-          <w:tab w:val="left" w:pos="10076"/>
-          <w:tab w:val="left" w:pos="10992"/>
-          <w:tab w:val="left" w:pos="11908"/>
-          <w:tab w:val="left" w:pos="12824"/>
-          <w:tab w:val="left" w:pos="13740"/>
-          <w:tab w:val="left" w:pos="14656"/>
-        </w:tabs>
-        <w:spacing w:after="0" w:line="240" w:lineRule="auto"/>
-        <w:rPr>
-          <w:rFonts w:ascii="Courier New" w:eastAsia="Times New Roman" w:hAnsi="Courier New" w:cs="Courier New"/>
-          <w:kern w:val="0"/>
-          <w:sz w:val="20"/>
-          <w:szCs w:val="20"/>
-          <w:lang w:eastAsia="en-GB"/>
-          <w14:ligatures w14:val="none"/>
-        </w:rPr>
-      </w:pPr>
-      <w:r>
-        <w:rPr>
-          <w:rFonts w:ascii="Courier New" w:eastAsia="Times New Roman" w:hAnsi="Courier New" w:cs="Courier New"/>
-          <w:kern w:val="0"/>
-          <w:sz w:val="20"/>
-          <w:szCs w:val="20"/>
-          <w:lang w:eastAsia="en-GB"/>
-          <w14:ligatures w14:val="none"/>
-        </w:rPr>
-        <w:t>5. Optimal range: 10-14 RPM (typically 12 RPM)</w:t>
-      </w:r>
-    </w:p>
-    <w:p>
-      <w:pPr>
-        <w:spacing w:after="0" w:line="240" w:lineRule="auto"/>
-        <w:rPr>
-          <w:rFonts w:ascii="Times New Roman" w:eastAsia="Times New Roman" w:hAnsi="Times New Roman" w:cs="Times New Roman"/>
-          <w:kern w:val="0"/>
-          <w:lang w:eastAsia="en-GB"/>
-          <w14:ligatures w14:val="none"/>
-        </w:rPr>
-      </w:pPr>
-      <w:r>
-        <w:rPr>
-          <w:rFonts w:ascii="Times New Roman" w:eastAsia="Times New Roman" w:hAnsi="Times New Roman" w:cs="Times New Roman"/>
-          <w:noProof/>
-          <w:kern w:val="0"/>
-          <w:lang w:eastAsia="en-GB"/>
-        </w:rPr>
-        <w:pict w14:anchorId="28BC9398">
-          <v:rect id="_x0000_i1032" alt="" style="width:451.3pt;height:.05pt;mso-width-percent:0;mso-height-percent:0;mso-width-percent:0;mso-height-percent:0" o:hralign="center" o:hrstd="t" o:hr="t" fillcolor="#a0a0a0" stroked="f"/>
-        </w:pict>
-      </w:r>
-    </w:p>
-    <w:p>
-      <w:pPr>
-        <w:spacing w:before="100" w:beforeAutospacing="1" w:after="100" w:afterAutospacing="1" w:line="240" w:lineRule="auto"/>
-        <w:outlineLvl w:val="1"/>
-        <w:rPr>
-          <w:rFonts w:ascii="Times New Roman" w:eastAsia="Times New Roman" w:hAnsi="Times New Roman" w:cs="Times New Roman"/>
-          <w:b/>
-          <w:bCs/>
-          <w:kern w:val="0"/>
-          <w:sz w:val="36"/>
-          <w:szCs w:val="36"/>
-          <w:lang w:eastAsia="en-GB"/>
-          <w14:ligatures w14:val="none"/>
-        </w:rPr>
-      </w:pPr>
-      <w:r>
-        <w:rPr>
-          <w:rFonts w:ascii="Times New Roman" w:eastAsia="Times New Roman" w:hAnsi="Times New Roman" w:cs="Times New Roman"/>
-          <w:b/>
-          <w:bCs/>
-          <w:kern w:val="0"/>
-          <w:sz w:val="36"/>
-          <w:szCs w:val="36"/>
-          <w:lang w:eastAsia="en-GB"/>
-          <w14:ligatures w14:val="none"/>
-        </w:rPr>
-        <w:t>Troubleshooting Guide</w:t>
-      </w:r>
-    </w:p>
-    <w:tbl>
-      <w:tblPr>
-        <w:tblW w:w="0" w:type="auto"/>
-        <w:tblCellSpacing w:w="15" w:type="dxa"/>
-        <w:tblBorders>
-          <w:insideH w:val="single" w:sz="4" w:space="0" w:color="auto"/>
-          <w:insideV w:val="single" w:sz="4" w:space="0" w:color="auto"/>
-        </w:tblBorders>
-        <w:tblCellMar>
-          <w:top w:w="15" w:type="dxa"/>
-          <w:left w:w="15" w:type="dxa"/>
-          <w:bottom w:w="15" w:type="dxa"/>
-          <w:right w:w="15" w:type="dxa"/>
-        </w:tblCellMar>
-        <w:tblLook w:val="04A0" w:firstRow="1" w:lastRow="0" w:firstColumn="1" w:lastColumn="0" w:noHBand="0" w:noVBand="1"/>
-      </w:tblPr>
-      <w:tblGrid>
-        <w:gridCol w:w="2875"/>
-        <w:gridCol w:w="3090"/>
-        <w:gridCol w:w="4807"/>
-      </w:tblGrid>
-      <w:tr>
-        <w:trPr>
-          <w:tblHeader/>
-          <w:tblCellSpacing w:w="15" w:type="dxa"/>
-        </w:trPr>
-        <w:tc>
-          <w:tcPr>
-            <w:tcW w:w="0" w:type="auto"/>
-            <w:vAlign w:val="center"/>
-            <w:hideMark/>
-          </w:tcPr>
-          <w:p>
-            <w:pPr>
-              <w:spacing w:after="0" w:line="240" w:lineRule="auto"/>
-              <w:jc w:val="center"/>
-              <w:rPr>
-                <w:rFonts w:ascii="Times New Roman" w:eastAsia="Times New Roman" w:hAnsi="Times New Roman" w:cs="Times New Roman"/>
-                <w:b/>
-                <w:bCs/>
-                <w:kern w:val="0"/>
-                <w:lang w:eastAsia="en-GB"/>
-                <w14:ligatures w14:val="none"/>
-              </w:rPr>
-            </w:pPr>
-            <w:r>
-              <w:rPr>
-                <w:rFonts w:ascii="Times New Roman" w:eastAsia="Times New Roman" w:hAnsi="Times New Roman" w:cs="Times New Roman"/>
-                <w:b/>
-                <w:bCs/>
-                <w:kern w:val="0"/>
-                <w:lang w:eastAsia="en-GB"/>
-                <w14:ligatures w14:val="none"/>
-              </w:rPr>
-              <w:t>Problem</w:t>
-            </w:r>
-          </w:p>
-        </w:tc>
-        <w:tc>
-          <w:tcPr>
-            <w:tcW w:w="0" w:type="auto"/>
-            <w:vAlign w:val="center"/>
-            <w:hideMark/>
-          </w:tcPr>
-          <w:p>
-            <w:pPr>
-              <w:spacing w:after="0" w:line="240" w:lineRule="auto"/>
-              <w:jc w:val="center"/>
-              <w:rPr>
-                <w:rFonts w:ascii="Times New Roman" w:eastAsia="Times New Roman" w:hAnsi="Times New Roman" w:cs="Times New Roman"/>
-                <w:b/>
-                <w:bCs/>
-                <w:kern w:val="0"/>
-                <w:lang w:eastAsia="en-GB"/>
-                <w14:ligatures w14:val="none"/>
-              </w:rPr>
-            </w:pPr>
-            <w:r>
-              <w:rPr>
-                <w:rFonts w:ascii="Times New Roman" w:eastAsia="Times New Roman" w:hAnsi="Times New Roman" w:cs="Times New Roman"/>
-                <w:b/>
-                <w:bCs/>
-                <w:kern w:val="0"/>
-                <w:lang w:eastAsia="en-GB"/>
-                <w14:ligatures w14:val="none"/>
-              </w:rPr>
-              <w:t>Possible Cause</w:t>
-            </w:r>
-          </w:p>
-        </w:tc>
-        <w:tc>
-          <w:tcPr>
-            <w:tcW w:w="0" w:type="auto"/>
-            <w:vAlign w:val="center"/>
-            <w:hideMark/>
-          </w:tcPr>
-          <w:p>
-            <w:pPr>
-              <w:spacing w:after="0" w:line="240" w:lineRule="auto"/>
-              <w:jc w:val="center"/>
-              <w:rPr>
-                <w:rFonts w:ascii="Times New Roman" w:eastAsia="Times New Roman" w:hAnsi="Times New Roman" w:cs="Times New Roman"/>
-                <w:b/>
-                <w:bCs/>
-                <w:kern w:val="0"/>
-                <w:lang w:eastAsia="en-GB"/>
-                <w14:ligatures w14:val="none"/>
-              </w:rPr>
-            </w:pPr>
-            <w:r>
-              <w:rPr>
-                <w:rFonts w:ascii="Times New Roman" w:eastAsia="Times New Roman" w:hAnsi="Times New Roman" w:cs="Times New Roman"/>
-                <w:b/>
-                <w:bCs/>
-                <w:kern w:val="0"/>
-                <w:lang w:eastAsia="en-GB"/>
-                <w14:ligatures w14:val="none"/>
-              </w:rPr>
-              <w:t>Solution</w:t>
-            </w:r>
-          </w:p>
-        </w:tc>
-      </w:tr>
-      <w:tr>
-        <w:trPr>
-          <w:tblCellSpacing w:w="15" w:type="dxa"/>
-        </w:trPr>
-        <w:tc>
-          <w:tcPr>
-            <w:tcW w:w="0" w:type="auto"/>
-            <w:vAlign w:val="center"/>
-            <w:hideMark/>
-          </w:tcPr>
-          <w:p>
-            <w:pPr>
-              <w:spacing w:after="0" w:line="240" w:lineRule="auto"/>
-              <w:rPr>
-                <w:rFonts w:ascii="Times New Roman" w:eastAsia="Times New Roman" w:hAnsi="Times New Roman" w:cs="Times New Roman"/>
-                <w:kern w:val="0"/>
-                <w:lang w:eastAsia="en-GB"/>
-                <w14:ligatures w14:val="none"/>
-              </w:rPr>
-            </w:pPr>
-            <w:r>
-              <w:rPr>
-                <w:rFonts w:ascii="Times New Roman" w:eastAsia="Times New Roman" w:hAnsi="Times New Roman" w:cs="Times New Roman"/>
-                <w:b/>
-                <w:bCs/>
-                <w:kern w:val="0"/>
-                <w:lang w:eastAsia="en-GB"/>
-                <w14:ligatures w14:val="none"/>
-              </w:rPr>
-              <w:t>NFC card not detected</w:t>
-            </w:r>
-          </w:p>
-        </w:tc>
-        <w:tc>
-          <w:tcPr>
-            <w:tcW w:w="0" w:type="auto"/>
-            <w:vAlign w:val="center"/>
-            <w:hideMark/>
-          </w:tcPr>
-          <w:p>
-            <w:pPr>
-              <w:spacing w:after="0" w:line="240" w:lineRule="auto"/>
-              <w:rPr>
-                <w:rFonts w:ascii="Times New Roman" w:eastAsia="Times New Roman" w:hAnsi="Times New Roman" w:cs="Times New Roman"/>
-                <w:kern w:val="0"/>
-                <w:lang w:eastAsia="en-GB"/>
-                <w14:ligatures w14:val="none"/>
-              </w:rPr>
-            </w:pPr>
-            <w:r>
-              <w:rPr>
-                <w:rFonts w:ascii="Times New Roman" w:eastAsia="Times New Roman" w:hAnsi="Times New Roman" w:cs="Times New Roman"/>
-                <w:kern w:val="0"/>
-                <w:lang w:eastAsia="en-GB"/>
-                <w14:ligatures w14:val="none"/>
-              </w:rPr>
-              <w:t>Wrong wiring, card too far</w:t>
-            </w:r>
-          </w:p>
-        </w:tc>
-        <w:tc>
-          <w:tcPr>
-            <w:tcW w:w="0" w:type="auto"/>
-            <w:vAlign w:val="center"/>
-            <w:hideMark/>
-          </w:tcPr>
-          <w:p>
-            <w:pPr>
-              <w:spacing w:after="0" w:line="240" w:lineRule="auto"/>
-              <w:rPr>
-                <w:rFonts w:ascii="Times New Roman" w:eastAsia="Times New Roman" w:hAnsi="Times New Roman" w:cs="Times New Roman"/>
-                <w:kern w:val="0"/>
-                <w:lang w:eastAsia="en-GB"/>
-                <w14:ligatures w14:val="none"/>
-              </w:rPr>
-            </w:pPr>
-            <w:r>
-              <w:rPr>
-                <w:rFonts w:ascii="Times New Roman" w:eastAsia="Times New Roman" w:hAnsi="Times New Roman" w:cs="Times New Roman"/>
-                <w:kern w:val="0"/>
-                <w:lang w:eastAsia="en-GB"/>
-                <w14:ligatures w14:val="none"/>
-              </w:rPr>
-              <w:t>Check SPI connections, hold card closer (&lt;30mm)</w:t>
-            </w:r>
-          </w:p>
-        </w:tc>
-      </w:tr>
-      <w:tr>
-        <w:trPr>
-          <w:tblCellSpacing w:w="15" w:type="dxa"/>
-        </w:trPr>
-        <w:tc>
-          <w:tcPr>
-            <w:tcW w:w="0" w:type="auto"/>
-            <w:vAlign w:val="center"/>
-            <w:hideMark/>
-          </w:tcPr>
-          <w:p>
-            <w:pPr>
-              <w:spacing w:after="0" w:line="240" w:lineRule="auto"/>
-              <w:rPr>
-                <w:rFonts w:ascii="Times New Roman" w:eastAsia="Times New Roman" w:hAnsi="Times New Roman" w:cs="Times New Roman"/>
-                <w:kern w:val="0"/>
-                <w:lang w:eastAsia="en-GB"/>
-                <w14:ligatures w14:val="none"/>
-              </w:rPr>
-            </w:pPr>
-            <w:r>
-              <w:rPr>
-                <w:rFonts w:ascii="Times New Roman" w:eastAsia="Times New Roman" w:hAnsi="Times New Roman" w:cs="Times New Roman"/>
-                <w:b/>
-                <w:bCs/>
-                <w:kern w:val="0"/>
-                <w:lang w:eastAsia="en-GB"/>
-                <w14:ligatures w14:val="none"/>
-              </w:rPr>
-              <w:t>Motor doesn't turn</w:t>
-            </w:r>
-          </w:p>
-        </w:tc>
-        <w:tc>
-          <w:tcPr>
-            <w:tcW w:w="0" w:type="auto"/>
-            <w:vAlign w:val="center"/>
-            <w:hideMark/>
-          </w:tcPr>
-          <w:p>
-            <w:pPr>
-              <w:spacing w:after="0" w:line="240" w:lineRule="auto"/>
-              <w:rPr>
-                <w:rFonts w:ascii="Times New Roman" w:eastAsia="Times New Roman" w:hAnsi="Times New Roman" w:cs="Times New Roman"/>
-                <w:kern w:val="0"/>
-                <w:lang w:eastAsia="en-GB"/>
-                <w14:ligatures w14:val="none"/>
-              </w:rPr>
-            </w:pPr>
-            <w:r>
-              <w:rPr>
-                <w:rFonts w:ascii="Times New Roman" w:eastAsia="Times New Roman" w:hAnsi="Times New Roman" w:cs="Times New Roman"/>
-                <w:kern w:val="0"/>
-                <w:lang w:eastAsia="en-GB"/>
-                <w14:ligatures w14:val="none"/>
-              </w:rPr>
-              <w:t>Power issue, driver fault</w:t>
-            </w:r>
-          </w:p>
-        </w:tc>
-        <w:tc>
-          <w:tcPr>
-            <w:tcW w:w="0" w:type="auto"/>
-            <w:vAlign w:val="center"/>
-            <w:hideMark/>
-          </w:tcPr>
-          <w:p>
-            <w:pPr>
-              <w:spacing w:after="0" w:line="240" w:lineRule="auto"/>
-              <w:rPr>
-                <w:rFonts w:ascii="Times New Roman" w:eastAsia="Times New Roman" w:hAnsi="Times New Roman" w:cs="Times New Roman"/>
-                <w:kern w:val="0"/>
-                <w:lang w:eastAsia="en-GB"/>
-                <w14:ligatures w14:val="none"/>
-              </w:rPr>
-            </w:pPr>
-            <w:r>
-              <w:rPr>
-                <w:rFonts w:ascii="Times New Roman" w:eastAsia="Times New Roman" w:hAnsi="Times New Roman" w:cs="Times New Roman"/>
-                <w:kern w:val="0"/>
-                <w:lang w:eastAsia="en-GB"/>
-                <w14:ligatures w14:val="none"/>
-              </w:rPr>
-              <w:t>Verify 5V supply, check ULN2003 connections</w:t>
-            </w:r>
-          </w:p>
-        </w:tc>
-      </w:tr>
-      <w:tr>
-        <w:trPr>
-          <w:tblCellSpacing w:w="15" w:type="dxa"/>
-        </w:trPr>
-        <w:tc>
-          <w:tcPr>
-            <w:tcW w:w="0" w:type="auto"/>
-            <w:vAlign w:val="center"/>
-            <w:hideMark/>
-          </w:tcPr>
-          <w:p>
-            <w:pPr>
-              <w:spacing w:after="0" w:line="240" w:lineRule="auto"/>
-              <w:rPr>
-                <w:rFonts w:ascii="Times New Roman" w:eastAsia="Times New Roman" w:hAnsi="Times New Roman" w:cs="Times New Roman"/>
-                <w:kern w:val="0"/>
-                <w:lang w:eastAsia="en-GB"/>
-                <w14:ligatures w14:val="none"/>
-              </w:rPr>
-            </w:pPr>
-            <w:r>
-              <w:rPr>
-                <w:rFonts w:ascii="Times New Roman" w:eastAsia="Times New Roman" w:hAnsi="Times New Roman" w:cs="Times New Roman"/>
-                <w:b/>
-                <w:bCs/>
-                <w:kern w:val="0"/>
-                <w:lang w:eastAsia="en-GB"/>
-                <w14:ligatures w14:val="none"/>
-              </w:rPr>
-              <w:t>Inaccurate length readings</w:t>
-            </w:r>
-          </w:p>
-        </w:tc>
-        <w:tc>
-          <w:tcPr>
-            <w:tcW w:w="0" w:type="auto"/>
-            <w:vAlign w:val="center"/>
-            <w:hideMark/>
-          </w:tcPr>
-          <w:p>
-            <w:pPr>
-              <w:spacing w:after="0" w:line="240" w:lineRule="auto"/>
-              <w:rPr>
-                <w:rFonts w:ascii="Times New Roman" w:eastAsia="Times New Roman" w:hAnsi="Times New Roman" w:cs="Times New Roman"/>
-                <w:kern w:val="0"/>
-                <w:lang w:eastAsia="en-GB"/>
-                <w14:ligatures w14:val="none"/>
-              </w:rPr>
-            </w:pPr>
-            <w:r>
-              <w:rPr>
-                <w:rFonts w:ascii="Times New Roman" w:eastAsia="Times New Roman" w:hAnsi="Times New Roman" w:cs="Times New Roman"/>
-                <w:kern w:val="0"/>
-                <w:lang w:eastAsia="en-GB"/>
-                <w14:ligatures w14:val="none"/>
-              </w:rPr>
-              <w:t>Magnet misaligned, slipping</w:t>
-            </w:r>
-          </w:p>
-        </w:tc>
-        <w:tc>
-          <w:tcPr>
-            <w:tcW w:w="0" w:type="auto"/>
-            <w:vAlign w:val="center"/>
-            <w:hideMark/>
-          </w:tcPr>
-          <w:p>
-            <w:pPr>
-              <w:spacing w:after="0" w:line="240" w:lineRule="auto"/>
-              <w:rPr>
-                <w:rFonts w:ascii="Times New Roman" w:eastAsia="Times New Roman" w:hAnsi="Times New Roman" w:cs="Times New Roman"/>
-                <w:kern w:val="0"/>
-                <w:lang w:eastAsia="en-GB"/>
-                <w14:ligatures w14:val="none"/>
-              </w:rPr>
-            </w:pPr>
-            <w:r>
-              <w:rPr>
-                <w:rFonts w:ascii="Times New Roman" w:eastAsia="Times New Roman" w:hAnsi="Times New Roman" w:cs="Times New Roman"/>
-                <w:kern w:val="0"/>
-                <w:lang w:eastAsia="en-GB"/>
-                <w14:ligatures w14:val="none"/>
-              </w:rPr>
-              <w:t>Re-align AS5600, increase roller pressure</w:t>
-            </w:r>
-          </w:p>
-        </w:tc>
-      </w:tr>
-      <w:tr>
-        <w:trPr>
-          <w:tblCellSpacing w:w="15" w:type="dxa"/>
-        </w:trPr>
-        <w:tc>
-          <w:tcPr>
-            <w:tcW w:w="0" w:type="auto"/>
-            <w:vAlign w:val="center"/>
-            <w:hideMark/>
-          </w:tcPr>
-          <w:p>
-            <w:pPr>
-              <w:spacing w:after="0" w:line="240" w:lineRule="auto"/>
-              <w:rPr>
-                <w:rFonts w:ascii="Times New Roman" w:eastAsia="Times New Roman" w:hAnsi="Times New Roman" w:cs="Times New Roman"/>
-                <w:kern w:val="0"/>
-                <w:lang w:eastAsia="en-GB"/>
-                <w14:ligatures w14:val="none"/>
-              </w:rPr>
-            </w:pPr>
-            <w:r>
-              <w:rPr>
-                <w:rFonts w:ascii="Times New Roman" w:eastAsia="Times New Roman" w:hAnsi="Times New Roman" w:cs="Times New Roman"/>
-                <w:b/>
-                <w:bCs/>
-                <w:kern w:val="0"/>
-                <w:lang w:eastAsia="en-GB"/>
-                <w14:ligatures w14:val="none"/>
-              </w:rPr>
-              <w:t>Note jams frequently</w:t>
-            </w:r>
-          </w:p>
-        </w:tc>
-        <w:tc>
-          <w:tcPr>
-            <w:tcW w:w="0" w:type="auto"/>
-            <w:vAlign w:val="center"/>
-            <w:hideMark/>
-          </w:tcPr>
-          <w:p>
-            <w:pPr>
-              <w:spacing w:after="0" w:line="240" w:lineRule="auto"/>
-              <w:rPr>
-                <w:rFonts w:ascii="Times New Roman" w:eastAsia="Times New Roman" w:hAnsi="Times New Roman" w:cs="Times New Roman"/>
-                <w:kern w:val="0"/>
-                <w:lang w:eastAsia="en-GB"/>
-                <w14:ligatures w14:val="none"/>
-              </w:rPr>
-            </w:pPr>
-            <w:r>
-              <w:rPr>
-                <w:rFonts w:ascii="Times New Roman" w:eastAsia="Times New Roman" w:hAnsi="Times New Roman" w:cs="Times New Roman"/>
-                <w:kern w:val="0"/>
-                <w:lang w:eastAsia="en-GB"/>
-                <w14:ligatures w14:val="none"/>
-              </w:rPr>
-              <w:t>Rollers too tight, debris</w:t>
-            </w:r>
-          </w:p>
-        </w:tc>
-        <w:tc>
-          <w:tcPr>
-            <w:tcW w:w="0" w:type="auto"/>
-            <w:vAlign w:val="center"/>
-            <w:hideMark/>
-          </w:tcPr>
-          <w:p>
-            <w:pPr>
-              <w:spacing w:after="0" w:line="240" w:lineRule="auto"/>
-              <w:rPr>
-                <w:rFonts w:ascii="Times New Roman" w:eastAsia="Times New Roman" w:hAnsi="Times New Roman" w:cs="Times New Roman"/>
-                <w:kern w:val="0"/>
-                <w:lang w:eastAsia="en-GB"/>
-                <w14:ligatures w14:val="none"/>
-              </w:rPr>
-            </w:pPr>
-            <w:r>
-              <w:rPr>
-                <w:rFonts w:ascii="Times New Roman" w:eastAsia="Times New Roman" w:hAnsi="Times New Roman" w:cs="Times New Roman"/>
-                <w:kern w:val="0"/>
-                <w:lang w:eastAsia="en-GB"/>
-                <w14:ligatures w14:val="none"/>
-              </w:rPr>
-              <w:t>Clean rollers, adjust gap to 2.5mm</w:t>
-            </w:r>
-          </w:p>
-        </w:tc>
-      </w:tr>
-      <w:tr>
-        <w:trPr>
-          <w:tblCellSpacing w:w="15" w:type="dxa"/>
-        </w:trPr>
-        <w:tc>
-          <w:tcPr>
-            <w:tcW w:w="0" w:type="auto"/>
-            <w:vAlign w:val="center"/>
-            <w:hideMark/>
-          </w:tcPr>
-          <w:p>
-            <w:pPr>
-              <w:spacing w:after="0" w:line="240" w:lineRule="auto"/>
-              <w:rPr>
-                <w:rFonts w:ascii="Times New Roman" w:eastAsia="Times New Roman" w:hAnsi="Times New Roman" w:cs="Times New Roman"/>
-                <w:kern w:val="0"/>
-                <w:lang w:eastAsia="en-GB"/>
-                <w14:ligatures w14:val="none"/>
-              </w:rPr>
-            </w:pPr>
-            <w:r>
-              <w:rPr>
-                <w:rFonts w:ascii="Times New Roman" w:eastAsia="Times New Roman" w:hAnsi="Times New Roman" w:cs="Times New Roman"/>
-                <w:b/>
-                <w:bCs/>
-                <w:kern w:val="0"/>
-                <w:lang w:eastAsia="en-GB"/>
-                <w14:ligatures w14:val="none"/>
-              </w:rPr>
-              <w:t>WiFi won't connect</w:t>
-            </w:r>
-          </w:p>
-        </w:tc>
-        <w:tc>
-          <w:tcPr>
-            <w:tcW w:w="0" w:type="auto"/>
-            <w:vAlign w:val="center"/>
-            <w:hideMark/>
-          </w:tcPr>
-          <w:p>
-            <w:pPr>
-              <w:spacing w:after="0" w:line="240" w:lineRule="auto"/>
-              <w:rPr>
-                <w:rFonts w:ascii="Times New Roman" w:eastAsia="Times New Roman" w:hAnsi="Times New Roman" w:cs="Times New Roman"/>
-                <w:kern w:val="0"/>
-                <w:lang w:eastAsia="en-GB"/>
-                <w14:ligatures w14:val="none"/>
-              </w:rPr>
-            </w:pPr>
-            <w:r>
-              <w:rPr>
-                <w:rFonts w:ascii="Times New Roman" w:eastAsia="Times New Roman" w:hAnsi="Times New Roman" w:cs="Times New Roman"/>
-                <w:kern w:val="0"/>
-                <w:lang w:eastAsia="en-GB"/>
-                <w14:ligatures w14:val="none"/>
-              </w:rPr>
-              <w:t>Wrong credentials, signal weak</w:t>
-            </w:r>
-          </w:p>
-        </w:tc>
-        <w:tc>
-          <w:tcPr>
-            <w:tcW w:w="0" w:type="auto"/>
-            <w:vAlign w:val="center"/>
-            <w:hideMark/>
-          </w:tcPr>
-          <w:p>
-            <w:pPr>
-              <w:spacing w:after="0" w:line="240" w:lineRule="auto"/>
-              <w:rPr>
-                <w:rFonts w:ascii="Times New Roman" w:eastAsia="Times New Roman" w:hAnsi="Times New Roman" w:cs="Times New Roman"/>
-                <w:kern w:val="0"/>
-                <w:lang w:eastAsia="en-GB"/>
-                <w14:ligatures w14:val="none"/>
-              </w:rPr>
-            </w:pPr>
-            <w:r>
-              <w:rPr>
-                <w:rFonts w:ascii="Times New Roman" w:eastAsia="Times New Roman" w:hAnsi="Times New Roman" w:cs="Times New Roman"/>
-                <w:kern w:val="0"/>
-                <w:lang w:eastAsia="en-GB"/>
-                <w14:ligatures w14:val="none"/>
-              </w:rPr>
-              <w:t>Verify SSID/password, move closer to router</w:t>
-            </w:r>
-          </w:p>
-        </w:tc>
-      </w:tr>
-      <w:tr>
-        <w:trPr>
-          <w:tblCellSpacing w:w="15" w:type="dxa"/>
-        </w:trPr>
-        <w:tc>
-          <w:tcPr>
-            <w:tcW w:w="0" w:type="auto"/>
-            <w:vAlign w:val="center"/>
-            <w:hideMark/>
-          </w:tcPr>
-          <w:p>
-            <w:pPr>
-              <w:spacing w:after="0" w:line="240" w:lineRule="auto"/>
-              <w:rPr>
-                <w:rFonts w:ascii="Times New Roman" w:eastAsia="Times New Roman" w:hAnsi="Times New Roman" w:cs="Times New Roman"/>
-                <w:kern w:val="0"/>
-                <w:lang w:eastAsia="en-GB"/>
-                <w14:ligatures w14:val="none"/>
-              </w:rPr>
-            </w:pPr>
-            <w:r>
-              <w:rPr>
-                <w:rFonts w:ascii="Times New Roman" w:eastAsia="Times New Roman" w:hAnsi="Times New Roman" w:cs="Times New Roman"/>
-                <w:b/>
-                <w:bCs/>
-                <w:kern w:val="0"/>
-                <w:lang w:eastAsia="en-GB"/>
-                <w14:ligatures w14:val="none"/>
-              </w:rPr>
-              <w:t>Balances not updating</w:t>
-            </w:r>
-          </w:p>
-        </w:tc>
-        <w:tc>
-          <w:tcPr>
-            <w:tcW w:w="0" w:type="auto"/>
-            <w:vAlign w:val="center"/>
-            <w:hideMark/>
-          </w:tcPr>
-          <w:p>
-            <w:pPr>
-              <w:spacing w:after="0" w:line="240" w:lineRule="auto"/>
-              <w:rPr>
-                <w:rFonts w:ascii="Times New Roman" w:eastAsia="Times New Roman" w:hAnsi="Times New Roman" w:cs="Times New Roman"/>
-                <w:kern w:val="0"/>
-                <w:lang w:eastAsia="en-GB"/>
-                <w14:ligatures w14:val="none"/>
-              </w:rPr>
-            </w:pPr>
-            <w:r>
-              <w:rPr>
-                <w:rFonts w:ascii="Times New Roman" w:eastAsia="Times New Roman" w:hAnsi="Times New Roman" w:cs="Times New Roman"/>
-                <w:kern w:val="0"/>
-                <w:lang w:eastAsia="en-GB"/>
-                <w14:ligatures w14:val="none"/>
-              </w:rPr>
-              <w:t>Blynk token wrong, API limit</w:t>
-            </w:r>
-          </w:p>
-        </w:tc>
-        <w:tc>
-          <w:tcPr>
-            <w:tcW w:w="0" w:type="auto"/>
-            <w:vAlign w:val="center"/>
-            <w:hideMark/>
-          </w:tcPr>
-          <w:p>
-            <w:pPr>
-              <w:spacing w:after="0" w:line="240" w:lineRule="auto"/>
-              <w:rPr>
-                <w:rFonts w:ascii="Times New Roman" w:eastAsia="Times New Roman" w:hAnsi="Times New Roman" w:cs="Times New Roman"/>
-                <w:kern w:val="0"/>
-                <w:lang w:eastAsia="en-GB"/>
-                <w14:ligatures w14:val="none"/>
-              </w:rPr>
-            </w:pPr>
-            <w:r>
-              <w:rPr>
-                <w:rFonts w:ascii="Times New Roman" w:eastAsia="Times New Roman" w:hAnsi="Times New Roman" w:cs="Times New Roman"/>
-                <w:kern w:val="0"/>
-                <w:lang w:eastAsia="en-GB"/>
-                <w14:ligatures w14:val="none"/>
-              </w:rPr>
-              <w:t>Check auth token, verify free plan limits</w:t>
-            </w:r>
-          </w:p>
-        </w:tc>
-      </w:tr>
-      <w:tr>
-        <w:trPr>
-          <w:tblCellSpacing w:w="15" w:type="dxa"/>
-        </w:trPr>
-        <w:tc>
-          <w:tcPr>
-            <w:tcW w:w="0" w:type="auto"/>
-            <w:vAlign w:val="center"/>
-            <w:hideMark/>
-          </w:tcPr>
-          <w:p>
-            <w:pPr>
-              <w:spacing w:after="0" w:line="240" w:lineRule="auto"/>
-              <w:rPr>
-                <w:rFonts w:ascii="Times New Roman" w:eastAsia="Times New Roman" w:hAnsi="Times New Roman" w:cs="Times New Roman"/>
-                <w:kern w:val="0"/>
-                <w:lang w:eastAsia="en-GB"/>
-                <w14:ligatures w14:val="none"/>
-              </w:rPr>
-            </w:pPr>
-            <w:r>
-              <w:rPr>
-                <w:rFonts w:ascii="Times New Roman" w:eastAsia="Times New Roman" w:hAnsi="Times New Roman" w:cs="Times New Roman"/>
-                <w:b/>
-                <w:bCs/>
-                <w:kern w:val="0"/>
-                <w:lang w:eastAsia="en-GB"/>
-                <w14:ligatures w14:val="none"/>
-              </w:rPr>
-              <w:t>System resets randomly</w:t>
-            </w:r>
-          </w:p>
-        </w:tc>
-        <w:tc>
-          <w:tcPr>
-            <w:tcW w:w="0" w:type="auto"/>
-            <w:vAlign w:val="center"/>
-            <w:hideMark/>
-          </w:tcPr>
-          <w:p>
-            <w:pPr>
-              <w:spacing w:after="0" w:line="240" w:lineRule="auto"/>
-              <w:rPr>
-                <w:rFonts w:ascii="Times New Roman" w:eastAsia="Times New Roman" w:hAnsi="Times New Roman" w:cs="Times New Roman"/>
-                <w:kern w:val="0"/>
-                <w:lang w:eastAsia="en-GB"/>
-                <w14:ligatures w14:val="none"/>
-              </w:rPr>
-            </w:pPr>
-            <w:r>
-              <w:rPr>
-                <w:rFonts w:ascii="Times New Roman" w:eastAsia="Times New Roman" w:hAnsi="Times New Roman" w:cs="Times New Roman"/>
-                <w:kern w:val="0"/>
-                <w:lang w:eastAsia="en-GB"/>
-                <w14:ligatures w14:val="none"/>
-              </w:rPr>
-              <w:t>Power supply insufficient</w:t>
-            </w:r>
-          </w:p>
-        </w:tc>
-        <w:tc>
-          <w:tcPr>
-            <w:tcW w:w="0" w:type="auto"/>
-            <w:vAlign w:val="center"/>
-            <w:hideMark/>
-          </w:tcPr>
-          <w:p>
-            <w:pPr>
-              <w:spacing w:after="0" w:line="240" w:lineRule="auto"/>
-              <w:rPr>
-                <w:rFonts w:ascii="Times New Roman" w:eastAsia="Times New Roman" w:hAnsi="Times New Roman" w:cs="Times New Roman"/>
-                <w:kern w:val="0"/>
-                <w:lang w:eastAsia="en-GB"/>
-                <w14:ligatures w14:val="none"/>
-              </w:rPr>
-            </w:pPr>
-            <w:r>
-              <w:rPr>
-                <w:rFonts w:ascii="Times New Roman" w:eastAsia="Times New Roman" w:hAnsi="Times New Roman" w:cs="Times New Roman"/>
-                <w:kern w:val="0"/>
-                <w:lang w:eastAsia="en-GB"/>
-                <w14:ligatures w14:val="none"/>
-              </w:rPr>
-              <w:t>Upgrade to 2A+ adapter, check connections</w:t>
-            </w:r>
-          </w:p>
-        </w:tc>
-      </w:tr>
-      <w:tr>
-        <w:trPr>
-          <w:tblCellSpacing w:w="15" w:type="dxa"/>
-        </w:trPr>
-        <w:tc>
-          <w:tcPr>
-            <w:tcW w:w="0" w:type="auto"/>
-            <w:vAlign w:val="center"/>
-            <w:hideMark/>
-          </w:tcPr>
-          <w:p>
-            <w:pPr>
-              <w:spacing w:after="0" w:line="240" w:lineRule="auto"/>
-              <w:rPr>
-                <w:rFonts w:ascii="Times New Roman" w:eastAsia="Times New Roman" w:hAnsi="Times New Roman" w:cs="Times New Roman"/>
-                <w:kern w:val="0"/>
-                <w:lang w:eastAsia="en-GB"/>
-                <w14:ligatures w14:val="none"/>
-              </w:rPr>
-            </w:pPr>
-            <w:r>
-              <w:rPr>
-                <w:rFonts w:ascii="Times New Roman" w:eastAsia="Times New Roman" w:hAnsi="Times New Roman" w:cs="Times New Roman"/>
-                <w:b/>
-                <w:bCs/>
-                <w:kern w:val="0"/>
-                <w:lang w:eastAsia="en-GB"/>
-                <w14:ligatures w14:val="none"/>
-              </w:rPr>
-              <w:t>Hall sensor shows 0° always</w:t>
-            </w:r>
-          </w:p>
-        </w:tc>
-        <w:tc>
-          <w:tcPr>
-            <w:tcW w:w="0" w:type="auto"/>
-            <w:vAlign w:val="center"/>
-            <w:hideMark/>
-          </w:tcPr>
-          <w:p>
-            <w:pPr>
-              <w:spacing w:after="0" w:line="240" w:lineRule="auto"/>
-              <w:rPr>
-                <w:rFonts w:ascii="Times New Roman" w:eastAsia="Times New Roman" w:hAnsi="Times New Roman" w:cs="Times New Roman"/>
-                <w:kern w:val="0"/>
-                <w:lang w:eastAsia="en-GB"/>
-                <w14:ligatures w14:val="none"/>
-              </w:rPr>
-            </w:pPr>
-            <w:r>
-              <w:rPr>
-                <w:rFonts w:ascii="Times New Roman" w:eastAsia="Times New Roman" w:hAnsi="Times New Roman" w:cs="Times New Roman"/>
-                <w:kern w:val="0"/>
-                <w:lang w:eastAsia="en-GB"/>
-                <w14:ligatures w14:val="none"/>
-              </w:rPr>
-              <w:t>Magnet not diametric, no power</w:t>
-            </w:r>
-          </w:p>
-        </w:tc>
-        <w:tc>
-          <w:tcPr>
-            <w:tcW w:w="0" w:type="auto"/>
-            <w:vAlign w:val="center"/>
-            <w:hideMark/>
-          </w:tcPr>
-          <w:p>
-            <w:pPr>
-              <w:spacing w:after="0" w:line="240" w:lineRule="auto"/>
-              <w:rPr>
-                <w:rFonts w:ascii="Times New Roman" w:eastAsia="Times New Roman" w:hAnsi="Times New Roman" w:cs="Times New Roman"/>
-                <w:kern w:val="0"/>
-                <w:lang w:eastAsia="en-GB"/>
-                <w14:ligatures w14:val="none"/>
-              </w:rPr>
-            </w:pPr>
-            <w:r>
-              <w:rPr>
-                <w:rFonts w:ascii="Times New Roman" w:eastAsia="Times New Roman" w:hAnsi="Times New Roman" w:cs="Times New Roman"/>
-                <w:kern w:val="0"/>
-                <w:lang w:eastAsia="en-GB"/>
-                <w14:ligatures w14:val="none"/>
-              </w:rPr>
-              <w:t>Verify magnet type, check 3.3V supply</w:t>
-            </w:r>
-          </w:p>
-        </w:tc>
-      </w:tr>
-    </w:tbl>
-    <w:p>
-      <w:pPr>
-        <w:spacing w:after="0" w:line="240" w:lineRule="auto"/>
-        <w:rPr>
-          <w:rFonts w:ascii="Times New Roman" w:eastAsia="Times New Roman" w:hAnsi="Times New Roman" w:cs="Times New Roman"/>
-          <w:kern w:val="0"/>
-          <w:lang w:eastAsia="en-GB"/>
-          <w14:ligatures w14:val="none"/>
-        </w:rPr>
-      </w:pPr>
-      <w:r>
-        <w:rPr>
-          <w:rFonts w:ascii="Times New Roman" w:eastAsia="Times New Roman" w:hAnsi="Times New Roman" w:cs="Times New Roman"/>
-          <w:noProof/>
-          <w:kern w:val="0"/>
-          <w:lang w:eastAsia="en-GB"/>
-        </w:rPr>
-        <w:pict w14:anchorId="3DDB00EC">
-          <v:rect id="_x0000_i1031" alt="" style="width:451.3pt;height:.05pt;mso-width-percent:0;mso-height-percent:0;mso-width-percent:0;mso-height-percent:0" o:hralign="center" o:hrstd="t" o:hr="t" fillcolor="#a0a0a0" stroked="f"/>
-        </w:pict>
-      </w:r>
-    </w:p>
-    <w:p>
-      <w:pPr>
-        <w:spacing w:before="100" w:beforeAutospacing="1" w:after="100" w:afterAutospacing="1" w:line="240" w:lineRule="auto"/>
-        <w:outlineLvl w:val="1"/>
-        <w:rPr>
-          <w:rFonts w:ascii="Times New Roman" w:eastAsia="Times New Roman" w:hAnsi="Times New Roman" w:cs="Times New Roman"/>
-          <w:b/>
-          <w:bCs/>
-          <w:kern w:val="0"/>
-          <w:sz w:val="36"/>
-          <w:szCs w:val="36"/>
-          <w:lang w:eastAsia="en-GB"/>
-          <w14:ligatures w14:val="none"/>
-        </w:rPr>
-      </w:pPr>
-      <w:r>
-        <w:rPr>
-          <w:rFonts w:ascii="Times New Roman" w:eastAsia="Times New Roman" w:hAnsi="Times New Roman" w:cs="Times New Roman"/>
-          <w:b/>
-          <w:bCs/>
-          <w:kern w:val="0"/>
-          <w:sz w:val="36"/>
-          <w:szCs w:val="36"/>
-          <w:lang w:eastAsia="en-GB"/>
-          <w14:ligatures w14:val="none"/>
-        </w:rPr>
-        <w:t>Safety &amp; Security Considerations</w:t>
-      </w:r>
-    </w:p>
-    <w:p>
-      <w:pPr>
-        <w:spacing w:before="100" w:beforeAutospacing="1" w:after="100" w:afterAutospacing="1" w:line="240" w:lineRule="auto"/>
-        <w:outlineLvl w:val="2"/>
-        <w:rPr>
-          <w:rFonts w:ascii="Times New Roman" w:eastAsia="Times New Roman" w:hAnsi="Times New Roman" w:cs="Times New Roman"/>
-          <w:b/>
-          <w:bCs/>
-          <w:kern w:val="0"/>
-          <w:sz w:val="27"/>
-          <w:szCs w:val="27"/>
-          <w:lang w:eastAsia="en-GB"/>
-          <w14:ligatures w14:val="none"/>
-        </w:rPr>
-      </w:pPr>
-      <w:r>
-        <w:rPr>
-          <w:rFonts w:ascii="Times New Roman" w:eastAsia="Times New Roman" w:hAnsi="Times New Roman" w:cs="Times New Roman"/>
-          <w:b/>
-          <w:bCs/>
-          <w:kern w:val="0"/>
-          <w:sz w:val="27"/>
-          <w:szCs w:val="27"/>
-          <w:lang w:eastAsia="en-GB"/>
-          <w14:ligatures w14:val="none"/>
-        </w:rPr>
-        <w:t>Electrical Safety</w:t>
-      </w:r>
-    </w:p>
-    <w:p>
-      <w:pPr>
-        <w:numPr>
-          <w:ilvl w:val="0"/>
-          <w:numId w:val="18"/>
-        </w:numPr>
-        <w:spacing w:before="100" w:beforeAutospacing="1" w:after="100" w:afterAutospacing="1" w:line="240" w:lineRule="auto"/>
-        <w:rPr>
-          <w:rFonts w:ascii="Times New Roman" w:eastAsia="Times New Roman" w:hAnsi="Times New Roman" w:cs="Times New Roman"/>
-          <w:kern w:val="0"/>
-          <w:lang w:eastAsia="en-GB"/>
-          <w14:ligatures w14:val="none"/>
-        </w:rPr>
-      </w:pPr>
-      <w:r>
-        <w:rPr>
-          <w:rFonts w:ascii="Times New Roman" w:eastAsia="Times New Roman" w:hAnsi="Times New Roman" w:cs="Times New Roman"/>
-          <w:kern w:val="0"/>
-          <w:lang w:eastAsia="en-GB"/>
-          <w14:ligatures w14:val="none"/>
-        </w:rPr>
-        <w:t>All exposed metal grounded to GND</w:t>
-      </w:r>
-    </w:p>
-    <w:p>
-      <w:pPr>
-        <w:numPr>
-          <w:ilvl w:val="0"/>
-          <w:numId w:val="18"/>
-        </w:numPr>
-        <w:spacing w:before="100" w:beforeAutospacing="1" w:after="100" w:afterAutospacing="1" w:line="240" w:lineRule="auto"/>
-        <w:rPr>
-          <w:rFonts w:ascii="Times New Roman" w:eastAsia="Times New Roman" w:hAnsi="Times New Roman" w:cs="Times New Roman"/>
-          <w:kern w:val="0"/>
-          <w:lang w:eastAsia="en-GB"/>
-          <w14:ligatures w14:val="none"/>
-        </w:rPr>
-      </w:pPr>
-      <w:r>
-        <w:rPr>
-          <w:rFonts w:ascii="Times New Roman" w:eastAsia="Times New Roman" w:hAnsi="Times New Roman" w:cs="Times New Roman"/>
-          <w:kern w:val="0"/>
-          <w:lang w:eastAsia="en-GB"/>
-          <w14:ligatures w14:val="none"/>
-        </w:rPr>
-        <w:t>5V low-voltage system (safe touch voltage)</w:t>
-      </w:r>
-    </w:p>
-    <w:p>
-      <w:pPr>
-        <w:numPr>
-          <w:ilvl w:val="0"/>
-          <w:numId w:val="18"/>
-        </w:numPr>
-        <w:spacing w:before="100" w:beforeAutospacing="1" w:after="100" w:afterAutospacing="1" w:line="240" w:lineRule="auto"/>
-        <w:rPr>
-          <w:rFonts w:ascii="Times New Roman" w:eastAsia="Times New Roman" w:hAnsi="Times New Roman" w:cs="Times New Roman"/>
-          <w:kern w:val="0"/>
-          <w:lang w:eastAsia="en-GB"/>
-          <w14:ligatures w14:val="none"/>
-        </w:rPr>
-      </w:pPr>
-      <w:r>
-        <w:rPr>
-          <w:rFonts w:ascii="Times New Roman" w:eastAsia="Times New Roman" w:hAnsi="Times New Roman" w:cs="Times New Roman"/>
-          <w:kern w:val="0"/>
-          <w:lang w:eastAsia="en-GB"/>
-          <w14:ligatures w14:val="none"/>
-        </w:rPr>
-        <w:t>Fused power supply (auto-shutoff on overload)</w:t>
-      </w:r>
-    </w:p>
-    <w:p>
-      <w:pPr>
-        <w:numPr>
-          <w:ilvl w:val="0"/>
-          <w:numId w:val="18"/>
-        </w:numPr>
-        <w:spacing w:before="100" w:beforeAutospacing="1" w:after="100" w:afterAutospacing="1" w:line="240" w:lineRule="auto"/>
-        <w:rPr>
-          <w:rFonts w:ascii="Times New Roman" w:eastAsia="Times New Roman" w:hAnsi="Times New Roman" w:cs="Times New Roman"/>
-          <w:kern w:val="0"/>
-          <w:lang w:eastAsia="en-GB"/>
-          <w14:ligatures w14:val="none"/>
-        </w:rPr>
-      </w:pPr>
-      <w:r>
-        <w:rPr>
-          <w:rFonts w:ascii="Times New Roman" w:eastAsia="Times New Roman" w:hAnsi="Times New Roman" w:cs="Times New Roman"/>
-          <w:kern w:val="0"/>
-          <w:lang w:eastAsia="en-GB"/>
-          <w14:ligatures w14:val="none"/>
-        </w:rPr>
-        <w:t>Isolated motor driver to prevent backfeed</w:t>
-      </w:r>
-    </w:p>
-    <w:p>
-      <w:pPr>
-        <w:spacing w:before="100" w:beforeAutospacing="1" w:after="100" w:afterAutospacing="1" w:line="240" w:lineRule="auto"/>
-        <w:outlineLvl w:val="2"/>
-        <w:rPr>
-          <w:rFonts w:ascii="Times New Roman" w:eastAsia="Times New Roman" w:hAnsi="Times New Roman" w:cs="Times New Roman"/>
-          <w:b/>
-          <w:bCs/>
-          <w:kern w:val="0"/>
-          <w:sz w:val="27"/>
-          <w:szCs w:val="27"/>
-          <w:lang w:eastAsia="en-GB"/>
-          <w14:ligatures w14:val="none"/>
-        </w:rPr>
-      </w:pPr>
-      <w:r>
-        <w:rPr>
-          <w:rFonts w:ascii="Times New Roman" w:eastAsia="Times New Roman" w:hAnsi="Times New Roman" w:cs="Times New Roman"/>
-          <w:b/>
-          <w:bCs/>
-          <w:kern w:val="0"/>
-          <w:sz w:val="27"/>
-          <w:szCs w:val="27"/>
-          <w:lang w:eastAsia="en-GB"/>
-          <w14:ligatures w14:val="none"/>
-        </w:rPr>
-        <w:t>Data Security</w:t>
-      </w:r>
-    </w:p>
-    <w:p>
-      <w:pPr>
-        <w:numPr>
-          <w:ilvl w:val="0"/>
-          <w:numId w:val="19"/>
-        </w:numPr>
-        <w:spacing w:before="100" w:beforeAutospacing="1" w:after="100" w:afterAutospacing="1" w:line="240" w:lineRule="auto"/>
-        <w:rPr>
-          <w:rFonts w:ascii="Times New Roman" w:eastAsia="Times New Roman" w:hAnsi="Times New Roman" w:cs="Times New Roman"/>
-          <w:kern w:val="0"/>
-          <w:lang w:eastAsia="en-GB"/>
-          <w14:ligatures w14:val="none"/>
-        </w:rPr>
-      </w:pPr>
-      <w:r>
-        <w:rPr>
-          <w:rFonts w:ascii="Times New Roman" w:eastAsia="Times New Roman" w:hAnsi="Times New Roman" w:cs="Times New Roman"/>
-          <w:b/>
-          <w:bCs/>
-          <w:kern w:val="0"/>
-          <w:lang w:eastAsia="en-GB"/>
-          <w14:ligatures w14:val="none"/>
-        </w:rPr>
-        <w:t>NFC UIDs stored locally</w:t>
-      </w:r>
-      <w:r>
-        <w:rPr>
-          <w:rFonts w:ascii="Times New Roman" w:eastAsia="Times New Roman" w:hAnsi="Times New Roman" w:cs="Times New Roman"/>
-          <w:kern w:val="0"/>
-          <w:lang w:eastAsia="en-GB"/>
-          <w14:ligatures w14:val="none"/>
-        </w:rPr>
-        <w:t xml:space="preserve"> in encrypted ESP32 flash (hardware encryption)</w:t>
-      </w:r>
-    </w:p>
-    <w:p>
-      <w:pPr>
-        <w:numPr>
-          <w:ilvl w:val="0"/>
-          <w:numId w:val="19"/>
-        </w:numPr>
-        <w:spacing w:before="100" w:beforeAutospacing="1" w:after="100" w:afterAutospacing="1" w:line="240" w:lineRule="auto"/>
-        <w:rPr>
-          <w:rFonts w:ascii="Times New Roman" w:eastAsia="Times New Roman" w:hAnsi="Times New Roman" w:cs="Times New Roman"/>
-          <w:kern w:val="0"/>
-          <w:lang w:eastAsia="en-GB"/>
-          <w14:ligatures w14:val="none"/>
-        </w:rPr>
-      </w:pPr>
-      <w:r>
-        <w:rPr>
-          <w:rFonts w:ascii="Times New Roman" w:eastAsia="Times New Roman" w:hAnsi="Times New Roman" w:cs="Times New Roman"/>
-          <w:b/>
-          <w:bCs/>
-          <w:kern w:val="0"/>
-          <w:lang w:eastAsia="en-GB"/>
-          <w14:ligatures w14:val="none"/>
-        </w:rPr>
-        <w:t>Blynk auth token</w:t>
-      </w:r>
-      <w:r>
-        <w:rPr>
-          <w:rFonts w:ascii="Times New Roman" w:eastAsia="Times New Roman" w:hAnsi="Times New Roman" w:cs="Times New Roman"/>
-          <w:kern w:val="0"/>
-          <w:lang w:eastAsia="en-GB"/>
-          <w14:ligatures w14:val="none"/>
-        </w:rPr>
-        <w:t xml:space="preserve"> hidden in code (not exposed to users)</w:t>
-      </w:r>
-    </w:p>
-    <w:p>
-      <w:pPr>
-        <w:numPr>
-          <w:ilvl w:val="0"/>
-          <w:numId w:val="19"/>
-        </w:numPr>
-        <w:spacing w:before="100" w:beforeAutospacing="1" w:after="100" w:afterAutospacing="1" w:line="240" w:lineRule="auto"/>
-        <w:rPr>
-          <w:rFonts w:ascii="Times New Roman" w:eastAsia="Times New Roman" w:hAnsi="Times New Roman" w:cs="Times New Roman"/>
-          <w:kern w:val="0"/>
-          <w:lang w:eastAsia="en-GB"/>
-          <w14:ligatures w14:val="none"/>
-        </w:rPr>
-      </w:pPr>
-      <w:r>
-        <w:rPr>
-          <w:rFonts w:ascii="Times New Roman" w:eastAsia="Times New Roman" w:hAnsi="Times New Roman" w:cs="Times New Roman"/>
-          <w:b/>
-          <w:bCs/>
-          <w:kern w:val="0"/>
-          <w:lang w:eastAsia="en-GB"/>
-          <w14:ligatures w14:val="none"/>
-        </w:rPr>
-        <w:t>No personal data</w:t>
-      </w:r>
-      <w:r>
-        <w:rPr>
-          <w:rFonts w:ascii="Times New Roman" w:eastAsia="Times New Roman" w:hAnsi="Times New Roman" w:cs="Times New Roman"/>
-          <w:kern w:val="0"/>
-          <w:lang w:eastAsia="en-GB"/>
-          <w14:ligatures w14:val="none"/>
-        </w:rPr>
-        <w:t xml:space="preserve"> transmitted (only names, balances, UIDs)</w:t>
-      </w:r>
-    </w:p>
-    <w:p>
-      <w:pPr>
-        <w:numPr>
-          <w:ilvl w:val="0"/>
-          <w:numId w:val="19"/>
-        </w:numPr>
-        <w:spacing w:before="100" w:beforeAutospacing="1" w:after="100" w:afterAutospacing="1" w:line="240" w:lineRule="auto"/>
-        <w:rPr>
-          <w:rFonts w:ascii="Times New Roman" w:eastAsia="Times New Roman" w:hAnsi="Times New Roman" w:cs="Times New Roman"/>
-          <w:kern w:val="0"/>
-          <w:lang w:eastAsia="en-GB"/>
-          <w14:ligatures w14:val="none"/>
-        </w:rPr>
-      </w:pPr>
-      <w:r>
-        <w:rPr>
-          <w:rFonts w:ascii="Times New Roman" w:eastAsia="Times New Roman" w:hAnsi="Times New Roman" w:cs="Times New Roman"/>
-          <w:b/>
-          <w:bCs/>
-          <w:kern w:val="0"/>
-          <w:lang w:eastAsia="en-GB"/>
-          <w14:ligatures w14:val="none"/>
-        </w:rPr>
-        <w:t>Local operation</w:t>
-      </w:r>
-      <w:r>
-        <w:rPr>
-          <w:rFonts w:ascii="Times New Roman" w:eastAsia="Times New Roman" w:hAnsi="Times New Roman" w:cs="Times New Roman"/>
-          <w:kern w:val="0"/>
-          <w:lang w:eastAsia="en-GB"/>
-          <w14:ligatures w14:val="none"/>
-        </w:rPr>
-        <w:t xml:space="preserve"> continues during internet outages</w:t>
-      </w:r>
-    </w:p>
-    <w:p>
-      <w:pPr>
-        <w:spacing w:before="100" w:beforeAutospacing="1" w:after="100" w:afterAutospacing="1" w:line="240" w:lineRule="auto"/>
-        <w:outlineLvl w:val="2"/>
-        <w:rPr>
-          <w:rFonts w:ascii="Times New Roman" w:eastAsia="Times New Roman" w:hAnsi="Times New Roman" w:cs="Times New Roman"/>
-          <w:b/>
-          <w:bCs/>
-          <w:kern w:val="0"/>
-          <w:sz w:val="27"/>
-          <w:szCs w:val="27"/>
-          <w:lang w:eastAsia="en-GB"/>
-          <w14:ligatures w14:val="none"/>
-        </w:rPr>
-      </w:pPr>
-      <w:r>
-        <w:rPr>
-          <w:rFonts w:ascii="Times New Roman" w:eastAsia="Times New Roman" w:hAnsi="Times New Roman" w:cs="Times New Roman"/>
-          <w:b/>
-          <w:bCs/>
-          <w:kern w:val="0"/>
-          <w:sz w:val="27"/>
-          <w:szCs w:val="27"/>
-          <w:lang w:eastAsia="en-GB"/>
-          <w14:ligatures w14:val="none"/>
-        </w:rPr>
-        <w:t>Physical Security</w:t>
-      </w:r>
-    </w:p>
-    <w:p>
-      <w:pPr>
-        <w:numPr>
-          <w:ilvl w:val="0"/>
-          <w:numId w:val="20"/>
-        </w:numPr>
-        <w:spacing w:before="100" w:beforeAutospacing="1" w:after="100" w:afterAutospacing="1" w:line="240" w:lineRule="auto"/>
-        <w:rPr>
-          <w:rFonts w:ascii="Times New Roman" w:eastAsia="Times New Roman" w:hAnsi="Times New Roman" w:cs="Times New Roman"/>
-          <w:kern w:val="0"/>
-          <w:lang w:eastAsia="en-GB"/>
-          <w14:ligatures w14:val="none"/>
-        </w:rPr>
-      </w:pPr>
-      <w:r>
-        <w:rPr>
-          <w:rFonts w:ascii="Times New Roman" w:eastAsia="Times New Roman" w:hAnsi="Times New Roman" w:cs="Times New Roman"/>
-          <w:kern w:val="0"/>
-          <w:lang w:eastAsia="en-GB"/>
-          <w14:ligatures w14:val="none"/>
-        </w:rPr>
-        <w:lastRenderedPageBreak/>
-        <w:t>Lockable collection chamber (key access for cash retrieval)</w:t>
-      </w:r>
-    </w:p>
-    <w:p>
-      <w:pPr>
-        <w:numPr>
-          <w:ilvl w:val="0"/>
-          <w:numId w:val="20"/>
-        </w:numPr>
-        <w:spacing w:before="100" w:beforeAutospacing="1" w:after="100" w:afterAutospacing="1" w:line="240" w:lineRule="auto"/>
-        <w:rPr>
-          <w:rFonts w:ascii="Times New Roman" w:eastAsia="Times New Roman" w:hAnsi="Times New Roman" w:cs="Times New Roman"/>
-          <w:kern w:val="0"/>
-          <w:lang w:eastAsia="en-GB"/>
-          <w14:ligatures w14:val="none"/>
-        </w:rPr>
-      </w:pPr>
-      <w:r>
-        <w:rPr>
-          <w:rFonts w:ascii="Times New Roman" w:eastAsia="Times New Roman" w:hAnsi="Times New Roman" w:cs="Times New Roman"/>
-          <w:kern w:val="0"/>
-          <w:lang w:eastAsia="en-GB"/>
-          <w14:ligatures w14:val="none"/>
-        </w:rPr>
-        <w:t>Tamper-evident enclosure screws</w:t>
-      </w:r>
-    </w:p>
-    <w:p>
-      <w:pPr>
-        <w:numPr>
-          <w:ilvl w:val="0"/>
-          <w:numId w:val="20"/>
-        </w:numPr>
-        <w:spacing w:before="100" w:beforeAutospacing="1" w:after="100" w:afterAutospacing="1" w:line="240" w:lineRule="auto"/>
-        <w:rPr>
-          <w:rFonts w:ascii="Times New Roman" w:eastAsia="Times New Roman" w:hAnsi="Times New Roman" w:cs="Times New Roman"/>
-          <w:kern w:val="0"/>
-          <w:lang w:eastAsia="en-GB"/>
-          <w14:ligatures w14:val="none"/>
-        </w:rPr>
-      </w:pPr>
-      <w:r>
-        <w:rPr>
-          <w:rFonts w:ascii="Times New Roman" w:eastAsia="Times New Roman" w:hAnsi="Times New Roman" w:cs="Times New Roman"/>
-          <w:kern w:val="0"/>
-          <w:lang w:eastAsia="en-GB"/>
-          <w14:ligatures w14:val="none"/>
-        </w:rPr>
-        <w:t>Optional: Log unauthorized card attempts to Blynk</w:t>
-      </w:r>
-    </w:p>
-    <w:p>
-      <w:pPr>
-        <w:spacing w:before="100" w:beforeAutospacing="1" w:after="100" w:afterAutospacing="1" w:line="240" w:lineRule="auto"/>
-        <w:outlineLvl w:val="2"/>
-        <w:rPr>
-          <w:rFonts w:ascii="Times New Roman" w:eastAsia="Times New Roman" w:hAnsi="Times New Roman" w:cs="Times New Roman"/>
-          <w:b/>
-          <w:bCs/>
-          <w:kern w:val="0"/>
-          <w:sz w:val="27"/>
-          <w:szCs w:val="27"/>
-          <w:lang w:eastAsia="en-GB"/>
-          <w14:ligatures w14:val="none"/>
-        </w:rPr>
-      </w:pPr>
-      <w:r>
-        <w:rPr>
-          <w:rFonts w:ascii="Times New Roman" w:eastAsia="Times New Roman" w:hAnsi="Times New Roman" w:cs="Times New Roman"/>
-          <w:b/>
-          <w:bCs/>
-          <w:kern w:val="0"/>
-          <w:sz w:val="27"/>
-          <w:szCs w:val="27"/>
-          <w:lang w:eastAsia="en-GB"/>
-          <w14:ligatures w14:val="none"/>
-        </w:rPr>
-        <w:t>Child Safety</w:t>
-      </w:r>
-    </w:p>
-    <w:p>
-      <w:pPr>
-        <w:numPr>
-          <w:ilvl w:val="0"/>
-          <w:numId w:val="21"/>
-        </w:numPr>
-        <w:spacing w:before="100" w:beforeAutospacing="1" w:after="100" w:afterAutospacing="1" w:line="240" w:lineRule="auto"/>
-        <w:rPr>
-          <w:rFonts w:ascii="Times New Roman" w:eastAsia="Times New Roman" w:hAnsi="Times New Roman" w:cs="Times New Roman"/>
-          <w:kern w:val="0"/>
-          <w:lang w:eastAsia="en-GB"/>
-          <w14:ligatures w14:val="none"/>
-        </w:rPr>
-      </w:pPr>
-      <w:r>
-        <w:rPr>
-          <w:rFonts w:ascii="Times New Roman" w:eastAsia="Times New Roman" w:hAnsi="Times New Roman" w:cs="Times New Roman"/>
-          <w:kern w:val="0"/>
-          <w:lang w:eastAsia="en-GB"/>
-          <w14:ligatures w14:val="none"/>
-        </w:rPr>
-        <w:t>No pinch points in roller mechanism (guarded by enclosure)</w:t>
-      </w:r>
-    </w:p>
-    <w:p>
-      <w:pPr>
-        <w:numPr>
-          <w:ilvl w:val="0"/>
-          <w:numId w:val="21"/>
-        </w:numPr>
-        <w:spacing w:before="100" w:beforeAutospacing="1" w:after="100" w:afterAutospacing="1" w:line="240" w:lineRule="auto"/>
-        <w:rPr>
-          <w:rFonts w:ascii="Times New Roman" w:eastAsia="Times New Roman" w:hAnsi="Times New Roman" w:cs="Times New Roman"/>
-          <w:kern w:val="0"/>
-          <w:lang w:eastAsia="en-GB"/>
-          <w14:ligatures w14:val="none"/>
-        </w:rPr>
-      </w:pPr>
-      <w:r>
-        <w:rPr>
-          <w:rFonts w:ascii="Times New Roman" w:eastAsia="Times New Roman" w:hAnsi="Times New Roman" w:cs="Times New Roman"/>
-          <w:kern w:val="0"/>
-          <w:lang w:eastAsia="en-GB"/>
-          <w14:ligatures w14:val="none"/>
-        </w:rPr>
-        <w:t>LEDs are low-power (no burn risk)</w:t>
-      </w:r>
-    </w:p>
-    <w:p>
-      <w:pPr>
-        <w:numPr>
-          <w:ilvl w:val="0"/>
-          <w:numId w:val="21"/>
-        </w:numPr>
-        <w:spacing w:before="100" w:beforeAutospacing="1" w:after="100" w:afterAutospacing="1" w:line="240" w:lineRule="auto"/>
-        <w:rPr>
-          <w:rFonts w:ascii="Times New Roman" w:eastAsia="Times New Roman" w:hAnsi="Times New Roman" w:cs="Times New Roman"/>
-          <w:kern w:val="0"/>
-          <w:lang w:eastAsia="en-GB"/>
-          <w14:ligatures w14:val="none"/>
-        </w:rPr>
-      </w:pPr>
-      <w:r>
-        <w:rPr>
-          <w:rFonts w:ascii="Times New Roman" w:eastAsia="Times New Roman" w:hAnsi="Times New Roman" w:cs="Times New Roman"/>
-          <w:kern w:val="0"/>
-          <w:lang w:eastAsia="en-GB"/>
-          <w14:ligatures w14:val="none"/>
-        </w:rPr>
-        <w:t>Rounded enclosure edges</w:t>
-      </w:r>
-    </w:p>
-    <w:p>
-      <w:pPr>
-        <w:spacing w:after="0" w:line="240" w:lineRule="auto"/>
-        <w:rPr>
-          <w:rFonts w:ascii="Times New Roman" w:eastAsia="Times New Roman" w:hAnsi="Times New Roman" w:cs="Times New Roman"/>
-          <w:kern w:val="0"/>
-          <w:lang w:eastAsia="en-GB"/>
-          <w14:ligatures w14:val="none"/>
-        </w:rPr>
-      </w:pPr>
-      <w:r>
-        <w:rPr>
-          <w:rFonts w:ascii="Times New Roman" w:eastAsia="Times New Roman" w:hAnsi="Times New Roman" w:cs="Times New Roman"/>
-          <w:noProof/>
-          <w:kern w:val="0"/>
-          <w:lang w:eastAsia="en-GB"/>
-        </w:rPr>
-        <w:pict w14:anchorId="2CF2119C">
-          <v:rect id="_x0000_i1030" alt="" style="width:451.3pt;height:.05pt;mso-width-percent:0;mso-height-percent:0;mso-width-percent:0;mso-height-percent:0" o:hralign="center" o:hrstd="t" o:hr="t" fillcolor="#a0a0a0" stroked="f"/>
+        <w:pict w14:anchorId="30BEC177">
+          <v:rect id="_x0000_i1029" alt="" style="width:451.3pt;height:.05pt;mso-width-percent:0;mso-height-percent:0;mso-width-percent:0;mso-height-percent:0" o:hralign="center" o:hrstd="t" o:hr="t" fillcolor="#a0a0a0" stroked="f"/>
         </w:pict>
       </w:r>
     </w:p>
@@ -27994,272 +22078,11 @@
           <w:lang w:eastAsia="en-GB"/>
           <w14:ligatures w14:val="none"/>
         </w:rPr>
-        <w:t>Software Costs</w:t>
-      </w:r>
-    </w:p>
-    <w:p>
-      <w:pPr>
-        <w:numPr>
-          <w:ilvl w:val="0"/>
-          <w:numId w:val="22"/>
-        </w:numPr>
-        <w:spacing w:before="100" w:beforeAutospacing="1" w:after="100" w:afterAutospacing="1" w:line="240" w:lineRule="auto"/>
-        <w:rPr>
-          <w:rFonts w:ascii="Times New Roman" w:eastAsia="Times New Roman" w:hAnsi="Times New Roman" w:cs="Times New Roman"/>
-          <w:kern w:val="0"/>
-          <w:lang w:eastAsia="en-GB"/>
-          <w14:ligatures w14:val="none"/>
-        </w:rPr>
-      </w:pPr>
-      <w:r>
-        <w:rPr>
-          <w:rFonts w:ascii="Times New Roman" w:eastAsia="Times New Roman" w:hAnsi="Times New Roman" w:cs="Times New Roman"/>
-          <w:b/>
-          <w:bCs/>
-          <w:kern w:val="0"/>
-          <w:lang w:eastAsia="en-GB"/>
-          <w14:ligatures w14:val="none"/>
-        </w:rPr>
-        <w:t>Blynk IoT Platform:</w:t>
-      </w:r>
-      <w:r>
-        <w:rPr>
-          <w:rFonts w:ascii="Times New Roman" w:eastAsia="Times New Roman" w:hAnsi="Times New Roman" w:cs="Times New Roman"/>
-          <w:kern w:val="0"/>
-          <w:lang w:eastAsia="en-GB"/>
-          <w14:ligatures w14:val="none"/>
-        </w:rPr>
-        <w:t xml:space="preserve"> $0 (FREE plan)</w:t>
-      </w:r>
-    </w:p>
-    <w:p>
-      <w:pPr>
-        <w:numPr>
-          <w:ilvl w:val="0"/>
-          <w:numId w:val="22"/>
-        </w:numPr>
-        <w:spacing w:before="100" w:beforeAutospacing="1" w:after="100" w:afterAutospacing="1" w:line="240" w:lineRule="auto"/>
-        <w:rPr>
-          <w:rFonts w:ascii="Times New Roman" w:eastAsia="Times New Roman" w:hAnsi="Times New Roman" w:cs="Times New Roman"/>
-          <w:kern w:val="0"/>
-          <w:lang w:eastAsia="en-GB"/>
-          <w14:ligatures w14:val="none"/>
-        </w:rPr>
-      </w:pPr>
-      <w:r>
-        <w:rPr>
-          <w:rFonts w:ascii="Times New Roman" w:eastAsia="Times New Roman" w:hAnsi="Times New Roman" w:cs="Times New Roman"/>
-          <w:b/>
-          <w:bCs/>
-          <w:kern w:val="0"/>
-          <w:lang w:eastAsia="en-GB"/>
-          <w14:ligatures w14:val="none"/>
-        </w:rPr>
-        <w:t>Arduino IDE:</w:t>
-      </w:r>
-      <w:r>
-        <w:rPr>
-          <w:rFonts w:ascii="Times New Roman" w:eastAsia="Times New Roman" w:hAnsi="Times New Roman" w:cs="Times New Roman"/>
-          <w:kern w:val="0"/>
-          <w:lang w:eastAsia="en-GB"/>
-          <w14:ligatures w14:val="none"/>
-        </w:rPr>
-        <w:t xml:space="preserve"> $0 (Open-source)</w:t>
-      </w:r>
-    </w:p>
-    <w:p>
-      <w:pPr>
-        <w:numPr>
-          <w:ilvl w:val="0"/>
-          <w:numId w:val="22"/>
-        </w:numPr>
-        <w:spacing w:before="100" w:beforeAutospacing="1" w:after="100" w:afterAutospacing="1" w:line="240" w:lineRule="auto"/>
-        <w:rPr>
-          <w:rFonts w:ascii="Times New Roman" w:eastAsia="Times New Roman" w:hAnsi="Times New Roman" w:cs="Times New Roman"/>
-          <w:kern w:val="0"/>
-          <w:lang w:eastAsia="en-GB"/>
-          <w14:ligatures w14:val="none"/>
-        </w:rPr>
-      </w:pPr>
-      <w:r>
-        <w:rPr>
-          <w:rFonts w:ascii="Times New Roman" w:eastAsia="Times New Roman" w:hAnsi="Times New Roman" w:cs="Times New Roman"/>
-          <w:b/>
-          <w:bCs/>
-          <w:kern w:val="0"/>
-          <w:lang w:eastAsia="en-GB"/>
-          <w14:ligatures w14:val="none"/>
-        </w:rPr>
-        <w:t>NFC Tools App:</w:t>
-      </w:r>
-      <w:r>
-        <w:rPr>
-          <w:rFonts w:ascii="Times New Roman" w:eastAsia="Times New Roman" w:hAnsi="Times New Roman" w:cs="Times New Roman"/>
-          <w:kern w:val="0"/>
-          <w:lang w:eastAsia="en-GB"/>
-          <w14:ligatures w14:val="none"/>
-        </w:rPr>
-        <w:t xml:space="preserve"> $0 (Free download)</w:t>
-      </w:r>
-    </w:p>
-    <w:p>
-      <w:pPr>
-        <w:spacing w:before="100" w:beforeAutospacing="1" w:after="100" w:afterAutospacing="1" w:line="240" w:lineRule="auto"/>
-        <w:outlineLvl w:val="2"/>
-        <w:rPr>
-          <w:rFonts w:ascii="Times New Roman" w:eastAsia="Times New Roman" w:hAnsi="Times New Roman" w:cs="Times New Roman"/>
-          <w:b/>
-          <w:bCs/>
-          <w:kern w:val="0"/>
-          <w:sz w:val="27"/>
-          <w:szCs w:val="27"/>
-          <w:lang w:eastAsia="en-GB"/>
-          <w14:ligatures w14:val="none"/>
-        </w:rPr>
-      </w:pPr>
-      <w:r>
-        <w:rPr>
-          <w:rFonts w:ascii="Times New Roman" w:eastAsia="Times New Roman" w:hAnsi="Times New Roman" w:cs="Times New Roman"/>
-          <w:b/>
-          <w:bCs/>
-          <w:kern w:val="0"/>
-          <w:sz w:val="27"/>
-          <w:szCs w:val="27"/>
-          <w:lang w:eastAsia="en-GB"/>
-          <w14:ligatures w14:val="none"/>
-        </w:rPr>
         <w:t>Total Project Cost: ~$63</w:t>
       </w:r>
     </w:p>
     <w:p>
       <w:pPr>
-        <w:spacing w:before="100" w:beforeAutospacing="1" w:after="100" w:afterAutospacing="1" w:line="240" w:lineRule="auto"/>
-        <w:outlineLvl w:val="2"/>
-        <w:rPr>
-          <w:rFonts w:ascii="Times New Roman" w:eastAsia="Times New Roman" w:hAnsi="Times New Roman" w:cs="Times New Roman"/>
-          <w:b/>
-          <w:bCs/>
-          <w:kern w:val="0"/>
-          <w:sz w:val="27"/>
-          <w:szCs w:val="27"/>
-          <w:lang w:eastAsia="en-GB"/>
-          <w14:ligatures w14:val="none"/>
-        </w:rPr>
-      </w:pPr>
-      <w:r>
-        <w:rPr>
-          <w:rFonts w:ascii="Times New Roman" w:eastAsia="Times New Roman" w:hAnsi="Times New Roman" w:cs="Times New Roman"/>
-          <w:b/>
-          <w:bCs/>
-          <w:kern w:val="0"/>
-          <w:sz w:val="27"/>
-          <w:szCs w:val="27"/>
-          <w:lang w:eastAsia="en-GB"/>
-          <w14:ligatures w14:val="none"/>
-        </w:rPr>
-        <w:t>Optional Enhancements Budget</w:t>
-      </w:r>
-    </w:p>
-    <w:p>
-      <w:pPr>
-        <w:numPr>
-          <w:ilvl w:val="0"/>
-          <w:numId w:val="23"/>
-        </w:numPr>
-        <w:spacing w:before="100" w:beforeAutospacing="1" w:after="100" w:afterAutospacing="1" w:line="240" w:lineRule="auto"/>
-        <w:rPr>
-          <w:rFonts w:ascii="Times New Roman" w:eastAsia="Times New Roman" w:hAnsi="Times New Roman" w:cs="Times New Roman"/>
-          <w:kern w:val="0"/>
-          <w:lang w:eastAsia="en-GB"/>
-          <w14:ligatures w14:val="none"/>
-        </w:rPr>
-      </w:pPr>
-      <w:r>
-        <w:rPr>
-          <w:rFonts w:ascii="Times New Roman" w:eastAsia="Times New Roman" w:hAnsi="Times New Roman" w:cs="Times New Roman"/>
-          <w:kern w:val="0"/>
-          <w:lang w:eastAsia="en-GB"/>
-          <w14:ligatures w14:val="none"/>
-        </w:rPr>
-        <w:t>OLED Display: +$4</w:t>
-      </w:r>
-    </w:p>
-    <w:p>
-      <w:pPr>
-        <w:numPr>
-          <w:ilvl w:val="0"/>
-          <w:numId w:val="23"/>
-        </w:numPr>
-        <w:spacing w:before="100" w:beforeAutospacing="1" w:after="100" w:afterAutospacing="1" w:line="240" w:lineRule="auto"/>
-        <w:rPr>
-          <w:rFonts w:ascii="Times New Roman" w:eastAsia="Times New Roman" w:hAnsi="Times New Roman" w:cs="Times New Roman"/>
-          <w:kern w:val="0"/>
-          <w:lang w:eastAsia="en-GB"/>
-          <w14:ligatures w14:val="none"/>
-        </w:rPr>
-      </w:pPr>
-      <w:r>
-        <w:rPr>
-          <w:rFonts w:ascii="Times New Roman" w:eastAsia="Times New Roman" w:hAnsi="Times New Roman" w:cs="Times New Roman"/>
-          <w:kern w:val="0"/>
-          <w:lang w:eastAsia="en-GB"/>
-          <w14:ligatures w14:val="none"/>
-        </w:rPr>
-        <w:t>Buzzer: +$1</w:t>
-      </w:r>
-    </w:p>
-    <w:p>
-      <w:pPr>
-        <w:numPr>
-          <w:ilvl w:val="0"/>
-          <w:numId w:val="23"/>
-        </w:numPr>
-        <w:spacing w:before="100" w:beforeAutospacing="1" w:after="100" w:afterAutospacing="1" w:line="240" w:lineRule="auto"/>
-        <w:rPr>
-          <w:rFonts w:ascii="Times New Roman" w:eastAsia="Times New Roman" w:hAnsi="Times New Roman" w:cs="Times New Roman"/>
-          <w:kern w:val="0"/>
-          <w:lang w:eastAsia="en-GB"/>
-          <w14:ligatures w14:val="none"/>
-        </w:rPr>
-      </w:pPr>
-      <w:r>
-        <w:rPr>
-          <w:rFonts w:ascii="Times New Roman" w:eastAsia="Times New Roman" w:hAnsi="Times New Roman" w:cs="Times New Roman"/>
-          <w:kern w:val="0"/>
-          <w:lang w:eastAsia="en-GB"/>
-          <w14:ligatures w14:val="none"/>
-        </w:rPr>
-        <w:t>UV Counterfeit Detector: +$8</w:t>
-      </w:r>
-    </w:p>
-    <w:p>
-      <w:pPr>
-        <w:numPr>
-          <w:ilvl w:val="0"/>
-          <w:numId w:val="23"/>
-        </w:numPr>
-        <w:spacing w:before="100" w:beforeAutospacing="1" w:after="100" w:afterAutospacing="1" w:line="240" w:lineRule="auto"/>
-        <w:rPr>
-          <w:rFonts w:ascii="Times New Roman" w:eastAsia="Times New Roman" w:hAnsi="Times New Roman" w:cs="Times New Roman"/>
-          <w:kern w:val="0"/>
-          <w:lang w:eastAsia="en-GB"/>
-          <w14:ligatures w14:val="none"/>
-        </w:rPr>
-      </w:pPr>
-      <w:r>
-        <w:rPr>
-          <w:rFonts w:ascii="Times New Roman" w:eastAsia="Times New Roman" w:hAnsi="Times New Roman" w:cs="Times New Roman"/>
-          <w:b/>
-          <w:bCs/>
-          <w:kern w:val="0"/>
-          <w:lang w:eastAsia="en-GB"/>
-          <w14:ligatures w14:val="none"/>
-        </w:rPr>
-        <w:t>Enhanced Total: ~$76</w:t>
-      </w:r>
-    </w:p>
-    <w:p>
-      <w:pPr>
         <w:spacing w:after="0" w:line="240" w:lineRule="auto"/>
         <w:rPr>
           <w:rFonts w:ascii="Times New Roman" w:eastAsia="Times New Roman" w:hAnsi="Times New Roman" w:cs="Times New Roman"/>
@@ -28275,1049 +22098,7 @@
           <w:kern w:val="0"/>
           <w:lang w:eastAsia="en-GB"/>
         </w:rPr>
-        <w:pict w14:anchorId="47BD4370">
-          <v:rect id="_x0000_i1029" alt="" style="width:451.3pt;height:.05pt;mso-width-percent:0;mso-height-percent:0;mso-width-percent:0;mso-height-percent:0" o:hralign="center" o:hrstd="t" o:hr="t" fillcolor="#a0a0a0" stroked="f"/>
-        </w:pict>
-      </w:r>
-    </w:p>
-    <w:p>
-      <w:pPr>
-        <w:spacing w:before="100" w:beforeAutospacing="1" w:after="100" w:afterAutospacing="1" w:line="240" w:lineRule="auto"/>
-        <w:outlineLvl w:val="1"/>
-        <w:rPr>
-          <w:rFonts w:ascii="Times New Roman" w:eastAsia="Times New Roman" w:hAnsi="Times New Roman" w:cs="Times New Roman"/>
-          <w:b/>
-          <w:bCs/>
-          <w:kern w:val="0"/>
-          <w:sz w:val="36"/>
-          <w:szCs w:val="36"/>
-          <w:lang w:eastAsia="en-GB"/>
-          <w14:ligatures w14:val="none"/>
-        </w:rPr>
-      </w:pPr>
-      <w:r>
-        <w:rPr>
-          <w:rFonts w:ascii="Times New Roman" w:eastAsia="Times New Roman" w:hAnsi="Times New Roman" w:cs="Times New Roman"/>
-          <w:b/>
-          <w:bCs/>
-          <w:kern w:val="0"/>
-          <w:sz w:val="36"/>
-          <w:szCs w:val="36"/>
-          <w:lang w:eastAsia="en-GB"/>
-          <w14:ligatures w14:val="none"/>
-        </w:rPr>
-        <w:t>Scalability &amp; Future Enhancements</w:t>
-      </w:r>
-    </w:p>
-    <w:p>
-      <w:pPr>
-        <w:spacing w:before="100" w:beforeAutospacing="1" w:after="100" w:afterAutospacing="1" w:line="240" w:lineRule="auto"/>
-        <w:outlineLvl w:val="2"/>
-        <w:rPr>
-          <w:rFonts w:ascii="Times New Roman" w:eastAsia="Times New Roman" w:hAnsi="Times New Roman" w:cs="Times New Roman"/>
-          <w:b/>
-          <w:bCs/>
-          <w:kern w:val="0"/>
-          <w:sz w:val="27"/>
-          <w:szCs w:val="27"/>
-          <w:lang w:eastAsia="en-GB"/>
-          <w14:ligatures w14:val="none"/>
-        </w:rPr>
-      </w:pPr>
-      <w:r>
-        <w:rPr>
-          <w:rFonts w:ascii="Times New Roman" w:eastAsia="Times New Roman" w:hAnsi="Times New Roman" w:cs="Times New Roman"/>
-          <w:b/>
-          <w:bCs/>
-          <w:kern w:val="0"/>
-          <w:sz w:val="27"/>
-          <w:szCs w:val="27"/>
-          <w:lang w:eastAsia="en-GB"/>
-          <w14:ligatures w14:val="none"/>
-        </w:rPr>
-        <w:t>Phase 1 (Current Project)</w:t>
-      </w:r>
-    </w:p>
-    <w:p>
-      <w:pPr>
-        <w:numPr>
-          <w:ilvl w:val="0"/>
-          <w:numId w:val="24"/>
-        </w:numPr>
-        <w:spacing w:before="100" w:beforeAutospacing="1" w:after="100" w:afterAutospacing="1" w:line="240" w:lineRule="auto"/>
-        <w:rPr>
-          <w:rFonts w:ascii="Times New Roman" w:eastAsia="Times New Roman" w:hAnsi="Times New Roman" w:cs="Times New Roman"/>
-          <w:kern w:val="0"/>
-          <w:lang w:eastAsia="en-GB"/>
-          <w14:ligatures w14:val="none"/>
-        </w:rPr>
-      </w:pPr>
-      <w:r>
-        <w:rPr>
-          <w:rFonts w:ascii="Apple Color Emoji" w:eastAsia="Times New Roman" w:hAnsi="Apple Color Emoji" w:cs="Apple Color Emoji"/>
-          <w:kern w:val="0"/>
-          <w:lang w:eastAsia="en-GB"/>
-          <w14:ligatures w14:val="none"/>
-        </w:rPr>
-        <w:t>✅</w:t>
-      </w:r>
-      <w:r>
-        <w:rPr>
-          <w:rFonts w:ascii="Times New Roman" w:eastAsia="Times New Roman" w:hAnsi="Times New Roman" w:cs="Times New Roman"/>
-          <w:kern w:val="0"/>
-          <w:lang w:eastAsia="en-GB"/>
-          <w14:ligatures w14:val="none"/>
-        </w:rPr>
-        <w:t xml:space="preserve"> Up to 20 users</w:t>
-      </w:r>
-    </w:p>
-    <w:p>
-      <w:pPr>
-        <w:numPr>
-          <w:ilvl w:val="0"/>
-          <w:numId w:val="24"/>
-        </w:numPr>
-        <w:spacing w:before="100" w:beforeAutospacing="1" w:after="100" w:afterAutospacing="1" w:line="240" w:lineRule="auto"/>
-        <w:rPr>
-          <w:rFonts w:ascii="Times New Roman" w:eastAsia="Times New Roman" w:hAnsi="Times New Roman" w:cs="Times New Roman"/>
-          <w:kern w:val="0"/>
-          <w:lang w:eastAsia="en-GB"/>
-          <w14:ligatures w14:val="none"/>
-        </w:rPr>
-      </w:pPr>
-      <w:r>
-        <w:rPr>
-          <w:rFonts w:ascii="Apple Color Emoji" w:eastAsia="Times New Roman" w:hAnsi="Apple Color Emoji" w:cs="Apple Color Emoji"/>
-          <w:kern w:val="0"/>
-          <w:lang w:eastAsia="en-GB"/>
-          <w14:ligatures w14:val="none"/>
-        </w:rPr>
-        <w:t>✅</w:t>
-      </w:r>
-      <w:r>
-        <w:rPr>
-          <w:rFonts w:ascii="Times New Roman" w:eastAsia="Times New Roman" w:hAnsi="Times New Roman" w:cs="Times New Roman"/>
-          <w:kern w:val="0"/>
-          <w:lang w:eastAsia="en-GB"/>
-          <w14:ligatures w14:val="none"/>
-        </w:rPr>
-        <w:t xml:space="preserve"> Manual NFC card registration</w:t>
-      </w:r>
-    </w:p>
-    <w:p>
-      <w:pPr>
-        <w:numPr>
-          <w:ilvl w:val="0"/>
-          <w:numId w:val="24"/>
-        </w:numPr>
-        <w:spacing w:before="100" w:beforeAutospacing="1" w:after="100" w:afterAutospacing="1" w:line="240" w:lineRule="auto"/>
-        <w:rPr>
-          <w:rFonts w:ascii="Times New Roman" w:eastAsia="Times New Roman" w:hAnsi="Times New Roman" w:cs="Times New Roman"/>
-          <w:kern w:val="0"/>
-          <w:lang w:eastAsia="en-GB"/>
-          <w14:ligatures w14:val="none"/>
-        </w:rPr>
-      </w:pPr>
-      <w:r>
-        <w:rPr>
-          <w:rFonts w:ascii="Apple Color Emoji" w:eastAsia="Times New Roman" w:hAnsi="Apple Color Emoji" w:cs="Apple Color Emoji"/>
-          <w:kern w:val="0"/>
-          <w:lang w:eastAsia="en-GB"/>
-          <w14:ligatures w14:val="none"/>
-        </w:rPr>
-        <w:t>✅</w:t>
-      </w:r>
-      <w:r>
-        <w:rPr>
-          <w:rFonts w:ascii="Times New Roman" w:eastAsia="Times New Roman" w:hAnsi="Times New Roman" w:cs="Times New Roman"/>
-          <w:kern w:val="0"/>
-          <w:lang w:eastAsia="en-GB"/>
-          <w14:ligatures w14:val="none"/>
-        </w:rPr>
-        <w:t xml:space="preserve"> Basic denomination detection</w:t>
-      </w:r>
-    </w:p>
-    <w:p>
-      <w:pPr>
-        <w:numPr>
-          <w:ilvl w:val="0"/>
-          <w:numId w:val="24"/>
-        </w:numPr>
-        <w:spacing w:before="100" w:beforeAutospacing="1" w:after="100" w:afterAutospacing="1" w:line="240" w:lineRule="auto"/>
-        <w:rPr>
-          <w:rFonts w:ascii="Times New Roman" w:eastAsia="Times New Roman" w:hAnsi="Times New Roman" w:cs="Times New Roman"/>
-          <w:kern w:val="0"/>
-          <w:lang w:eastAsia="en-GB"/>
-          <w14:ligatures w14:val="none"/>
-        </w:rPr>
-      </w:pPr>
-      <w:r>
-        <w:rPr>
-          <w:rFonts w:ascii="Apple Color Emoji" w:eastAsia="Times New Roman" w:hAnsi="Apple Color Emoji" w:cs="Apple Color Emoji"/>
-          <w:kern w:val="0"/>
-          <w:lang w:eastAsia="en-GB"/>
-          <w14:ligatures w14:val="none"/>
-        </w:rPr>
-        <w:t>✅</w:t>
-      </w:r>
-      <w:r>
-        <w:rPr>
-          <w:rFonts w:ascii="Times New Roman" w:eastAsia="Times New Roman" w:hAnsi="Times New Roman" w:cs="Times New Roman"/>
-          <w:kern w:val="0"/>
-          <w:lang w:eastAsia="en-GB"/>
-          <w14:ligatures w14:val="none"/>
-        </w:rPr>
-        <w:t xml:space="preserve"> Blynk FREE plan</w:t>
-      </w:r>
-    </w:p>
-    <w:p>
-      <w:pPr>
-        <w:spacing w:before="100" w:beforeAutospacing="1" w:after="100" w:afterAutospacing="1" w:line="240" w:lineRule="auto"/>
-        <w:outlineLvl w:val="2"/>
-        <w:rPr>
-          <w:rFonts w:ascii="Times New Roman" w:eastAsia="Times New Roman" w:hAnsi="Times New Roman" w:cs="Times New Roman"/>
-          <w:b/>
-          <w:bCs/>
-          <w:kern w:val="0"/>
-          <w:sz w:val="27"/>
-          <w:szCs w:val="27"/>
-          <w:lang w:eastAsia="en-GB"/>
-          <w14:ligatures w14:val="none"/>
-        </w:rPr>
-      </w:pPr>
-      <w:r>
-        <w:rPr>
-          <w:rFonts w:ascii="Times New Roman" w:eastAsia="Times New Roman" w:hAnsi="Times New Roman" w:cs="Times New Roman"/>
-          <w:b/>
-          <w:bCs/>
-          <w:kern w:val="0"/>
-          <w:sz w:val="27"/>
-          <w:szCs w:val="27"/>
-          <w:lang w:eastAsia="en-GB"/>
-          <w14:ligatures w14:val="none"/>
-        </w:rPr>
-        <w:t>Phase 2 (Potential Upgrades)</w:t>
-      </w:r>
-    </w:p>
-    <w:p>
-      <w:pPr>
-        <w:numPr>
-          <w:ilvl w:val="0"/>
-          <w:numId w:val="25"/>
-        </w:numPr>
-        <w:spacing w:before="100" w:beforeAutospacing="1" w:after="100" w:afterAutospacing="1" w:line="240" w:lineRule="auto"/>
-        <w:rPr>
-          <w:rFonts w:ascii="Times New Roman" w:eastAsia="Times New Roman" w:hAnsi="Times New Roman" w:cs="Times New Roman"/>
-          <w:kern w:val="0"/>
-          <w:lang w:eastAsia="en-GB"/>
-          <w14:ligatures w14:val="none"/>
-        </w:rPr>
-      </w:pPr>
-      <w:r>
-        <w:rPr>
-          <w:rFonts w:ascii="Apple Color Emoji" w:eastAsia="Times New Roman" w:hAnsi="Apple Color Emoji" w:cs="Apple Color Emoji"/>
-          <w:kern w:val="0"/>
-          <w:lang w:eastAsia="en-GB"/>
-          <w14:ligatures w14:val="none"/>
-        </w:rPr>
-        <w:lastRenderedPageBreak/>
-        <w:t>📊</w:t>
-      </w:r>
-      <w:r>
-        <w:rPr>
-          <w:rFonts w:ascii="Times New Roman" w:eastAsia="Times New Roman" w:hAnsi="Times New Roman" w:cs="Times New Roman"/>
-          <w:kern w:val="0"/>
-          <w:lang w:eastAsia="en-GB"/>
-          <w14:ligatures w14:val="none"/>
-        </w:rPr>
-        <w:t xml:space="preserve"> </w:t>
-      </w:r>
-      <w:r>
-        <w:rPr>
-          <w:rFonts w:ascii="Times New Roman" w:eastAsia="Times New Roman" w:hAnsi="Times New Roman" w:cs="Times New Roman"/>
-          <w:b/>
-          <w:bCs/>
-          <w:kern w:val="0"/>
-          <w:lang w:eastAsia="en-GB"/>
-          <w14:ligatures w14:val="none"/>
-        </w:rPr>
-        <w:t>Analytics Dashboard:</w:t>
-      </w:r>
-      <w:r>
-        <w:rPr>
-          <w:rFonts w:ascii="Times New Roman" w:eastAsia="Times New Roman" w:hAnsi="Times New Roman" w:cs="Times New Roman"/>
-          <w:kern w:val="0"/>
-          <w:lang w:eastAsia="en-GB"/>
-          <w14:ligatures w14:val="none"/>
-        </w:rPr>
-        <w:t xml:space="preserve"> Weekly/monthly savings reports</w:t>
-      </w:r>
-    </w:p>
-    <w:p>
-      <w:pPr>
-        <w:numPr>
-          <w:ilvl w:val="0"/>
-          <w:numId w:val="25"/>
-        </w:numPr>
-        <w:spacing w:before="100" w:beforeAutospacing="1" w:after="100" w:afterAutospacing="1" w:line="240" w:lineRule="auto"/>
-        <w:rPr>
-          <w:rFonts w:ascii="Times New Roman" w:eastAsia="Times New Roman" w:hAnsi="Times New Roman" w:cs="Times New Roman"/>
-          <w:kern w:val="0"/>
-          <w:lang w:eastAsia="en-GB"/>
-          <w14:ligatures w14:val="none"/>
-        </w:rPr>
-      </w:pPr>
-      <w:r>
-        <w:rPr>
-          <w:rFonts w:ascii="Apple Color Emoji" w:eastAsia="Times New Roman" w:hAnsi="Apple Color Emoji" w:cs="Apple Color Emoji"/>
-          <w:kern w:val="0"/>
-          <w:lang w:eastAsia="en-GB"/>
-          <w14:ligatures w14:val="none"/>
-        </w:rPr>
-        <w:t>🎯</w:t>
-      </w:r>
-      <w:r>
-        <w:rPr>
-          <w:rFonts w:ascii="Times New Roman" w:eastAsia="Times New Roman" w:hAnsi="Times New Roman" w:cs="Times New Roman"/>
-          <w:kern w:val="0"/>
-          <w:lang w:eastAsia="en-GB"/>
-          <w14:ligatures w14:val="none"/>
-        </w:rPr>
-        <w:t xml:space="preserve"> </w:t>
-      </w:r>
-      <w:r>
-        <w:rPr>
-          <w:rFonts w:ascii="Times New Roman" w:eastAsia="Times New Roman" w:hAnsi="Times New Roman" w:cs="Times New Roman"/>
-          <w:b/>
-          <w:bCs/>
-          <w:kern w:val="0"/>
-          <w:lang w:eastAsia="en-GB"/>
-          <w14:ligatures w14:val="none"/>
-        </w:rPr>
-        <w:t>Savings Goals:</w:t>
-      </w:r>
-      <w:r>
-        <w:rPr>
-          <w:rFonts w:ascii="Times New Roman" w:eastAsia="Times New Roman" w:hAnsi="Times New Roman" w:cs="Times New Roman"/>
-          <w:kern w:val="0"/>
-          <w:lang w:eastAsia="en-GB"/>
-          <w14:ligatures w14:val="none"/>
-        </w:rPr>
-        <w:t xml:space="preserve"> Set targets per user, progress tracking</w:t>
-      </w:r>
-    </w:p>
-    <w:p>
-      <w:pPr>
-        <w:numPr>
-          <w:ilvl w:val="0"/>
-          <w:numId w:val="25"/>
-        </w:numPr>
-        <w:spacing w:before="100" w:beforeAutospacing="1" w:after="100" w:afterAutospacing="1" w:line="240" w:lineRule="auto"/>
-        <w:rPr>
-          <w:rFonts w:ascii="Times New Roman" w:eastAsia="Times New Roman" w:hAnsi="Times New Roman" w:cs="Times New Roman"/>
-          <w:kern w:val="0"/>
-          <w:lang w:eastAsia="en-GB"/>
-          <w14:ligatures w14:val="none"/>
-        </w:rPr>
-      </w:pPr>
-      <w:r>
-        <w:rPr>
-          <w:rFonts w:ascii="Apple Color Emoji" w:eastAsia="Times New Roman" w:hAnsi="Apple Color Emoji" w:cs="Apple Color Emoji"/>
-          <w:kern w:val="0"/>
-          <w:lang w:eastAsia="en-GB"/>
-          <w14:ligatures w14:val="none"/>
-        </w:rPr>
-        <w:t>📧</w:t>
-      </w:r>
-      <w:r>
-        <w:rPr>
-          <w:rFonts w:ascii="Times New Roman" w:eastAsia="Times New Roman" w:hAnsi="Times New Roman" w:cs="Times New Roman"/>
-          <w:kern w:val="0"/>
-          <w:lang w:eastAsia="en-GB"/>
-          <w14:ligatures w14:val="none"/>
-        </w:rPr>
-        <w:t xml:space="preserve"> </w:t>
-      </w:r>
-      <w:r>
-        <w:rPr>
-          <w:rFonts w:ascii="Times New Roman" w:eastAsia="Times New Roman" w:hAnsi="Times New Roman" w:cs="Times New Roman"/>
-          <w:b/>
-          <w:bCs/>
-          <w:kern w:val="0"/>
-          <w:lang w:eastAsia="en-GB"/>
-          <w14:ligatures w14:val="none"/>
-        </w:rPr>
-        <w:t>Email Reports:</w:t>
-      </w:r>
-      <w:r>
-        <w:rPr>
-          <w:rFonts w:ascii="Times New Roman" w:eastAsia="Times New Roman" w:hAnsi="Times New Roman" w:cs="Times New Roman"/>
-          <w:kern w:val="0"/>
-          <w:lang w:eastAsia="en-GB"/>
-          <w14:ligatures w14:val="none"/>
-        </w:rPr>
-        <w:t xml:space="preserve"> Automated summaries sent to parents</w:t>
-      </w:r>
-    </w:p>
-    <w:p>
-      <w:pPr>
-        <w:numPr>
-          <w:ilvl w:val="0"/>
-          <w:numId w:val="25"/>
-        </w:numPr>
-        <w:spacing w:before="100" w:beforeAutospacing="1" w:after="100" w:afterAutospacing="1" w:line="240" w:lineRule="auto"/>
-        <w:rPr>
-          <w:rFonts w:ascii="Times New Roman" w:eastAsia="Times New Roman" w:hAnsi="Times New Roman" w:cs="Times New Roman"/>
-          <w:kern w:val="0"/>
-          <w:lang w:eastAsia="en-GB"/>
-          <w14:ligatures w14:val="none"/>
-        </w:rPr>
-      </w:pPr>
-      <w:r>
-        <w:rPr>
-          <w:rFonts w:ascii="Apple Color Emoji" w:eastAsia="Times New Roman" w:hAnsi="Apple Color Emoji" w:cs="Apple Color Emoji"/>
-          <w:kern w:val="0"/>
-          <w:lang w:eastAsia="en-GB"/>
-          <w14:ligatures w14:val="none"/>
-        </w:rPr>
-        <w:t>💡</w:t>
-      </w:r>
-      <w:r>
-        <w:rPr>
-          <w:rFonts w:ascii="Times New Roman" w:eastAsia="Times New Roman" w:hAnsi="Times New Roman" w:cs="Times New Roman"/>
-          <w:kern w:val="0"/>
-          <w:lang w:eastAsia="en-GB"/>
-          <w14:ligatures w14:val="none"/>
-        </w:rPr>
-        <w:t xml:space="preserve"> </w:t>
-      </w:r>
-      <w:r>
-        <w:rPr>
-          <w:rFonts w:ascii="Times New Roman" w:eastAsia="Times New Roman" w:hAnsi="Times New Roman" w:cs="Times New Roman"/>
-          <w:b/>
-          <w:bCs/>
-          <w:kern w:val="0"/>
-          <w:lang w:eastAsia="en-GB"/>
-          <w14:ligatures w14:val="none"/>
-        </w:rPr>
-        <w:t>Local Display:</w:t>
-      </w:r>
-      <w:r>
-        <w:rPr>
-          <w:rFonts w:ascii="Times New Roman" w:eastAsia="Times New Roman" w:hAnsi="Times New Roman" w:cs="Times New Roman"/>
-          <w:kern w:val="0"/>
-          <w:lang w:eastAsia="en-GB"/>
-          <w14:ligatures w14:val="none"/>
-        </w:rPr>
-        <w:t xml:space="preserve"> OLED screen showing current user and balance</w:t>
-      </w:r>
-    </w:p>
-    <w:p>
-      <w:pPr>
-        <w:numPr>
-          <w:ilvl w:val="0"/>
-          <w:numId w:val="25"/>
-        </w:numPr>
-        <w:spacing w:before="100" w:beforeAutospacing="1" w:after="100" w:afterAutospacing="1" w:line="240" w:lineRule="auto"/>
-        <w:rPr>
-          <w:rFonts w:ascii="Times New Roman" w:eastAsia="Times New Roman" w:hAnsi="Times New Roman" w:cs="Times New Roman"/>
-          <w:kern w:val="0"/>
-          <w:lang w:eastAsia="en-GB"/>
-          <w14:ligatures w14:val="none"/>
-        </w:rPr>
-      </w:pPr>
-      <w:r>
-        <w:rPr>
-          <w:rFonts w:ascii="Apple Color Emoji" w:eastAsia="Times New Roman" w:hAnsi="Apple Color Emoji" w:cs="Apple Color Emoji"/>
-          <w:kern w:val="0"/>
-          <w:lang w:eastAsia="en-GB"/>
-          <w14:ligatures w14:val="none"/>
-        </w:rPr>
-        <w:t>🔊</w:t>
-      </w:r>
-      <w:r>
-        <w:rPr>
-          <w:rFonts w:ascii="Times New Roman" w:eastAsia="Times New Roman" w:hAnsi="Times New Roman" w:cs="Times New Roman"/>
-          <w:kern w:val="0"/>
-          <w:lang w:eastAsia="en-GB"/>
-          <w14:ligatures w14:val="none"/>
-        </w:rPr>
-        <w:t xml:space="preserve"> </w:t>
-      </w:r>
-      <w:r>
-        <w:rPr>
-          <w:rFonts w:ascii="Times New Roman" w:eastAsia="Times New Roman" w:hAnsi="Times New Roman" w:cs="Times New Roman"/>
-          <w:b/>
-          <w:bCs/>
-          <w:kern w:val="0"/>
-          <w:lang w:eastAsia="en-GB"/>
-          <w14:ligatures w14:val="none"/>
-        </w:rPr>
-        <w:t>Audio Feedback:</w:t>
-      </w:r>
-      <w:r>
-        <w:rPr>
-          <w:rFonts w:ascii="Times New Roman" w:eastAsia="Times New Roman" w:hAnsi="Times New Roman" w:cs="Times New Roman"/>
-          <w:kern w:val="0"/>
-          <w:lang w:eastAsia="en-GB"/>
-          <w14:ligatures w14:val="none"/>
-        </w:rPr>
-        <w:t xml:space="preserve"> Buzzer plays tones for different denominations</w:t>
-      </w:r>
-    </w:p>
-    <w:p>
-      <w:pPr>
-        <w:spacing w:before="100" w:beforeAutospacing="1" w:after="100" w:afterAutospacing="1" w:line="240" w:lineRule="auto"/>
-        <w:outlineLvl w:val="2"/>
-        <w:rPr>
-          <w:rFonts w:ascii="Times New Roman" w:eastAsia="Times New Roman" w:hAnsi="Times New Roman" w:cs="Times New Roman"/>
-          <w:b/>
-          <w:bCs/>
-          <w:kern w:val="0"/>
-          <w:sz w:val="27"/>
-          <w:szCs w:val="27"/>
-          <w:lang w:eastAsia="en-GB"/>
-          <w14:ligatures w14:val="none"/>
-        </w:rPr>
-      </w:pPr>
-      <w:r>
-        <w:rPr>
-          <w:rFonts w:ascii="Times New Roman" w:eastAsia="Times New Roman" w:hAnsi="Times New Roman" w:cs="Times New Roman"/>
-          <w:b/>
-          <w:bCs/>
-          <w:kern w:val="0"/>
-          <w:sz w:val="27"/>
-          <w:szCs w:val="27"/>
-          <w:lang w:eastAsia="en-GB"/>
-          <w14:ligatures w14:val="none"/>
-        </w:rPr>
-        <w:t>Phase 3 (Advanced Features)</w:t>
-      </w:r>
-    </w:p>
-    <w:p>
-      <w:pPr>
-        <w:numPr>
-          <w:ilvl w:val="0"/>
-          <w:numId w:val="26"/>
-        </w:numPr>
-        <w:spacing w:before="100" w:beforeAutospacing="1" w:after="100" w:afterAutospacing="1" w:line="240" w:lineRule="auto"/>
-        <w:rPr>
-          <w:rFonts w:ascii="Times New Roman" w:eastAsia="Times New Roman" w:hAnsi="Times New Roman" w:cs="Times New Roman"/>
-          <w:kern w:val="0"/>
-          <w:lang w:eastAsia="en-GB"/>
-          <w14:ligatures w14:val="none"/>
-        </w:rPr>
-      </w:pPr>
-      <w:r>
-        <w:rPr>
-          <w:rFonts w:ascii="Apple Color Emoji" w:eastAsia="Times New Roman" w:hAnsi="Apple Color Emoji" w:cs="Apple Color Emoji"/>
-          <w:kern w:val="0"/>
-          <w:lang w:eastAsia="en-GB"/>
-          <w14:ligatures w14:val="none"/>
-        </w:rPr>
-        <w:t>🤖</w:t>
-      </w:r>
-      <w:r>
-        <w:rPr>
-          <w:rFonts w:ascii="Times New Roman" w:eastAsia="Times New Roman" w:hAnsi="Times New Roman" w:cs="Times New Roman"/>
-          <w:kern w:val="0"/>
-          <w:lang w:eastAsia="en-GB"/>
-          <w14:ligatures w14:val="none"/>
-        </w:rPr>
-        <w:t xml:space="preserve"> </w:t>
-      </w:r>
-      <w:r>
-        <w:rPr>
-          <w:rFonts w:ascii="Times New Roman" w:eastAsia="Times New Roman" w:hAnsi="Times New Roman" w:cs="Times New Roman"/>
-          <w:b/>
-          <w:bCs/>
-          <w:kern w:val="0"/>
-          <w:lang w:eastAsia="en-GB"/>
-          <w14:ligatures w14:val="none"/>
-        </w:rPr>
-        <w:t>AI-powered fraud detection:</w:t>
-      </w:r>
-      <w:r>
-        <w:rPr>
-          <w:rFonts w:ascii="Times New Roman" w:eastAsia="Times New Roman" w:hAnsi="Times New Roman" w:cs="Times New Roman"/>
-          <w:kern w:val="0"/>
-          <w:lang w:eastAsia="en-GB"/>
-          <w14:ligatures w14:val="none"/>
-        </w:rPr>
-        <w:t xml:space="preserve"> ML model for counterfeit notes</w:t>
-      </w:r>
-    </w:p>
-    <w:p>
-      <w:pPr>
-        <w:numPr>
-          <w:ilvl w:val="0"/>
-          <w:numId w:val="26"/>
-        </w:numPr>
-        <w:spacing w:before="100" w:beforeAutospacing="1" w:after="100" w:afterAutospacing="1" w:line="240" w:lineRule="auto"/>
-        <w:rPr>
-          <w:rFonts w:ascii="Times New Roman" w:eastAsia="Times New Roman" w:hAnsi="Times New Roman" w:cs="Times New Roman"/>
-          <w:kern w:val="0"/>
-          <w:lang w:eastAsia="en-GB"/>
-          <w14:ligatures w14:val="none"/>
-        </w:rPr>
-      </w:pPr>
-      <w:r>
-        <w:rPr>
-          <w:rFonts w:ascii="Apple Color Emoji" w:eastAsia="Times New Roman" w:hAnsi="Apple Color Emoji" w:cs="Apple Color Emoji"/>
-          <w:kern w:val="0"/>
-          <w:lang w:eastAsia="en-GB"/>
-          <w14:ligatures w14:val="none"/>
-        </w:rPr>
-        <w:t>📱</w:t>
-      </w:r>
-      <w:r>
-        <w:rPr>
-          <w:rFonts w:ascii="Times New Roman" w:eastAsia="Times New Roman" w:hAnsi="Times New Roman" w:cs="Times New Roman"/>
-          <w:kern w:val="0"/>
-          <w:lang w:eastAsia="en-GB"/>
-          <w14:ligatures w14:val="none"/>
-        </w:rPr>
-        <w:t xml:space="preserve"> </w:t>
-      </w:r>
-      <w:r>
-        <w:rPr>
-          <w:rFonts w:ascii="Times New Roman" w:eastAsia="Times New Roman" w:hAnsi="Times New Roman" w:cs="Times New Roman"/>
-          <w:b/>
-          <w:bCs/>
-          <w:kern w:val="0"/>
-          <w:lang w:eastAsia="en-GB"/>
-          <w14:ligatures w14:val="none"/>
-        </w:rPr>
-        <w:t>QR Code Registration:</w:t>
-      </w:r>
-      <w:r>
-        <w:rPr>
-          <w:rFonts w:ascii="Times New Roman" w:eastAsia="Times New Roman" w:hAnsi="Times New Roman" w:cs="Times New Roman"/>
-          <w:kern w:val="0"/>
-          <w:lang w:eastAsia="en-GB"/>
-          <w14:ligatures w14:val="none"/>
-        </w:rPr>
-        <w:t xml:space="preserve"> Generate QR codes for instant card linking</w:t>
-      </w:r>
-    </w:p>
-    <w:p>
-      <w:pPr>
-        <w:numPr>
-          <w:ilvl w:val="0"/>
-          <w:numId w:val="26"/>
-        </w:numPr>
-        <w:spacing w:before="100" w:beforeAutospacing="1" w:after="100" w:afterAutospacing="1" w:line="240" w:lineRule="auto"/>
-        <w:rPr>
-          <w:rFonts w:ascii="Times New Roman" w:eastAsia="Times New Roman" w:hAnsi="Times New Roman" w:cs="Times New Roman"/>
-          <w:kern w:val="0"/>
-          <w:lang w:eastAsia="en-GB"/>
-          <w14:ligatures w14:val="none"/>
-        </w:rPr>
-      </w:pPr>
-      <w:r>
-        <w:rPr>
-          <w:rFonts w:ascii="Apple Color Emoji" w:eastAsia="Times New Roman" w:hAnsi="Apple Color Emoji" w:cs="Apple Color Emoji"/>
-          <w:kern w:val="0"/>
-          <w:lang w:eastAsia="en-GB"/>
-          <w14:ligatures w14:val="none"/>
-        </w:rPr>
-        <w:t>🌐</w:t>
-      </w:r>
-      <w:r>
-        <w:rPr>
-          <w:rFonts w:ascii="Times New Roman" w:eastAsia="Times New Roman" w:hAnsi="Times New Roman" w:cs="Times New Roman"/>
-          <w:kern w:val="0"/>
-          <w:lang w:eastAsia="en-GB"/>
-          <w14:ligatures w14:val="none"/>
-        </w:rPr>
-        <w:t xml:space="preserve"> </w:t>
-      </w:r>
-      <w:r>
-        <w:rPr>
-          <w:rFonts w:ascii="Times New Roman" w:eastAsia="Times New Roman" w:hAnsi="Times New Roman" w:cs="Times New Roman"/>
-          <w:b/>
-          <w:bCs/>
-          <w:kern w:val="0"/>
-          <w:lang w:eastAsia="en-GB"/>
-          <w14:ligatures w14:val="none"/>
-        </w:rPr>
-        <w:t>Web Dashboard:</w:t>
-      </w:r>
-      <w:r>
-        <w:rPr>
-          <w:rFonts w:ascii="Times New Roman" w:eastAsia="Times New Roman" w:hAnsi="Times New Roman" w:cs="Times New Roman"/>
-          <w:kern w:val="0"/>
-          <w:lang w:eastAsia="en-GB"/>
-          <w14:ligatures w14:val="none"/>
-        </w:rPr>
-        <w:t xml:space="preserve"> Full-featured browser interface</w:t>
-      </w:r>
-    </w:p>
-    <w:p>
-      <w:pPr>
-        <w:numPr>
-          <w:ilvl w:val="0"/>
-          <w:numId w:val="26"/>
-        </w:numPr>
-        <w:spacing w:before="100" w:beforeAutospacing="1" w:after="100" w:afterAutospacing="1" w:line="240" w:lineRule="auto"/>
-        <w:rPr>
-          <w:rFonts w:ascii="Times New Roman" w:eastAsia="Times New Roman" w:hAnsi="Times New Roman" w:cs="Times New Roman"/>
-          <w:kern w:val="0"/>
-          <w:lang w:eastAsia="en-GB"/>
-          <w14:ligatures w14:val="none"/>
-        </w:rPr>
-      </w:pPr>
-      <w:r>
-        <w:rPr>
-          <w:rFonts w:ascii="Apple Color Emoji" w:eastAsia="Times New Roman" w:hAnsi="Apple Color Emoji" w:cs="Apple Color Emoji"/>
-          <w:kern w:val="0"/>
-          <w:lang w:eastAsia="en-GB"/>
-          <w14:ligatures w14:val="none"/>
-        </w:rPr>
-        <w:t>💳</w:t>
-      </w:r>
-      <w:r>
-        <w:rPr>
-          <w:rFonts w:ascii="Times New Roman" w:eastAsia="Times New Roman" w:hAnsi="Times New Roman" w:cs="Times New Roman"/>
-          <w:kern w:val="0"/>
-          <w:lang w:eastAsia="en-GB"/>
-          <w14:ligatures w14:val="none"/>
-        </w:rPr>
-        <w:t xml:space="preserve"> </w:t>
-      </w:r>
-      <w:r>
-        <w:rPr>
-          <w:rFonts w:ascii="Times New Roman" w:eastAsia="Times New Roman" w:hAnsi="Times New Roman" w:cs="Times New Roman"/>
-          <w:b/>
-          <w:bCs/>
-          <w:kern w:val="0"/>
-          <w:lang w:eastAsia="en-GB"/>
-          <w14:ligatures w14:val="none"/>
-        </w:rPr>
-        <w:t>Multi-currency support:</w:t>
-      </w:r>
-      <w:r>
-        <w:rPr>
-          <w:rFonts w:ascii="Times New Roman" w:eastAsia="Times New Roman" w:hAnsi="Times New Roman" w:cs="Times New Roman"/>
-          <w:kern w:val="0"/>
-          <w:lang w:eastAsia="en-GB"/>
-          <w14:ligatures w14:val="none"/>
-        </w:rPr>
-        <w:t xml:space="preserve"> Detect USD, EUR, GBP notes</w:t>
-      </w:r>
-    </w:p>
-    <w:p>
-      <w:pPr>
-        <w:numPr>
-          <w:ilvl w:val="0"/>
-          <w:numId w:val="26"/>
-        </w:numPr>
-        <w:spacing w:before="100" w:beforeAutospacing="1" w:after="100" w:afterAutospacing="1" w:line="240" w:lineRule="auto"/>
-        <w:rPr>
-          <w:rFonts w:ascii="Times New Roman" w:eastAsia="Times New Roman" w:hAnsi="Times New Roman" w:cs="Times New Roman"/>
-          <w:kern w:val="0"/>
-          <w:lang w:eastAsia="en-GB"/>
-          <w14:ligatures w14:val="none"/>
-        </w:rPr>
-      </w:pPr>
-      <w:r>
-        <w:rPr>
-          <w:rFonts w:ascii="Apple Color Emoji" w:eastAsia="Times New Roman" w:hAnsi="Apple Color Emoji" w:cs="Apple Color Emoji"/>
-          <w:kern w:val="0"/>
-          <w:lang w:eastAsia="en-GB"/>
-          <w14:ligatures w14:val="none"/>
-        </w:rPr>
-        <w:t>🏆</w:t>
-      </w:r>
-      <w:r>
-        <w:rPr>
-          <w:rFonts w:ascii="Times New Roman" w:eastAsia="Times New Roman" w:hAnsi="Times New Roman" w:cs="Times New Roman"/>
-          <w:kern w:val="0"/>
-          <w:lang w:eastAsia="en-GB"/>
-          <w14:ligatures w14:val="none"/>
-        </w:rPr>
-        <w:t xml:space="preserve"> </w:t>
-      </w:r>
-      <w:r>
-        <w:rPr>
-          <w:rFonts w:ascii="Times New Roman" w:eastAsia="Times New Roman" w:hAnsi="Times New Roman" w:cs="Times New Roman"/>
-          <w:b/>
-          <w:bCs/>
-          <w:kern w:val="0"/>
-          <w:lang w:eastAsia="en-GB"/>
-          <w14:ligatures w14:val="none"/>
-        </w:rPr>
-        <w:t>Gamification:</w:t>
-      </w:r>
-      <w:r>
-        <w:rPr>
-          <w:rFonts w:ascii="Times New Roman" w:eastAsia="Times New Roman" w:hAnsi="Times New Roman" w:cs="Times New Roman"/>
-          <w:kern w:val="0"/>
-          <w:lang w:eastAsia="en-GB"/>
-          <w14:ligatures w14:val="none"/>
-        </w:rPr>
-        <w:t xml:space="preserve"> Badges, leaderboards, family challenges</w:t>
-      </w:r>
-    </w:p>
-    <w:p>
-      <w:pPr>
-        <w:spacing w:before="100" w:beforeAutospacing="1" w:after="100" w:afterAutospacing="1" w:line="240" w:lineRule="auto"/>
-        <w:outlineLvl w:val="2"/>
-        <w:rPr>
-          <w:rFonts w:ascii="Times New Roman" w:eastAsia="Times New Roman" w:hAnsi="Times New Roman" w:cs="Times New Roman"/>
-          <w:b/>
-          <w:bCs/>
-          <w:kern w:val="0"/>
-          <w:sz w:val="27"/>
-          <w:szCs w:val="27"/>
-          <w:lang w:eastAsia="en-GB"/>
-          <w14:ligatures w14:val="none"/>
-        </w:rPr>
-      </w:pPr>
-      <w:r>
-        <w:rPr>
-          <w:rFonts w:ascii="Times New Roman" w:eastAsia="Times New Roman" w:hAnsi="Times New Roman" w:cs="Times New Roman"/>
-          <w:b/>
-          <w:bCs/>
-          <w:kern w:val="0"/>
-          <w:sz w:val="27"/>
-          <w:szCs w:val="27"/>
-          <w:lang w:eastAsia="en-GB"/>
-          <w14:ligatures w14:val="none"/>
-        </w:rPr>
-        <w:t>Phase 4 (Commercial Product)</w:t>
-      </w:r>
-    </w:p>
-    <w:p>
-      <w:pPr>
-        <w:numPr>
-          <w:ilvl w:val="0"/>
-          <w:numId w:val="27"/>
-        </w:numPr>
-        <w:spacing w:before="100" w:beforeAutospacing="1" w:after="100" w:afterAutospacing="1" w:line="240" w:lineRule="auto"/>
-        <w:rPr>
-          <w:rFonts w:ascii="Times New Roman" w:eastAsia="Times New Roman" w:hAnsi="Times New Roman" w:cs="Times New Roman"/>
-          <w:kern w:val="0"/>
-          <w:lang w:eastAsia="en-GB"/>
-          <w14:ligatures w14:val="none"/>
-        </w:rPr>
-      </w:pPr>
-      <w:r>
-        <w:rPr>
-          <w:rFonts w:ascii="Apple Color Emoji" w:eastAsia="Times New Roman" w:hAnsi="Apple Color Emoji" w:cs="Apple Color Emoji"/>
-          <w:kern w:val="0"/>
-          <w:lang w:eastAsia="en-GB"/>
-          <w14:ligatures w14:val="none"/>
-        </w:rPr>
-        <w:t>🏭</w:t>
-      </w:r>
-      <w:r>
-        <w:rPr>
-          <w:rFonts w:ascii="Times New Roman" w:eastAsia="Times New Roman" w:hAnsi="Times New Roman" w:cs="Times New Roman"/>
-          <w:kern w:val="0"/>
-          <w:lang w:eastAsia="en-GB"/>
-          <w14:ligatures w14:val="none"/>
-        </w:rPr>
-        <w:t xml:space="preserve"> </w:t>
-      </w:r>
-      <w:r>
-        <w:rPr>
-          <w:rFonts w:ascii="Times New Roman" w:eastAsia="Times New Roman" w:hAnsi="Times New Roman" w:cs="Times New Roman"/>
-          <w:b/>
-          <w:bCs/>
-          <w:kern w:val="0"/>
-          <w:lang w:eastAsia="en-GB"/>
-          <w14:ligatures w14:val="none"/>
-        </w:rPr>
-        <w:t>Injection-molded enclosure</w:t>
-      </w:r>
-      <w:r>
-        <w:rPr>
-          <w:rFonts w:ascii="Times New Roman" w:eastAsia="Times New Roman" w:hAnsi="Times New Roman" w:cs="Times New Roman"/>
-          <w:kern w:val="0"/>
-          <w:lang w:eastAsia="en-GB"/>
-          <w14:ligatures w14:val="none"/>
-        </w:rPr>
-        <w:t xml:space="preserve"> for professional finish</w:t>
-      </w:r>
-    </w:p>
-    <w:p>
-      <w:pPr>
-        <w:numPr>
-          <w:ilvl w:val="0"/>
-          <w:numId w:val="27"/>
-        </w:numPr>
-        <w:spacing w:before="100" w:beforeAutospacing="1" w:after="100" w:afterAutospacing="1" w:line="240" w:lineRule="auto"/>
-        <w:rPr>
-          <w:rFonts w:ascii="Times New Roman" w:eastAsia="Times New Roman" w:hAnsi="Times New Roman" w:cs="Times New Roman"/>
-          <w:kern w:val="0"/>
-          <w:lang w:eastAsia="en-GB"/>
-          <w14:ligatures w14:val="none"/>
-        </w:rPr>
-      </w:pPr>
-      <w:r>
-        <w:rPr>
-          <w:rFonts w:ascii="Apple Color Emoji" w:eastAsia="Times New Roman" w:hAnsi="Apple Color Emoji" w:cs="Apple Color Emoji"/>
-          <w:kern w:val="0"/>
-          <w:lang w:eastAsia="en-GB"/>
-          <w14:ligatures w14:val="none"/>
-        </w:rPr>
-        <w:t>📦</w:t>
-      </w:r>
-      <w:r>
-        <w:rPr>
-          <w:rFonts w:ascii="Times New Roman" w:eastAsia="Times New Roman" w:hAnsi="Times New Roman" w:cs="Times New Roman"/>
-          <w:kern w:val="0"/>
-          <w:lang w:eastAsia="en-GB"/>
-          <w14:ligatures w14:val="none"/>
-        </w:rPr>
-        <w:t xml:space="preserve"> </w:t>
-      </w:r>
-      <w:r>
-        <w:rPr>
-          <w:rFonts w:ascii="Times New Roman" w:eastAsia="Times New Roman" w:hAnsi="Times New Roman" w:cs="Times New Roman"/>
-          <w:b/>
-          <w:bCs/>
-          <w:kern w:val="0"/>
-          <w:lang w:eastAsia="en-GB"/>
-          <w14:ligatures w14:val="none"/>
-        </w:rPr>
-        <w:t>Retail packaging</w:t>
-      </w:r>
-      <w:r>
-        <w:rPr>
-          <w:rFonts w:ascii="Times New Roman" w:eastAsia="Times New Roman" w:hAnsi="Times New Roman" w:cs="Times New Roman"/>
-          <w:kern w:val="0"/>
-          <w:lang w:eastAsia="en-GB"/>
-          <w14:ligatures w14:val="none"/>
-        </w:rPr>
-        <w:t xml:space="preserve"> with quick-start guide</w:t>
-      </w:r>
-    </w:p>
-    <w:p>
-      <w:pPr>
-        <w:numPr>
-          <w:ilvl w:val="0"/>
-          <w:numId w:val="27"/>
-        </w:numPr>
-        <w:spacing w:before="100" w:beforeAutospacing="1" w:after="100" w:afterAutospacing="1" w:line="240" w:lineRule="auto"/>
-        <w:rPr>
-          <w:rFonts w:ascii="Times New Roman" w:eastAsia="Times New Roman" w:hAnsi="Times New Roman" w:cs="Times New Roman"/>
-          <w:kern w:val="0"/>
-          <w:lang w:eastAsia="en-GB"/>
-          <w14:ligatures w14:val="none"/>
-        </w:rPr>
-      </w:pPr>
-      <w:r>
-        <w:rPr>
-          <w:rFonts w:ascii="Apple Color Emoji" w:eastAsia="Times New Roman" w:hAnsi="Apple Color Emoji" w:cs="Apple Color Emoji"/>
-          <w:kern w:val="0"/>
-          <w:lang w:eastAsia="en-GB"/>
-          <w14:ligatures w14:val="none"/>
-        </w:rPr>
-        <w:t>🛡️</w:t>
-      </w:r>
-      <w:r>
-        <w:rPr>
-          <w:rFonts w:ascii="Times New Roman" w:eastAsia="Times New Roman" w:hAnsi="Times New Roman" w:cs="Times New Roman"/>
-          <w:kern w:val="0"/>
-          <w:lang w:eastAsia="en-GB"/>
-          <w14:ligatures w14:val="none"/>
-        </w:rPr>
-        <w:t xml:space="preserve"> </w:t>
-      </w:r>
-      <w:r>
-        <w:rPr>
-          <w:rFonts w:ascii="Times New Roman" w:eastAsia="Times New Roman" w:hAnsi="Times New Roman" w:cs="Times New Roman"/>
-          <w:b/>
-          <w:bCs/>
-          <w:kern w:val="0"/>
-          <w:lang w:eastAsia="en-GB"/>
-          <w14:ligatures w14:val="none"/>
-        </w:rPr>
-        <w:t>Certification:</w:t>
-      </w:r>
-      <w:r>
-        <w:rPr>
-          <w:rFonts w:ascii="Times New Roman" w:eastAsia="Times New Roman" w:hAnsi="Times New Roman" w:cs="Times New Roman"/>
-          <w:kern w:val="0"/>
-          <w:lang w:eastAsia="en-GB"/>
-          <w14:ligatures w14:val="none"/>
-        </w:rPr>
-        <w:t xml:space="preserve"> CE/FCC compliance for commercial sale</w:t>
-      </w:r>
-    </w:p>
-    <w:p>
-      <w:pPr>
-        <w:numPr>
-          <w:ilvl w:val="0"/>
-          <w:numId w:val="27"/>
-        </w:numPr>
-        <w:spacing w:before="100" w:beforeAutospacing="1" w:after="100" w:afterAutospacing="1" w:line="240" w:lineRule="auto"/>
-        <w:rPr>
-          <w:rFonts w:ascii="Times New Roman" w:eastAsia="Times New Roman" w:hAnsi="Times New Roman" w:cs="Times New Roman"/>
-          <w:kern w:val="0"/>
-          <w:lang w:eastAsia="en-GB"/>
-          <w14:ligatures w14:val="none"/>
-        </w:rPr>
-      </w:pPr>
-      <w:r>
-        <w:rPr>
-          <w:rFonts w:ascii="Apple Color Emoji" w:eastAsia="Times New Roman" w:hAnsi="Apple Color Emoji" w:cs="Apple Color Emoji"/>
-          <w:kern w:val="0"/>
-          <w:lang w:eastAsia="en-GB"/>
-          <w14:ligatures w14:val="none"/>
-        </w:rPr>
-        <w:t>🌍</w:t>
-      </w:r>
-      <w:r>
-        <w:rPr>
-          <w:rFonts w:ascii="Times New Roman" w:eastAsia="Times New Roman" w:hAnsi="Times New Roman" w:cs="Times New Roman"/>
-          <w:kern w:val="0"/>
-          <w:lang w:eastAsia="en-GB"/>
-          <w14:ligatures w14:val="none"/>
-        </w:rPr>
-        <w:t xml:space="preserve"> </w:t>
-      </w:r>
-      <w:r>
-        <w:rPr>
-          <w:rFonts w:ascii="Times New Roman" w:eastAsia="Times New Roman" w:hAnsi="Times New Roman" w:cs="Times New Roman"/>
-          <w:b/>
-          <w:bCs/>
-          <w:kern w:val="0"/>
-          <w:lang w:eastAsia="en-GB"/>
-          <w14:ligatures w14:val="none"/>
-        </w:rPr>
-        <w:t>Cloud scaling:</w:t>
-      </w:r>
-      <w:r>
-        <w:rPr>
-          <w:rFonts w:ascii="Times New Roman" w:eastAsia="Times New Roman" w:hAnsi="Times New Roman" w:cs="Times New Roman"/>
-          <w:kern w:val="0"/>
-          <w:lang w:eastAsia="en-GB"/>
-          <w14:ligatures w14:val="none"/>
-        </w:rPr>
-        <w:t xml:space="preserve"> Support 1000+ families (paid Blynk tier)</w:t>
-      </w:r>
-    </w:p>
-    <w:p>
-      <w:pPr>
-        <w:spacing w:after="0" w:line="240" w:lineRule="auto"/>
-        <w:rPr>
-          <w:rFonts w:ascii="Times New Roman" w:eastAsia="Times New Roman" w:hAnsi="Times New Roman" w:cs="Times New Roman"/>
-          <w:kern w:val="0"/>
-          <w:lang w:eastAsia="en-GB"/>
-          <w14:ligatures w14:val="none"/>
-        </w:rPr>
-      </w:pPr>
-      <w:r>
-        <w:rPr>
-          <w:rFonts w:ascii="Times New Roman" w:eastAsia="Times New Roman" w:hAnsi="Times New Roman" w:cs="Times New Roman"/>
-          <w:noProof/>
-          <w:kern w:val="0"/>
-          <w:lang w:eastAsia="en-GB"/>
-        </w:rPr>
-        <w:pict w14:anchorId="05AC8D16">
+        <w:pict w14:anchorId="613FD7E5">
           <v:rect id="_x0000_i1028" alt="" style="width:451.3pt;height:.05pt;mso-width-percent:0;mso-height-percent:0;mso-width-percent:0;mso-height-percent:0" o:hralign="center" o:hrstd="t" o:hr="t" fillcolor="#a0a0a0" stroked="f"/>
         </w:pict>
       </w:r>
@@ -29714,6 +22495,7 @@
           <w:lang w:eastAsia="en-GB"/>
           <w14:ligatures w14:val="none"/>
         </w:rPr>
+        <w:lastRenderedPageBreak/>
         <w:t>Demonstrates integration of NFC, stepper motors, magnetic encoders, and IoT</w:t>
       </w:r>
     </w:p>
@@ -29895,7 +22677,6 @@
           <w:lang w:eastAsia="en-GB"/>
           <w14:ligatures w14:val="none"/>
         </w:rPr>
-        <w:lastRenderedPageBreak/>
         <w:t>This project serves as both a functional family savings tool and a comprehensive learning experience in embedded systems, mechanical design, and IoT application development.</w:t>
       </w:r>
     </w:p>
@@ -29916,7 +22697,7 @@
           <w:kern w:val="0"/>
           <w:lang w:eastAsia="en-GB"/>
         </w:rPr>
-        <w:pict w14:anchorId="62D4CD46">
+        <w:pict w14:anchorId="6822C496">
           <v:rect id="_x0000_i1027" alt="" style="width:451.3pt;height:.05pt;mso-width-percent:0;mso-height-percent:0;mso-width-percent:0;mso-height-percent:0" o:hralign="center" o:hrstd="t" o:hr="t" fillcolor="#a0a0a0" stroked="f"/>
         </w:pict>
       </w:r>
@@ -30446,7 +23227,7 @@
           <w:kern w:val="0"/>
           <w:lang w:eastAsia="en-GB"/>
         </w:rPr>
-        <w:pict w14:anchorId="3141D85C">
+        <w:pict w14:anchorId="211582E6">
           <v:rect id="_x0000_i1026" alt="" style="width:451.3pt;height:.05pt;mso-width-percent:0;mso-height-percent:0;mso-width-percent:0;mso-height-percent:0" o:hralign="center" o:hrstd="t" o:hr="t" fillcolor="#a0a0a0" stroked="f"/>
         </w:pict>
       </w:r>
@@ -30586,7 +23367,7 @@
           <w:kern w:val="0"/>
           <w:lang w:eastAsia="en-GB"/>
         </w:rPr>
-        <w:pict w14:anchorId="4601F6ED">
+        <w:pict w14:anchorId="5A08C75F">
           <v:rect id="_x0000_i1025" alt="" style="width:451.3pt;height:.05pt;mso-width-percent:0;mso-height-percent:0;mso-width-percent:0;mso-height-percent:0" o:hralign="center" o:hrstd="t" o:hr="t" fillcolor="#a0a0a0" stroked="f"/>
         </w:pict>
       </w:r>
@@ -30624,6 +23405,7 @@
         </w:rPr>
       </w:pPr>
     </w:p>
+    <w:bookmarkEnd w:id="0"/>
     <w:p/>
     <w:sectPr>
       <w:pgSz w:w="11906" w:h="16838"/>

--- a/INDIVIDUAL PROJECT IDEA.docx
+++ b/INDIVIDUAL PROJECT IDEA.docx
@@ -111,7 +111,7 @@
           <w:kern w:val="0"/>
           <w:lang w:eastAsia="en-GB"/>
         </w:rPr>
-        <w:pict w14:anchorId="236CCD7A">
+        <w:pict w14:anchorId="436838EA">
           <v:rect id="_x0000_i1042" alt="" style="width:451.3pt;height:.05pt;mso-width-percent:0;mso-height-percent:0;mso-width-percent:0;mso-height-percent:0" o:hralign="center" o:hrstd="t" o:hr="t" fillcolor="#a0a0a0" stroked="f"/>
         </w:pict>
       </w:r>
@@ -222,7 +222,16 @@
           <w:lang w:eastAsia="en-GB"/>
           <w14:ligatures w14:val="none"/>
         </w:rPr>
-        <w:t xml:space="preserve">Unlike standard coin banks, this project utilizes a </w:t>
+        <w:t>Unlike standard coin banks, this project utilizes a</w:t>
+      </w:r>
+      <w:r>
+        <w:rPr>
+          <w:rFonts w:ascii="Times New Roman" w:eastAsia="Times New Roman" w:hAnsi="Times New Roman" w:cs="Times New Roman"/>
+          <w:kern w:val="0"/>
+          <w:lang w:eastAsia="en-GB"/>
+          <w14:ligatures w14:val="none"/>
+        </w:rPr>
+        <w:t xml:space="preserve">n </w:t>
       </w:r>
       <w:r>
         <w:rPr>
@@ -233,16 +242,16 @@
           <w:lang w:eastAsia="en-GB"/>
           <w14:ligatures w14:val="none"/>
         </w:rPr>
-        <w:t>Stepper Motor</w:t>
-      </w:r>
-      <w:r>
-        <w:rPr>
-          <w:rFonts w:ascii="Times New Roman" w:eastAsia="Times New Roman" w:hAnsi="Times New Roman" w:cs="Times New Roman"/>
-          <w:kern w:val="0"/>
-          <w:lang w:eastAsia="en-GB"/>
-          <w14:ligatures w14:val="none"/>
-        </w:rPr>
-        <w:t xml:space="preserve"> for precise, constant-speed banknote intake and a </w:t>
+        <w:t>IR sensor</w:t>
+      </w:r>
+      <w:r>
+        <w:rPr>
+          <w:rFonts w:ascii="Times New Roman" w:eastAsia="Times New Roman" w:hAnsi="Times New Roman" w:cs="Times New Roman"/>
+          <w:kern w:val="0"/>
+          <w:lang w:eastAsia="en-GB"/>
+          <w14:ligatures w14:val="none"/>
+        </w:rPr>
+        <w:t xml:space="preserve"> for note detection, </w:t>
       </w:r>
       <w:r>
         <w:rPr>
@@ -253,36 +262,16 @@
           <w:lang w:eastAsia="en-GB"/>
           <w14:ligatures w14:val="none"/>
         </w:rPr>
-        <w:t>Hall Effect Magnetic Encoder (AS5600)</w:t>
-      </w:r>
-      <w:r>
-        <w:rPr>
-          <w:rFonts w:ascii="Times New Roman" w:eastAsia="Times New Roman" w:hAnsi="Times New Roman" w:cs="Times New Roman"/>
-          <w:kern w:val="0"/>
-          <w:lang w:eastAsia="en-GB"/>
-          <w14:ligatures w14:val="none"/>
-        </w:rPr>
-        <w:t xml:space="preserve"> to measure the exact length of the banknote with sub-2mm precision for denomination detection.</w:t>
-      </w:r>
-    </w:p>
-    <w:p>
-      <w:pPr>
-        <w:spacing w:before="100" w:beforeAutospacing="1" w:after="100" w:afterAutospacing="1" w:line="240" w:lineRule="auto"/>
-        <w:rPr>
-          <w:rFonts w:ascii="Times New Roman" w:eastAsia="Times New Roman" w:hAnsi="Times New Roman" w:cs="Times New Roman"/>
-          <w:kern w:val="0"/>
-          <w:lang w:eastAsia="en-GB"/>
-          <w14:ligatures w14:val="none"/>
-        </w:rPr>
-      </w:pPr>
-      <w:r>
-        <w:rPr>
-          <w:rFonts w:ascii="Times New Roman" w:eastAsia="Times New Roman" w:hAnsi="Times New Roman" w:cs="Times New Roman"/>
-          <w:kern w:val="0"/>
-          <w:lang w:eastAsia="en-GB"/>
-          <w14:ligatures w14:val="none"/>
-        </w:rPr>
-        <w:t xml:space="preserve">The processed data is transmitted to the </w:t>
+        <w:t>Stepper Motor</w:t>
+      </w:r>
+      <w:r>
+        <w:rPr>
+          <w:rFonts w:ascii="Times New Roman" w:eastAsia="Times New Roman" w:hAnsi="Times New Roman" w:cs="Times New Roman"/>
+          <w:kern w:val="0"/>
+          <w:lang w:eastAsia="en-GB"/>
+          <w14:ligatures w14:val="none"/>
+        </w:rPr>
+        <w:t xml:space="preserve"> for precise, constant-speed banknote intake and a </w:t>
       </w:r>
       <w:r>
         <w:rPr>
@@ -293,16 +282,36 @@
           <w:lang w:eastAsia="en-GB"/>
           <w14:ligatures w14:val="none"/>
         </w:rPr>
-        <w:t>Blynk IoT Platform (FREE plan)</w:t>
-      </w:r>
-      <w:r>
-        <w:rPr>
-          <w:rFonts w:ascii="Times New Roman" w:eastAsia="Times New Roman" w:hAnsi="Times New Roman" w:cs="Times New Roman"/>
-          <w:kern w:val="0"/>
-          <w:lang w:eastAsia="en-GB"/>
-          <w14:ligatures w14:val="none"/>
-        </w:rPr>
-        <w:t xml:space="preserve">, where savings are automatically sorted and displayed under each family member's name in real-time, encouraging financial literacy, savings habits, and collective family financial goals. The system supports up to </w:t>
+        <w:t>Hall Effect Magnetic Encoder (AS5600)</w:t>
+      </w:r>
+      <w:r>
+        <w:rPr>
+          <w:rFonts w:ascii="Times New Roman" w:eastAsia="Times New Roman" w:hAnsi="Times New Roman" w:cs="Times New Roman"/>
+          <w:kern w:val="0"/>
+          <w:lang w:eastAsia="en-GB"/>
+          <w14:ligatures w14:val="none"/>
+        </w:rPr>
+        <w:t xml:space="preserve"> to measure the exact length of the banknote with sub-2mm precision for denomination detection.</w:t>
+      </w:r>
+    </w:p>
+    <w:p>
+      <w:pPr>
+        <w:spacing w:before="100" w:beforeAutospacing="1" w:after="100" w:afterAutospacing="1" w:line="240" w:lineRule="auto"/>
+        <w:rPr>
+          <w:rFonts w:ascii="Times New Roman" w:eastAsia="Times New Roman" w:hAnsi="Times New Roman" w:cs="Times New Roman"/>
+          <w:kern w:val="0"/>
+          <w:lang w:eastAsia="en-GB"/>
+          <w14:ligatures w14:val="none"/>
+        </w:rPr>
+      </w:pPr>
+      <w:r>
+        <w:rPr>
+          <w:rFonts w:ascii="Times New Roman" w:eastAsia="Times New Roman" w:hAnsi="Times New Roman" w:cs="Times New Roman"/>
+          <w:kern w:val="0"/>
+          <w:lang w:eastAsia="en-GB"/>
+          <w14:ligatures w14:val="none"/>
+        </w:rPr>
+        <w:t xml:space="preserve">The processed data is transmitted to the </w:t>
       </w:r>
       <w:r>
         <w:rPr>
@@ -313,6 +322,26 @@
           <w:lang w:eastAsia="en-GB"/>
           <w14:ligatures w14:val="none"/>
         </w:rPr>
+        <w:t>Blynk IoT Platform (FREE plan)</w:t>
+      </w:r>
+      <w:r>
+        <w:rPr>
+          <w:rFonts w:ascii="Times New Roman" w:eastAsia="Times New Roman" w:hAnsi="Times New Roman" w:cs="Times New Roman"/>
+          <w:kern w:val="0"/>
+          <w:lang w:eastAsia="en-GB"/>
+          <w14:ligatures w14:val="none"/>
+        </w:rPr>
+        <w:t xml:space="preserve">, where savings are automatically sorted and displayed under each family member's name in real-time, encouraging financial literacy, savings habits, and collective family financial goals. The system supports up to </w:t>
+      </w:r>
+      <w:r>
+        <w:rPr>
+          <w:rFonts w:ascii="Times New Roman" w:eastAsia="Times New Roman" w:hAnsi="Times New Roman" w:cs="Times New Roman"/>
+          <w:b/>
+          <w:bCs/>
+          <w:kern w:val="0"/>
+          <w:lang w:eastAsia="en-GB"/>
+          <w14:ligatures w14:val="none"/>
+        </w:rPr>
         <w:t>20 family members</w:t>
       </w:r>
       <w:r>
@@ -342,7 +371,7 @@
           <w:kern w:val="0"/>
           <w:lang w:eastAsia="en-GB"/>
         </w:rPr>
-        <w:pict w14:anchorId="0ABC6313">
+        <w:pict w14:anchorId="6FCE9239">
           <v:rect id="_x0000_i1041" alt="" style="width:451.3pt;height:.05pt;mso-width-percent:0;mso-height-percent:0;mso-width-percent:0;mso-height-percent:0" o:hralign="center" o:hrstd="t" o:hr="t" fillcolor="#a0a0a0" stroked="f"/>
         </w:pict>
       </w:r>
@@ -1458,7 +1487,7 @@
           <w:kern w:val="0"/>
           <w:lang w:eastAsia="en-GB"/>
         </w:rPr>
-        <w:pict w14:anchorId="59280A5F">
+        <w:pict w14:anchorId="385EA75D">
           <v:rect id="_x0000_i1040" alt="" style="width:451.3pt;height:.05pt;mso-width-percent:0;mso-height-percent:0;mso-width-percent:0;mso-height-percent:0" o:hralign="center" o:hrstd="t" o:hr="t" fillcolor="#a0a0a0" stroked="f"/>
         </w:pict>
       </w:r>
@@ -3815,7 +3844,7 @@
           <w:kern w:val="0"/>
           <w:lang w:eastAsia="en-GB"/>
         </w:rPr>
-        <w:pict w14:anchorId="074F4FF1">
+        <w:pict w14:anchorId="57396EEF">
           <v:rect id="_x0000_i1039" alt="" style="width:451.3pt;height:.05pt;mso-width-percent:0;mso-height-percent:0;mso-width-percent:0;mso-height-percent:0" o:hralign="center" o:hrstd="t" o:hr="t" fillcolor="#a0a0a0" stroked="f"/>
         </w:pict>
       </w:r>
@@ -6906,7 +6935,7 @@
           <w:kern w:val="0"/>
           <w:lang w:eastAsia="en-GB"/>
         </w:rPr>
-        <w:pict w14:anchorId="693A48E5">
+        <w:pict w14:anchorId="0670CA30">
           <v:rect id="_x0000_i1038" alt="" style="width:451.3pt;height:.05pt;mso-width-percent:0;mso-height-percent:0;mso-width-percent:0;mso-height-percent:0" o:hralign="center" o:hrstd="t" o:hr="t" fillcolor="#a0a0a0" stroked="f"/>
         </w:pict>
       </w:r>
@@ -9166,7 +9195,7 @@
           <w:kern w:val="0"/>
           <w:lang w:eastAsia="en-GB"/>
         </w:rPr>
-        <w:pict w14:anchorId="149A0268">
+        <w:pict w14:anchorId="55995614">
           <v:rect id="_x0000_i1037" alt="" style="width:451.3pt;height:.05pt;mso-width-percent:0;mso-height-percent:0;mso-width-percent:0;mso-height-percent:0" o:hralign="center" o:hrstd="t" o:hr="t" fillcolor="#a0a0a0" stroked="f"/>
         </w:pict>
       </w:r>
@@ -10423,7 +10452,7 @@
           <w:kern w:val="0"/>
           <w:lang w:eastAsia="en-GB"/>
         </w:rPr>
-        <w:pict w14:anchorId="0D486B25">
+        <w:pict w14:anchorId="587ADE08">
           <v:rect id="_x0000_i1036" alt="" style="width:451.3pt;height:.05pt;mso-width-percent:0;mso-height-percent:0;mso-width-percent:0;mso-height-percent:0" o:hralign="center" o:hrstd="t" o:hr="t" fillcolor="#a0a0a0" stroked="f"/>
         </w:pict>
       </w:r>
@@ -13229,7 +13258,7 @@
           <w:lang w:eastAsia="en-GB"/>
         </w:rPr>
         <w:lastRenderedPageBreak/>
-        <w:pict w14:anchorId="7BDC8EC8">
+        <w:pict w14:anchorId="72C38616">
           <v:rect id="_x0000_i1035" alt="" style="width:451.3pt;height:.05pt;mso-width-percent:0;mso-height-percent:0;mso-width-percent:0;mso-height-percent:0" o:hralign="center" o:hrstd="t" o:hr="t" fillcolor="#a0a0a0" stroked="f"/>
         </w:pict>
       </w:r>
@@ -13395,7 +13424,29 @@
           <w:lang w:eastAsia="en-GB"/>
           <w14:ligatures w14:val="none"/>
         </w:rPr>
-        <w:t>: Open SmartSave Blynk App                    │</w:t>
+        <w:t xml:space="preserve">: Open </w:t>
+      </w:r>
+      <w:r>
+        <w:rPr>
+          <w:rFonts w:ascii="Courier New" w:eastAsia="Times New Roman" w:hAnsi="Courier New" w:cs="Courier New"/>
+          <w:kern w:val="0"/>
+          <w:sz w:val="20"/>
+          <w:szCs w:val="20"/>
+          <w:lang w:eastAsia="en-GB"/>
+          <w14:ligatures w14:val="none"/>
+        </w:rPr>
+        <w:t xml:space="preserve">SaveSentra </w:t>
+      </w:r>
+      <w:r>
+        <w:rPr>
+          <w:rFonts w:ascii="Courier New" w:eastAsia="Times New Roman" w:hAnsi="Courier New" w:cs="Courier New"/>
+          <w:kern w:val="0"/>
+          <w:sz w:val="20"/>
+          <w:szCs w:val="20"/>
+          <w:lang w:eastAsia="en-GB"/>
+          <w14:ligatures w14:val="none"/>
+        </w:rPr>
+        <w:t xml:space="preserve"> Blynk App                    │</w:t>
       </w:r>
     </w:p>
     <w:p>
@@ -14236,7 +14287,29 @@
           <w:lang w:eastAsia="en-GB"/>
           <w14:ligatures w14:val="none"/>
         </w:rPr>
-        <w:t>│   • User approaches SmartSave box                   │</w:t>
+        <w:t xml:space="preserve">│   • User approaches </w:t>
+      </w:r>
+      <w:r>
+        <w:rPr>
+          <w:rFonts w:ascii="Courier New" w:eastAsia="Times New Roman" w:hAnsi="Courier New" w:cs="Courier New"/>
+          <w:kern w:val="0"/>
+          <w:sz w:val="20"/>
+          <w:szCs w:val="20"/>
+          <w:lang w:eastAsia="en-GB"/>
+          <w14:ligatures w14:val="none"/>
+        </w:rPr>
+        <w:t xml:space="preserve">SaveSentra </w:t>
+      </w:r>
+      <w:r>
+        <w:rPr>
+          <w:rFonts w:ascii="Courier New" w:eastAsia="Times New Roman" w:hAnsi="Courier New" w:cs="Courier New"/>
+          <w:kern w:val="0"/>
+          <w:sz w:val="20"/>
+          <w:szCs w:val="20"/>
+          <w:lang w:eastAsia="en-GB"/>
+          <w14:ligatures w14:val="none"/>
+        </w:rPr>
+        <w:t xml:space="preserve"> box                   │</w:t>
       </w:r>
     </w:p>
     <w:p>
@@ -15547,7 +15620,7 @@
           <w:kern w:val="0"/>
           <w:lang w:eastAsia="en-GB"/>
         </w:rPr>
-        <w:pict w14:anchorId="397CB593">
+        <w:pict w14:anchorId="176C0ECC">
           <v:rect id="_x0000_i1034" alt="" style="width:451.3pt;height:.05pt;mso-width-percent:0;mso-height-percent:0;mso-width-percent:0;mso-height-percent:0" o:hralign="center" o:hrstd="t" o:hr="t" fillcolor="#a0a0a0" stroked="f"/>
         </w:pict>
       </w:r>
@@ -16388,7 +16461,7 @@
           <w:kern w:val="0"/>
           <w:lang w:eastAsia="en-GB"/>
         </w:rPr>
-        <w:pict w14:anchorId="2CC4E7D3">
+        <w:pict w14:anchorId="35A35562">
           <v:rect id="_x0000_i1033" alt="" style="width:451.3pt;height:.05pt;mso-width-percent:0;mso-height-percent:0;mso-width-percent:0;mso-height-percent:0" o:hralign="center" o:hrstd="t" o:hr="t" fillcolor="#a0a0a0" stroked="f"/>
         </w:pict>
       </w:r>
@@ -17241,7 +17314,7 @@
           <w:kern w:val="0"/>
           <w:lang w:eastAsia="en-GB"/>
         </w:rPr>
-        <w:pict w14:anchorId="17107096">
+        <w:pict w14:anchorId="605A0426">
           <v:rect id="_x0000_i1032" alt="" style="width:451.3pt;height:.05pt;mso-width-percent:0;mso-height-percent:0;mso-width-percent:0;mso-height-percent:0" o:hralign="center" o:hrstd="t" o:hr="t" fillcolor="#a0a0a0" stroked="f"/>
         </w:pict>
       </w:r>
@@ -18095,7 +18168,7 @@
           <w:kern w:val="0"/>
           <w:lang w:eastAsia="en-GB"/>
         </w:rPr>
-        <w:pict w14:anchorId="1E74A1BA">
+        <w:pict w14:anchorId="2DC65C06">
           <v:rect id="_x0000_i1031" alt="" style="width:451.3pt;height:.05pt;mso-width-percent:0;mso-height-percent:0;mso-width-percent:0;mso-height-percent:0" o:hralign="center" o:hrstd="t" o:hr="t" fillcolor="#a0a0a0" stroked="f"/>
         </w:pict>
       </w:r>
@@ -18928,7 +19001,25 @@
           <w:lang w:eastAsia="en-GB"/>
           <w14:ligatures w14:val="none"/>
         </w:rPr>
-        <w:t xml:space="preserve"> Fully functional SmartSave system ready for deployment</w:t>
+        <w:t xml:space="preserve"> Fully functional </w:t>
+      </w:r>
+      <w:r>
+        <w:rPr>
+          <w:rFonts w:ascii="Times New Roman" w:eastAsia="Times New Roman" w:hAnsi="Times New Roman" w:cs="Times New Roman"/>
+          <w:kern w:val="0"/>
+          <w:lang w:eastAsia="en-GB"/>
+          <w14:ligatures w14:val="none"/>
+        </w:rPr>
+        <w:t xml:space="preserve">SaveSentra </w:t>
+      </w:r>
+      <w:r>
+        <w:rPr>
+          <w:rFonts w:ascii="Times New Roman" w:eastAsia="Times New Roman" w:hAnsi="Times New Roman" w:cs="Times New Roman"/>
+          <w:kern w:val="0"/>
+          <w:lang w:eastAsia="en-GB"/>
+          <w14:ligatures w14:val="none"/>
+        </w:rPr>
+        <w:t xml:space="preserve"> system ready for deployment</w:t>
       </w:r>
     </w:p>
     <w:p>
@@ -18948,7 +19039,7 @@
           <w:kern w:val="0"/>
           <w:lang w:eastAsia="en-GB"/>
         </w:rPr>
-        <w:pict w14:anchorId="11E69F96">
+        <w:pict w14:anchorId="1CD71CFC">
           <v:rect id="_x0000_i1030" alt="" style="width:451.3pt;height:.05pt;mso-width-percent:0;mso-height-percent:0;mso-width-percent:0;mso-height-percent:0" o:hralign="center" o:hrstd="t" o:hr="t" fillcolor="#a0a0a0" stroked="f"/>
         </w:pict>
       </w:r>
@@ -21344,7 +21435,7 @@
           <w:kern w:val="0"/>
           <w:lang w:eastAsia="en-GB"/>
         </w:rPr>
-        <w:pict w14:anchorId="30BEC177">
+        <w:pict w14:anchorId="7502ACAA">
           <v:rect id="_x0000_i1029" alt="" style="width:451.3pt;height:.05pt;mso-width-percent:0;mso-height-percent:0;mso-width-percent:0;mso-height-percent:0" o:hralign="center" o:hrstd="t" o:hr="t" fillcolor="#a0a0a0" stroked="f"/>
         </w:pict>
       </w:r>
@@ -22098,7 +22189,7 @@
           <w:kern w:val="0"/>
           <w:lang w:eastAsia="en-GB"/>
         </w:rPr>
-        <w:pict w14:anchorId="613FD7E5">
+        <w:pict w14:anchorId="5A6D87E7">
           <v:rect id="_x0000_i1028" alt="" style="width:451.3pt;height:.05pt;mso-width-percent:0;mso-height-percent:0;mso-width-percent:0;mso-height-percent:0" o:hralign="center" o:hrstd="t" o:hr="t" fillcolor="#a0a0a0" stroked="f"/>
         </w:pict>
       </w:r>
@@ -22160,7 +22251,18 @@
           <w:lang w:eastAsia="en-GB"/>
           <w14:ligatures w14:val="none"/>
         </w:rPr>
-        <w:t>SmartSave IoT Family Cash Deposit System</w:t>
+        <w:t xml:space="preserve">SaveSentra </w:t>
+      </w:r>
+      <w:r>
+        <w:rPr>
+          <w:rFonts w:ascii="Times New Roman" w:eastAsia="Times New Roman" w:hAnsi="Times New Roman" w:cs="Times New Roman"/>
+          <w:b/>
+          <w:bCs/>
+          <w:kern w:val="0"/>
+          <w:lang w:eastAsia="en-GB"/>
+          <w14:ligatures w14:val="none"/>
+        </w:rPr>
+        <w:t xml:space="preserve"> IoT Family Cash Deposit System</w:t>
       </w:r>
       <w:r>
         <w:rPr>
@@ -22697,7 +22799,7 @@
           <w:kern w:val="0"/>
           <w:lang w:eastAsia="en-GB"/>
         </w:rPr>
-        <w:pict w14:anchorId="6822C496">
+        <w:pict w14:anchorId="0E064891">
           <v:rect id="_x0000_i1027" alt="" style="width:451.3pt;height:.05pt;mso-width-percent:0;mso-height-percent:0;mso-width-percent:0;mso-height-percent:0" o:hralign="center" o:hrstd="t" o:hr="t" fillcolor="#a0a0a0" stroked="f"/>
         </w:pict>
       </w:r>
@@ -23227,7 +23329,7 @@
           <w:kern w:val="0"/>
           <w:lang w:eastAsia="en-GB"/>
         </w:rPr>
-        <w:pict w14:anchorId="211582E6">
+        <w:pict w14:anchorId="4F662858">
           <v:rect id="_x0000_i1026" alt="" style="width:451.3pt;height:.05pt;mso-width-percent:0;mso-height-percent:0;mso-width-percent:0;mso-height-percent:0" o:hralign="center" o:hrstd="t" o:hr="t" fillcolor="#a0a0a0" stroked="f"/>
         </w:pict>
       </w:r>
@@ -23367,7 +23469,7 @@
           <w:kern w:val="0"/>
           <w:lang w:eastAsia="en-GB"/>
         </w:rPr>
-        <w:pict w14:anchorId="5A08C75F">
+        <w:pict w14:anchorId="4AFDF576">
           <v:rect id="_x0000_i1025" alt="" style="width:451.3pt;height:.05pt;mso-width-percent:0;mso-height-percent:0;mso-width-percent:0;mso-height-percent:0" o:hralign="center" o:hrstd="t" o:hr="t" fillcolor="#a0a0a0" stroked="f"/>
         </w:pict>
       </w:r>
